--- a/Test Cases_v1.0.docx
+++ b/Test Cases_v1.0.docx
@@ -1,1298 +1,659 @@
 
 <file path=word/document.xml><?xml version="1.0" encoding="utf-8"?>
-<w:document xmlns:wpc="http://schemas.microsoft.com/office/word/2010/wordprocessingCanvas" xmlns:cx="http://schemas.microsoft.com/office/drawing/2014/chartex" xmlns:cx1="http://schemas.microsoft.com/office/drawing/2015/9/8/chartex" xmlns:mc="http://schemas.openxmlformats.org/markup-compatibility/2006" xmlns:o="urn:schemas-microsoft-com:office:office" xmlns:r="http://schemas.openxmlformats.org/officeDocument/2006/relationships" xmlns:m="http://schemas.openxmlformats.org/officeDocument/2006/math" xmlns:v="urn:schemas-microsoft-com:vml" xmlns:wp14="http://schemas.microsoft.com/office/word/2010/wordprocessingDrawing" xmlns:wp="http://schemas.openxmlformats.org/drawingml/2006/wordprocessingDrawing" xmlns:w10="urn:schemas-microsoft-com:office:word" xmlns:w="http://schemas.openxmlformats.org/wordprocessingml/2006/main" xmlns:w14="http://schemas.microsoft.com/office/word/2010/wordml" xmlns:w15="http://schemas.microsoft.com/office/word/2012/wordml" xmlns:w16se="http://schemas.microsoft.com/office/word/2015/wordml/symex" xmlns:wpg="http://schemas.microsoft.com/office/word/2010/wordprocessingGroup" xmlns:wpi="http://schemas.microsoft.com/office/word/2010/wordprocessingInk" xmlns:wne="http://schemas.microsoft.com/office/word/2006/wordml" xmlns:wps="http://schemas.microsoft.com/office/word/2010/wordprocessingShape" mc:Ignorable="w14 w15 w16se wp14">
+<w:document xmlns:wpc="http://schemas.microsoft.com/office/word/2010/wordprocessingCanvas" xmlns:cx="http://schemas.microsoft.com/office/drawing/2014/chartex" xmlns:cx1="http://schemas.microsoft.com/office/drawing/2015/9/8/chartex" xmlns:cx2="http://schemas.microsoft.com/office/drawing/2015/10/21/chartex" xmlns:cx3="http://schemas.microsoft.com/office/drawing/2016/5/9/chartex" xmlns:cx4="http://schemas.microsoft.com/office/drawing/2016/5/10/chartex" xmlns:cx5="http://schemas.microsoft.com/office/drawing/2016/5/11/chartex" xmlns:cx6="http://schemas.microsoft.com/office/drawing/2016/5/12/chartex" xmlns:cx7="http://schemas.microsoft.com/office/drawing/2016/5/13/chartex" xmlns:cx8="http://schemas.microsoft.com/office/drawing/2016/5/14/chartex" xmlns:mc="http://schemas.openxmlformats.org/markup-compatibility/2006" xmlns:aink="http://schemas.microsoft.com/office/drawing/2016/ink" xmlns:am3d="http://schemas.microsoft.com/office/drawing/2017/model3d" xmlns:o="urn:schemas-microsoft-com:office:office" xmlns:r="http://schemas.openxmlformats.org/officeDocument/2006/relationships" xmlns:m="http://schemas.openxmlformats.org/officeDocument/2006/math" xmlns:v="urn:schemas-microsoft-com:vml" xmlns:wp14="http://schemas.microsoft.com/office/word/2010/wordprocessingDrawing" xmlns:wp="http://schemas.openxmlformats.org/drawingml/2006/wordprocessingDrawing" xmlns:w10="urn:schemas-microsoft-com:office:word" xmlns:w="http://schemas.openxmlformats.org/wordprocessingml/2006/main" xmlns:w14="http://schemas.microsoft.com/office/word/2010/wordml" xmlns:w15="http://schemas.microsoft.com/office/word/2012/wordml" xmlns:w16cex="http://schemas.microsoft.com/office/word/2018/wordml/cex" xmlns:w16cid="http://schemas.microsoft.com/office/word/2016/wordml/cid" xmlns:w16="http://schemas.microsoft.com/office/word/2018/wordml" xmlns:w16se="http://schemas.microsoft.com/office/word/2015/wordml/symex" xmlns:wpg="http://schemas.microsoft.com/office/word/2010/wordprocessingGroup" xmlns:wpi="http://schemas.microsoft.com/office/word/2010/wordprocessingInk" xmlns:wne="http://schemas.microsoft.com/office/word/2006/wordml" xmlns:wps="http://schemas.microsoft.com/office/word/2010/wordprocessingShape" mc:Ignorable="w14 w15 w16se w16cid w16 w16cex wp14">
   <w:body>
-    <w:p/>
+    <w:p>
+      <w:pPr>
+        <w:widowControl w:val="0"/>
+        <w:rPr>
+          <w:b/>
+          <w:sz w:val="20"/>
+          <w:szCs w:val="20"/>
+          <w:lang w:val="en-US"/>
+        </w:rPr>
+      </w:pPr>
+      <w:r>
+        <w:rPr>
+          <w:b/>
+          <w:sz w:val="20"/>
+          <w:szCs w:val="20"/>
+          <w:lang w:val="en-US"/>
+        </w:rPr>
+        <w:t>GROUP 4</w:t>
+      </w:r>
+    </w:p>
+    <w:p>
+      <w:pPr>
+        <w:widowControl w:val="0"/>
+        <w:rPr>
+          <w:sz w:val="20"/>
+          <w:szCs w:val="20"/>
+          <w:lang w:val="en-US"/>
+        </w:rPr>
+      </w:pPr>
+      <w:r>
+        <w:rPr>
+          <w:sz w:val="20"/>
+          <w:szCs w:val="20"/>
+          <w:lang w:val="en-US"/>
+        </w:rPr>
+        <w:t xml:space="preserve">Irina </w:t>
+      </w:r>
+      <w:proofErr w:type="spellStart"/>
+      <w:r>
+        <w:rPr>
+          <w:sz w:val="20"/>
+          <w:szCs w:val="20"/>
+          <w:lang w:val="en-US"/>
+        </w:rPr>
+        <w:t>Erofeeva</w:t>
+      </w:r>
+      <w:proofErr w:type="spellEnd"/>
+    </w:p>
+    <w:p>
+      <w:pPr>
+        <w:widowControl w:val="0"/>
+        <w:rPr>
+          <w:sz w:val="20"/>
+          <w:szCs w:val="20"/>
+          <w:lang w:val="en-US"/>
+        </w:rPr>
+      </w:pPr>
+      <w:proofErr w:type="spellStart"/>
+      <w:r>
+        <w:rPr>
+          <w:sz w:val="20"/>
+          <w:szCs w:val="20"/>
+          <w:lang w:val="en-US"/>
+        </w:rPr>
+        <w:t>Durali</w:t>
+      </w:r>
+      <w:proofErr w:type="spellEnd"/>
+      <w:r>
+        <w:rPr>
+          <w:sz w:val="20"/>
+          <w:szCs w:val="20"/>
+          <w:lang w:val="en-US"/>
+        </w:rPr>
+        <w:t xml:space="preserve"> </w:t>
+      </w:r>
+      <w:proofErr w:type="spellStart"/>
+      <w:r>
+        <w:rPr>
+          <w:sz w:val="20"/>
+          <w:szCs w:val="20"/>
+          <w:lang w:val="en-US"/>
+        </w:rPr>
+        <w:t>Alagöz</w:t>
+      </w:r>
+      <w:proofErr w:type="spellEnd"/>
+    </w:p>
+    <w:p>
+      <w:pPr>
+        <w:widowControl w:val="0"/>
+        <w:rPr>
+          <w:sz w:val="20"/>
+          <w:szCs w:val="20"/>
+          <w:lang w:val="en-US"/>
+        </w:rPr>
+      </w:pPr>
+      <w:proofErr w:type="spellStart"/>
+      <w:r>
+        <w:rPr>
+          <w:sz w:val="20"/>
+          <w:szCs w:val="20"/>
+          <w:lang w:val="en-US"/>
+        </w:rPr>
+        <w:t>Ömer</w:t>
+      </w:r>
+      <w:proofErr w:type="spellEnd"/>
+      <w:r>
+        <w:rPr>
+          <w:sz w:val="20"/>
+          <w:szCs w:val="20"/>
+          <w:lang w:val="en-US"/>
+        </w:rPr>
+        <w:t xml:space="preserve"> </w:t>
+      </w:r>
+      <w:proofErr w:type="spellStart"/>
+      <w:r>
+        <w:rPr>
+          <w:sz w:val="20"/>
+          <w:szCs w:val="20"/>
+          <w:lang w:val="en-US"/>
+        </w:rPr>
+        <w:t>Denizoğlu</w:t>
+      </w:r>
+      <w:proofErr w:type="spellEnd"/>
+    </w:p>
+    <w:p>
+      <w:pPr>
+        <w:widowControl w:val="0"/>
+        <w:rPr>
+          <w:sz w:val="20"/>
+          <w:szCs w:val="20"/>
+        </w:rPr>
+      </w:pPr>
+      <w:proofErr w:type="spellStart"/>
+      <w:r>
+        <w:rPr>
+          <w:sz w:val="20"/>
+          <w:szCs w:val="20"/>
+        </w:rPr>
+        <w:t>M.Mert</w:t>
+      </w:r>
+      <w:proofErr w:type="spellEnd"/>
+      <w:r>
+        <w:rPr>
+          <w:sz w:val="20"/>
+          <w:szCs w:val="20"/>
+        </w:rPr>
+        <w:t xml:space="preserve"> </w:t>
+      </w:r>
+      <w:proofErr w:type="spellStart"/>
+      <w:r>
+        <w:rPr>
+          <w:sz w:val="20"/>
+          <w:szCs w:val="20"/>
+        </w:rPr>
+        <w:t>Dervişoğulları</w:t>
+      </w:r>
+      <w:proofErr w:type="spellEnd"/>
+    </w:p>
+    <w:p>
+      <w:pPr>
+        <w:widowControl w:val="0"/>
+        <w:rPr>
+          <w:sz w:val="20"/>
+          <w:szCs w:val="20"/>
+        </w:rPr>
+      </w:pPr>
+    </w:p>
+    <w:p>
+      <w:pPr>
+        <w:widowControl w:val="0"/>
+        <w:rPr>
+          <w:b/>
+          <w:sz w:val="28"/>
+          <w:szCs w:val="28"/>
+        </w:rPr>
+      </w:pPr>
+      <w:proofErr w:type="spellStart"/>
+      <w:r>
+        <w:rPr>
+          <w:b/>
+          <w:sz w:val="28"/>
+          <w:szCs w:val="28"/>
+        </w:rPr>
+        <w:t>Revision</w:t>
+      </w:r>
+      <w:proofErr w:type="spellEnd"/>
+      <w:r>
+        <w:rPr>
+          <w:b/>
+          <w:sz w:val="28"/>
+          <w:szCs w:val="28"/>
+        </w:rPr>
+        <w:t xml:space="preserve"> </w:t>
+      </w:r>
+      <w:proofErr w:type="spellStart"/>
+      <w:r>
+        <w:rPr>
+          <w:b/>
+          <w:sz w:val="28"/>
+          <w:szCs w:val="28"/>
+        </w:rPr>
+        <w:t>History</w:t>
+      </w:r>
+      <w:proofErr w:type="spellEnd"/>
+    </w:p>
+    <w:p>
+      <w:pPr>
+        <w:widowControl w:val="0"/>
+        <w:spacing w:line="261" w:lineRule="auto"/>
+        <w:rPr>
+          <w:sz w:val="20"/>
+          <w:szCs w:val="20"/>
+        </w:rPr>
+      </w:pPr>
+      <w:r>
+        <w:rPr>
+          <w:sz w:val="20"/>
+          <w:szCs w:val="20"/>
+        </w:rPr>
+        <w:t xml:space="preserve"> </w:t>
+      </w:r>
+    </w:p>
+    <w:p>
+      <w:pPr>
+        <w:widowControl w:val="0"/>
+        <w:spacing w:line="261" w:lineRule="auto"/>
+        <w:rPr>
+          <w:sz w:val="20"/>
+          <w:szCs w:val="20"/>
+        </w:rPr>
+      </w:pPr>
+      <w:r>
+        <w:rPr>
+          <w:sz w:val="20"/>
+          <w:szCs w:val="20"/>
+        </w:rPr>
+        <w:t xml:space="preserve"> </w:t>
+      </w:r>
+    </w:p>
     <w:tbl>
       <w:tblPr>
-        <w:tblW w:w="4849" w:type="pct"/>
+        <w:tblW w:w="9025" w:type="dxa"/>
         <w:tblBorders>
-          <w:top w:val="single" w:sz="4" w:space="0" w:color="auto"/>
-          <w:left w:val="single" w:sz="4" w:space="0" w:color="auto"/>
-          <w:bottom w:val="single" w:sz="4" w:space="0" w:color="auto"/>
-          <w:right w:val="single" w:sz="4" w:space="0" w:color="auto"/>
-          <w:insideH w:val="single" w:sz="4" w:space="0" w:color="auto"/>
-          <w:insideV w:val="single" w:sz="4" w:space="0" w:color="auto"/>
+          <w:top w:val="single" w:sz="6" w:space="0" w:color="000000"/>
+          <w:left w:val="single" w:sz="6" w:space="0" w:color="000000"/>
+          <w:bottom w:val="single" w:sz="6" w:space="0" w:color="000000"/>
+          <w:right w:val="single" w:sz="6" w:space="0" w:color="000000"/>
+          <w:insideH w:val="single" w:sz="6" w:space="0" w:color="000000"/>
+          <w:insideV w:val="single" w:sz="6" w:space="0" w:color="000000"/>
         </w:tblBorders>
         <w:tblLayout w:type="fixed"/>
-        <w:tblLook w:val="01E0" w:firstRow="1" w:lastRow="1" w:firstColumn="1" w:lastColumn="1" w:noHBand="0" w:noVBand="0"/>
+        <w:tblLook w:val="0600" w:firstRow="0" w:lastRow="0" w:firstColumn="0" w:lastColumn="0" w:noHBand="1" w:noVBand="1"/>
       </w:tblPr>
       <w:tblGrid>
-        <w:gridCol w:w="2466"/>
-        <w:gridCol w:w="294"/>
-        <w:gridCol w:w="9799"/>
+        <w:gridCol w:w="1948"/>
+        <w:gridCol w:w="2037"/>
+        <w:gridCol w:w="3762"/>
+        <w:gridCol w:w="1278"/>
       </w:tblGrid>
       <w:tr>
         <w:trPr>
-          <w:trHeight w:val="454"/>
+          <w:trHeight w:val="530"/>
         </w:trPr>
         <w:tc>
           <w:tcPr>
-            <w:tcW w:w="982" w:type="pct"/>
-          </w:tcPr>
-          <w:p>
-            <w:pPr>
-              <w:rPr>
-                <w:b/>
-                <w:lang w:val="en-US"/>
-              </w:rPr>
-            </w:pPr>
-            <w:r>
-              <w:rPr>
-                <w:b/>
-                <w:lang w:val="en-US"/>
-              </w:rPr>
-              <w:t>TC ID</w:t>
-            </w:r>
-          </w:p>
-        </w:tc>
-        <w:tc>
-          <w:tcPr>
-            <w:tcW w:w="117" w:type="pct"/>
-          </w:tcPr>
-          <w:p>
-            <w:pPr>
-              <w:rPr>
-                <w:b/>
-                <w:lang w:val="en-US"/>
-              </w:rPr>
-            </w:pPr>
-            <w:r>
-              <w:rPr>
-                <w:b/>
-                <w:lang w:val="en-US"/>
-              </w:rPr>
-              <w:t>:</w:t>
-            </w:r>
-          </w:p>
-        </w:tc>
-        <w:tc>
-          <w:tcPr>
-            <w:tcW w:w="3901" w:type="pct"/>
-          </w:tcPr>
-          <w:p>
-            <w:pPr>
-              <w:spacing w:line="360" w:lineRule="auto"/>
-              <w:rPr>
-                <w:b/>
-                <w:lang w:val="en-US"/>
-              </w:rPr>
-            </w:pPr>
-            <w:proofErr w:type="gramStart"/>
-            <w:r>
-              <w:rPr>
-                <w:b/>
-              </w:rPr>
-              <w:t>HRS.MA</w:t>
-            </w:r>
-            <w:proofErr w:type="gramEnd"/>
-            <w:r>
-              <w:rPr>
-                <w:b/>
-              </w:rPr>
-              <w:t>.fn.01</w:t>
-            </w:r>
+            <w:tcW w:w="1948" w:type="dxa"/>
+            <w:tcBorders>
+              <w:top w:val="single" w:sz="8" w:space="0" w:color="000000"/>
+              <w:left w:val="single" w:sz="8" w:space="0" w:color="000000"/>
+              <w:bottom w:val="single" w:sz="8" w:space="0" w:color="000000"/>
+              <w:right w:val="single" w:sz="8" w:space="0" w:color="000000"/>
+            </w:tcBorders>
+            <w:shd w:val="clear" w:color="auto" w:fill="D9D9D9"/>
+            <w:tcMar>
+              <w:top w:w="100" w:type="dxa"/>
+              <w:left w:w="100" w:type="dxa"/>
+              <w:bottom w:w="100" w:type="dxa"/>
+              <w:right w:w="100" w:type="dxa"/>
+            </w:tcMar>
+          </w:tcPr>
+          <w:p>
+            <w:pPr>
+              <w:widowControl w:val="0"/>
+              <w:ind w:left="100"/>
+              <w:rPr>
+                <w:b/>
+              </w:rPr>
+            </w:pPr>
+            <w:proofErr w:type="spellStart"/>
+            <w:r>
+              <w:rPr>
+                <w:b/>
+              </w:rPr>
+              <w:t>Date</w:t>
+            </w:r>
+            <w:proofErr w:type="spellEnd"/>
+          </w:p>
+        </w:tc>
+        <w:tc>
+          <w:tcPr>
+            <w:tcW w:w="2037" w:type="dxa"/>
+            <w:tcBorders>
+              <w:top w:val="single" w:sz="8" w:space="0" w:color="000000"/>
+              <w:bottom w:val="single" w:sz="8" w:space="0" w:color="000000"/>
+              <w:right w:val="single" w:sz="8" w:space="0" w:color="000000"/>
+            </w:tcBorders>
+            <w:shd w:val="clear" w:color="auto" w:fill="D9D9D9"/>
+            <w:tcMar>
+              <w:top w:w="100" w:type="dxa"/>
+              <w:left w:w="100" w:type="dxa"/>
+              <w:bottom w:w="100" w:type="dxa"/>
+              <w:right w:w="100" w:type="dxa"/>
+            </w:tcMar>
+          </w:tcPr>
+          <w:p>
+            <w:pPr>
+              <w:widowControl w:val="0"/>
+              <w:ind w:left="100"/>
+              <w:rPr>
+                <w:b/>
+              </w:rPr>
+            </w:pPr>
+            <w:r>
+              <w:rPr>
+                <w:b/>
+              </w:rPr>
+              <w:t xml:space="preserve">Author  </w:t>
+            </w:r>
+          </w:p>
+        </w:tc>
+        <w:tc>
+          <w:tcPr>
+            <w:tcW w:w="3762" w:type="dxa"/>
+            <w:tcBorders>
+              <w:top w:val="single" w:sz="8" w:space="0" w:color="000000"/>
+              <w:bottom w:val="single" w:sz="8" w:space="0" w:color="000000"/>
+              <w:right w:val="single" w:sz="8" w:space="0" w:color="000000"/>
+            </w:tcBorders>
+            <w:shd w:val="clear" w:color="auto" w:fill="D9D9D9"/>
+            <w:tcMar>
+              <w:top w:w="100" w:type="dxa"/>
+              <w:left w:w="100" w:type="dxa"/>
+              <w:bottom w:w="100" w:type="dxa"/>
+              <w:right w:w="100" w:type="dxa"/>
+            </w:tcMar>
+          </w:tcPr>
+          <w:p>
+            <w:pPr>
+              <w:widowControl w:val="0"/>
+              <w:ind w:left="100"/>
+              <w:rPr>
+                <w:b/>
+              </w:rPr>
+            </w:pPr>
+            <w:proofErr w:type="spellStart"/>
+            <w:r>
+              <w:rPr>
+                <w:b/>
+              </w:rPr>
+              <w:t>Description</w:t>
+            </w:r>
+            <w:proofErr w:type="spellEnd"/>
+          </w:p>
+        </w:tc>
+        <w:tc>
+          <w:tcPr>
+            <w:tcW w:w="1278" w:type="dxa"/>
+            <w:tcBorders>
+              <w:top w:val="single" w:sz="8" w:space="0" w:color="000000"/>
+              <w:bottom w:val="single" w:sz="8" w:space="0" w:color="000000"/>
+              <w:right w:val="single" w:sz="8" w:space="0" w:color="000000"/>
+            </w:tcBorders>
+            <w:shd w:val="clear" w:color="auto" w:fill="D9D9D9"/>
+            <w:tcMar>
+              <w:top w:w="100" w:type="dxa"/>
+              <w:left w:w="100" w:type="dxa"/>
+              <w:bottom w:w="100" w:type="dxa"/>
+              <w:right w:w="100" w:type="dxa"/>
+            </w:tcMar>
+          </w:tcPr>
+          <w:p>
+            <w:pPr>
+              <w:widowControl w:val="0"/>
+              <w:ind w:left="100"/>
+              <w:rPr>
+                <w:b/>
+              </w:rPr>
+            </w:pPr>
+            <w:proofErr w:type="spellStart"/>
+            <w:r>
+              <w:rPr>
+                <w:b/>
+              </w:rPr>
+              <w:t>Version</w:t>
+            </w:r>
+            <w:proofErr w:type="spellEnd"/>
           </w:p>
         </w:tc>
       </w:tr>
       <w:tr>
         <w:trPr>
-          <w:trHeight w:val="454"/>
+          <w:trHeight w:val="1175"/>
         </w:trPr>
         <w:tc>
           <w:tcPr>
-            <w:tcW w:w="982" w:type="pct"/>
-          </w:tcPr>
-          <w:p>
-            <w:pPr>
-              <w:rPr>
-                <w:lang w:val="en-US"/>
-              </w:rPr>
-            </w:pPr>
-            <w:r>
-              <w:rPr>
-                <w:lang w:val="en-US"/>
-              </w:rPr>
-              <w:t>Description</w:t>
-            </w:r>
-          </w:p>
-        </w:tc>
-        <w:tc>
-          <w:tcPr>
-            <w:tcW w:w="117" w:type="pct"/>
-          </w:tcPr>
-          <w:p>
-            <w:pPr>
-              <w:rPr>
-                <w:b/>
-                <w:lang w:val="en-US"/>
-              </w:rPr>
-            </w:pPr>
-            <w:r>
-              <w:rPr>
-                <w:b/>
-                <w:lang w:val="en-US"/>
-              </w:rPr>
-              <w:t>:</w:t>
-            </w:r>
-          </w:p>
-        </w:tc>
-        <w:tc>
-          <w:tcPr>
-            <w:tcW w:w="3901" w:type="pct"/>
-          </w:tcPr>
-          <w:p>
-            <w:proofErr w:type="spellStart"/>
-            <w:r>
-              <w:t>Create</w:t>
-            </w:r>
-            <w:proofErr w:type="spellEnd"/>
-            <w:r>
-              <w:t xml:space="preserve"> </w:t>
-            </w:r>
-            <w:proofErr w:type="spellStart"/>
-            <w:r>
-              <w:t>account</w:t>
-            </w:r>
-            <w:proofErr w:type="spellEnd"/>
-            <w:r>
-              <w:t xml:space="preserve"> </w:t>
-            </w:r>
-            <w:proofErr w:type="spellStart"/>
-            <w:r>
-              <w:t>with</w:t>
-            </w:r>
-            <w:proofErr w:type="spellEnd"/>
-            <w:r>
-              <w:t xml:space="preserve"> a</w:t>
-            </w:r>
-            <w:r>
-              <w:t xml:space="preserve"> </w:t>
-            </w:r>
-            <w:proofErr w:type="spellStart"/>
-            <w:r>
-              <w:t>valid</w:t>
-            </w:r>
-            <w:proofErr w:type="spellEnd"/>
-            <w:r>
-              <w:t xml:space="preserve"> </w:t>
-            </w:r>
-            <w:proofErr w:type="spellStart"/>
-            <w:r>
-              <w:t>user</w:t>
-            </w:r>
-            <w:proofErr w:type="spellEnd"/>
-            <w:r>
-              <w:t xml:space="preserve"> </w:t>
-            </w:r>
-            <w:r>
-              <w:t xml:space="preserve">name </w:t>
-            </w:r>
-            <w:proofErr w:type="spellStart"/>
-            <w:r>
-              <w:t>and</w:t>
-            </w:r>
-            <w:proofErr w:type="spellEnd"/>
-            <w:r>
-              <w:t xml:space="preserve"> </w:t>
-            </w:r>
-            <w:proofErr w:type="spellStart"/>
-            <w:r>
-              <w:t>valid</w:t>
-            </w:r>
-            <w:proofErr w:type="spellEnd"/>
-            <w:r>
-              <w:t xml:space="preserve"> </w:t>
-            </w:r>
-            <w:proofErr w:type="spellStart"/>
-            <w:r>
-              <w:t>password</w:t>
-            </w:r>
-            <w:proofErr w:type="spellEnd"/>
-            <w:r>
-              <w:t xml:space="preserve"> </w:t>
-            </w:r>
-            <w:proofErr w:type="spellStart"/>
-            <w:r>
-              <w:t>to</w:t>
-            </w:r>
-            <w:proofErr w:type="spellEnd"/>
-            <w:r>
-              <w:t xml:space="preserve"> test </w:t>
-            </w:r>
-            <w:proofErr w:type="spellStart"/>
-            <w:r>
-              <w:t>create</w:t>
-            </w:r>
-            <w:proofErr w:type="spellEnd"/>
-            <w:r>
-              <w:t xml:space="preserve"> </w:t>
-            </w:r>
-            <w:proofErr w:type="spellStart"/>
-            <w:r>
-              <w:t>user</w:t>
-            </w:r>
-            <w:proofErr w:type="spellEnd"/>
-            <w:r>
-              <w:t xml:space="preserve"> </w:t>
-            </w:r>
-            <w:proofErr w:type="spellStart"/>
-            <w:r>
-              <w:t>account</w:t>
-            </w:r>
-            <w:proofErr w:type="spellEnd"/>
-            <w:r>
-              <w:t>.</w:t>
-            </w:r>
-          </w:p>
-        </w:tc>
-      </w:tr>
-      <w:tr>
-        <w:trPr>
-          <w:trHeight w:val="454"/>
-        </w:trPr>
-        <w:tc>
-          <w:tcPr>
-            <w:tcW w:w="982" w:type="pct"/>
-          </w:tcPr>
-          <w:p>
-            <w:pPr>
-              <w:rPr>
-                <w:lang w:val="en-US"/>
-              </w:rPr>
-            </w:pPr>
-            <w:r>
-              <w:rPr>
-                <w:lang w:val="en-US"/>
-              </w:rPr>
-              <w:t>Requirements</w:t>
-            </w:r>
-          </w:p>
-        </w:tc>
-        <w:tc>
-          <w:tcPr>
-            <w:tcW w:w="117" w:type="pct"/>
-          </w:tcPr>
-          <w:p>
-            <w:pPr>
-              <w:rPr>
-                <w:b/>
-                <w:lang w:val="en-US"/>
-              </w:rPr>
-            </w:pPr>
-            <w:r>
-              <w:rPr>
-                <w:b/>
-                <w:lang w:val="en-US"/>
-              </w:rPr>
-              <w:t>:</w:t>
-            </w:r>
-          </w:p>
-        </w:tc>
-        <w:tc>
-          <w:tcPr>
-            <w:tcW w:w="3901" w:type="pct"/>
-          </w:tcPr>
-          <w:p>
-            <w:pPr>
-              <w:rPr>
-                <w:lang w:val="en-US"/>
-              </w:rPr>
-            </w:pPr>
-            <w:r>
-              <w:rPr>
-                <w:lang w:val="en-US"/>
-              </w:rPr>
-              <w:t>UC1</w:t>
-            </w:r>
-            <w:r>
-              <w:rPr>
-                <w:lang w:val="en-US"/>
-              </w:rPr>
-              <w:t xml:space="preserve"> </w:t>
-            </w:r>
-            <w:r>
-              <w:rPr>
-                <w:lang w:val="en-US"/>
-              </w:rPr>
-              <w:t>Manage Account</w:t>
-            </w:r>
-          </w:p>
-        </w:tc>
-      </w:tr>
-      <w:tr>
-        <w:trPr>
-          <w:trHeight w:val="454"/>
-        </w:trPr>
-        <w:tc>
-          <w:tcPr>
-            <w:tcW w:w="982" w:type="pct"/>
-          </w:tcPr>
-          <w:p>
-            <w:pPr>
-              <w:rPr>
-                <w:lang w:val="en-US"/>
-              </w:rPr>
-            </w:pPr>
-            <w:r>
-              <w:rPr>
-                <w:lang w:val="en-US"/>
-              </w:rPr>
-              <w:t>Priority</w:t>
-            </w:r>
-          </w:p>
-        </w:tc>
-        <w:tc>
-          <w:tcPr>
-            <w:tcW w:w="117" w:type="pct"/>
-          </w:tcPr>
-          <w:p>
-            <w:pPr>
-              <w:rPr>
-                <w:b/>
-                <w:lang w:val="en-US"/>
-              </w:rPr>
-            </w:pPr>
-            <w:r>
-              <w:rPr>
-                <w:b/>
-                <w:lang w:val="en-US"/>
-              </w:rPr>
-              <w:t>:</w:t>
-            </w:r>
-          </w:p>
-        </w:tc>
-        <w:tc>
-          <w:tcPr>
-            <w:tcW w:w="3901" w:type="pct"/>
-          </w:tcPr>
-          <w:p>
-            <w:pPr>
-              <w:rPr>
-                <w:lang w:val="en-US"/>
-              </w:rPr>
-            </w:pPr>
-            <w:r>
-              <w:rPr>
-                <w:lang w:val="en-US"/>
-              </w:rPr>
-              <w:t>High</w:t>
-            </w:r>
-          </w:p>
-        </w:tc>
-      </w:tr>
-      <w:tr>
-        <w:trPr>
-          <w:trHeight w:val="454"/>
-        </w:trPr>
-        <w:tc>
-          <w:tcPr>
-            <w:tcW w:w="982" w:type="pct"/>
-          </w:tcPr>
-          <w:p>
-            <w:pPr>
-              <w:rPr>
-                <w:lang w:val="en-US"/>
-              </w:rPr>
-            </w:pPr>
-            <w:r>
-              <w:rPr>
-                <w:lang w:val="en-US"/>
-              </w:rPr>
-              <w:t>Category</w:t>
-            </w:r>
-          </w:p>
-        </w:tc>
-        <w:tc>
-          <w:tcPr>
-            <w:tcW w:w="117" w:type="pct"/>
-          </w:tcPr>
-          <w:p>
-            <w:pPr>
-              <w:rPr>
-                <w:b/>
-                <w:lang w:val="en-US"/>
-              </w:rPr>
-            </w:pPr>
-            <w:r>
-              <w:rPr>
-                <w:b/>
-                <w:lang w:val="en-US"/>
-              </w:rPr>
-              <w:t>:</w:t>
-            </w:r>
-          </w:p>
-        </w:tc>
-        <w:tc>
-          <w:tcPr>
-            <w:tcW w:w="3901" w:type="pct"/>
-          </w:tcPr>
-          <w:p>
-            <w:pPr>
-              <w:rPr>
-                <w:lang w:val="en-US"/>
-              </w:rPr>
-            </w:pPr>
-            <w:r>
-              <w:rPr>
-                <w:lang w:val="en-US"/>
-              </w:rPr>
-              <w:t>Acceptance</w:t>
-            </w:r>
-          </w:p>
-        </w:tc>
-      </w:tr>
-      <w:tr>
-        <w:trPr>
-          <w:trHeight w:val="454"/>
-        </w:trPr>
-        <w:tc>
-          <w:tcPr>
-            <w:tcW w:w="982" w:type="pct"/>
-          </w:tcPr>
-          <w:p>
-            <w:pPr>
-              <w:rPr>
-                <w:lang w:val="en-US"/>
-              </w:rPr>
-            </w:pPr>
-            <w:r>
-              <w:rPr>
-                <w:lang w:val="en-US"/>
-              </w:rPr>
-              <w:t>Est. Time Needed</w:t>
-            </w:r>
-          </w:p>
-        </w:tc>
-        <w:tc>
-          <w:tcPr>
-            <w:tcW w:w="117" w:type="pct"/>
-          </w:tcPr>
-          <w:p>
-            <w:pPr>
-              <w:rPr>
-                <w:b/>
-                <w:lang w:val="en-US"/>
-              </w:rPr>
-            </w:pPr>
-            <w:r>
-              <w:rPr>
-                <w:b/>
-                <w:lang w:val="en-US"/>
-              </w:rPr>
-              <w:t>:</w:t>
-            </w:r>
-          </w:p>
-        </w:tc>
-        <w:tc>
-          <w:tcPr>
-            <w:tcW w:w="3901" w:type="pct"/>
-          </w:tcPr>
-          <w:p>
-            <w:pPr>
-              <w:rPr>
-                <w:lang w:val="en-US"/>
-              </w:rPr>
-            </w:pPr>
-            <w:r>
-              <w:rPr>
-                <w:lang w:val="en-US"/>
-              </w:rPr>
-              <w:t>1</w:t>
-            </w:r>
-            <w:r>
-              <w:rPr>
-                <w:lang w:val="en-US"/>
-              </w:rPr>
-              <w:t>0</w:t>
-            </w:r>
-            <w:r>
-              <w:rPr>
-                <w:lang w:val="en-US"/>
-              </w:rPr>
-              <w:t xml:space="preserve"> Minutes</w:t>
-            </w:r>
-          </w:p>
-        </w:tc>
-      </w:tr>
-      <w:tr>
-        <w:trPr>
-          <w:trHeight w:val="454"/>
-        </w:trPr>
-        <w:tc>
-          <w:tcPr>
-            <w:tcW w:w="982" w:type="pct"/>
-          </w:tcPr>
-          <w:p>
-            <w:pPr>
-              <w:rPr>
-                <w:lang w:val="en-US"/>
-              </w:rPr>
-            </w:pPr>
-            <w:r>
-              <w:rPr>
-                <w:lang w:val="en-US"/>
-              </w:rPr>
-              <w:t>Data Required</w:t>
-            </w:r>
-          </w:p>
-        </w:tc>
-        <w:tc>
-          <w:tcPr>
-            <w:tcW w:w="117" w:type="pct"/>
-          </w:tcPr>
-          <w:p>
-            <w:pPr>
-              <w:rPr>
-                <w:b/>
-                <w:lang w:val="en-US"/>
-              </w:rPr>
-            </w:pPr>
-            <w:r>
-              <w:rPr>
-                <w:b/>
-                <w:lang w:val="en-US"/>
-              </w:rPr>
-              <w:t>:</w:t>
-            </w:r>
-          </w:p>
-        </w:tc>
-        <w:tc>
-          <w:tcPr>
-            <w:tcW w:w="3901" w:type="pct"/>
-          </w:tcPr>
-          <w:p>
-            <w:pPr>
-              <w:rPr>
-                <w:lang w:val="en-US"/>
-              </w:rPr>
-            </w:pPr>
-            <w:r>
-              <w:t xml:space="preserve">A </w:t>
-            </w:r>
-            <w:proofErr w:type="spellStart"/>
-            <w:r>
-              <w:t>valid</w:t>
-            </w:r>
-            <w:proofErr w:type="spellEnd"/>
-            <w:r>
-              <w:t xml:space="preserve"> name, </w:t>
-            </w:r>
-            <w:proofErr w:type="spellStart"/>
-            <w:r>
-              <w:t>email</w:t>
-            </w:r>
-            <w:proofErr w:type="spellEnd"/>
-            <w:r>
-              <w:t xml:space="preserve">, </w:t>
-            </w:r>
-            <w:proofErr w:type="spellStart"/>
-            <w:r>
-              <w:t>password</w:t>
-            </w:r>
-            <w:proofErr w:type="spellEnd"/>
-            <w:r>
-              <w:t xml:space="preserve">, </w:t>
-            </w:r>
-            <w:proofErr w:type="spellStart"/>
-            <w:r>
-              <w:t>account</w:t>
-            </w:r>
-            <w:proofErr w:type="spellEnd"/>
-            <w:r>
-              <w:t xml:space="preserve"> </w:t>
-            </w:r>
-            <w:proofErr w:type="spellStart"/>
-            <w:r>
-              <w:t>type</w:t>
-            </w:r>
-            <w:proofErr w:type="spellEnd"/>
-            <w:r>
-              <w:t xml:space="preserve">, </w:t>
-            </w:r>
-            <w:proofErr w:type="spellStart"/>
-            <w:r>
-              <w:t>and</w:t>
-            </w:r>
-            <w:proofErr w:type="spellEnd"/>
-            <w:r>
-              <w:t xml:space="preserve"> </w:t>
-            </w:r>
-            <w:proofErr w:type="spellStart"/>
-            <w:r>
-              <w:t>any</w:t>
-            </w:r>
-            <w:proofErr w:type="spellEnd"/>
-            <w:r>
-              <w:t xml:space="preserve"> </w:t>
-            </w:r>
-            <w:proofErr w:type="spellStart"/>
-            <w:r>
-              <w:t>identity</w:t>
-            </w:r>
-            <w:proofErr w:type="spellEnd"/>
-            <w:r>
-              <w:t xml:space="preserve"> </w:t>
-            </w:r>
-            <w:proofErr w:type="spellStart"/>
-            <w:r>
-              <w:t>document</w:t>
-            </w:r>
-            <w:proofErr w:type="spellEnd"/>
-            <w:r>
-              <w:t xml:space="preserve"> </w:t>
-            </w:r>
-            <w:proofErr w:type="spellStart"/>
-            <w:r>
-              <w:t>information</w:t>
-            </w:r>
-            <w:proofErr w:type="spellEnd"/>
-            <w:r>
-              <w:t>(</w:t>
-            </w:r>
-            <w:proofErr w:type="spellStart"/>
-            <w:r>
-              <w:t>driving</w:t>
-            </w:r>
-            <w:proofErr w:type="spellEnd"/>
-            <w:r>
-              <w:t xml:space="preserve"> </w:t>
-            </w:r>
-            <w:proofErr w:type="spellStart"/>
-            <w:r>
-              <w:t>licence</w:t>
-            </w:r>
-            <w:proofErr w:type="spellEnd"/>
-            <w:r>
-              <w:t xml:space="preserve">, </w:t>
-            </w:r>
-            <w:proofErr w:type="spellStart"/>
-            <w:r>
-              <w:t>id</w:t>
-            </w:r>
-            <w:proofErr w:type="spellEnd"/>
-            <w:r>
-              <w:t xml:space="preserve">, </w:t>
-            </w:r>
-            <w:proofErr w:type="spellStart"/>
-            <w:r>
-              <w:t>passport</w:t>
-            </w:r>
-            <w:proofErr w:type="spellEnd"/>
-            <w:r>
-              <w:t>).</w:t>
-            </w:r>
-          </w:p>
-        </w:tc>
-      </w:tr>
-      <w:tr>
-        <w:trPr>
-          <w:trHeight w:val="454"/>
-        </w:trPr>
-        <w:tc>
-          <w:tcPr>
-            <w:tcW w:w="982" w:type="pct"/>
-          </w:tcPr>
-          <w:p>
-            <w:pPr>
-              <w:rPr>
-                <w:lang w:val="en-US"/>
-              </w:rPr>
-            </w:pPr>
-            <w:r>
-              <w:rPr>
-                <w:lang w:val="en-US"/>
-              </w:rPr>
-              <w:t>Precondition</w:t>
-            </w:r>
-          </w:p>
-        </w:tc>
-        <w:tc>
-          <w:tcPr>
-            <w:tcW w:w="117" w:type="pct"/>
-          </w:tcPr>
-          <w:p>
-            <w:pPr>
-              <w:rPr>
-                <w:b/>
-                <w:lang w:val="en-US"/>
-              </w:rPr>
-            </w:pPr>
-            <w:r>
-              <w:rPr>
-                <w:b/>
-                <w:lang w:val="en-US"/>
-              </w:rPr>
-              <w:t>:</w:t>
-            </w:r>
-          </w:p>
-        </w:tc>
-        <w:tc>
-          <w:tcPr>
-            <w:tcW w:w="3901" w:type="pct"/>
-          </w:tcPr>
-          <w:p>
-            <w:pPr>
-              <w:rPr>
-                <w:lang w:val="en-US"/>
-              </w:rPr>
-            </w:pPr>
-            <w:r>
-              <w:rPr>
-                <w:lang w:val="en-US"/>
-              </w:rPr>
-              <w:t>Test env</w:t>
-            </w:r>
-            <w:r>
-              <w:rPr>
-                <w:lang w:val="en-US"/>
-              </w:rPr>
-              <w:t xml:space="preserve">ironment should be ready </w:t>
-            </w:r>
-            <w:r>
-              <w:rPr>
-                <w:lang w:val="en-US"/>
-              </w:rPr>
-              <w:t xml:space="preserve">and </w:t>
-            </w:r>
-            <w:r>
-              <w:rPr>
-                <w:lang w:val="en-US"/>
-              </w:rPr>
-              <w:t>application</w:t>
-            </w:r>
-            <w:r>
-              <w:rPr>
-                <w:lang w:val="en-US"/>
-              </w:rPr>
-              <w:t xml:space="preserve"> should be accessible. A suitable </w:t>
-            </w:r>
-            <w:proofErr w:type="spellStart"/>
-            <w:r>
-              <w:t>user</w:t>
-            </w:r>
-            <w:proofErr w:type="spellEnd"/>
-            <w:r>
-              <w:t xml:space="preserve"> name </w:t>
-            </w:r>
-            <w:proofErr w:type="spellStart"/>
-            <w:r>
-              <w:t>and</w:t>
-            </w:r>
-            <w:proofErr w:type="spellEnd"/>
-            <w:r>
-              <w:t xml:space="preserve"> </w:t>
-            </w:r>
-            <w:proofErr w:type="spellStart"/>
-            <w:r>
-              <w:t>password</w:t>
-            </w:r>
-            <w:proofErr w:type="spellEnd"/>
-            <w:r>
-              <w:t xml:space="preserve"> </w:t>
-            </w:r>
-            <w:proofErr w:type="spellStart"/>
+            <w:tcW w:w="1948" w:type="dxa"/>
+            <w:tcBorders>
+              <w:left w:val="single" w:sz="8" w:space="0" w:color="000000"/>
+              <w:bottom w:val="single" w:sz="8" w:space="0" w:color="000000"/>
+              <w:right w:val="single" w:sz="8" w:space="0" w:color="000000"/>
+            </w:tcBorders>
+            <w:tcMar>
+              <w:top w:w="100" w:type="dxa"/>
+              <w:left w:w="100" w:type="dxa"/>
+              <w:bottom w:w="100" w:type="dxa"/>
+              <w:right w:w="100" w:type="dxa"/>
+            </w:tcMar>
+            <w:vAlign w:val="bottom"/>
+          </w:tcPr>
+          <w:p>
+            <w:pPr>
+              <w:widowControl w:val="0"/>
+              <w:ind w:left="100"/>
+            </w:pPr>
+            <w:r>
+              <w:rPr>
+                <w:lang w:val="en-US"/>
+              </w:rPr>
+              <w:t>03.05.2021</w:t>
+            </w:r>
+          </w:p>
+        </w:tc>
+        <w:tc>
+          <w:tcPr>
+            <w:tcW w:w="2037" w:type="dxa"/>
+            <w:tcBorders>
+              <w:bottom w:val="single" w:sz="8" w:space="0" w:color="000000"/>
+              <w:right w:val="single" w:sz="8" w:space="0" w:color="000000"/>
+            </w:tcBorders>
+            <w:tcMar>
+              <w:top w:w="100" w:type="dxa"/>
+              <w:left w:w="100" w:type="dxa"/>
+              <w:bottom w:w="100" w:type="dxa"/>
+              <w:right w:w="100" w:type="dxa"/>
+            </w:tcMar>
+            <w:vAlign w:val="bottom"/>
+          </w:tcPr>
+          <w:p>
+            <w:pPr>
+              <w:widowControl w:val="0"/>
+              <w:spacing w:line="261" w:lineRule="auto"/>
+              <w:ind w:left="100"/>
+              <w:rPr>
+                <w:sz w:val="20"/>
+                <w:szCs w:val="20"/>
+                <w:lang w:val="en-US"/>
+              </w:rPr>
+            </w:pPr>
+            <w:r>
+              <w:rPr>
+                <w:sz w:val="20"/>
+                <w:szCs w:val="20"/>
+                <w:lang w:val="en-US"/>
+              </w:rPr>
+              <w:t xml:space="preserve">Irina </w:t>
+            </w:r>
+            <w:proofErr w:type="spellStart"/>
+            <w:r>
+              <w:rPr>
+                <w:sz w:val="20"/>
+                <w:szCs w:val="20"/>
+                <w:lang w:val="en-US"/>
+              </w:rPr>
+              <w:t>Erofeeva</w:t>
+            </w:r>
+            <w:proofErr w:type="spellEnd"/>
+          </w:p>
+          <w:p>
+            <w:pPr>
+              <w:widowControl w:val="0"/>
+              <w:spacing w:line="261" w:lineRule="auto"/>
+              <w:ind w:left="100"/>
+              <w:rPr>
+                <w:sz w:val="20"/>
+                <w:szCs w:val="20"/>
+                <w:lang w:val="en-US"/>
+              </w:rPr>
+            </w:pPr>
+            <w:proofErr w:type="spellStart"/>
+            <w:r>
+              <w:rPr>
+                <w:sz w:val="20"/>
+                <w:szCs w:val="20"/>
+                <w:lang w:val="en-US"/>
+              </w:rPr>
+              <w:t>Ömer</w:t>
+            </w:r>
+            <w:proofErr w:type="spellEnd"/>
+            <w:r>
+              <w:rPr>
+                <w:sz w:val="20"/>
+                <w:szCs w:val="20"/>
+                <w:lang w:val="en-US"/>
+              </w:rPr>
+              <w:t xml:space="preserve"> </w:t>
+            </w:r>
+            <w:proofErr w:type="spellStart"/>
+            <w:r>
+              <w:rPr>
+                <w:sz w:val="20"/>
+                <w:szCs w:val="20"/>
+                <w:lang w:val="en-US"/>
+              </w:rPr>
+              <w:t>Denizoğlu</w:t>
+            </w:r>
+            <w:proofErr w:type="spellEnd"/>
+          </w:p>
+          <w:p>
+            <w:pPr>
+              <w:widowControl w:val="0"/>
+              <w:spacing w:line="261" w:lineRule="auto"/>
+              <w:ind w:left="100"/>
+              <w:rPr>
+                <w:sz w:val="20"/>
+                <w:szCs w:val="20"/>
+                <w:lang w:val="en-US"/>
+              </w:rPr>
+            </w:pPr>
+            <w:proofErr w:type="spellStart"/>
+            <w:r>
+              <w:rPr>
+                <w:sz w:val="20"/>
+                <w:szCs w:val="20"/>
+                <w:lang w:val="en-US"/>
+              </w:rPr>
+              <w:t>Durali</w:t>
+            </w:r>
+            <w:proofErr w:type="spellEnd"/>
+            <w:r>
+              <w:rPr>
+                <w:sz w:val="20"/>
+                <w:szCs w:val="20"/>
+                <w:lang w:val="en-US"/>
+              </w:rPr>
+              <w:t xml:space="preserve"> </w:t>
+            </w:r>
+            <w:proofErr w:type="spellStart"/>
+            <w:r>
+              <w:rPr>
+                <w:sz w:val="20"/>
+                <w:szCs w:val="20"/>
+                <w:lang w:val="en-US"/>
+              </w:rPr>
+              <w:t>Alagöz</w:t>
+            </w:r>
+            <w:proofErr w:type="spellEnd"/>
+          </w:p>
+          <w:p>
+            <w:pPr>
+              <w:widowControl w:val="0"/>
+              <w:spacing w:line="261" w:lineRule="auto"/>
+              <w:ind w:left="100"/>
+              <w:rPr>
+                <w:sz w:val="20"/>
+                <w:szCs w:val="20"/>
+              </w:rPr>
+            </w:pPr>
+            <w:proofErr w:type="spellStart"/>
+            <w:r>
+              <w:rPr>
+                <w:sz w:val="20"/>
+                <w:szCs w:val="20"/>
+              </w:rPr>
+              <w:t>M.Mert</w:t>
+            </w:r>
+            <w:proofErr w:type="spellEnd"/>
+            <w:r>
+              <w:rPr>
+                <w:sz w:val="20"/>
+                <w:szCs w:val="20"/>
+              </w:rPr>
+              <w:t xml:space="preserve"> </w:t>
+            </w:r>
+            <w:proofErr w:type="spellStart"/>
+            <w:r>
+              <w:rPr>
+                <w:sz w:val="20"/>
+                <w:szCs w:val="20"/>
+              </w:rPr>
+              <w:t>Dervişoğulları</w:t>
+            </w:r>
+            <w:proofErr w:type="spellEnd"/>
+          </w:p>
+        </w:tc>
+        <w:tc>
+          <w:tcPr>
+            <w:tcW w:w="3762" w:type="dxa"/>
+            <w:tcBorders>
+              <w:bottom w:val="single" w:sz="8" w:space="0" w:color="000000"/>
+              <w:right w:val="single" w:sz="8" w:space="0" w:color="000000"/>
+            </w:tcBorders>
+            <w:tcMar>
+              <w:top w:w="100" w:type="dxa"/>
+              <w:left w:w="100" w:type="dxa"/>
+              <w:bottom w:w="100" w:type="dxa"/>
+              <w:right w:w="100" w:type="dxa"/>
+            </w:tcMar>
+            <w:vAlign w:val="bottom"/>
+          </w:tcPr>
+          <w:p>
+            <w:pPr>
+              <w:widowControl w:val="0"/>
+              <w:ind w:left="100"/>
+            </w:pPr>
+            <w:r>
+              <w:t xml:space="preserve">First </w:t>
+            </w:r>
+            <w:proofErr w:type="spellStart"/>
+            <w:r>
+              <w:t>version</w:t>
+            </w:r>
+            <w:proofErr w:type="spellEnd"/>
+          </w:p>
+        </w:tc>
+        <w:tc>
+          <w:tcPr>
+            <w:tcW w:w="1278" w:type="dxa"/>
+            <w:tcBorders>
+              <w:bottom w:val="single" w:sz="8" w:space="0" w:color="000000"/>
+              <w:right w:val="single" w:sz="8" w:space="0" w:color="000000"/>
+            </w:tcBorders>
+            <w:tcMar>
+              <w:top w:w="100" w:type="dxa"/>
+              <w:left w:w="100" w:type="dxa"/>
+              <w:bottom w:w="100" w:type="dxa"/>
+              <w:right w:w="100" w:type="dxa"/>
+            </w:tcMar>
+            <w:vAlign w:val="bottom"/>
+          </w:tcPr>
+          <w:p>
+            <w:pPr>
+              <w:widowControl w:val="0"/>
+              <w:spacing w:line="261" w:lineRule="auto"/>
+              <w:ind w:left="100"/>
+            </w:pPr>
             <w:proofErr w:type="gramStart"/>
             <w:r>
-              <w:t>should</w:t>
-            </w:r>
-            <w:proofErr w:type="spellEnd"/>
-            <w:r>
-              <w:t xml:space="preserve"> be </w:t>
-            </w:r>
-            <w:proofErr w:type="spellStart"/>
-            <w:r>
-              <w:t>given</w:t>
-            </w:r>
-            <w:proofErr w:type="spellEnd"/>
+              <w:t>v</w:t>
+            </w:r>
             <w:proofErr w:type="gramEnd"/>
             <w:r>
-              <w:t xml:space="preserve"> </w:t>
-            </w:r>
-            <w:proofErr w:type="spellStart"/>
-            <w:r>
-              <w:t>to</w:t>
-            </w:r>
-            <w:proofErr w:type="spellEnd"/>
-            <w:r>
-              <w:t xml:space="preserve"> </w:t>
-            </w:r>
-            <w:proofErr w:type="spellStart"/>
-            <w:r>
-              <w:t>the</w:t>
-            </w:r>
-            <w:proofErr w:type="spellEnd"/>
-            <w:r>
-              <w:t xml:space="preserve"> </w:t>
-            </w:r>
-            <w:proofErr w:type="spellStart"/>
-            <w:r>
-              <w:t>tester</w:t>
-            </w:r>
-            <w:proofErr w:type="spellEnd"/>
-            <w:r>
-              <w:t>.</w:t>
-            </w:r>
-          </w:p>
-        </w:tc>
-      </w:tr>
-      <w:tr>
-        <w:trPr>
-          <w:trHeight w:val="454"/>
-        </w:trPr>
-        <w:tc>
-          <w:tcPr>
-            <w:tcW w:w="982" w:type="pct"/>
-          </w:tcPr>
-          <w:p>
-            <w:pPr>
-              <w:rPr>
-                <w:lang w:val="en-US"/>
-              </w:rPr>
-            </w:pPr>
-            <w:proofErr w:type="spellStart"/>
-            <w:r>
-              <w:rPr>
-                <w:lang w:val="en-US"/>
-              </w:rPr>
-              <w:t>Postcondition</w:t>
-            </w:r>
-            <w:proofErr w:type="spellEnd"/>
-          </w:p>
-        </w:tc>
-        <w:tc>
-          <w:tcPr>
-            <w:tcW w:w="117" w:type="pct"/>
-          </w:tcPr>
-          <w:p>
-            <w:pPr>
-              <w:rPr>
-                <w:b/>
-                <w:lang w:val="en-US"/>
-              </w:rPr>
-            </w:pPr>
-            <w:r>
-              <w:rPr>
-                <w:b/>
-                <w:lang w:val="en-US"/>
-              </w:rPr>
-              <w:t>:</w:t>
-            </w:r>
-          </w:p>
-        </w:tc>
-        <w:tc>
-          <w:tcPr>
-            <w:tcW w:w="3901" w:type="pct"/>
-          </w:tcPr>
-          <w:p>
-            <w:pPr>
-              <w:rPr>
-                <w:lang w:val="en-US"/>
-              </w:rPr>
-            </w:pPr>
-            <w:r>
-              <w:rPr>
-                <w:lang w:val="en-US"/>
-              </w:rPr>
-              <w:t xml:space="preserve"> </w:t>
-            </w:r>
-            <w:r>
-              <w:rPr>
-                <w:lang w:val="en-US"/>
-              </w:rPr>
-              <w:t>Success message describing the successful sign up attempt.</w:t>
-            </w:r>
-          </w:p>
-        </w:tc>
-      </w:tr>
-      <w:tr>
-        <w:trPr>
-          <w:trHeight w:val="454"/>
-        </w:trPr>
-        <w:tc>
-          <w:tcPr>
-            <w:tcW w:w="982" w:type="pct"/>
-          </w:tcPr>
-          <w:p>
-            <w:pPr>
-              <w:rPr>
-                <w:lang w:val="en-US"/>
-              </w:rPr>
-            </w:pPr>
-            <w:r>
-              <w:rPr>
-                <w:lang w:val="en-US"/>
-              </w:rPr>
-              <w:t>Procedure</w:t>
-            </w:r>
-          </w:p>
-        </w:tc>
-        <w:tc>
-          <w:tcPr>
-            <w:tcW w:w="117" w:type="pct"/>
-          </w:tcPr>
-          <w:p>
-            <w:pPr>
-              <w:rPr>
-                <w:b/>
-                <w:lang w:val="en-US"/>
-              </w:rPr>
-            </w:pPr>
-            <w:r>
-              <w:rPr>
-                <w:b/>
-                <w:lang w:val="en-US"/>
-              </w:rPr>
-              <w:t>:</w:t>
-            </w:r>
-          </w:p>
-        </w:tc>
-        <w:tc>
-          <w:tcPr>
-            <w:tcW w:w="3901" w:type="pct"/>
-          </w:tcPr>
-          <w:p>
-            <w:pPr>
-              <w:pStyle w:val="Action"/>
-              <w:numPr>
-                <w:ilvl w:val="0"/>
-                <w:numId w:val="36"/>
-              </w:numPr>
-              <w:rPr>
-                <w:rFonts w:ascii="Times New Roman" w:hAnsi="Times New Roman"/>
-              </w:rPr>
-            </w:pPr>
-            <w:r>
-              <w:rPr>
-                <w:rFonts w:ascii="Times New Roman" w:hAnsi="Times New Roman"/>
-              </w:rPr>
-              <w:t>Start Hotel Reservation System.</w:t>
-            </w:r>
-          </w:p>
-          <w:p>
-            <w:pPr>
-              <w:pStyle w:val="Action"/>
-              <w:numPr>
-                <w:ilvl w:val="0"/>
-                <w:numId w:val="36"/>
-              </w:numPr>
-              <w:rPr>
-                <w:rFonts w:ascii="Times New Roman" w:hAnsi="Times New Roman"/>
-              </w:rPr>
-            </w:pPr>
-            <w:r>
-              <w:rPr>
-                <w:rFonts w:ascii="Times New Roman" w:hAnsi="Times New Roman"/>
-              </w:rPr>
-              <w:t>Click “Sign Up As a New User” Button</w:t>
-            </w:r>
-          </w:p>
-          <w:p>
-            <w:pPr>
-              <w:pStyle w:val="Action"/>
-              <w:numPr>
-                <w:ilvl w:val="0"/>
-                <w:numId w:val="36"/>
-              </w:numPr>
-            </w:pPr>
-            <w:r>
-              <w:rPr>
-                <w:rFonts w:ascii="Times New Roman" w:hAnsi="Times New Roman"/>
-              </w:rPr>
-              <w:t xml:space="preserve">Enter </w:t>
-            </w:r>
-            <w:r>
-              <w:t>admin as username</w:t>
-            </w:r>
-            <w:r>
-              <w:t xml:space="preserve">, </w:t>
-            </w:r>
-            <w:hyperlink r:id="rId7" w:history="1">
-              <w:r>
-                <w:rPr>
-                  <w:rStyle w:val="Kpr"/>
-                </w:rPr>
-                <w:t>admin@hrs.com</w:t>
-              </w:r>
-            </w:hyperlink>
-            <w:r>
-              <w:t xml:space="preserve"> as </w:t>
-            </w:r>
-            <w:r>
-              <w:t xml:space="preserve">email, </w:t>
-            </w:r>
-            <w:r>
-              <w:t xml:space="preserve">admin </w:t>
-            </w:r>
-            <w:r>
-              <w:t>password</w:t>
-            </w:r>
-            <w:r>
-              <w:rPr>
-                <w:rFonts w:ascii="Times New Roman" w:hAnsi="Times New Roman"/>
-              </w:rPr>
-              <w:t xml:space="preserve">, and any identity document </w:t>
-            </w:r>
-            <w:r>
-              <w:rPr>
-                <w:rFonts w:ascii="Times New Roman" w:hAnsi="Times New Roman"/>
-              </w:rPr>
-              <w:t>information (</w:t>
-            </w:r>
-            <w:r>
-              <w:rPr>
-                <w:rFonts w:ascii="Times New Roman" w:hAnsi="Times New Roman"/>
-              </w:rPr>
-              <w:t xml:space="preserve">driving </w:t>
-            </w:r>
-            <w:proofErr w:type="spellStart"/>
-            <w:r>
-              <w:rPr>
-                <w:rFonts w:ascii="Times New Roman" w:hAnsi="Times New Roman"/>
-              </w:rPr>
-              <w:t>licence</w:t>
-            </w:r>
-            <w:proofErr w:type="spellEnd"/>
-            <w:r>
-              <w:rPr>
-                <w:rFonts w:ascii="Times New Roman" w:hAnsi="Times New Roman"/>
-              </w:rPr>
-              <w:t xml:space="preserve">, id, </w:t>
-            </w:r>
-            <w:r>
-              <w:rPr>
-                <w:rFonts w:ascii="Times New Roman" w:hAnsi="Times New Roman"/>
-              </w:rPr>
-              <w:t>and passport</w:t>
-            </w:r>
-            <w:r>
-              <w:rPr>
-                <w:rFonts w:ascii="Times New Roman" w:hAnsi="Times New Roman"/>
-              </w:rPr>
-              <w:t>).</w:t>
-            </w:r>
-          </w:p>
-          <w:p>
-            <w:pPr>
-              <w:pStyle w:val="Action"/>
-              <w:numPr>
-                <w:ilvl w:val="0"/>
-                <w:numId w:val="36"/>
-              </w:numPr>
-            </w:pPr>
-            <w:r>
-              <w:t>S</w:t>
-            </w:r>
-            <w:r>
-              <w:t>elec</w:t>
-            </w:r>
-            <w:r>
-              <w:t xml:space="preserve">t </w:t>
-            </w:r>
-            <w:r>
-              <w:t xml:space="preserve">“Manager” as </w:t>
-            </w:r>
-            <w:r>
-              <w:rPr>
-                <w:rFonts w:ascii="Times New Roman" w:hAnsi="Times New Roman"/>
-              </w:rPr>
-              <w:t>account type</w:t>
-            </w:r>
-            <w:r>
-              <w:rPr>
-                <w:rFonts w:ascii="Times New Roman" w:hAnsi="Times New Roman"/>
-              </w:rPr>
-              <w:t>.</w:t>
-            </w:r>
-          </w:p>
-          <w:p>
-            <w:pPr>
-              <w:pStyle w:val="Action"/>
-              <w:numPr>
-                <w:ilvl w:val="0"/>
-                <w:numId w:val="36"/>
-              </w:numPr>
-            </w:pPr>
-            <w:r>
-              <w:rPr>
-                <w:rFonts w:ascii="Times New Roman" w:hAnsi="Times New Roman"/>
-              </w:rPr>
-              <w:t>Click OK.</w:t>
-            </w:r>
-          </w:p>
-          <w:p>
-            <w:pPr>
-              <w:pStyle w:val="Action"/>
-              <w:numPr>
-                <w:ilvl w:val="0"/>
-                <w:numId w:val="36"/>
-              </w:numPr>
-            </w:pPr>
-            <w:r>
-              <w:t xml:space="preserve">Success message describing the </w:t>
-            </w:r>
-            <w:r>
-              <w:t xml:space="preserve">successful </w:t>
-            </w:r>
-            <w:r>
-              <w:t>sign up</w:t>
-            </w:r>
-            <w:r>
-              <w:t xml:space="preserve"> attempt.</w:t>
-            </w:r>
-          </w:p>
-          <w:p>
-            <w:pPr>
-              <w:pStyle w:val="Verify"/>
-            </w:pPr>
-          </w:p>
-        </w:tc>
-      </w:tr>
-      <w:tr>
-        <w:trPr>
-          <w:trHeight w:val="454"/>
-        </w:trPr>
-        <w:tc>
-          <w:tcPr>
-            <w:tcW w:w="982" w:type="pct"/>
-          </w:tcPr>
-          <w:p>
-            <w:pPr>
-              <w:rPr>
-                <w:lang w:val="en-US"/>
-              </w:rPr>
-            </w:pPr>
-            <w:r>
-              <w:rPr>
-                <w:lang w:val="en-US"/>
-              </w:rPr>
-              <w:t>Cleanup</w:t>
-            </w:r>
-          </w:p>
-        </w:tc>
-        <w:tc>
-          <w:tcPr>
-            <w:tcW w:w="117" w:type="pct"/>
-          </w:tcPr>
-          <w:p>
-            <w:pPr>
-              <w:rPr>
-                <w:b/>
-                <w:lang w:val="en-US"/>
-              </w:rPr>
-            </w:pPr>
-            <w:r>
-              <w:rPr>
-                <w:b/>
-                <w:lang w:val="en-US"/>
-              </w:rPr>
-              <w:t>:</w:t>
-            </w:r>
-          </w:p>
-        </w:tc>
-        <w:tc>
-          <w:tcPr>
-            <w:tcW w:w="3901" w:type="pct"/>
-          </w:tcPr>
-          <w:p>
-            <w:pPr>
-              <w:rPr>
-                <w:rFonts w:eastAsia="Arial Unicode MS"/>
-              </w:rPr>
-            </w:pPr>
-            <w:proofErr w:type="spellStart"/>
-            <w:r>
-              <w:rPr>
-                <w:rFonts w:eastAsia="Arial Unicode MS"/>
-              </w:rPr>
-              <w:t>Click</w:t>
-            </w:r>
-            <w:proofErr w:type="spellEnd"/>
-            <w:r>
-              <w:rPr>
-                <w:rFonts w:eastAsia="Arial Unicode MS"/>
-              </w:rPr>
-              <w:t xml:space="preserve"> on </w:t>
-            </w:r>
-            <w:r>
-              <w:rPr>
-                <w:rFonts w:eastAsia="Arial Unicode MS"/>
-              </w:rPr>
-              <w:t>“</w:t>
-            </w:r>
-            <w:proofErr w:type="spellStart"/>
-            <w:r>
-              <w:rPr>
-                <w:rFonts w:eastAsia="Arial Unicode MS"/>
-              </w:rPr>
-              <w:t>Cancel</w:t>
-            </w:r>
-            <w:proofErr w:type="spellEnd"/>
-            <w:r>
-              <w:rPr>
-                <w:rFonts w:eastAsia="Arial Unicode MS"/>
-              </w:rPr>
-              <w:t>”</w:t>
-            </w:r>
-            <w:r>
-              <w:rPr>
-                <w:rFonts w:eastAsia="Arial Unicode MS"/>
-              </w:rPr>
-              <w:t xml:space="preserve"> </w:t>
-            </w:r>
-            <w:proofErr w:type="spellStart"/>
-            <w:r>
-              <w:rPr>
-                <w:rFonts w:eastAsia="Arial Unicode MS"/>
-              </w:rPr>
-              <w:t>but</w:t>
-            </w:r>
-            <w:r>
-              <w:rPr>
-                <w:rFonts w:eastAsia="Arial Unicode MS"/>
-              </w:rPr>
-              <w:t>t</w:t>
-            </w:r>
-            <w:r>
-              <w:rPr>
-                <w:rFonts w:eastAsia="Arial Unicode MS"/>
-              </w:rPr>
-              <w:t>on</w:t>
-            </w:r>
-            <w:proofErr w:type="spellEnd"/>
-            <w:r>
-              <w:rPr>
-                <w:rFonts w:eastAsia="Arial Unicode MS"/>
-              </w:rPr>
-              <w:t xml:space="preserve"> of </w:t>
-            </w:r>
-            <w:proofErr w:type="spellStart"/>
-            <w:r>
-              <w:rPr>
-                <w:rFonts w:eastAsia="Arial Unicode MS"/>
-              </w:rPr>
-              <w:t>the</w:t>
-            </w:r>
-            <w:proofErr w:type="spellEnd"/>
-            <w:r>
-              <w:rPr>
-                <w:rFonts w:eastAsia="Arial Unicode MS"/>
-              </w:rPr>
-              <w:t xml:space="preserve"> </w:t>
-            </w:r>
-            <w:proofErr w:type="spellStart"/>
-            <w:r>
-              <w:rPr>
-                <w:rFonts w:eastAsia="Arial Unicode MS"/>
-              </w:rPr>
-              <w:t>application</w:t>
-            </w:r>
-            <w:proofErr w:type="spellEnd"/>
-            <w:r>
-              <w:rPr>
-                <w:rFonts w:eastAsia="Arial Unicode MS"/>
-              </w:rPr>
-              <w:t>.</w:t>
+              <w:t xml:space="preserve"> 1.0</w:t>
             </w:r>
           </w:p>
         </w:tc>
@@ -1374,25 +735,17 @@
                 <w:lang w:val="en-US"/>
               </w:rPr>
             </w:pPr>
-            <w:proofErr w:type="gramStart"/>
             <w:r>
               <w:rPr>
                 <w:b/>
               </w:rPr>
               <w:t>HRS.MA</w:t>
             </w:r>
-            <w:proofErr w:type="gramEnd"/>
-            <w:r>
-              <w:rPr>
-                <w:b/>
-              </w:rPr>
-              <w:t>.fn.0</w:t>
-            </w:r>
-            <w:r>
-              <w:rPr>
-                <w:b/>
-              </w:rPr>
-              <w:t>2</w:t>
+            <w:r>
+              <w:rPr>
+                <w:b/>
+              </w:rPr>
+              <w:t>.fn.01</w:t>
             </w:r>
           </w:p>
         </w:tc>
@@ -1625,7 +978,6 @@
               <w:rPr>
                 <w:lang w:val="en-US"/>
               </w:rPr>
-              <w:lastRenderedPageBreak/>
               <w:t>Priority</w:t>
             </w:r>
           </w:p>
@@ -2029,13 +1381,25 @@
               <w:rPr>
                 <w:lang w:val="en-US"/>
               </w:rPr>
-              <w:t xml:space="preserve">ironment should be ready and </w:t>
-            </w:r>
-            <w:r>
-              <w:rPr>
-                <w:lang w:val="en-US"/>
-              </w:rPr>
-              <w:t xml:space="preserve">application should be accessible. A suitable </w:t>
+              <w:t xml:space="preserve">ironment should be ready </w:t>
+            </w:r>
+            <w:r>
+              <w:rPr>
+                <w:lang w:val="en-US"/>
+              </w:rPr>
+              <w:t xml:space="preserve">and </w:t>
+            </w:r>
+            <w:r>
+              <w:rPr>
+                <w:lang w:val="en-US"/>
+              </w:rPr>
+              <w:t>application</w:t>
+            </w:r>
+            <w:r>
+              <w:rPr>
+                <w:lang w:val="en-US"/>
+              </w:rPr>
+              <w:t xml:space="preserve"> should be accessible. A suitable </w:t>
             </w:r>
             <w:proofErr w:type="spellStart"/>
             <w:r>
@@ -2062,7 +1426,6 @@
               <w:t xml:space="preserve"> </w:t>
             </w:r>
             <w:proofErr w:type="spellStart"/>
-            <w:proofErr w:type="gramStart"/>
             <w:r>
               <w:t>should</w:t>
             </w:r>
@@ -2075,7 +1438,6 @@
               <w:t>given</w:t>
             </w:r>
             <w:proofErr w:type="spellEnd"/>
-            <w:proofErr w:type="gramEnd"/>
             <w:r>
               <w:t xml:space="preserve"> </w:t>
             </w:r>
@@ -2120,14 +1482,12 @@
                 <w:lang w:val="en-US"/>
               </w:rPr>
             </w:pPr>
-            <w:proofErr w:type="spellStart"/>
             <w:r>
               <w:rPr>
                 <w:lang w:val="en-US"/>
               </w:rPr>
               <w:t>Postcondition</w:t>
             </w:r>
-            <w:proofErr w:type="spellEnd"/>
           </w:p>
         </w:tc>
         <w:tc>
@@ -2193,6 +1553,7 @@
               <w:rPr>
                 <w:lang w:val="en-US"/>
               </w:rPr>
+              <w:lastRenderedPageBreak/>
               <w:t>Procedure</w:t>
             </w:r>
           </w:p>
@@ -2226,7 +1587,7 @@
               <w:pStyle w:val="Action"/>
               <w:numPr>
                 <w:ilvl w:val="0"/>
-                <w:numId w:val="39"/>
+                <w:numId w:val="36"/>
               </w:numPr>
               <w:rPr>
                 <w:rFonts w:ascii="Times New Roman" w:hAnsi="Times New Roman"/>
@@ -2244,7 +1605,7 @@
               <w:pStyle w:val="Action"/>
               <w:numPr>
                 <w:ilvl w:val="0"/>
-                <w:numId w:val="39"/>
+                <w:numId w:val="36"/>
               </w:numPr>
               <w:rPr>
                 <w:rFonts w:ascii="Times New Roman" w:hAnsi="Times New Roman"/>
@@ -2262,7 +1623,7 @@
               <w:pStyle w:val="Action"/>
               <w:numPr>
                 <w:ilvl w:val="0"/>
-                <w:numId w:val="39"/>
+                <w:numId w:val="36"/>
               </w:numPr>
             </w:pPr>
             <w:r>
@@ -2272,39 +1633,54 @@
               <w:t xml:space="preserve">Enter </w:t>
             </w:r>
             <w:r>
-              <w:t>receptionist1</w:t>
-            </w:r>
-            <w:r>
-              <w:t xml:space="preserve"> as username, </w:t>
-            </w:r>
-            <w:hyperlink r:id="rId8" w:history="1">
+              <w:t>admin as username</w:t>
+            </w:r>
+            <w:r>
+              <w:t xml:space="preserve">, </w:t>
+            </w:r>
+            <w:hyperlink r:id="rId7" w:history="1">
               <w:r>
                 <w:rPr>
-                  <w:rStyle w:val="Kpr"/>
+                  <w:rStyle w:val="Hyperlink"/>
                 </w:rPr>
-                <w:t>receptionist1@hrs.com</w:t>
+                <w:t>admin@hrs.com</w:t>
               </w:r>
             </w:hyperlink>
             <w:r>
-              <w:t xml:space="preserve"> as email, </w:t>
-            </w:r>
-            <w:r>
-              <w:t>receptionist1 as</w:t>
-            </w:r>
-            <w:r>
-              <w:t xml:space="preserve"> password</w:t>
+              <w:t xml:space="preserve"> as </w:t>
+            </w:r>
+            <w:r>
+              <w:t xml:space="preserve">email, </w:t>
+            </w:r>
+            <w:r>
+              <w:t xml:space="preserve">admin </w:t>
+            </w:r>
+            <w:r>
+              <w:t>password</w:t>
             </w:r>
             <w:r>
               <w:rPr>
                 <w:rFonts w:ascii="Times New Roman" w:hAnsi="Times New Roman"/>
               </w:rPr>
-              <w:t xml:space="preserve">, and any identity document information (driving </w:t>
-            </w:r>
-            <w:proofErr w:type="spellStart"/>
+              <w:t xml:space="preserve">, and any identity document </w:t>
+            </w:r>
             <w:r>
               <w:rPr>
                 <w:rFonts w:ascii="Times New Roman" w:hAnsi="Times New Roman"/>
               </w:rPr>
+              <w:t>information (</w:t>
+            </w:r>
+            <w:r>
+              <w:rPr>
+                <w:rFonts w:ascii="Times New Roman" w:hAnsi="Times New Roman"/>
+              </w:rPr>
+              <w:t xml:space="preserve">driving </w:t>
+            </w:r>
+            <w:proofErr w:type="spellStart"/>
+            <w:r>
+              <w:rPr>
+                <w:rFonts w:ascii="Times New Roman" w:hAnsi="Times New Roman"/>
+              </w:rPr>
               <w:t>licence</w:t>
             </w:r>
             <w:proofErr w:type="spellEnd"/>
@@ -2312,7 +1688,19 @@
               <w:rPr>
                 <w:rFonts w:ascii="Times New Roman" w:hAnsi="Times New Roman"/>
               </w:rPr>
-              <w:t>, id, and passport).</w:t>
+              <w:t xml:space="preserve">, id, </w:t>
+            </w:r>
+            <w:r>
+              <w:rPr>
+                <w:rFonts w:ascii="Times New Roman" w:hAnsi="Times New Roman"/>
+              </w:rPr>
+              <w:t>and passport</w:t>
+            </w:r>
+            <w:r>
+              <w:rPr>
+                <w:rFonts w:ascii="Times New Roman" w:hAnsi="Times New Roman"/>
+              </w:rPr>
+              <w:t>).</w:t>
             </w:r>
           </w:p>
           <w:p>
@@ -2320,17 +1708,11 @@
               <w:pStyle w:val="Action"/>
               <w:numPr>
                 <w:ilvl w:val="0"/>
-                <w:numId w:val="39"/>
+                <w:numId w:val="36"/>
               </w:numPr>
             </w:pPr>
             <w:r>
-              <w:t>Select “</w:t>
-            </w:r>
-            <w:r>
-              <w:t>Receptionist</w:t>
-            </w:r>
-            <w:r>
-              <w:t xml:space="preserve">” as </w:t>
+              <w:t xml:space="preserve">Select “Manager” as </w:t>
             </w:r>
             <w:r>
               <w:rPr>
@@ -2344,7 +1726,7 @@
               <w:pStyle w:val="Action"/>
               <w:numPr>
                 <w:ilvl w:val="0"/>
-                <w:numId w:val="39"/>
+                <w:numId w:val="36"/>
               </w:numPr>
             </w:pPr>
             <w:r>
@@ -2356,223 +1738,14 @@
           </w:p>
           <w:p>
             <w:pPr>
-              <w:pStyle w:val="ListeParagraf"/>
+              <w:pStyle w:val="Action"/>
               <w:numPr>
                 <w:ilvl w:val="0"/>
-                <w:numId w:val="39"/>
+                <w:numId w:val="36"/>
               </w:numPr>
             </w:pPr>
-            <w:proofErr w:type="spellStart"/>
-            <w:r>
-              <w:rPr>
-                <w:rFonts w:ascii="Times New Roman" w:eastAsia="Times New Roman" w:hAnsi="Times New Roman" w:cs="Times New Roman"/>
-                <w:sz w:val="24"/>
-                <w:szCs w:val="24"/>
-              </w:rPr>
-              <w:t>Wait</w:t>
-            </w:r>
-            <w:proofErr w:type="spellEnd"/>
-            <w:r>
-              <w:rPr>
-                <w:rFonts w:ascii="Times New Roman" w:eastAsia="Times New Roman" w:hAnsi="Times New Roman" w:cs="Times New Roman"/>
-                <w:sz w:val="24"/>
-                <w:szCs w:val="24"/>
-              </w:rPr>
-              <w:t xml:space="preserve"> </w:t>
-            </w:r>
-            <w:proofErr w:type="spellStart"/>
-            <w:r>
-              <w:rPr>
-                <w:rFonts w:ascii="Times New Roman" w:eastAsia="Times New Roman" w:hAnsi="Times New Roman" w:cs="Times New Roman"/>
-                <w:sz w:val="24"/>
-                <w:szCs w:val="24"/>
-              </w:rPr>
-              <w:t>for</w:t>
-            </w:r>
-            <w:proofErr w:type="spellEnd"/>
-            <w:r>
-              <w:rPr>
-                <w:rFonts w:ascii="Times New Roman" w:eastAsia="Times New Roman" w:hAnsi="Times New Roman" w:cs="Times New Roman"/>
-                <w:sz w:val="24"/>
-                <w:szCs w:val="24"/>
-              </w:rPr>
-              <w:t xml:space="preserve"> </w:t>
-            </w:r>
-            <w:proofErr w:type="spellStart"/>
-            <w:r>
-              <w:rPr>
-                <w:rFonts w:ascii="Times New Roman" w:eastAsia="Times New Roman" w:hAnsi="Times New Roman" w:cs="Times New Roman"/>
-                <w:sz w:val="24"/>
-                <w:szCs w:val="24"/>
-              </w:rPr>
-              <w:t>t</w:t>
-            </w:r>
-            <w:r>
-              <w:rPr>
-                <w:rFonts w:ascii="Times New Roman" w:eastAsia="Times New Roman" w:hAnsi="Times New Roman" w:cs="Times New Roman"/>
-                <w:sz w:val="24"/>
-                <w:szCs w:val="24"/>
-              </w:rPr>
-              <w:t>he</w:t>
-            </w:r>
-            <w:proofErr w:type="spellEnd"/>
-            <w:r>
-              <w:rPr>
-                <w:rFonts w:ascii="Times New Roman" w:eastAsia="Times New Roman" w:hAnsi="Times New Roman" w:cs="Times New Roman"/>
-                <w:sz w:val="24"/>
-                <w:szCs w:val="24"/>
-              </w:rPr>
-              <w:t xml:space="preserve"> hotel </w:t>
-            </w:r>
-            <w:proofErr w:type="spellStart"/>
-            <w:r>
-              <w:rPr>
-                <w:rFonts w:ascii="Times New Roman" w:eastAsia="Times New Roman" w:hAnsi="Times New Roman" w:cs="Times New Roman"/>
-                <w:sz w:val="24"/>
-                <w:szCs w:val="24"/>
-              </w:rPr>
-              <w:t>manager</w:t>
-            </w:r>
-            <w:proofErr w:type="spellEnd"/>
-            <w:r>
-              <w:rPr>
-                <w:rFonts w:ascii="Times New Roman" w:eastAsia="Times New Roman" w:hAnsi="Times New Roman" w:cs="Times New Roman"/>
-                <w:sz w:val="24"/>
-                <w:szCs w:val="24"/>
-              </w:rPr>
-              <w:t xml:space="preserve"> </w:t>
-            </w:r>
-            <w:proofErr w:type="spellStart"/>
-            <w:r>
-              <w:rPr>
-                <w:rFonts w:ascii="Times New Roman" w:eastAsia="Times New Roman" w:hAnsi="Times New Roman" w:cs="Times New Roman"/>
-                <w:sz w:val="24"/>
-                <w:szCs w:val="24"/>
-              </w:rPr>
-              <w:t>approves</w:t>
-            </w:r>
-            <w:proofErr w:type="spellEnd"/>
-            <w:r>
-              <w:rPr>
-                <w:rFonts w:ascii="Times New Roman" w:eastAsia="Times New Roman" w:hAnsi="Times New Roman" w:cs="Times New Roman"/>
-                <w:sz w:val="24"/>
-                <w:szCs w:val="24"/>
-              </w:rPr>
-              <w:t xml:space="preserve"> </w:t>
-            </w:r>
-            <w:proofErr w:type="spellStart"/>
-            <w:r>
-              <w:rPr>
-                <w:rFonts w:ascii="Times New Roman" w:eastAsia="Times New Roman" w:hAnsi="Times New Roman" w:cs="Times New Roman"/>
-                <w:sz w:val="24"/>
-                <w:szCs w:val="24"/>
-              </w:rPr>
-              <w:t>the</w:t>
-            </w:r>
-            <w:proofErr w:type="spellEnd"/>
-            <w:r>
-              <w:rPr>
-                <w:rFonts w:ascii="Times New Roman" w:eastAsia="Times New Roman" w:hAnsi="Times New Roman" w:cs="Times New Roman"/>
-                <w:sz w:val="24"/>
-                <w:szCs w:val="24"/>
-              </w:rPr>
-              <w:t xml:space="preserve"> </w:t>
-            </w:r>
-            <w:proofErr w:type="spellStart"/>
-            <w:r>
-              <w:rPr>
-                <w:rFonts w:ascii="Times New Roman" w:eastAsia="Times New Roman" w:hAnsi="Times New Roman" w:cs="Times New Roman"/>
-                <w:sz w:val="24"/>
-                <w:szCs w:val="24"/>
-              </w:rPr>
-              <w:t>request.</w:t>
-            </w:r>
-            <w:proofErr w:type="spellEnd"/>
-          </w:p>
-          <w:p>
-            <w:pPr>
-              <w:pStyle w:val="ListeParagraf"/>
-              <w:numPr>
-                <w:ilvl w:val="0"/>
-                <w:numId w:val="39"/>
-              </w:numPr>
-              <w:rPr>
-                <w:rFonts w:ascii="Times New Roman" w:eastAsia="Times New Roman" w:hAnsi="Times New Roman" w:cs="Times New Roman"/>
-                <w:sz w:val="24"/>
-                <w:szCs w:val="24"/>
-              </w:rPr>
-            </w:pPr>
-            <w:proofErr w:type="spellStart"/>
-            <w:r>
-              <w:rPr>
-                <w:rFonts w:ascii="Times New Roman" w:eastAsia="Times New Roman" w:hAnsi="Times New Roman" w:cs="Times New Roman"/>
-                <w:sz w:val="24"/>
-                <w:szCs w:val="24"/>
-              </w:rPr>
-              <w:t>Success</w:t>
-            </w:r>
-            <w:proofErr w:type="spellEnd"/>
-            <w:r>
-              <w:rPr>
-                <w:rFonts w:ascii="Times New Roman" w:eastAsia="Times New Roman" w:hAnsi="Times New Roman" w:cs="Times New Roman"/>
-                <w:sz w:val="24"/>
-                <w:szCs w:val="24"/>
-              </w:rPr>
-              <w:t xml:space="preserve"> </w:t>
-            </w:r>
-            <w:proofErr w:type="spellStart"/>
-            <w:r>
-              <w:rPr>
-                <w:rFonts w:ascii="Times New Roman" w:eastAsia="Times New Roman" w:hAnsi="Times New Roman" w:cs="Times New Roman"/>
-                <w:sz w:val="24"/>
-                <w:szCs w:val="24"/>
-              </w:rPr>
-              <w:t>message</w:t>
-            </w:r>
-            <w:proofErr w:type="spellEnd"/>
-            <w:r>
-              <w:rPr>
-                <w:rFonts w:ascii="Times New Roman" w:eastAsia="Times New Roman" w:hAnsi="Times New Roman" w:cs="Times New Roman"/>
-                <w:sz w:val="24"/>
-                <w:szCs w:val="24"/>
-              </w:rPr>
-              <w:t xml:space="preserve"> </w:t>
-            </w:r>
-            <w:proofErr w:type="spellStart"/>
-            <w:r>
-              <w:rPr>
-                <w:rFonts w:ascii="Times New Roman" w:eastAsia="Times New Roman" w:hAnsi="Times New Roman" w:cs="Times New Roman"/>
-                <w:sz w:val="24"/>
-                <w:szCs w:val="24"/>
-              </w:rPr>
-              <w:t>describing</w:t>
-            </w:r>
-            <w:proofErr w:type="spellEnd"/>
-            <w:r>
-              <w:rPr>
-                <w:rFonts w:ascii="Times New Roman" w:eastAsia="Times New Roman" w:hAnsi="Times New Roman" w:cs="Times New Roman"/>
-                <w:sz w:val="24"/>
-                <w:szCs w:val="24"/>
-              </w:rPr>
-              <w:t xml:space="preserve"> </w:t>
-            </w:r>
-            <w:proofErr w:type="spellStart"/>
-            <w:r>
-              <w:rPr>
-                <w:rFonts w:ascii="Times New Roman" w:eastAsia="Times New Roman" w:hAnsi="Times New Roman" w:cs="Times New Roman"/>
-                <w:sz w:val="24"/>
-                <w:szCs w:val="24"/>
-              </w:rPr>
-              <w:t>the</w:t>
-            </w:r>
-            <w:proofErr w:type="spellEnd"/>
-            <w:r>
-              <w:rPr>
-                <w:rFonts w:ascii="Times New Roman" w:eastAsia="Times New Roman" w:hAnsi="Times New Roman" w:cs="Times New Roman"/>
-                <w:sz w:val="24"/>
-                <w:szCs w:val="24"/>
-              </w:rPr>
-              <w:t xml:space="preserve"> successful sign up attempt.</w:t>
+            <w:r>
+              <w:t>Success message describing the successful sign up attempt.</w:t>
             </w:r>
           </w:p>
           <w:p>
@@ -2646,13 +1819,19 @@
               <w:rPr>
                 <w:rFonts w:eastAsia="Arial Unicode MS"/>
               </w:rPr>
-              <w:t xml:space="preserve"> on “</w:t>
-            </w:r>
-            <w:proofErr w:type="spellStart"/>
+              <w:t xml:space="preserve"> on </w:t>
+            </w:r>
             <w:r>
               <w:rPr>
                 <w:rFonts w:eastAsia="Arial Unicode MS"/>
               </w:rPr>
+              <w:t>“</w:t>
+            </w:r>
+            <w:proofErr w:type="spellStart"/>
+            <w:r>
+              <w:rPr>
+                <w:rFonts w:eastAsia="Arial Unicode MS"/>
+              </w:rPr>
               <w:t>Cancel</w:t>
             </w:r>
             <w:proofErr w:type="spellEnd"/>
@@ -2660,14 +1839,32 @@
               <w:rPr>
                 <w:rFonts w:eastAsia="Arial Unicode MS"/>
               </w:rPr>
-              <w:t xml:space="preserve">” </w:t>
-            </w:r>
-            <w:proofErr w:type="spellStart"/>
+              <w:t>”</w:t>
+            </w:r>
             <w:r>
               <w:rPr>
                 <w:rFonts w:eastAsia="Arial Unicode MS"/>
               </w:rPr>
-              <w:t>button</w:t>
+              <w:t xml:space="preserve"> </w:t>
+            </w:r>
+            <w:proofErr w:type="spellStart"/>
+            <w:r>
+              <w:rPr>
+                <w:rFonts w:eastAsia="Arial Unicode MS"/>
+              </w:rPr>
+              <w:t>but</w:t>
+            </w:r>
+            <w:r>
+              <w:rPr>
+                <w:rFonts w:eastAsia="Arial Unicode MS"/>
+              </w:rPr>
+              <w:t>t</w:t>
+            </w:r>
+            <w:r>
+              <w:rPr>
+                <w:rFonts w:eastAsia="Arial Unicode MS"/>
+              </w:rPr>
+              <w:t>on</w:t>
             </w:r>
             <w:proofErr w:type="spellEnd"/>
             <w:r>
@@ -2784,14 +1981,12 @@
                 <w:lang w:val="en-US"/>
               </w:rPr>
             </w:pPr>
-            <w:proofErr w:type="gramStart"/>
             <w:r>
               <w:rPr>
                 <w:b/>
               </w:rPr>
               <w:t>HRS.MA</w:t>
             </w:r>
-            <w:proofErr w:type="gramEnd"/>
             <w:r>
               <w:rPr>
                 <w:b/>
@@ -2802,7 +1997,7 @@
               <w:rPr>
                 <w:b/>
               </w:rPr>
-              <w:t>3</w:t>
+              <w:t>2</w:t>
             </w:r>
           </w:p>
         </w:tc>
@@ -3157,7 +2352,6 @@
               <w:rPr>
                 <w:lang w:val="en-US"/>
               </w:rPr>
-              <w:lastRenderedPageBreak/>
               <w:t>Est. Time Needed</w:t>
             </w:r>
           </w:p>
@@ -3472,7 +2666,6 @@
               <w:t xml:space="preserve"> </w:t>
             </w:r>
             <w:proofErr w:type="spellStart"/>
-            <w:proofErr w:type="gramStart"/>
             <w:r>
               <w:t>should</w:t>
             </w:r>
@@ -3485,7 +2678,6 @@
               <w:t>given</w:t>
             </w:r>
             <w:proofErr w:type="spellEnd"/>
-            <w:proofErr w:type="gramEnd"/>
             <w:r>
               <w:t xml:space="preserve"> </w:t>
             </w:r>
@@ -3530,14 +2722,12 @@
                 <w:lang w:val="en-US"/>
               </w:rPr>
             </w:pPr>
-            <w:proofErr w:type="spellStart"/>
             <w:r>
               <w:rPr>
                 <w:lang w:val="en-US"/>
               </w:rPr>
               <w:t>Postcondition</w:t>
             </w:r>
-            <w:proofErr w:type="spellEnd"/>
           </w:p>
         </w:tc>
         <w:tc>
@@ -3636,7 +2826,7 @@
               <w:pStyle w:val="Action"/>
               <w:numPr>
                 <w:ilvl w:val="0"/>
-                <w:numId w:val="40"/>
+                <w:numId w:val="39"/>
               </w:numPr>
               <w:rPr>
                 <w:rFonts w:ascii="Times New Roman" w:hAnsi="Times New Roman"/>
@@ -3649,6 +2839,1378 @@
               <w:t>Start Hotel Reservation System.</w:t>
             </w:r>
           </w:p>
+          <w:p>
+            <w:pPr>
+              <w:pStyle w:val="Action"/>
+              <w:numPr>
+                <w:ilvl w:val="0"/>
+                <w:numId w:val="39"/>
+              </w:numPr>
+              <w:rPr>
+                <w:rFonts w:ascii="Times New Roman" w:hAnsi="Times New Roman"/>
+              </w:rPr>
+            </w:pPr>
+            <w:r>
+              <w:rPr>
+                <w:rFonts w:ascii="Times New Roman" w:hAnsi="Times New Roman"/>
+              </w:rPr>
+              <w:t>Click “Sign Up As a New User” Button</w:t>
+            </w:r>
+          </w:p>
+          <w:p>
+            <w:pPr>
+              <w:pStyle w:val="Action"/>
+              <w:numPr>
+                <w:ilvl w:val="0"/>
+                <w:numId w:val="39"/>
+              </w:numPr>
+            </w:pPr>
+            <w:r>
+              <w:rPr>
+                <w:rFonts w:ascii="Times New Roman" w:hAnsi="Times New Roman"/>
+              </w:rPr>
+              <w:t xml:space="preserve">Enter </w:t>
+            </w:r>
+            <w:r>
+              <w:t xml:space="preserve">receptionist1 as username, </w:t>
+            </w:r>
+            <w:hyperlink r:id="rId8" w:history="1">
+              <w:r>
+                <w:rPr>
+                  <w:rStyle w:val="Hyperlink"/>
+                </w:rPr>
+                <w:t>receptionist1@hrs.com</w:t>
+              </w:r>
+            </w:hyperlink>
+            <w:r>
+              <w:t xml:space="preserve"> as email, receptionist1 as password</w:t>
+            </w:r>
+            <w:r>
+              <w:rPr>
+                <w:rFonts w:ascii="Times New Roman" w:hAnsi="Times New Roman"/>
+              </w:rPr>
+              <w:t xml:space="preserve">, and any identity document information (driving </w:t>
+            </w:r>
+            <w:proofErr w:type="spellStart"/>
+            <w:r>
+              <w:rPr>
+                <w:rFonts w:ascii="Times New Roman" w:hAnsi="Times New Roman"/>
+              </w:rPr>
+              <w:t>licence</w:t>
+            </w:r>
+            <w:proofErr w:type="spellEnd"/>
+            <w:r>
+              <w:rPr>
+                <w:rFonts w:ascii="Times New Roman" w:hAnsi="Times New Roman"/>
+              </w:rPr>
+              <w:t>, id, and passport).</w:t>
+            </w:r>
+          </w:p>
+          <w:p>
+            <w:pPr>
+              <w:pStyle w:val="Action"/>
+              <w:numPr>
+                <w:ilvl w:val="0"/>
+                <w:numId w:val="39"/>
+              </w:numPr>
+            </w:pPr>
+            <w:r>
+              <w:t xml:space="preserve">Select “Receptionist” as </w:t>
+            </w:r>
+            <w:r>
+              <w:rPr>
+                <w:rFonts w:ascii="Times New Roman" w:hAnsi="Times New Roman"/>
+              </w:rPr>
+              <w:t>account type.</w:t>
+            </w:r>
+          </w:p>
+          <w:p>
+            <w:pPr>
+              <w:pStyle w:val="Action"/>
+              <w:numPr>
+                <w:ilvl w:val="0"/>
+                <w:numId w:val="39"/>
+              </w:numPr>
+            </w:pPr>
+            <w:r>
+              <w:rPr>
+                <w:rFonts w:ascii="Times New Roman" w:hAnsi="Times New Roman"/>
+              </w:rPr>
+              <w:t>Click OK.</w:t>
+            </w:r>
+          </w:p>
+          <w:p>
+            <w:pPr>
+              <w:pStyle w:val="ListParagraph"/>
+              <w:numPr>
+                <w:ilvl w:val="0"/>
+                <w:numId w:val="39"/>
+              </w:numPr>
+            </w:pPr>
+            <w:proofErr w:type="spellStart"/>
+            <w:r>
+              <w:rPr>
+                <w:rFonts w:ascii="Times New Roman" w:eastAsia="Times New Roman" w:hAnsi="Times New Roman" w:cs="Times New Roman"/>
+                <w:sz w:val="24"/>
+                <w:szCs w:val="24"/>
+              </w:rPr>
+              <w:lastRenderedPageBreak/>
+              <w:t>Wait</w:t>
+            </w:r>
+            <w:proofErr w:type="spellEnd"/>
+            <w:r>
+              <w:rPr>
+                <w:rFonts w:ascii="Times New Roman" w:eastAsia="Times New Roman" w:hAnsi="Times New Roman" w:cs="Times New Roman"/>
+                <w:sz w:val="24"/>
+                <w:szCs w:val="24"/>
+              </w:rPr>
+              <w:t xml:space="preserve"> </w:t>
+            </w:r>
+            <w:proofErr w:type="spellStart"/>
+            <w:r>
+              <w:rPr>
+                <w:rFonts w:ascii="Times New Roman" w:eastAsia="Times New Roman" w:hAnsi="Times New Roman" w:cs="Times New Roman"/>
+                <w:sz w:val="24"/>
+                <w:szCs w:val="24"/>
+              </w:rPr>
+              <w:t>for</w:t>
+            </w:r>
+            <w:proofErr w:type="spellEnd"/>
+            <w:r>
+              <w:rPr>
+                <w:rFonts w:ascii="Times New Roman" w:eastAsia="Times New Roman" w:hAnsi="Times New Roman" w:cs="Times New Roman"/>
+                <w:sz w:val="24"/>
+                <w:szCs w:val="24"/>
+              </w:rPr>
+              <w:t xml:space="preserve"> </w:t>
+            </w:r>
+            <w:proofErr w:type="spellStart"/>
+            <w:r>
+              <w:rPr>
+                <w:rFonts w:ascii="Times New Roman" w:eastAsia="Times New Roman" w:hAnsi="Times New Roman" w:cs="Times New Roman"/>
+                <w:sz w:val="24"/>
+                <w:szCs w:val="24"/>
+              </w:rPr>
+              <w:t>the</w:t>
+            </w:r>
+            <w:proofErr w:type="spellEnd"/>
+            <w:r>
+              <w:rPr>
+                <w:rFonts w:ascii="Times New Roman" w:eastAsia="Times New Roman" w:hAnsi="Times New Roman" w:cs="Times New Roman"/>
+                <w:sz w:val="24"/>
+                <w:szCs w:val="24"/>
+              </w:rPr>
+              <w:t xml:space="preserve"> hotel </w:t>
+            </w:r>
+            <w:proofErr w:type="spellStart"/>
+            <w:r>
+              <w:rPr>
+                <w:rFonts w:ascii="Times New Roman" w:eastAsia="Times New Roman" w:hAnsi="Times New Roman" w:cs="Times New Roman"/>
+                <w:sz w:val="24"/>
+                <w:szCs w:val="24"/>
+              </w:rPr>
+              <w:t>manager</w:t>
+            </w:r>
+            <w:proofErr w:type="spellEnd"/>
+            <w:r>
+              <w:rPr>
+                <w:rFonts w:ascii="Times New Roman" w:eastAsia="Times New Roman" w:hAnsi="Times New Roman" w:cs="Times New Roman"/>
+                <w:sz w:val="24"/>
+                <w:szCs w:val="24"/>
+              </w:rPr>
+              <w:t xml:space="preserve"> </w:t>
+            </w:r>
+            <w:proofErr w:type="spellStart"/>
+            <w:r>
+              <w:rPr>
+                <w:rFonts w:ascii="Times New Roman" w:eastAsia="Times New Roman" w:hAnsi="Times New Roman" w:cs="Times New Roman"/>
+                <w:sz w:val="24"/>
+                <w:szCs w:val="24"/>
+              </w:rPr>
+              <w:t>approves</w:t>
+            </w:r>
+            <w:proofErr w:type="spellEnd"/>
+            <w:r>
+              <w:rPr>
+                <w:rFonts w:ascii="Times New Roman" w:eastAsia="Times New Roman" w:hAnsi="Times New Roman" w:cs="Times New Roman"/>
+                <w:sz w:val="24"/>
+                <w:szCs w:val="24"/>
+              </w:rPr>
+              <w:t xml:space="preserve"> </w:t>
+            </w:r>
+            <w:proofErr w:type="spellStart"/>
+            <w:r>
+              <w:rPr>
+                <w:rFonts w:ascii="Times New Roman" w:eastAsia="Times New Roman" w:hAnsi="Times New Roman" w:cs="Times New Roman"/>
+                <w:sz w:val="24"/>
+                <w:szCs w:val="24"/>
+              </w:rPr>
+              <w:t>the</w:t>
+            </w:r>
+            <w:proofErr w:type="spellEnd"/>
+            <w:r>
+              <w:rPr>
+                <w:rFonts w:ascii="Times New Roman" w:eastAsia="Times New Roman" w:hAnsi="Times New Roman" w:cs="Times New Roman"/>
+                <w:sz w:val="24"/>
+                <w:szCs w:val="24"/>
+              </w:rPr>
+              <w:t xml:space="preserve"> </w:t>
+            </w:r>
+            <w:proofErr w:type="spellStart"/>
+            <w:r>
+              <w:rPr>
+                <w:rFonts w:ascii="Times New Roman" w:eastAsia="Times New Roman" w:hAnsi="Times New Roman" w:cs="Times New Roman"/>
+                <w:sz w:val="24"/>
+                <w:szCs w:val="24"/>
+              </w:rPr>
+              <w:t>request</w:t>
+            </w:r>
+            <w:proofErr w:type="spellEnd"/>
+            <w:r>
+              <w:rPr>
+                <w:rFonts w:ascii="Times New Roman" w:eastAsia="Times New Roman" w:hAnsi="Times New Roman" w:cs="Times New Roman"/>
+                <w:sz w:val="24"/>
+                <w:szCs w:val="24"/>
+              </w:rPr>
+              <w:t>.</w:t>
+            </w:r>
+          </w:p>
+          <w:p>
+            <w:pPr>
+              <w:pStyle w:val="ListParagraph"/>
+              <w:numPr>
+                <w:ilvl w:val="0"/>
+                <w:numId w:val="39"/>
+              </w:numPr>
+              <w:rPr>
+                <w:rFonts w:ascii="Times New Roman" w:eastAsia="Times New Roman" w:hAnsi="Times New Roman" w:cs="Times New Roman"/>
+                <w:sz w:val="24"/>
+                <w:szCs w:val="24"/>
+              </w:rPr>
+            </w:pPr>
+            <w:proofErr w:type="spellStart"/>
+            <w:r>
+              <w:rPr>
+                <w:rFonts w:ascii="Times New Roman" w:eastAsia="Times New Roman" w:hAnsi="Times New Roman" w:cs="Times New Roman"/>
+                <w:sz w:val="24"/>
+                <w:szCs w:val="24"/>
+              </w:rPr>
+              <w:t>Success</w:t>
+            </w:r>
+            <w:proofErr w:type="spellEnd"/>
+            <w:r>
+              <w:rPr>
+                <w:rFonts w:ascii="Times New Roman" w:eastAsia="Times New Roman" w:hAnsi="Times New Roman" w:cs="Times New Roman"/>
+                <w:sz w:val="24"/>
+                <w:szCs w:val="24"/>
+              </w:rPr>
+              <w:t xml:space="preserve"> </w:t>
+            </w:r>
+            <w:proofErr w:type="spellStart"/>
+            <w:r>
+              <w:rPr>
+                <w:rFonts w:ascii="Times New Roman" w:eastAsia="Times New Roman" w:hAnsi="Times New Roman" w:cs="Times New Roman"/>
+                <w:sz w:val="24"/>
+                <w:szCs w:val="24"/>
+              </w:rPr>
+              <w:t>message</w:t>
+            </w:r>
+            <w:proofErr w:type="spellEnd"/>
+            <w:r>
+              <w:rPr>
+                <w:rFonts w:ascii="Times New Roman" w:eastAsia="Times New Roman" w:hAnsi="Times New Roman" w:cs="Times New Roman"/>
+                <w:sz w:val="24"/>
+                <w:szCs w:val="24"/>
+              </w:rPr>
+              <w:t xml:space="preserve"> </w:t>
+            </w:r>
+            <w:proofErr w:type="spellStart"/>
+            <w:r>
+              <w:rPr>
+                <w:rFonts w:ascii="Times New Roman" w:eastAsia="Times New Roman" w:hAnsi="Times New Roman" w:cs="Times New Roman"/>
+                <w:sz w:val="24"/>
+                <w:szCs w:val="24"/>
+              </w:rPr>
+              <w:t>describing</w:t>
+            </w:r>
+            <w:proofErr w:type="spellEnd"/>
+            <w:r>
+              <w:rPr>
+                <w:rFonts w:ascii="Times New Roman" w:eastAsia="Times New Roman" w:hAnsi="Times New Roman" w:cs="Times New Roman"/>
+                <w:sz w:val="24"/>
+                <w:szCs w:val="24"/>
+              </w:rPr>
+              <w:t xml:space="preserve"> </w:t>
+            </w:r>
+            <w:proofErr w:type="spellStart"/>
+            <w:r>
+              <w:rPr>
+                <w:rFonts w:ascii="Times New Roman" w:eastAsia="Times New Roman" w:hAnsi="Times New Roman" w:cs="Times New Roman"/>
+                <w:sz w:val="24"/>
+                <w:szCs w:val="24"/>
+              </w:rPr>
+              <w:t>the</w:t>
+            </w:r>
+            <w:proofErr w:type="spellEnd"/>
+            <w:r>
+              <w:rPr>
+                <w:rFonts w:ascii="Times New Roman" w:eastAsia="Times New Roman" w:hAnsi="Times New Roman" w:cs="Times New Roman"/>
+                <w:sz w:val="24"/>
+                <w:szCs w:val="24"/>
+              </w:rPr>
+              <w:t xml:space="preserve"> successful sign up attempt.</w:t>
+            </w:r>
+          </w:p>
+          <w:p>
+            <w:pPr>
+              <w:pStyle w:val="Verify"/>
+            </w:pPr>
+          </w:p>
+        </w:tc>
+      </w:tr>
+      <w:tr>
+        <w:trPr>
+          <w:trHeight w:val="454"/>
+        </w:trPr>
+        <w:tc>
+          <w:tcPr>
+            <w:tcW w:w="982" w:type="pct"/>
+          </w:tcPr>
+          <w:p>
+            <w:pPr>
+              <w:rPr>
+                <w:lang w:val="en-US"/>
+              </w:rPr>
+            </w:pPr>
+            <w:r>
+              <w:rPr>
+                <w:lang w:val="en-US"/>
+              </w:rPr>
+              <w:lastRenderedPageBreak/>
+              <w:t>Cleanup</w:t>
+            </w:r>
+          </w:p>
+        </w:tc>
+        <w:tc>
+          <w:tcPr>
+            <w:tcW w:w="117" w:type="pct"/>
+          </w:tcPr>
+          <w:p>
+            <w:pPr>
+              <w:rPr>
+                <w:b/>
+                <w:lang w:val="en-US"/>
+              </w:rPr>
+            </w:pPr>
+            <w:r>
+              <w:rPr>
+                <w:b/>
+                <w:lang w:val="en-US"/>
+              </w:rPr>
+              <w:t>:</w:t>
+            </w:r>
+          </w:p>
+        </w:tc>
+        <w:tc>
+          <w:tcPr>
+            <w:tcW w:w="3901" w:type="pct"/>
+          </w:tcPr>
+          <w:p>
+            <w:pPr>
+              <w:rPr>
+                <w:rFonts w:eastAsia="Arial Unicode MS"/>
+              </w:rPr>
+            </w:pPr>
+            <w:proofErr w:type="spellStart"/>
+            <w:r>
+              <w:rPr>
+                <w:rFonts w:eastAsia="Arial Unicode MS"/>
+              </w:rPr>
+              <w:t>Click</w:t>
+            </w:r>
+            <w:proofErr w:type="spellEnd"/>
+            <w:r>
+              <w:rPr>
+                <w:rFonts w:eastAsia="Arial Unicode MS"/>
+              </w:rPr>
+              <w:t xml:space="preserve"> on “</w:t>
+            </w:r>
+            <w:proofErr w:type="spellStart"/>
+            <w:r>
+              <w:rPr>
+                <w:rFonts w:eastAsia="Arial Unicode MS"/>
+              </w:rPr>
+              <w:t>Cancel</w:t>
+            </w:r>
+            <w:proofErr w:type="spellEnd"/>
+            <w:r>
+              <w:rPr>
+                <w:rFonts w:eastAsia="Arial Unicode MS"/>
+              </w:rPr>
+              <w:t xml:space="preserve">” </w:t>
+            </w:r>
+            <w:proofErr w:type="spellStart"/>
+            <w:r>
+              <w:rPr>
+                <w:rFonts w:eastAsia="Arial Unicode MS"/>
+              </w:rPr>
+              <w:t>button</w:t>
+            </w:r>
+            <w:proofErr w:type="spellEnd"/>
+            <w:r>
+              <w:rPr>
+                <w:rFonts w:eastAsia="Arial Unicode MS"/>
+              </w:rPr>
+              <w:t xml:space="preserve"> of </w:t>
+            </w:r>
+            <w:proofErr w:type="spellStart"/>
+            <w:r>
+              <w:rPr>
+                <w:rFonts w:eastAsia="Arial Unicode MS"/>
+              </w:rPr>
+              <w:t>the</w:t>
+            </w:r>
+            <w:proofErr w:type="spellEnd"/>
+            <w:r>
+              <w:rPr>
+                <w:rFonts w:eastAsia="Arial Unicode MS"/>
+              </w:rPr>
+              <w:t xml:space="preserve"> </w:t>
+            </w:r>
+            <w:proofErr w:type="spellStart"/>
+            <w:r>
+              <w:rPr>
+                <w:rFonts w:eastAsia="Arial Unicode MS"/>
+              </w:rPr>
+              <w:t>application</w:t>
+            </w:r>
+            <w:proofErr w:type="spellEnd"/>
+            <w:r>
+              <w:rPr>
+                <w:rFonts w:eastAsia="Arial Unicode MS"/>
+              </w:rPr>
+              <w:t>.</w:t>
+            </w:r>
+          </w:p>
+        </w:tc>
+      </w:tr>
+    </w:tbl>
+    <w:p/>
+    <w:tbl>
+      <w:tblPr>
+        <w:tblW w:w="4849" w:type="pct"/>
+        <w:tblBorders>
+          <w:top w:val="single" w:sz="4" w:space="0" w:color="auto"/>
+          <w:left w:val="single" w:sz="4" w:space="0" w:color="auto"/>
+          <w:bottom w:val="single" w:sz="4" w:space="0" w:color="auto"/>
+          <w:right w:val="single" w:sz="4" w:space="0" w:color="auto"/>
+          <w:insideH w:val="single" w:sz="4" w:space="0" w:color="auto"/>
+          <w:insideV w:val="single" w:sz="4" w:space="0" w:color="auto"/>
+        </w:tblBorders>
+        <w:tblLayout w:type="fixed"/>
+        <w:tblLook w:val="01E0" w:firstRow="1" w:lastRow="1" w:firstColumn="1" w:lastColumn="1" w:noHBand="0" w:noVBand="0"/>
+      </w:tblPr>
+      <w:tblGrid>
+        <w:gridCol w:w="2466"/>
+        <w:gridCol w:w="294"/>
+        <w:gridCol w:w="9799"/>
+      </w:tblGrid>
+      <w:tr>
+        <w:trPr>
+          <w:trHeight w:val="454"/>
+        </w:trPr>
+        <w:tc>
+          <w:tcPr>
+            <w:tcW w:w="982" w:type="pct"/>
+          </w:tcPr>
+          <w:p>
+            <w:pPr>
+              <w:rPr>
+                <w:b/>
+                <w:lang w:val="en-US"/>
+              </w:rPr>
+            </w:pPr>
+            <w:r>
+              <w:rPr>
+                <w:b/>
+                <w:lang w:val="en-US"/>
+              </w:rPr>
+              <w:t>TC ID</w:t>
+            </w:r>
+          </w:p>
+        </w:tc>
+        <w:tc>
+          <w:tcPr>
+            <w:tcW w:w="117" w:type="pct"/>
+          </w:tcPr>
+          <w:p>
+            <w:pPr>
+              <w:rPr>
+                <w:b/>
+                <w:lang w:val="en-US"/>
+              </w:rPr>
+            </w:pPr>
+            <w:r>
+              <w:rPr>
+                <w:b/>
+                <w:lang w:val="en-US"/>
+              </w:rPr>
+              <w:t>:</w:t>
+            </w:r>
+          </w:p>
+        </w:tc>
+        <w:tc>
+          <w:tcPr>
+            <w:tcW w:w="3901" w:type="pct"/>
+          </w:tcPr>
+          <w:p>
+            <w:pPr>
+              <w:spacing w:line="360" w:lineRule="auto"/>
+              <w:rPr>
+                <w:b/>
+                <w:lang w:val="en-US"/>
+              </w:rPr>
+            </w:pPr>
+            <w:r>
+              <w:rPr>
+                <w:b/>
+              </w:rPr>
+              <w:t>HRS.MA</w:t>
+            </w:r>
+            <w:r>
+              <w:rPr>
+                <w:b/>
+              </w:rPr>
+              <w:t>.fn.0</w:t>
+            </w:r>
+            <w:r>
+              <w:rPr>
+                <w:b/>
+              </w:rPr>
+              <w:t>3</w:t>
+            </w:r>
+          </w:p>
+        </w:tc>
+      </w:tr>
+      <w:tr>
+        <w:trPr>
+          <w:trHeight w:val="454"/>
+        </w:trPr>
+        <w:tc>
+          <w:tcPr>
+            <w:tcW w:w="982" w:type="pct"/>
+          </w:tcPr>
+          <w:p>
+            <w:pPr>
+              <w:rPr>
+                <w:lang w:val="en-US"/>
+              </w:rPr>
+            </w:pPr>
+            <w:r>
+              <w:rPr>
+                <w:lang w:val="en-US"/>
+              </w:rPr>
+              <w:t>Description</w:t>
+            </w:r>
+          </w:p>
+        </w:tc>
+        <w:tc>
+          <w:tcPr>
+            <w:tcW w:w="117" w:type="pct"/>
+          </w:tcPr>
+          <w:p>
+            <w:pPr>
+              <w:rPr>
+                <w:b/>
+                <w:lang w:val="en-US"/>
+              </w:rPr>
+            </w:pPr>
+            <w:r>
+              <w:rPr>
+                <w:b/>
+                <w:lang w:val="en-US"/>
+              </w:rPr>
+              <w:t>:</w:t>
+            </w:r>
+          </w:p>
+        </w:tc>
+        <w:tc>
+          <w:tcPr>
+            <w:tcW w:w="3901" w:type="pct"/>
+          </w:tcPr>
+          <w:p>
+            <w:proofErr w:type="spellStart"/>
+            <w:r>
+              <w:t>Create</w:t>
+            </w:r>
+            <w:proofErr w:type="spellEnd"/>
+            <w:r>
+              <w:t xml:space="preserve"> </w:t>
+            </w:r>
+            <w:proofErr w:type="spellStart"/>
+            <w:r>
+              <w:t>account</w:t>
+            </w:r>
+            <w:proofErr w:type="spellEnd"/>
+            <w:r>
+              <w:t xml:space="preserve"> </w:t>
+            </w:r>
+            <w:proofErr w:type="spellStart"/>
+            <w:r>
+              <w:t>with</w:t>
+            </w:r>
+            <w:proofErr w:type="spellEnd"/>
+            <w:r>
+              <w:t xml:space="preserve"> a</w:t>
+            </w:r>
+            <w:r>
+              <w:t xml:space="preserve"> </w:t>
+            </w:r>
+            <w:proofErr w:type="spellStart"/>
+            <w:r>
+              <w:t>valid</w:t>
+            </w:r>
+            <w:proofErr w:type="spellEnd"/>
+            <w:r>
+              <w:t xml:space="preserve"> </w:t>
+            </w:r>
+            <w:proofErr w:type="spellStart"/>
+            <w:r>
+              <w:t>user</w:t>
+            </w:r>
+            <w:proofErr w:type="spellEnd"/>
+            <w:r>
+              <w:t xml:space="preserve"> name </w:t>
+            </w:r>
+            <w:proofErr w:type="spellStart"/>
+            <w:r>
+              <w:t>and</w:t>
+            </w:r>
+            <w:proofErr w:type="spellEnd"/>
+            <w:r>
+              <w:t xml:space="preserve"> </w:t>
+            </w:r>
+            <w:proofErr w:type="spellStart"/>
+            <w:r>
+              <w:t>valid</w:t>
+            </w:r>
+            <w:proofErr w:type="spellEnd"/>
+            <w:r>
+              <w:t xml:space="preserve"> </w:t>
+            </w:r>
+            <w:proofErr w:type="spellStart"/>
+            <w:r>
+              <w:t>password</w:t>
+            </w:r>
+            <w:proofErr w:type="spellEnd"/>
+            <w:r>
+              <w:t xml:space="preserve"> </w:t>
+            </w:r>
+            <w:proofErr w:type="spellStart"/>
+            <w:r>
+              <w:t>to</w:t>
+            </w:r>
+            <w:proofErr w:type="spellEnd"/>
+            <w:r>
+              <w:t xml:space="preserve"> test </w:t>
+            </w:r>
+            <w:proofErr w:type="spellStart"/>
+            <w:r>
+              <w:t>create</w:t>
+            </w:r>
+            <w:proofErr w:type="spellEnd"/>
+            <w:r>
+              <w:t xml:space="preserve"> </w:t>
+            </w:r>
+            <w:proofErr w:type="spellStart"/>
+            <w:r>
+              <w:t>user</w:t>
+            </w:r>
+            <w:proofErr w:type="spellEnd"/>
+            <w:r>
+              <w:t xml:space="preserve"> </w:t>
+            </w:r>
+            <w:proofErr w:type="spellStart"/>
+            <w:r>
+              <w:t>account</w:t>
+            </w:r>
+            <w:proofErr w:type="spellEnd"/>
+            <w:r>
+              <w:t>.</w:t>
+            </w:r>
+          </w:p>
+        </w:tc>
+      </w:tr>
+      <w:tr>
+        <w:trPr>
+          <w:trHeight w:val="454"/>
+        </w:trPr>
+        <w:tc>
+          <w:tcPr>
+            <w:tcW w:w="982" w:type="pct"/>
+          </w:tcPr>
+          <w:p>
+            <w:pPr>
+              <w:rPr>
+                <w:lang w:val="en-US"/>
+              </w:rPr>
+            </w:pPr>
+            <w:r>
+              <w:rPr>
+                <w:lang w:val="en-US"/>
+              </w:rPr>
+              <w:t>Requirements</w:t>
+            </w:r>
+          </w:p>
+        </w:tc>
+        <w:tc>
+          <w:tcPr>
+            <w:tcW w:w="117" w:type="pct"/>
+          </w:tcPr>
+          <w:p>
+            <w:pPr>
+              <w:rPr>
+                <w:b/>
+                <w:lang w:val="en-US"/>
+              </w:rPr>
+            </w:pPr>
+            <w:r>
+              <w:rPr>
+                <w:b/>
+                <w:lang w:val="en-US"/>
+              </w:rPr>
+              <w:t>:</w:t>
+            </w:r>
+          </w:p>
+        </w:tc>
+        <w:tc>
+          <w:tcPr>
+            <w:tcW w:w="3901" w:type="pct"/>
+          </w:tcPr>
+          <w:p>
+            <w:pPr>
+              <w:rPr>
+                <w:lang w:val="en-US"/>
+              </w:rPr>
+            </w:pPr>
+            <w:r>
+              <w:rPr>
+                <w:lang w:val="en-US"/>
+              </w:rPr>
+              <w:t>UC1 Manage Account</w:t>
+            </w:r>
+          </w:p>
+        </w:tc>
+      </w:tr>
+      <w:tr>
+        <w:trPr>
+          <w:trHeight w:val="454"/>
+        </w:trPr>
+        <w:tc>
+          <w:tcPr>
+            <w:tcW w:w="982" w:type="pct"/>
+          </w:tcPr>
+          <w:p>
+            <w:pPr>
+              <w:rPr>
+                <w:lang w:val="en-US"/>
+              </w:rPr>
+            </w:pPr>
+            <w:r>
+              <w:rPr>
+                <w:lang w:val="en-US"/>
+              </w:rPr>
+              <w:t>Priority</w:t>
+            </w:r>
+          </w:p>
+        </w:tc>
+        <w:tc>
+          <w:tcPr>
+            <w:tcW w:w="117" w:type="pct"/>
+          </w:tcPr>
+          <w:p>
+            <w:pPr>
+              <w:rPr>
+                <w:b/>
+                <w:lang w:val="en-US"/>
+              </w:rPr>
+            </w:pPr>
+            <w:r>
+              <w:rPr>
+                <w:b/>
+                <w:lang w:val="en-US"/>
+              </w:rPr>
+              <w:t>:</w:t>
+            </w:r>
+          </w:p>
+        </w:tc>
+        <w:tc>
+          <w:tcPr>
+            <w:tcW w:w="3901" w:type="pct"/>
+          </w:tcPr>
+          <w:p>
+            <w:pPr>
+              <w:rPr>
+                <w:lang w:val="en-US"/>
+              </w:rPr>
+            </w:pPr>
+            <w:r>
+              <w:rPr>
+                <w:lang w:val="en-US"/>
+              </w:rPr>
+              <w:t>High</w:t>
+            </w:r>
+          </w:p>
+        </w:tc>
+      </w:tr>
+      <w:tr>
+        <w:trPr>
+          <w:trHeight w:val="454"/>
+        </w:trPr>
+        <w:tc>
+          <w:tcPr>
+            <w:tcW w:w="982" w:type="pct"/>
+          </w:tcPr>
+          <w:p>
+            <w:pPr>
+              <w:rPr>
+                <w:lang w:val="en-US"/>
+              </w:rPr>
+            </w:pPr>
+            <w:r>
+              <w:rPr>
+                <w:lang w:val="en-US"/>
+              </w:rPr>
+              <w:t>Category</w:t>
+            </w:r>
+          </w:p>
+        </w:tc>
+        <w:tc>
+          <w:tcPr>
+            <w:tcW w:w="117" w:type="pct"/>
+          </w:tcPr>
+          <w:p>
+            <w:pPr>
+              <w:rPr>
+                <w:b/>
+                <w:lang w:val="en-US"/>
+              </w:rPr>
+            </w:pPr>
+            <w:r>
+              <w:rPr>
+                <w:b/>
+                <w:lang w:val="en-US"/>
+              </w:rPr>
+              <w:t>:</w:t>
+            </w:r>
+          </w:p>
+        </w:tc>
+        <w:tc>
+          <w:tcPr>
+            <w:tcW w:w="3901" w:type="pct"/>
+          </w:tcPr>
+          <w:p>
+            <w:pPr>
+              <w:rPr>
+                <w:lang w:val="en-US"/>
+              </w:rPr>
+            </w:pPr>
+            <w:r>
+              <w:rPr>
+                <w:lang w:val="en-US"/>
+              </w:rPr>
+              <w:t>Acceptance</w:t>
+            </w:r>
+          </w:p>
+        </w:tc>
+      </w:tr>
+      <w:tr>
+        <w:trPr>
+          <w:trHeight w:val="454"/>
+        </w:trPr>
+        <w:tc>
+          <w:tcPr>
+            <w:tcW w:w="982" w:type="pct"/>
+          </w:tcPr>
+          <w:p>
+            <w:pPr>
+              <w:rPr>
+                <w:lang w:val="en-US"/>
+              </w:rPr>
+            </w:pPr>
+            <w:r>
+              <w:rPr>
+                <w:lang w:val="en-US"/>
+              </w:rPr>
+              <w:t>Est. Time Needed</w:t>
+            </w:r>
+          </w:p>
+        </w:tc>
+        <w:tc>
+          <w:tcPr>
+            <w:tcW w:w="117" w:type="pct"/>
+          </w:tcPr>
+          <w:p>
+            <w:pPr>
+              <w:rPr>
+                <w:b/>
+                <w:lang w:val="en-US"/>
+              </w:rPr>
+            </w:pPr>
+            <w:r>
+              <w:rPr>
+                <w:b/>
+                <w:lang w:val="en-US"/>
+              </w:rPr>
+              <w:t>:</w:t>
+            </w:r>
+          </w:p>
+        </w:tc>
+        <w:tc>
+          <w:tcPr>
+            <w:tcW w:w="3901" w:type="pct"/>
+          </w:tcPr>
+          <w:p>
+            <w:pPr>
+              <w:rPr>
+                <w:lang w:val="en-US"/>
+              </w:rPr>
+            </w:pPr>
+            <w:r>
+              <w:rPr>
+                <w:lang w:val="en-US"/>
+              </w:rPr>
+              <w:t>10</w:t>
+            </w:r>
+            <w:r>
+              <w:rPr>
+                <w:lang w:val="en-US"/>
+              </w:rPr>
+              <w:t xml:space="preserve"> Minutes</w:t>
+            </w:r>
+          </w:p>
+        </w:tc>
+      </w:tr>
+      <w:tr>
+        <w:trPr>
+          <w:trHeight w:val="454"/>
+        </w:trPr>
+        <w:tc>
+          <w:tcPr>
+            <w:tcW w:w="982" w:type="pct"/>
+          </w:tcPr>
+          <w:p>
+            <w:pPr>
+              <w:rPr>
+                <w:lang w:val="en-US"/>
+              </w:rPr>
+            </w:pPr>
+            <w:r>
+              <w:rPr>
+                <w:lang w:val="en-US"/>
+              </w:rPr>
+              <w:t>Data Required</w:t>
+            </w:r>
+          </w:p>
+        </w:tc>
+        <w:tc>
+          <w:tcPr>
+            <w:tcW w:w="117" w:type="pct"/>
+          </w:tcPr>
+          <w:p>
+            <w:pPr>
+              <w:rPr>
+                <w:b/>
+                <w:lang w:val="en-US"/>
+              </w:rPr>
+            </w:pPr>
+            <w:r>
+              <w:rPr>
+                <w:b/>
+                <w:lang w:val="en-US"/>
+              </w:rPr>
+              <w:t>:</w:t>
+            </w:r>
+          </w:p>
+        </w:tc>
+        <w:tc>
+          <w:tcPr>
+            <w:tcW w:w="3901" w:type="pct"/>
+          </w:tcPr>
+          <w:p>
+            <w:pPr>
+              <w:rPr>
+                <w:lang w:val="en-US"/>
+              </w:rPr>
+            </w:pPr>
+            <w:r>
+              <w:t xml:space="preserve">A </w:t>
+            </w:r>
+            <w:proofErr w:type="spellStart"/>
+            <w:r>
+              <w:t>valid</w:t>
+            </w:r>
+            <w:proofErr w:type="spellEnd"/>
+            <w:r>
+              <w:t xml:space="preserve"> name, </w:t>
+            </w:r>
+            <w:proofErr w:type="spellStart"/>
+            <w:r>
+              <w:t>email</w:t>
+            </w:r>
+            <w:proofErr w:type="spellEnd"/>
+            <w:r>
+              <w:t xml:space="preserve">, </w:t>
+            </w:r>
+            <w:proofErr w:type="spellStart"/>
+            <w:r>
+              <w:t>password</w:t>
+            </w:r>
+            <w:proofErr w:type="spellEnd"/>
+            <w:r>
+              <w:t xml:space="preserve">, </w:t>
+            </w:r>
+            <w:proofErr w:type="spellStart"/>
+            <w:r>
+              <w:t>account</w:t>
+            </w:r>
+            <w:proofErr w:type="spellEnd"/>
+            <w:r>
+              <w:t xml:space="preserve"> </w:t>
+            </w:r>
+            <w:proofErr w:type="spellStart"/>
+            <w:r>
+              <w:t>type</w:t>
+            </w:r>
+            <w:proofErr w:type="spellEnd"/>
+            <w:r>
+              <w:t xml:space="preserve">, </w:t>
+            </w:r>
+            <w:proofErr w:type="spellStart"/>
+            <w:r>
+              <w:t>and</w:t>
+            </w:r>
+            <w:proofErr w:type="spellEnd"/>
+            <w:r>
+              <w:t xml:space="preserve"> </w:t>
+            </w:r>
+            <w:proofErr w:type="spellStart"/>
+            <w:r>
+              <w:t>any</w:t>
+            </w:r>
+            <w:proofErr w:type="spellEnd"/>
+            <w:r>
+              <w:t xml:space="preserve"> </w:t>
+            </w:r>
+            <w:proofErr w:type="spellStart"/>
+            <w:r>
+              <w:t>identity</w:t>
+            </w:r>
+            <w:proofErr w:type="spellEnd"/>
+            <w:r>
+              <w:t xml:space="preserve"> </w:t>
+            </w:r>
+            <w:proofErr w:type="spellStart"/>
+            <w:r>
+              <w:t>document</w:t>
+            </w:r>
+            <w:proofErr w:type="spellEnd"/>
+            <w:r>
+              <w:t xml:space="preserve"> </w:t>
+            </w:r>
+            <w:proofErr w:type="spellStart"/>
+            <w:r>
+              <w:t>information</w:t>
+            </w:r>
+            <w:proofErr w:type="spellEnd"/>
+            <w:r>
+              <w:t>(</w:t>
+            </w:r>
+            <w:proofErr w:type="spellStart"/>
+            <w:r>
+              <w:t>driving</w:t>
+            </w:r>
+            <w:proofErr w:type="spellEnd"/>
+            <w:r>
+              <w:t xml:space="preserve"> </w:t>
+            </w:r>
+            <w:proofErr w:type="spellStart"/>
+            <w:r>
+              <w:t>licence</w:t>
+            </w:r>
+            <w:proofErr w:type="spellEnd"/>
+            <w:r>
+              <w:t xml:space="preserve">, </w:t>
+            </w:r>
+            <w:proofErr w:type="spellStart"/>
+            <w:r>
+              <w:t>id</w:t>
+            </w:r>
+            <w:proofErr w:type="spellEnd"/>
+            <w:r>
+              <w:t xml:space="preserve">, </w:t>
+            </w:r>
+            <w:proofErr w:type="spellStart"/>
+            <w:r>
+              <w:t>passport</w:t>
+            </w:r>
+            <w:proofErr w:type="spellEnd"/>
+            <w:r>
+              <w:t>).</w:t>
+            </w:r>
+          </w:p>
+        </w:tc>
+      </w:tr>
+      <w:tr>
+        <w:trPr>
+          <w:trHeight w:val="454"/>
+        </w:trPr>
+        <w:tc>
+          <w:tcPr>
+            <w:tcW w:w="982" w:type="pct"/>
+          </w:tcPr>
+          <w:p>
+            <w:pPr>
+              <w:rPr>
+                <w:lang w:val="en-US"/>
+              </w:rPr>
+            </w:pPr>
+            <w:r>
+              <w:rPr>
+                <w:lang w:val="en-US"/>
+              </w:rPr>
+              <w:t>Precondition</w:t>
+            </w:r>
+          </w:p>
+        </w:tc>
+        <w:tc>
+          <w:tcPr>
+            <w:tcW w:w="117" w:type="pct"/>
+          </w:tcPr>
+          <w:p>
+            <w:pPr>
+              <w:rPr>
+                <w:b/>
+                <w:lang w:val="en-US"/>
+              </w:rPr>
+            </w:pPr>
+            <w:r>
+              <w:rPr>
+                <w:b/>
+                <w:lang w:val="en-US"/>
+              </w:rPr>
+              <w:t>:</w:t>
+            </w:r>
+          </w:p>
+        </w:tc>
+        <w:tc>
+          <w:tcPr>
+            <w:tcW w:w="3901" w:type="pct"/>
+          </w:tcPr>
+          <w:p>
+            <w:pPr>
+              <w:rPr>
+                <w:lang w:val="en-US"/>
+              </w:rPr>
+            </w:pPr>
+            <w:r>
+              <w:rPr>
+                <w:lang w:val="en-US"/>
+              </w:rPr>
+              <w:t>Test env</w:t>
+            </w:r>
+            <w:r>
+              <w:rPr>
+                <w:lang w:val="en-US"/>
+              </w:rPr>
+              <w:t xml:space="preserve">ironment should be ready and </w:t>
+            </w:r>
+            <w:r>
+              <w:rPr>
+                <w:lang w:val="en-US"/>
+              </w:rPr>
+              <w:t xml:space="preserve">application should be accessible. A suitable </w:t>
+            </w:r>
+            <w:proofErr w:type="spellStart"/>
+            <w:r>
+              <w:t>user</w:t>
+            </w:r>
+            <w:proofErr w:type="spellEnd"/>
+            <w:r>
+              <w:t xml:space="preserve"> name </w:t>
+            </w:r>
+            <w:proofErr w:type="spellStart"/>
+            <w:r>
+              <w:t>and</w:t>
+            </w:r>
+            <w:proofErr w:type="spellEnd"/>
+            <w:r>
+              <w:t xml:space="preserve"> </w:t>
+            </w:r>
+            <w:proofErr w:type="spellStart"/>
+            <w:r>
+              <w:t>password</w:t>
+            </w:r>
+            <w:proofErr w:type="spellEnd"/>
+            <w:r>
+              <w:t xml:space="preserve"> </w:t>
+            </w:r>
+            <w:proofErr w:type="spellStart"/>
+            <w:r>
+              <w:t>should</w:t>
+            </w:r>
+            <w:proofErr w:type="spellEnd"/>
+            <w:r>
+              <w:t xml:space="preserve"> be </w:t>
+            </w:r>
+            <w:proofErr w:type="spellStart"/>
+            <w:r>
+              <w:t>given</w:t>
+            </w:r>
+            <w:proofErr w:type="spellEnd"/>
+            <w:r>
+              <w:t xml:space="preserve"> </w:t>
+            </w:r>
+            <w:proofErr w:type="spellStart"/>
+            <w:r>
+              <w:t>to</w:t>
+            </w:r>
+            <w:proofErr w:type="spellEnd"/>
+            <w:r>
+              <w:t xml:space="preserve"> </w:t>
+            </w:r>
+            <w:proofErr w:type="spellStart"/>
+            <w:r>
+              <w:t>the</w:t>
+            </w:r>
+            <w:proofErr w:type="spellEnd"/>
+            <w:r>
+              <w:t xml:space="preserve"> </w:t>
+            </w:r>
+            <w:proofErr w:type="spellStart"/>
+            <w:r>
+              <w:t>tester</w:t>
+            </w:r>
+            <w:proofErr w:type="spellEnd"/>
+            <w:r>
+              <w:t>.</w:t>
+            </w:r>
+          </w:p>
+        </w:tc>
+      </w:tr>
+      <w:tr>
+        <w:trPr>
+          <w:trHeight w:val="454"/>
+        </w:trPr>
+        <w:tc>
+          <w:tcPr>
+            <w:tcW w:w="982" w:type="pct"/>
+          </w:tcPr>
+          <w:p>
+            <w:pPr>
+              <w:rPr>
+                <w:lang w:val="en-US"/>
+              </w:rPr>
+            </w:pPr>
+            <w:r>
+              <w:rPr>
+                <w:lang w:val="en-US"/>
+              </w:rPr>
+              <w:t>Postcondition</w:t>
+            </w:r>
+          </w:p>
+        </w:tc>
+        <w:tc>
+          <w:tcPr>
+            <w:tcW w:w="117" w:type="pct"/>
+          </w:tcPr>
+          <w:p>
+            <w:pPr>
+              <w:rPr>
+                <w:b/>
+                <w:lang w:val="en-US"/>
+              </w:rPr>
+            </w:pPr>
+            <w:r>
+              <w:rPr>
+                <w:b/>
+                <w:lang w:val="en-US"/>
+              </w:rPr>
+              <w:t>:</w:t>
+            </w:r>
+          </w:p>
+        </w:tc>
+        <w:tc>
+          <w:tcPr>
+            <w:tcW w:w="3901" w:type="pct"/>
+          </w:tcPr>
+          <w:p>
+            <w:pPr>
+              <w:rPr>
+                <w:lang w:val="en-US"/>
+              </w:rPr>
+            </w:pPr>
+            <w:r>
+              <w:rPr>
+                <w:lang w:val="en-US"/>
+              </w:rPr>
+              <w:t xml:space="preserve"> </w:t>
+            </w:r>
+            <w:r>
+              <w:rPr>
+                <w:lang w:val="en-US"/>
+              </w:rPr>
+              <w:t>Success message describing the successful sign up attempt.</w:t>
+            </w:r>
+          </w:p>
+        </w:tc>
+      </w:tr>
+      <w:tr>
+        <w:trPr>
+          <w:trHeight w:val="454"/>
+        </w:trPr>
+        <w:tc>
+          <w:tcPr>
+            <w:tcW w:w="982" w:type="pct"/>
+          </w:tcPr>
+          <w:p>
+            <w:pPr>
+              <w:rPr>
+                <w:lang w:val="en-US"/>
+              </w:rPr>
+            </w:pPr>
+            <w:r>
+              <w:rPr>
+                <w:lang w:val="en-US"/>
+              </w:rPr>
+              <w:t>Procedure</w:t>
+            </w:r>
+          </w:p>
+        </w:tc>
+        <w:tc>
+          <w:tcPr>
+            <w:tcW w:w="117" w:type="pct"/>
+          </w:tcPr>
+          <w:p>
+            <w:pPr>
+              <w:rPr>
+                <w:b/>
+                <w:lang w:val="en-US"/>
+              </w:rPr>
+            </w:pPr>
+            <w:r>
+              <w:rPr>
+                <w:b/>
+                <w:lang w:val="en-US"/>
+              </w:rPr>
+              <w:t>:</w:t>
+            </w:r>
+          </w:p>
+        </w:tc>
+        <w:tc>
+          <w:tcPr>
+            <w:tcW w:w="3901" w:type="pct"/>
+          </w:tcPr>
           <w:p>
             <w:pPr>
               <w:pStyle w:val="Action"/>
@@ -3664,7 +4226,7 @@
               <w:rPr>
                 <w:rFonts w:ascii="Times New Roman" w:hAnsi="Times New Roman"/>
               </w:rPr>
-              <w:t>Click “Sign Up As a New User” Button</w:t>
+              <w:t>Start Hotel Reservation System.</w:t>
             </w:r>
           </w:p>
           <w:p>
@@ -3674,55 +4236,15 @@
                 <w:ilvl w:val="0"/>
                 <w:numId w:val="40"/>
               </w:numPr>
-            </w:pPr>
-            <w:r>
               <w:rPr>
                 <w:rFonts w:ascii="Times New Roman" w:hAnsi="Times New Roman"/>
               </w:rPr>
-              <w:t xml:space="preserve">Enter </w:t>
-            </w:r>
-            <w:r>
-              <w:t>guest1</w:t>
-            </w:r>
-            <w:r>
-              <w:t xml:space="preserve"> as username, </w:t>
-            </w:r>
-            <w:hyperlink r:id="rId9" w:history="1">
-              <w:r>
-                <w:rPr>
-                  <w:rStyle w:val="Kpr"/>
-                </w:rPr>
-                <w:t>guest1@hrs.com</w:t>
-              </w:r>
-            </w:hyperlink>
-            <w:r>
-              <w:t xml:space="preserve"> as email, </w:t>
-            </w:r>
-            <w:r>
-              <w:t>guest</w:t>
-            </w:r>
-            <w:r>
-              <w:t>1 as password</w:t>
-            </w:r>
+            </w:pPr>
             <w:r>
               <w:rPr>
                 <w:rFonts w:ascii="Times New Roman" w:hAnsi="Times New Roman"/>
               </w:rPr>
-              <w:t xml:space="preserve">, and any identity document information (driving </w:t>
-            </w:r>
-            <w:proofErr w:type="spellStart"/>
-            <w:r>
-              <w:rPr>
-                <w:rFonts w:ascii="Times New Roman" w:hAnsi="Times New Roman"/>
-              </w:rPr>
-              <w:t>licence</w:t>
-            </w:r>
-            <w:proofErr w:type="spellEnd"/>
-            <w:r>
-              <w:rPr>
-                <w:rFonts w:ascii="Times New Roman" w:hAnsi="Times New Roman"/>
-              </w:rPr>
-              <w:t>, id, and passport).</w:t>
+              <w:t>Click “Sign Up As a New User” Button</w:t>
             </w:r>
           </w:p>
           <w:p>
@@ -3734,19 +4256,44 @@
               </w:numPr>
             </w:pPr>
             <w:r>
-              <w:t>Select “</w:t>
-            </w:r>
-            <w:r>
-              <w:t>Guest</w:t>
-            </w:r>
-            <w:r>
-              <w:t xml:space="preserve">” as </w:t>
-            </w:r>
-            <w:r>
               <w:rPr>
                 <w:rFonts w:ascii="Times New Roman" w:hAnsi="Times New Roman"/>
               </w:rPr>
-              <w:t>account type.</w:t>
+              <w:t xml:space="preserve">Enter </w:t>
+            </w:r>
+            <w:r>
+              <w:t xml:space="preserve">guest1 as username, </w:t>
+            </w:r>
+            <w:hyperlink r:id="rId9" w:history="1">
+              <w:r>
+                <w:rPr>
+                  <w:rStyle w:val="Hyperlink"/>
+                </w:rPr>
+                <w:t>guest1@hrs.com</w:t>
+              </w:r>
+            </w:hyperlink>
+            <w:r>
+              <w:t xml:space="preserve"> as email, guest1 as password</w:t>
+            </w:r>
+            <w:r>
+              <w:rPr>
+                <w:rFonts w:ascii="Times New Roman" w:hAnsi="Times New Roman"/>
+              </w:rPr>
+              <w:t xml:space="preserve">, and any identity document information (driving </w:t>
+            </w:r>
+            <w:proofErr w:type="spellStart"/>
+            <w:r>
+              <w:rPr>
+                <w:rFonts w:ascii="Times New Roman" w:hAnsi="Times New Roman"/>
+              </w:rPr>
+              <w:t>licence</w:t>
+            </w:r>
+            <w:proofErr w:type="spellEnd"/>
+            <w:r>
+              <w:rPr>
+                <w:rFonts w:ascii="Times New Roman" w:hAnsi="Times New Roman"/>
+              </w:rPr>
+              <w:t>, id, and passport).</w:t>
             </w:r>
           </w:p>
           <w:p>
@@ -3758,10 +4305,13 @@
               </w:numPr>
             </w:pPr>
             <w:r>
+              <w:t xml:space="preserve">Select “Guest” as </w:t>
+            </w:r>
+            <w:r>
               <w:rPr>
                 <w:rFonts w:ascii="Times New Roman" w:hAnsi="Times New Roman"/>
               </w:rPr>
-              <w:t>Click OK.</w:t>
+              <w:t>account type.</w:t>
             </w:r>
           </w:p>
           <w:p>
@@ -3773,6 +4323,21 @@
               </w:numPr>
             </w:pPr>
             <w:r>
+              <w:rPr>
+                <w:rFonts w:ascii="Times New Roman" w:hAnsi="Times New Roman"/>
+              </w:rPr>
+              <w:t>Click OK.</w:t>
+            </w:r>
+          </w:p>
+          <w:p>
+            <w:pPr>
+              <w:pStyle w:val="Action"/>
+              <w:numPr>
+                <w:ilvl w:val="0"/>
+                <w:numId w:val="40"/>
+              </w:numPr>
+            </w:pPr>
+            <w:r>
               <w:t xml:space="preserve">Wait </w:t>
             </w:r>
             <w:r>
@@ -3781,8 +4346,6 @@
               </w:rPr>
               <w:t>for the hotel manager approves the request.</w:t>
             </w:r>
-            <w:bookmarkStart w:id="0" w:name="_GoBack"/>
-            <w:bookmarkEnd w:id="0"/>
           </w:p>
           <w:p>
             <w:pPr>
@@ -4006,14 +4569,12 @@
                 <w:lang w:val="en-US"/>
               </w:rPr>
             </w:pPr>
-            <w:proofErr w:type="gramStart"/>
             <w:r>
               <w:rPr>
                 <w:b/>
               </w:rPr>
               <w:t>HRS.MA</w:t>
             </w:r>
-            <w:proofErr w:type="gramEnd"/>
             <w:r>
               <w:rPr>
                 <w:b/>
@@ -4115,10 +4676,7 @@
             </w:r>
             <w:proofErr w:type="spellEnd"/>
             <w:r>
-              <w:t xml:space="preserve"> </w:t>
-            </w:r>
-            <w:r>
-              <w:t xml:space="preserve">name </w:t>
+              <w:t xml:space="preserve"> name </w:t>
             </w:r>
             <w:proofErr w:type="spellStart"/>
             <w:r>
@@ -4599,7 +5157,6 @@
               <w:rPr>
                 <w:lang w:val="en-US"/>
               </w:rPr>
-              <w:lastRenderedPageBreak/>
               <w:t>Precondition</w:t>
             </w:r>
           </w:p>
@@ -4644,25 +5201,13 @@
               <w:rPr>
                 <w:lang w:val="en-US"/>
               </w:rPr>
-              <w:t xml:space="preserve">ironment should be ready </w:t>
-            </w:r>
-            <w:r>
-              <w:rPr>
-                <w:lang w:val="en-US"/>
-              </w:rPr>
-              <w:t xml:space="preserve">and </w:t>
-            </w:r>
-            <w:r>
-              <w:rPr>
-                <w:lang w:val="en-US"/>
-              </w:rPr>
-              <w:t>application</w:t>
-            </w:r>
-            <w:r>
-              <w:rPr>
-                <w:lang w:val="en-US"/>
-              </w:rPr>
-              <w:t xml:space="preserve"> should be accessible. A suitable </w:t>
+              <w:t xml:space="preserve">ironment should be ready and </w:t>
+            </w:r>
+            <w:r>
+              <w:rPr>
+                <w:lang w:val="en-US"/>
+              </w:rPr>
+              <w:t xml:space="preserve">application should be accessible. A suitable </w:t>
             </w:r>
             <w:proofErr w:type="spellStart"/>
             <w:r>
@@ -4689,7 +5234,6 @@
               <w:t xml:space="preserve"> </w:t>
             </w:r>
             <w:proofErr w:type="spellStart"/>
-            <w:proofErr w:type="gramStart"/>
             <w:r>
               <w:t>should</w:t>
             </w:r>
@@ -4702,7 +5246,6 @@
               <w:t>given</w:t>
             </w:r>
             <w:proofErr w:type="spellEnd"/>
-            <w:proofErr w:type="gramEnd"/>
             <w:r>
               <w:t xml:space="preserve"> </w:t>
             </w:r>
@@ -4747,14 +5290,12 @@
                 <w:lang w:val="en-US"/>
               </w:rPr>
             </w:pPr>
-            <w:proofErr w:type="spellStart"/>
             <w:r>
               <w:rPr>
                 <w:lang w:val="en-US"/>
               </w:rPr>
               <w:t>Postcondition</w:t>
             </w:r>
-            <w:proofErr w:type="spellEnd"/>
           </w:p>
         </w:tc>
         <w:tc>
@@ -4880,27 +5421,33 @@
             <w:r>
               <w:t xml:space="preserve">user </w:t>
             </w:r>
+            <w:r>
+              <w:t>id</w:t>
+            </w:r>
+            <w:r>
+              <w:t>(</w:t>
+            </w:r>
+            <w:proofErr w:type="spellStart"/>
+            <w:r>
+              <w:t>dadmin</w:t>
+            </w:r>
+            <w:proofErr w:type="spellEnd"/>
+            <w:r>
+              <w:t>)</w:t>
+            </w:r>
+            <w:r>
+              <w:t xml:space="preserve"> </w:t>
+            </w:r>
             <w:proofErr w:type="gramStart"/>
             <w:r>
-              <w:t>id</w:t>
-            </w:r>
-            <w:r>
-              <w:t>(</w:t>
-            </w:r>
-            <w:proofErr w:type="spellStart"/>
+              <w:t xml:space="preserve">and </w:t>
+            </w:r>
+            <w:r>
+              <w:t xml:space="preserve"> valid</w:t>
+            </w:r>
             <w:proofErr w:type="gramEnd"/>
             <w:r>
-              <w:t>dadmin</w:t>
-            </w:r>
-            <w:proofErr w:type="spellEnd"/>
-            <w:r>
-              <w:t>)</w:t>
-            </w:r>
-            <w:r>
-              <w:t xml:space="preserve"> and </w:t>
-            </w:r>
-            <w:r>
-              <w:t xml:space="preserve"> valid </w:t>
+              <w:t xml:space="preserve"> </w:t>
             </w:r>
             <w:r>
               <w:t>password</w:t>
@@ -5195,14 +5742,12 @@
                 <w:lang w:val="en-US"/>
               </w:rPr>
             </w:pPr>
-            <w:proofErr w:type="gramStart"/>
             <w:r>
               <w:rPr>
                 <w:b/>
               </w:rPr>
               <w:t>HRS.MA</w:t>
             </w:r>
-            <w:proofErr w:type="gramEnd"/>
             <w:r>
               <w:rPr>
                 <w:b/>
@@ -5510,6 +6055,7 @@
               <w:rPr>
                 <w:lang w:val="en-US"/>
               </w:rPr>
+              <w:lastRenderedPageBreak/>
               <w:t>Category</w:t>
             </w:r>
           </w:p>
@@ -5862,7 +6408,6 @@
               <w:t xml:space="preserve"> </w:t>
             </w:r>
             <w:proofErr w:type="spellStart"/>
-            <w:proofErr w:type="gramStart"/>
             <w:r>
               <w:t>should</w:t>
             </w:r>
@@ -5875,7 +6420,6 @@
               <w:t>given</w:t>
             </w:r>
             <w:proofErr w:type="spellEnd"/>
-            <w:proofErr w:type="gramEnd"/>
             <w:r>
               <w:t xml:space="preserve"> </w:t>
             </w:r>
@@ -5920,14 +6464,12 @@
                 <w:lang w:val="en-US"/>
               </w:rPr>
             </w:pPr>
-            <w:proofErr w:type="spellStart"/>
             <w:r>
               <w:rPr>
                 <w:lang w:val="en-US"/>
               </w:rPr>
               <w:t>Postcondition</w:t>
             </w:r>
-            <w:proofErr w:type="spellEnd"/>
           </w:p>
         </w:tc>
         <w:tc>
@@ -6053,35 +6595,27 @@
             <w:r>
               <w:t xml:space="preserve">user </w:t>
             </w:r>
-            <w:proofErr w:type="gramStart"/>
             <w:r>
               <w:t>id</w:t>
             </w:r>
             <w:r>
+              <w:t>(admin)</w:t>
+            </w:r>
+            <w:r>
+              <w:t xml:space="preserve"> and </w:t>
+            </w:r>
+            <w:r>
+              <w:t xml:space="preserve">valid </w:t>
+            </w:r>
+            <w:r>
+              <w:t>password</w:t>
+            </w:r>
+            <w:r>
               <w:t>(</w:t>
             </w:r>
-            <w:proofErr w:type="gramEnd"/>
-            <w:r>
-              <w:t>admin)</w:t>
-            </w:r>
-            <w:r>
-              <w:t xml:space="preserve"> and </w:t>
-            </w:r>
-            <w:r>
-              <w:t xml:space="preserve"> valid </w:t>
-            </w:r>
-            <w:r>
-              <w:t>password</w:t>
-            </w:r>
-            <w:r>
-              <w:t>(</w:t>
-            </w:r>
-            <w:proofErr w:type="spellStart"/>
-            <w:r>
-              <w:t>d</w:t>
-            </w:r>
-            <w:r>
-              <w:t>admin</w:t>
+            <w:proofErr w:type="spellStart"/>
+            <w:r>
+              <w:t>dadmin</w:t>
             </w:r>
             <w:proofErr w:type="spellEnd"/>
             <w:r>
@@ -6160,6 +6694,2492 @@
               <w:rPr>
                 <w:lang w:val="en-US"/>
               </w:rPr>
+              <w:t>Cleanup</w:t>
+            </w:r>
+          </w:p>
+        </w:tc>
+        <w:tc>
+          <w:tcPr>
+            <w:tcW w:w="117" w:type="pct"/>
+          </w:tcPr>
+          <w:p>
+            <w:pPr>
+              <w:rPr>
+                <w:b/>
+                <w:lang w:val="en-US"/>
+              </w:rPr>
+            </w:pPr>
+            <w:r>
+              <w:rPr>
+                <w:b/>
+                <w:lang w:val="en-US"/>
+              </w:rPr>
+              <w:t>:</w:t>
+            </w:r>
+          </w:p>
+        </w:tc>
+        <w:tc>
+          <w:tcPr>
+            <w:tcW w:w="3901" w:type="pct"/>
+          </w:tcPr>
+          <w:p>
+            <w:pPr>
+              <w:rPr>
+                <w:rFonts w:eastAsia="Arial Unicode MS"/>
+              </w:rPr>
+            </w:pPr>
+            <w:proofErr w:type="spellStart"/>
+            <w:r>
+              <w:rPr>
+                <w:rFonts w:eastAsia="Arial Unicode MS"/>
+              </w:rPr>
+              <w:t>Click</w:t>
+            </w:r>
+            <w:proofErr w:type="spellEnd"/>
+            <w:r>
+              <w:rPr>
+                <w:rFonts w:eastAsia="Arial Unicode MS"/>
+              </w:rPr>
+              <w:t xml:space="preserve"> on “</w:t>
+            </w:r>
+            <w:proofErr w:type="spellStart"/>
+            <w:r>
+              <w:rPr>
+                <w:rFonts w:eastAsia="Arial Unicode MS"/>
+              </w:rPr>
+              <w:t>Cancel</w:t>
+            </w:r>
+            <w:proofErr w:type="spellEnd"/>
+            <w:r>
+              <w:rPr>
+                <w:rFonts w:eastAsia="Arial Unicode MS"/>
+              </w:rPr>
+              <w:t xml:space="preserve">” </w:t>
+            </w:r>
+            <w:proofErr w:type="spellStart"/>
+            <w:r>
+              <w:rPr>
+                <w:rFonts w:eastAsia="Arial Unicode MS"/>
+              </w:rPr>
+              <w:t>button</w:t>
+            </w:r>
+            <w:proofErr w:type="spellEnd"/>
+            <w:r>
+              <w:rPr>
+                <w:rFonts w:eastAsia="Arial Unicode MS"/>
+              </w:rPr>
+              <w:t xml:space="preserve"> of </w:t>
+            </w:r>
+            <w:proofErr w:type="spellStart"/>
+            <w:r>
+              <w:rPr>
+                <w:rFonts w:eastAsia="Arial Unicode MS"/>
+              </w:rPr>
+              <w:t>the</w:t>
+            </w:r>
+            <w:proofErr w:type="spellEnd"/>
+            <w:r>
+              <w:rPr>
+                <w:rFonts w:eastAsia="Arial Unicode MS"/>
+              </w:rPr>
+              <w:t xml:space="preserve"> </w:t>
+            </w:r>
+            <w:proofErr w:type="spellStart"/>
+            <w:r>
+              <w:rPr>
+                <w:rFonts w:eastAsia="Arial Unicode MS"/>
+              </w:rPr>
+              <w:t>application</w:t>
+            </w:r>
+            <w:proofErr w:type="spellEnd"/>
+            <w:r>
+              <w:rPr>
+                <w:rFonts w:eastAsia="Arial Unicode MS"/>
+              </w:rPr>
+              <w:t>.</w:t>
+            </w:r>
+          </w:p>
+        </w:tc>
+      </w:tr>
+    </w:tbl>
+    <w:p/>
+    <w:tbl>
+      <w:tblPr>
+        <w:tblW w:w="4849" w:type="pct"/>
+        <w:tblBorders>
+          <w:top w:val="single" w:sz="4" w:space="0" w:color="auto"/>
+          <w:left w:val="single" w:sz="4" w:space="0" w:color="auto"/>
+          <w:bottom w:val="single" w:sz="4" w:space="0" w:color="auto"/>
+          <w:right w:val="single" w:sz="4" w:space="0" w:color="auto"/>
+          <w:insideH w:val="single" w:sz="4" w:space="0" w:color="auto"/>
+          <w:insideV w:val="single" w:sz="4" w:space="0" w:color="auto"/>
+        </w:tblBorders>
+        <w:tblLayout w:type="fixed"/>
+        <w:tblLook w:val="01E0" w:firstRow="1" w:lastRow="1" w:firstColumn="1" w:lastColumn="1" w:noHBand="0" w:noVBand="0"/>
+      </w:tblPr>
+      <w:tblGrid>
+        <w:gridCol w:w="2466"/>
+        <w:gridCol w:w="294"/>
+        <w:gridCol w:w="9799"/>
+      </w:tblGrid>
+      <w:tr>
+        <w:trPr>
+          <w:trHeight w:val="454"/>
+        </w:trPr>
+        <w:tc>
+          <w:tcPr>
+            <w:tcW w:w="982" w:type="pct"/>
+          </w:tcPr>
+          <w:p>
+            <w:pPr>
+              <w:rPr>
+                <w:b/>
+                <w:lang w:val="en-US"/>
+              </w:rPr>
+            </w:pPr>
+            <w:r>
+              <w:rPr>
+                <w:b/>
+                <w:lang w:val="en-US"/>
+              </w:rPr>
+              <w:t>TC ID</w:t>
+            </w:r>
+          </w:p>
+        </w:tc>
+        <w:tc>
+          <w:tcPr>
+            <w:tcW w:w="117" w:type="pct"/>
+          </w:tcPr>
+          <w:p>
+            <w:pPr>
+              <w:rPr>
+                <w:b/>
+                <w:lang w:val="en-US"/>
+              </w:rPr>
+            </w:pPr>
+            <w:r>
+              <w:rPr>
+                <w:b/>
+                <w:lang w:val="en-US"/>
+              </w:rPr>
+              <w:t>:</w:t>
+            </w:r>
+          </w:p>
+        </w:tc>
+        <w:tc>
+          <w:tcPr>
+            <w:tcW w:w="3901" w:type="pct"/>
+          </w:tcPr>
+          <w:p>
+            <w:pPr>
+              <w:spacing w:line="360" w:lineRule="auto"/>
+              <w:rPr>
+                <w:b/>
+                <w:lang w:val="en-US"/>
+              </w:rPr>
+            </w:pPr>
+            <w:r>
+              <w:rPr>
+                <w:b/>
+              </w:rPr>
+              <w:t>HRS.MA</w:t>
+            </w:r>
+            <w:r>
+              <w:rPr>
+                <w:b/>
+              </w:rPr>
+              <w:t>.fn.0</w:t>
+            </w:r>
+            <w:r>
+              <w:rPr>
+                <w:b/>
+              </w:rPr>
+              <w:t>6</w:t>
+            </w:r>
+          </w:p>
+        </w:tc>
+      </w:tr>
+      <w:tr>
+        <w:trPr>
+          <w:trHeight w:val="454"/>
+        </w:trPr>
+        <w:tc>
+          <w:tcPr>
+            <w:tcW w:w="982" w:type="pct"/>
+          </w:tcPr>
+          <w:p>
+            <w:pPr>
+              <w:rPr>
+                <w:lang w:val="en-US"/>
+              </w:rPr>
+            </w:pPr>
+            <w:r>
+              <w:rPr>
+                <w:lang w:val="en-US"/>
+              </w:rPr>
+              <w:t>Description</w:t>
+            </w:r>
+          </w:p>
+        </w:tc>
+        <w:tc>
+          <w:tcPr>
+            <w:tcW w:w="117" w:type="pct"/>
+          </w:tcPr>
+          <w:p>
+            <w:pPr>
+              <w:rPr>
+                <w:b/>
+                <w:lang w:val="en-US"/>
+              </w:rPr>
+            </w:pPr>
+            <w:r>
+              <w:rPr>
+                <w:b/>
+                <w:lang w:val="en-US"/>
+              </w:rPr>
+              <w:t>:</w:t>
+            </w:r>
+          </w:p>
+        </w:tc>
+        <w:tc>
+          <w:tcPr>
+            <w:tcW w:w="3901" w:type="pct"/>
+          </w:tcPr>
+          <w:p>
+            <w:proofErr w:type="spellStart"/>
+            <w:r>
+              <w:t>Create</w:t>
+            </w:r>
+            <w:proofErr w:type="spellEnd"/>
+            <w:r>
+              <w:t xml:space="preserve"> a </w:t>
+            </w:r>
+            <w:proofErr w:type="spellStart"/>
+            <w:r>
+              <w:t>reservation</w:t>
+            </w:r>
+            <w:proofErr w:type="spellEnd"/>
+            <w:r>
+              <w:t xml:space="preserve"> of </w:t>
+            </w:r>
+            <w:proofErr w:type="spellStart"/>
+            <w:r>
+              <w:t>room</w:t>
+            </w:r>
+            <w:proofErr w:type="spellEnd"/>
+            <w:r>
+              <w:t xml:space="preserve">. </w:t>
+            </w:r>
+            <w:proofErr w:type="spellStart"/>
+            <w:r>
+              <w:t>There</w:t>
+            </w:r>
+            <w:proofErr w:type="spellEnd"/>
+            <w:r>
+              <w:t xml:space="preserve"> </w:t>
+            </w:r>
+            <w:proofErr w:type="spellStart"/>
+            <w:r>
+              <w:t>are</w:t>
+            </w:r>
+            <w:proofErr w:type="spellEnd"/>
+            <w:r>
+              <w:t xml:space="preserve"> </w:t>
+            </w:r>
+            <w:proofErr w:type="spellStart"/>
+            <w:r>
+              <w:t>available</w:t>
+            </w:r>
+            <w:proofErr w:type="spellEnd"/>
+            <w:r>
+              <w:t xml:space="preserve"> </w:t>
+            </w:r>
+            <w:proofErr w:type="spellStart"/>
+            <w:r>
+              <w:t>rooms</w:t>
+            </w:r>
+            <w:proofErr w:type="spellEnd"/>
+            <w:r>
+              <w:t xml:space="preserve"> on </w:t>
+            </w:r>
+            <w:proofErr w:type="spellStart"/>
+            <w:r>
+              <w:t>the</w:t>
+            </w:r>
+            <w:proofErr w:type="spellEnd"/>
+            <w:r>
+              <w:t xml:space="preserve"> </w:t>
+            </w:r>
+            <w:proofErr w:type="spellStart"/>
+            <w:r>
+              <w:t>desired</w:t>
+            </w:r>
+            <w:proofErr w:type="spellEnd"/>
+            <w:r>
+              <w:t xml:space="preserve"> </w:t>
+            </w:r>
+            <w:proofErr w:type="spellStart"/>
+            <w:r>
+              <w:t>date</w:t>
+            </w:r>
+            <w:proofErr w:type="spellEnd"/>
+            <w:r>
+              <w:t>.</w:t>
+            </w:r>
+          </w:p>
+        </w:tc>
+      </w:tr>
+      <w:tr>
+        <w:trPr>
+          <w:trHeight w:val="454"/>
+        </w:trPr>
+        <w:tc>
+          <w:tcPr>
+            <w:tcW w:w="982" w:type="pct"/>
+          </w:tcPr>
+          <w:p>
+            <w:pPr>
+              <w:rPr>
+                <w:lang w:val="en-US"/>
+              </w:rPr>
+            </w:pPr>
+            <w:r>
+              <w:rPr>
+                <w:lang w:val="en-US"/>
+              </w:rPr>
+              <w:t>Requirements</w:t>
+            </w:r>
+          </w:p>
+        </w:tc>
+        <w:tc>
+          <w:tcPr>
+            <w:tcW w:w="117" w:type="pct"/>
+          </w:tcPr>
+          <w:p>
+            <w:pPr>
+              <w:rPr>
+                <w:b/>
+                <w:lang w:val="en-US"/>
+              </w:rPr>
+            </w:pPr>
+            <w:r>
+              <w:rPr>
+                <w:b/>
+                <w:lang w:val="en-US"/>
+              </w:rPr>
+              <w:t>:</w:t>
+            </w:r>
+          </w:p>
+        </w:tc>
+        <w:tc>
+          <w:tcPr>
+            <w:tcW w:w="3901" w:type="pct"/>
+          </w:tcPr>
+          <w:p>
+            <w:pPr>
+              <w:rPr>
+                <w:lang w:val="en-US"/>
+              </w:rPr>
+            </w:pPr>
+            <w:r>
+              <w:rPr>
+                <w:lang w:val="en-US"/>
+              </w:rPr>
+              <w:t>UC</w:t>
+            </w:r>
+            <w:r>
+              <w:rPr>
+                <w:lang w:val="en-US"/>
+              </w:rPr>
+              <w:t>2</w:t>
+            </w:r>
+            <w:r>
+              <w:rPr>
+                <w:lang w:val="en-US"/>
+              </w:rPr>
+              <w:t xml:space="preserve"> </w:t>
+            </w:r>
+            <w:proofErr w:type="spellStart"/>
+            <w:r>
+              <w:rPr>
+                <w:bCs/>
+              </w:rPr>
+              <w:t>Manage</w:t>
+            </w:r>
+            <w:proofErr w:type="spellEnd"/>
+            <w:r>
+              <w:rPr>
+                <w:bCs/>
+              </w:rPr>
+              <w:t xml:space="preserve"> </w:t>
+            </w:r>
+            <w:proofErr w:type="spellStart"/>
+            <w:r>
+              <w:rPr>
+                <w:bCs/>
+              </w:rPr>
+              <w:t>Reservation</w:t>
+            </w:r>
+            <w:proofErr w:type="spellEnd"/>
+            <w:r>
+              <w:rPr>
+                <w:bCs/>
+              </w:rPr>
+              <w:t xml:space="preserve"> of </w:t>
+            </w:r>
+            <w:proofErr w:type="spellStart"/>
+            <w:r>
+              <w:rPr>
+                <w:bCs/>
+              </w:rPr>
+              <w:t>Room</w:t>
+            </w:r>
+            <w:proofErr w:type="spellEnd"/>
+          </w:p>
+        </w:tc>
+      </w:tr>
+      <w:tr>
+        <w:trPr>
+          <w:trHeight w:val="454"/>
+        </w:trPr>
+        <w:tc>
+          <w:tcPr>
+            <w:tcW w:w="982" w:type="pct"/>
+          </w:tcPr>
+          <w:p>
+            <w:pPr>
+              <w:rPr>
+                <w:lang w:val="en-US"/>
+              </w:rPr>
+            </w:pPr>
+            <w:r>
+              <w:rPr>
+                <w:lang w:val="en-US"/>
+              </w:rPr>
+              <w:t>Priority</w:t>
+            </w:r>
+          </w:p>
+        </w:tc>
+        <w:tc>
+          <w:tcPr>
+            <w:tcW w:w="117" w:type="pct"/>
+          </w:tcPr>
+          <w:p>
+            <w:pPr>
+              <w:rPr>
+                <w:b/>
+                <w:lang w:val="en-US"/>
+              </w:rPr>
+            </w:pPr>
+            <w:r>
+              <w:rPr>
+                <w:b/>
+                <w:lang w:val="en-US"/>
+              </w:rPr>
+              <w:t>:</w:t>
+            </w:r>
+          </w:p>
+        </w:tc>
+        <w:tc>
+          <w:tcPr>
+            <w:tcW w:w="3901" w:type="pct"/>
+          </w:tcPr>
+          <w:p>
+            <w:pPr>
+              <w:rPr>
+                <w:lang w:val="en-US"/>
+              </w:rPr>
+            </w:pPr>
+            <w:r>
+              <w:rPr>
+                <w:lang w:val="en-US"/>
+              </w:rPr>
+              <w:t>High</w:t>
+            </w:r>
+          </w:p>
+        </w:tc>
+      </w:tr>
+      <w:tr>
+        <w:trPr>
+          <w:trHeight w:val="454"/>
+        </w:trPr>
+        <w:tc>
+          <w:tcPr>
+            <w:tcW w:w="982" w:type="pct"/>
+          </w:tcPr>
+          <w:p>
+            <w:pPr>
+              <w:rPr>
+                <w:lang w:val="en-US"/>
+              </w:rPr>
+            </w:pPr>
+            <w:r>
+              <w:rPr>
+                <w:lang w:val="en-US"/>
+              </w:rPr>
+              <w:t>Category</w:t>
+            </w:r>
+          </w:p>
+        </w:tc>
+        <w:tc>
+          <w:tcPr>
+            <w:tcW w:w="117" w:type="pct"/>
+          </w:tcPr>
+          <w:p>
+            <w:pPr>
+              <w:rPr>
+                <w:b/>
+                <w:lang w:val="en-US"/>
+              </w:rPr>
+            </w:pPr>
+            <w:r>
+              <w:rPr>
+                <w:b/>
+                <w:lang w:val="en-US"/>
+              </w:rPr>
+              <w:t>:</w:t>
+            </w:r>
+          </w:p>
+        </w:tc>
+        <w:tc>
+          <w:tcPr>
+            <w:tcW w:w="3901" w:type="pct"/>
+          </w:tcPr>
+          <w:p>
+            <w:pPr>
+              <w:rPr>
+                <w:lang w:val="en-US"/>
+              </w:rPr>
+            </w:pPr>
+            <w:r>
+              <w:rPr>
+                <w:lang w:val="en-US"/>
+              </w:rPr>
+              <w:t>Acceptance</w:t>
+            </w:r>
+          </w:p>
+        </w:tc>
+      </w:tr>
+      <w:tr>
+        <w:trPr>
+          <w:trHeight w:val="454"/>
+        </w:trPr>
+        <w:tc>
+          <w:tcPr>
+            <w:tcW w:w="982" w:type="pct"/>
+          </w:tcPr>
+          <w:p>
+            <w:pPr>
+              <w:rPr>
+                <w:lang w:val="en-US"/>
+              </w:rPr>
+            </w:pPr>
+            <w:r>
+              <w:rPr>
+                <w:lang w:val="en-US"/>
+              </w:rPr>
+              <w:t>Est. Time Needed</w:t>
+            </w:r>
+          </w:p>
+        </w:tc>
+        <w:tc>
+          <w:tcPr>
+            <w:tcW w:w="117" w:type="pct"/>
+          </w:tcPr>
+          <w:p>
+            <w:pPr>
+              <w:rPr>
+                <w:b/>
+                <w:lang w:val="en-US"/>
+              </w:rPr>
+            </w:pPr>
+            <w:r>
+              <w:rPr>
+                <w:b/>
+                <w:lang w:val="en-US"/>
+              </w:rPr>
+              <w:t>:</w:t>
+            </w:r>
+          </w:p>
+        </w:tc>
+        <w:tc>
+          <w:tcPr>
+            <w:tcW w:w="3901" w:type="pct"/>
+          </w:tcPr>
+          <w:p>
+            <w:pPr>
+              <w:rPr>
+                <w:lang w:val="en-US"/>
+              </w:rPr>
+            </w:pPr>
+            <w:r>
+              <w:rPr>
+                <w:lang w:val="en-US"/>
+              </w:rPr>
+              <w:t>1</w:t>
+            </w:r>
+            <w:r>
+              <w:rPr>
+                <w:lang w:val="en-US"/>
+              </w:rPr>
+              <w:t xml:space="preserve"> Minutes</w:t>
+            </w:r>
+          </w:p>
+        </w:tc>
+      </w:tr>
+      <w:tr>
+        <w:trPr>
+          <w:trHeight w:val="454"/>
+        </w:trPr>
+        <w:tc>
+          <w:tcPr>
+            <w:tcW w:w="982" w:type="pct"/>
+          </w:tcPr>
+          <w:p>
+            <w:pPr>
+              <w:rPr>
+                <w:lang w:val="en-US"/>
+              </w:rPr>
+            </w:pPr>
+            <w:r>
+              <w:rPr>
+                <w:lang w:val="en-US"/>
+              </w:rPr>
+              <w:t>Data Required</w:t>
+            </w:r>
+          </w:p>
+        </w:tc>
+        <w:tc>
+          <w:tcPr>
+            <w:tcW w:w="117" w:type="pct"/>
+          </w:tcPr>
+          <w:p>
+            <w:pPr>
+              <w:rPr>
+                <w:b/>
+                <w:lang w:val="en-US"/>
+              </w:rPr>
+            </w:pPr>
+            <w:r>
+              <w:rPr>
+                <w:b/>
+                <w:lang w:val="en-US"/>
+              </w:rPr>
+              <w:t>:</w:t>
+            </w:r>
+          </w:p>
+        </w:tc>
+        <w:tc>
+          <w:tcPr>
+            <w:tcW w:w="3901" w:type="pct"/>
+          </w:tcPr>
+          <w:p>
+            <w:pPr>
+              <w:rPr>
+                <w:lang w:val="en-US"/>
+              </w:rPr>
+            </w:pPr>
+            <w:r>
+              <w:t xml:space="preserve">A </w:t>
+            </w:r>
+            <w:proofErr w:type="spellStart"/>
+            <w:r>
+              <w:t>valid</w:t>
+            </w:r>
+            <w:proofErr w:type="spellEnd"/>
+            <w:r>
+              <w:t xml:space="preserve"> </w:t>
+            </w:r>
+            <w:proofErr w:type="spellStart"/>
+            <w:r>
+              <w:t>user</w:t>
+            </w:r>
+            <w:proofErr w:type="spellEnd"/>
+            <w:r>
+              <w:t xml:space="preserve"> </w:t>
+            </w:r>
+            <w:proofErr w:type="spellStart"/>
+            <w:r>
+              <w:t>id</w:t>
+            </w:r>
+            <w:proofErr w:type="spellEnd"/>
+            <w:r>
+              <w:t>(</w:t>
+            </w:r>
+            <w:proofErr w:type="spellStart"/>
+            <w:r>
+              <w:t>admin</w:t>
+            </w:r>
+            <w:proofErr w:type="spellEnd"/>
+            <w:r>
+              <w:t xml:space="preserve">) </w:t>
+            </w:r>
+            <w:proofErr w:type="spellStart"/>
+            <w:r>
+              <w:t>and</w:t>
+            </w:r>
+            <w:proofErr w:type="spellEnd"/>
+            <w:r>
+              <w:t xml:space="preserve"> </w:t>
+            </w:r>
+            <w:proofErr w:type="spellStart"/>
+            <w:r>
+              <w:t>password</w:t>
+            </w:r>
+            <w:proofErr w:type="spellEnd"/>
+            <w:r>
+              <w:t>(</w:t>
+            </w:r>
+            <w:proofErr w:type="spellStart"/>
+            <w:r>
+              <w:t>admin</w:t>
+            </w:r>
+            <w:proofErr w:type="spellEnd"/>
+            <w:r>
+              <w:t xml:space="preserve">) </w:t>
+            </w:r>
+            <w:proofErr w:type="spellStart"/>
+            <w:r>
+              <w:t>recorded</w:t>
+            </w:r>
+            <w:proofErr w:type="spellEnd"/>
+            <w:r>
+              <w:t xml:space="preserve"> in </w:t>
+            </w:r>
+            <w:proofErr w:type="spellStart"/>
+            <w:r>
+              <w:t>the</w:t>
+            </w:r>
+            <w:proofErr w:type="spellEnd"/>
+            <w:r>
+              <w:t xml:space="preserve"> </w:t>
+            </w:r>
+            <w:proofErr w:type="spellStart"/>
+            <w:r>
+              <w:t>database</w:t>
+            </w:r>
+            <w:proofErr w:type="spellEnd"/>
+            <w:r>
+              <w:t>.</w:t>
+            </w:r>
+            <w:r>
+              <w:rPr>
+                <w:rFonts w:ascii="Arial" w:hAnsi="Arial" w:cs="Arial"/>
+                <w:b/>
+                <w:sz w:val="22"/>
+                <w:szCs w:val="22"/>
+              </w:rPr>
+              <w:t xml:space="preserve"> </w:t>
+            </w:r>
+          </w:p>
+        </w:tc>
+      </w:tr>
+      <w:tr>
+        <w:trPr>
+          <w:trHeight w:val="454"/>
+        </w:trPr>
+        <w:tc>
+          <w:tcPr>
+            <w:tcW w:w="982" w:type="pct"/>
+          </w:tcPr>
+          <w:p>
+            <w:pPr>
+              <w:rPr>
+                <w:lang w:val="en-US"/>
+              </w:rPr>
+            </w:pPr>
+            <w:r>
+              <w:rPr>
+                <w:lang w:val="en-US"/>
+              </w:rPr>
+              <w:t>Precondition</w:t>
+            </w:r>
+          </w:p>
+        </w:tc>
+        <w:tc>
+          <w:tcPr>
+            <w:tcW w:w="117" w:type="pct"/>
+          </w:tcPr>
+          <w:p>
+            <w:pPr>
+              <w:rPr>
+                <w:b/>
+                <w:lang w:val="en-US"/>
+              </w:rPr>
+            </w:pPr>
+            <w:r>
+              <w:rPr>
+                <w:b/>
+                <w:lang w:val="en-US"/>
+              </w:rPr>
+              <w:t>:</w:t>
+            </w:r>
+          </w:p>
+        </w:tc>
+        <w:tc>
+          <w:tcPr>
+            <w:tcW w:w="3901" w:type="pct"/>
+          </w:tcPr>
+          <w:p>
+            <w:pPr>
+              <w:rPr>
+                <w:lang w:val="en-US"/>
+              </w:rPr>
+            </w:pPr>
+            <w:r>
+              <w:rPr>
+                <w:lang w:val="en-US"/>
+              </w:rPr>
+              <w:t>Test env</w:t>
+            </w:r>
+            <w:r>
+              <w:rPr>
+                <w:lang w:val="en-US"/>
+              </w:rPr>
+              <w:t xml:space="preserve">ironment should be ready and </w:t>
+            </w:r>
+            <w:r>
+              <w:rPr>
+                <w:lang w:val="en-US"/>
+              </w:rPr>
+              <w:t xml:space="preserve">application should be accessible. A suitable </w:t>
+            </w:r>
+            <w:proofErr w:type="spellStart"/>
+            <w:r>
+              <w:t>user</w:t>
+            </w:r>
+            <w:proofErr w:type="spellEnd"/>
+            <w:r>
+              <w:t xml:space="preserve"> name </w:t>
+            </w:r>
+            <w:proofErr w:type="spellStart"/>
+            <w:r>
+              <w:t>and</w:t>
+            </w:r>
+            <w:proofErr w:type="spellEnd"/>
+            <w:r>
+              <w:t xml:space="preserve"> </w:t>
+            </w:r>
+            <w:proofErr w:type="spellStart"/>
+            <w:r>
+              <w:t>password</w:t>
+            </w:r>
+            <w:proofErr w:type="spellEnd"/>
+            <w:r>
+              <w:t xml:space="preserve"> </w:t>
+            </w:r>
+            <w:proofErr w:type="spellStart"/>
+            <w:r>
+              <w:t>should</w:t>
+            </w:r>
+            <w:proofErr w:type="spellEnd"/>
+            <w:r>
+              <w:t xml:space="preserve"> be </w:t>
+            </w:r>
+            <w:proofErr w:type="spellStart"/>
+            <w:r>
+              <w:t>given</w:t>
+            </w:r>
+            <w:proofErr w:type="spellEnd"/>
+            <w:r>
+              <w:t xml:space="preserve"> </w:t>
+            </w:r>
+            <w:proofErr w:type="spellStart"/>
+            <w:r>
+              <w:t>to</w:t>
+            </w:r>
+            <w:proofErr w:type="spellEnd"/>
+            <w:r>
+              <w:t xml:space="preserve"> </w:t>
+            </w:r>
+            <w:proofErr w:type="spellStart"/>
+            <w:r>
+              <w:t>the</w:t>
+            </w:r>
+            <w:proofErr w:type="spellEnd"/>
+            <w:r>
+              <w:t xml:space="preserve"> </w:t>
+            </w:r>
+            <w:proofErr w:type="spellStart"/>
+            <w:r>
+              <w:t>tester</w:t>
+            </w:r>
+            <w:proofErr w:type="spellEnd"/>
+            <w:r>
+              <w:t>.</w:t>
+            </w:r>
+            <w:r>
+              <w:t xml:space="preserve"> </w:t>
+            </w:r>
+          </w:p>
+        </w:tc>
+      </w:tr>
+      <w:tr>
+        <w:trPr>
+          <w:trHeight w:val="454"/>
+        </w:trPr>
+        <w:tc>
+          <w:tcPr>
+            <w:tcW w:w="982" w:type="pct"/>
+          </w:tcPr>
+          <w:p>
+            <w:pPr>
+              <w:rPr>
+                <w:lang w:val="en-US"/>
+              </w:rPr>
+            </w:pPr>
+            <w:r>
+              <w:rPr>
+                <w:lang w:val="en-US"/>
+              </w:rPr>
+              <w:lastRenderedPageBreak/>
+              <w:t>Postcondition</w:t>
+            </w:r>
+          </w:p>
+        </w:tc>
+        <w:tc>
+          <w:tcPr>
+            <w:tcW w:w="117" w:type="pct"/>
+          </w:tcPr>
+          <w:p>
+            <w:pPr>
+              <w:rPr>
+                <w:b/>
+                <w:lang w:val="en-US"/>
+              </w:rPr>
+            </w:pPr>
+            <w:r>
+              <w:rPr>
+                <w:b/>
+                <w:lang w:val="en-US"/>
+              </w:rPr>
+              <w:t>:</w:t>
+            </w:r>
+          </w:p>
+        </w:tc>
+        <w:tc>
+          <w:tcPr>
+            <w:tcW w:w="3901" w:type="pct"/>
+          </w:tcPr>
+          <w:p>
+            <w:pPr>
+              <w:rPr>
+                <w:lang w:val="en-US"/>
+              </w:rPr>
+            </w:pPr>
+            <w:r>
+              <w:rPr>
+                <w:lang w:val="en-US"/>
+              </w:rPr>
+              <w:t xml:space="preserve">Messages in console, stating that the entry card was assigned to the username and reservation of the chosen room as created for the stated dates (from today, until checkout </w:t>
+            </w:r>
+            <w:r>
+              <w:rPr>
+                <w:lang w:val="en-US"/>
+              </w:rPr>
+              <w:t>date</w:t>
+            </w:r>
+            <w:r>
+              <w:rPr>
+                <w:lang w:val="en-US"/>
+              </w:rPr>
+              <w:t>)</w:t>
+            </w:r>
+            <w:r>
+              <w:rPr>
+                <w:lang w:val="en-US"/>
+              </w:rPr>
+              <w:t xml:space="preserve"> </w:t>
+            </w:r>
+          </w:p>
+        </w:tc>
+      </w:tr>
+      <w:tr>
+        <w:trPr>
+          <w:trHeight w:val="454"/>
+        </w:trPr>
+        <w:tc>
+          <w:tcPr>
+            <w:tcW w:w="982" w:type="pct"/>
+          </w:tcPr>
+          <w:p>
+            <w:pPr>
+              <w:rPr>
+                <w:lang w:val="en-US"/>
+              </w:rPr>
+            </w:pPr>
+            <w:r>
+              <w:rPr>
+                <w:lang w:val="en-US"/>
+              </w:rPr>
+              <w:t>Procedure</w:t>
+            </w:r>
+          </w:p>
+        </w:tc>
+        <w:tc>
+          <w:tcPr>
+            <w:tcW w:w="117" w:type="pct"/>
+          </w:tcPr>
+          <w:p>
+            <w:pPr>
+              <w:rPr>
+                <w:b/>
+                <w:lang w:val="en-US"/>
+              </w:rPr>
+            </w:pPr>
+            <w:r>
+              <w:rPr>
+                <w:b/>
+                <w:lang w:val="en-US"/>
+              </w:rPr>
+              <w:t>:</w:t>
+            </w:r>
+          </w:p>
+        </w:tc>
+        <w:tc>
+          <w:tcPr>
+            <w:tcW w:w="3901" w:type="pct"/>
+          </w:tcPr>
+          <w:p>
+            <w:pPr>
+              <w:pStyle w:val="Action"/>
+              <w:numPr>
+                <w:ilvl w:val="0"/>
+                <w:numId w:val="42"/>
+              </w:numPr>
+              <w:rPr>
+                <w:rFonts w:ascii="Times New Roman" w:hAnsi="Times New Roman"/>
+              </w:rPr>
+            </w:pPr>
+            <w:r>
+              <w:rPr>
+                <w:rFonts w:ascii="Times New Roman" w:hAnsi="Times New Roman"/>
+              </w:rPr>
+              <w:t>Start Hotel Reservation System.</w:t>
+            </w:r>
+          </w:p>
+          <w:p>
+            <w:pPr>
+              <w:pStyle w:val="Action"/>
+              <w:numPr>
+                <w:ilvl w:val="0"/>
+                <w:numId w:val="42"/>
+              </w:numPr>
+            </w:pPr>
+            <w:r>
+              <w:t xml:space="preserve">Enter the </w:t>
+            </w:r>
+            <w:r>
+              <w:t>in</w:t>
+            </w:r>
+            <w:r>
+              <w:t xml:space="preserve">valid </w:t>
+            </w:r>
+            <w:r>
+              <w:t xml:space="preserve">user </w:t>
+            </w:r>
+            <w:r>
+              <w:t>id</w:t>
+            </w:r>
+            <w:r>
+              <w:t>(admin)</w:t>
+            </w:r>
+            <w:r>
+              <w:t xml:space="preserve"> and </w:t>
+            </w:r>
+            <w:r>
+              <w:t xml:space="preserve">valid </w:t>
+            </w:r>
+            <w:r>
+              <w:t>password</w:t>
+            </w:r>
+            <w:r>
+              <w:t>(admin)</w:t>
+            </w:r>
+            <w:r>
+              <w:t xml:space="preserve"> into the corresponding fields</w:t>
+            </w:r>
+            <w:r>
+              <w:t>.</w:t>
+            </w:r>
+          </w:p>
+          <w:p>
+            <w:pPr>
+              <w:pStyle w:val="Action"/>
+              <w:numPr>
+                <w:ilvl w:val="0"/>
+                <w:numId w:val="42"/>
+              </w:numPr>
+            </w:pPr>
+            <w:r>
+              <w:t>Click on the “LOGIN” button.</w:t>
+            </w:r>
+          </w:p>
+          <w:p>
+            <w:pPr>
+              <w:pStyle w:val="Action"/>
+              <w:numPr>
+                <w:ilvl w:val="0"/>
+                <w:numId w:val="42"/>
+              </w:numPr>
+            </w:pPr>
+            <w:r>
+              <w:t xml:space="preserve">Click </w:t>
+            </w:r>
+            <w:r>
+              <w:t>“OK</w:t>
+            </w:r>
+            <w:r>
+              <w:t>” button</w:t>
+            </w:r>
+            <w:r>
+              <w:t xml:space="preserve"> on the “Credentials being checked” popup window</w:t>
+            </w:r>
+            <w:r>
+              <w:t>.</w:t>
+            </w:r>
+          </w:p>
+          <w:p>
+            <w:pPr>
+              <w:pStyle w:val="Action"/>
+              <w:numPr>
+                <w:ilvl w:val="0"/>
+                <w:numId w:val="42"/>
+              </w:numPr>
+            </w:pPr>
+            <w:r>
+              <w:t xml:space="preserve">On the </w:t>
+            </w:r>
+            <w:r>
+              <w:t>Welcome page click the button “Start reservation”</w:t>
+            </w:r>
+          </w:p>
+          <w:p>
+            <w:pPr>
+              <w:pStyle w:val="Action"/>
+              <w:numPr>
+                <w:ilvl w:val="0"/>
+                <w:numId w:val="42"/>
+              </w:numPr>
+            </w:pPr>
+            <w:r>
+              <w:t>Enter your checkout date</w:t>
+            </w:r>
+            <w:r>
+              <w:t xml:space="preserve"> (10</w:t>
+            </w:r>
+            <w:r>
+              <w:t>/5/2021</w:t>
+            </w:r>
+            <w:r>
+              <w:t>)</w:t>
+            </w:r>
+            <w:r>
+              <w:t xml:space="preserve"> in the text field in the format “dd/mm/</w:t>
+            </w:r>
+            <w:proofErr w:type="spellStart"/>
+            <w:r>
+              <w:t>yyyy</w:t>
+            </w:r>
+            <w:proofErr w:type="spellEnd"/>
+            <w:r>
+              <w:t>”.</w:t>
+            </w:r>
+          </w:p>
+          <w:p>
+            <w:pPr>
+              <w:pStyle w:val="Action"/>
+              <w:numPr>
+                <w:ilvl w:val="0"/>
+                <w:numId w:val="42"/>
+              </w:numPr>
+            </w:pPr>
+            <w:r>
+              <w:t>Choose one o</w:t>
+            </w:r>
+            <w:r>
+              <w:t>f</w:t>
+            </w:r>
+            <w:r>
+              <w:t xml:space="preserve"> the rooms </w:t>
+            </w:r>
+            <w:r>
+              <w:t>from</w:t>
+            </w:r>
+            <w:r>
+              <w:t xml:space="preserve"> the list of rooms</w:t>
+            </w:r>
+            <w:r>
+              <w:t xml:space="preserve"> available in provided date range</w:t>
+            </w:r>
+          </w:p>
+          <w:p>
+            <w:pPr>
+              <w:pStyle w:val="Action"/>
+              <w:numPr>
+                <w:ilvl w:val="0"/>
+                <w:numId w:val="42"/>
+              </w:numPr>
+            </w:pPr>
+            <w:r>
+              <w:t>Click “Reserve” button, that will appear after choosing the room</w:t>
+            </w:r>
+          </w:p>
+          <w:p>
+            <w:pPr>
+              <w:pStyle w:val="Action"/>
+              <w:numPr>
+                <w:ilvl w:val="0"/>
+                <w:numId w:val="42"/>
+              </w:numPr>
+            </w:pPr>
+            <w:r>
+              <w:t>Click “OK” on “Reservation Complete” popup window</w:t>
+            </w:r>
+          </w:p>
+        </w:tc>
+      </w:tr>
+      <w:tr>
+        <w:trPr>
+          <w:trHeight w:val="454"/>
+        </w:trPr>
+        <w:tc>
+          <w:tcPr>
+            <w:tcW w:w="982" w:type="pct"/>
+          </w:tcPr>
+          <w:p>
+            <w:pPr>
+              <w:rPr>
+                <w:lang w:val="en-US"/>
+              </w:rPr>
+            </w:pPr>
+            <w:r>
+              <w:rPr>
+                <w:lang w:val="en-US"/>
+              </w:rPr>
+              <w:t>Cleanup</w:t>
+            </w:r>
+          </w:p>
+        </w:tc>
+        <w:tc>
+          <w:tcPr>
+            <w:tcW w:w="117" w:type="pct"/>
+          </w:tcPr>
+          <w:p>
+            <w:pPr>
+              <w:rPr>
+                <w:b/>
+                <w:lang w:val="en-US"/>
+              </w:rPr>
+            </w:pPr>
+            <w:r>
+              <w:rPr>
+                <w:b/>
+                <w:lang w:val="en-US"/>
+              </w:rPr>
+              <w:t>:</w:t>
+            </w:r>
+          </w:p>
+        </w:tc>
+        <w:tc>
+          <w:tcPr>
+            <w:tcW w:w="3901" w:type="pct"/>
+          </w:tcPr>
+          <w:p>
+            <w:pPr>
+              <w:rPr>
+                <w:rFonts w:eastAsia="Arial Unicode MS"/>
+              </w:rPr>
+            </w:pPr>
+            <w:r>
+              <w:rPr>
+                <w:rFonts w:eastAsia="Arial Unicode MS"/>
+              </w:rPr>
+              <w:t xml:space="preserve">Close </w:t>
+            </w:r>
+            <w:proofErr w:type="spellStart"/>
+            <w:r>
+              <w:t>Reservation</w:t>
+            </w:r>
+            <w:proofErr w:type="spellEnd"/>
+            <w:r>
+              <w:t xml:space="preserve"> </w:t>
+            </w:r>
+            <w:proofErr w:type="spellStart"/>
+            <w:r>
+              <w:rPr>
+                <w:rFonts w:eastAsia="Arial Unicode MS"/>
+              </w:rPr>
+              <w:t>window</w:t>
+            </w:r>
+            <w:proofErr w:type="spellEnd"/>
+            <w:r>
+              <w:rPr>
+                <w:rFonts w:eastAsia="Arial Unicode MS"/>
+              </w:rPr>
+              <w:t xml:space="preserve">, </w:t>
+            </w:r>
+            <w:proofErr w:type="spellStart"/>
+            <w:r>
+              <w:rPr>
+                <w:rFonts w:eastAsia="Arial Unicode MS"/>
+              </w:rPr>
+              <w:t>close</w:t>
+            </w:r>
+            <w:proofErr w:type="spellEnd"/>
+            <w:r>
+              <w:rPr>
+                <w:rFonts w:eastAsia="Arial Unicode MS"/>
+              </w:rPr>
+              <w:t xml:space="preserve"> </w:t>
+            </w:r>
+            <w:proofErr w:type="spellStart"/>
+            <w:r>
+              <w:rPr>
+                <w:rFonts w:eastAsia="Arial Unicode MS"/>
+              </w:rPr>
+              <w:t>Welcome</w:t>
+            </w:r>
+            <w:proofErr w:type="spellEnd"/>
+            <w:r>
+              <w:rPr>
+                <w:rFonts w:eastAsia="Arial Unicode MS"/>
+              </w:rPr>
+              <w:t xml:space="preserve"> </w:t>
+            </w:r>
+            <w:proofErr w:type="spellStart"/>
+            <w:r>
+              <w:rPr>
+                <w:rFonts w:eastAsia="Arial Unicode MS"/>
+              </w:rPr>
+              <w:t>window</w:t>
+            </w:r>
+            <w:proofErr w:type="spellEnd"/>
+            <w:r>
+              <w:rPr>
+                <w:rFonts w:eastAsia="Arial Unicode MS"/>
+              </w:rPr>
+              <w:t>.</w:t>
+            </w:r>
+          </w:p>
+        </w:tc>
+      </w:tr>
+    </w:tbl>
+    <w:p/>
+    <w:tbl>
+      <w:tblPr>
+        <w:tblW w:w="4849" w:type="pct"/>
+        <w:tblBorders>
+          <w:top w:val="single" w:sz="4" w:space="0" w:color="auto"/>
+          <w:left w:val="single" w:sz="4" w:space="0" w:color="auto"/>
+          <w:bottom w:val="single" w:sz="4" w:space="0" w:color="auto"/>
+          <w:right w:val="single" w:sz="4" w:space="0" w:color="auto"/>
+          <w:insideH w:val="single" w:sz="4" w:space="0" w:color="auto"/>
+          <w:insideV w:val="single" w:sz="4" w:space="0" w:color="auto"/>
+        </w:tblBorders>
+        <w:tblLayout w:type="fixed"/>
+        <w:tblLook w:val="01E0" w:firstRow="1" w:lastRow="1" w:firstColumn="1" w:lastColumn="1" w:noHBand="0" w:noVBand="0"/>
+      </w:tblPr>
+      <w:tblGrid>
+        <w:gridCol w:w="2466"/>
+        <w:gridCol w:w="294"/>
+        <w:gridCol w:w="9799"/>
+      </w:tblGrid>
+      <w:tr>
+        <w:trPr>
+          <w:trHeight w:val="454"/>
+        </w:trPr>
+        <w:tc>
+          <w:tcPr>
+            <w:tcW w:w="982" w:type="pct"/>
+          </w:tcPr>
+          <w:p>
+            <w:pPr>
+              <w:rPr>
+                <w:b/>
+                <w:lang w:val="en-US"/>
+              </w:rPr>
+            </w:pPr>
+            <w:r>
+              <w:rPr>
+                <w:b/>
+                <w:lang w:val="en-US"/>
+              </w:rPr>
+              <w:t>TC ID</w:t>
+            </w:r>
+          </w:p>
+        </w:tc>
+        <w:tc>
+          <w:tcPr>
+            <w:tcW w:w="117" w:type="pct"/>
+          </w:tcPr>
+          <w:p>
+            <w:pPr>
+              <w:rPr>
+                <w:b/>
+                <w:lang w:val="en-US"/>
+              </w:rPr>
+            </w:pPr>
+            <w:r>
+              <w:rPr>
+                <w:b/>
+                <w:lang w:val="en-US"/>
+              </w:rPr>
+              <w:t>:</w:t>
+            </w:r>
+          </w:p>
+        </w:tc>
+        <w:tc>
+          <w:tcPr>
+            <w:tcW w:w="3901" w:type="pct"/>
+          </w:tcPr>
+          <w:p>
+            <w:pPr>
+              <w:spacing w:line="360" w:lineRule="auto"/>
+              <w:rPr>
+                <w:b/>
+                <w:lang w:val="en-US"/>
+              </w:rPr>
+            </w:pPr>
+            <w:r>
+              <w:rPr>
+                <w:b/>
+              </w:rPr>
+              <w:t>HRS.MA</w:t>
+            </w:r>
+            <w:r>
+              <w:rPr>
+                <w:b/>
+              </w:rPr>
+              <w:t>.fn.0</w:t>
+            </w:r>
+            <w:r>
+              <w:rPr>
+                <w:b/>
+              </w:rPr>
+              <w:t>7</w:t>
+            </w:r>
+          </w:p>
+        </w:tc>
+      </w:tr>
+      <w:tr>
+        <w:trPr>
+          <w:trHeight w:val="454"/>
+        </w:trPr>
+        <w:tc>
+          <w:tcPr>
+            <w:tcW w:w="982" w:type="pct"/>
+          </w:tcPr>
+          <w:p>
+            <w:pPr>
+              <w:rPr>
+                <w:lang w:val="en-US"/>
+              </w:rPr>
+            </w:pPr>
+            <w:r>
+              <w:rPr>
+                <w:lang w:val="en-US"/>
+              </w:rPr>
+              <w:t>Description</w:t>
+            </w:r>
+          </w:p>
+        </w:tc>
+        <w:tc>
+          <w:tcPr>
+            <w:tcW w:w="117" w:type="pct"/>
+          </w:tcPr>
+          <w:p>
+            <w:pPr>
+              <w:rPr>
+                <w:b/>
+                <w:lang w:val="en-US"/>
+              </w:rPr>
+            </w:pPr>
+            <w:r>
+              <w:rPr>
+                <w:b/>
+                <w:lang w:val="en-US"/>
+              </w:rPr>
+              <w:t>:</w:t>
+            </w:r>
+          </w:p>
+        </w:tc>
+        <w:tc>
+          <w:tcPr>
+            <w:tcW w:w="3901" w:type="pct"/>
+          </w:tcPr>
+          <w:p>
+            <w:proofErr w:type="spellStart"/>
+            <w:r>
+              <w:t>Create</w:t>
+            </w:r>
+            <w:proofErr w:type="spellEnd"/>
+            <w:r>
+              <w:t xml:space="preserve"> a </w:t>
+            </w:r>
+            <w:proofErr w:type="spellStart"/>
+            <w:r>
+              <w:t>reservation</w:t>
+            </w:r>
+            <w:proofErr w:type="spellEnd"/>
+            <w:r>
+              <w:t xml:space="preserve"> of </w:t>
+            </w:r>
+            <w:proofErr w:type="spellStart"/>
+            <w:r>
+              <w:t>room</w:t>
+            </w:r>
+            <w:proofErr w:type="spellEnd"/>
+            <w:r>
+              <w:t xml:space="preserve">. </w:t>
+            </w:r>
+            <w:proofErr w:type="spellStart"/>
+            <w:r>
+              <w:t>There</w:t>
+            </w:r>
+            <w:proofErr w:type="spellEnd"/>
+            <w:r>
+              <w:t xml:space="preserve"> </w:t>
+            </w:r>
+            <w:proofErr w:type="spellStart"/>
+            <w:r>
+              <w:t>are</w:t>
+            </w:r>
+            <w:proofErr w:type="spellEnd"/>
+            <w:r>
+              <w:t xml:space="preserve"> </w:t>
+            </w:r>
+            <w:proofErr w:type="spellStart"/>
+            <w:r>
+              <w:t>no</w:t>
+            </w:r>
+            <w:proofErr w:type="spellEnd"/>
+            <w:r>
+              <w:t xml:space="preserve"> </w:t>
+            </w:r>
+            <w:proofErr w:type="spellStart"/>
+            <w:r>
+              <w:t>available</w:t>
+            </w:r>
+            <w:proofErr w:type="spellEnd"/>
+            <w:r>
+              <w:t xml:space="preserve"> </w:t>
+            </w:r>
+            <w:proofErr w:type="spellStart"/>
+            <w:r>
+              <w:t>rooms</w:t>
+            </w:r>
+            <w:proofErr w:type="spellEnd"/>
+            <w:r>
+              <w:t xml:space="preserve"> on </w:t>
+            </w:r>
+            <w:proofErr w:type="spellStart"/>
+            <w:r>
+              <w:t>the</w:t>
+            </w:r>
+            <w:proofErr w:type="spellEnd"/>
+            <w:r>
+              <w:t xml:space="preserve"> </w:t>
+            </w:r>
+            <w:proofErr w:type="spellStart"/>
+            <w:r>
+              <w:t>desired</w:t>
+            </w:r>
+            <w:proofErr w:type="spellEnd"/>
+            <w:r>
+              <w:t xml:space="preserve"> </w:t>
+            </w:r>
+            <w:proofErr w:type="spellStart"/>
+            <w:r>
+              <w:t>date</w:t>
+            </w:r>
+            <w:proofErr w:type="spellEnd"/>
+            <w:r>
+              <w:t>.</w:t>
+            </w:r>
+          </w:p>
+        </w:tc>
+      </w:tr>
+      <w:tr>
+        <w:trPr>
+          <w:trHeight w:val="454"/>
+        </w:trPr>
+        <w:tc>
+          <w:tcPr>
+            <w:tcW w:w="982" w:type="pct"/>
+          </w:tcPr>
+          <w:p>
+            <w:pPr>
+              <w:rPr>
+                <w:lang w:val="en-US"/>
+              </w:rPr>
+            </w:pPr>
+            <w:r>
+              <w:rPr>
+                <w:lang w:val="en-US"/>
+              </w:rPr>
+              <w:t>Requirements</w:t>
+            </w:r>
+          </w:p>
+        </w:tc>
+        <w:tc>
+          <w:tcPr>
+            <w:tcW w:w="117" w:type="pct"/>
+          </w:tcPr>
+          <w:p>
+            <w:pPr>
+              <w:rPr>
+                <w:b/>
+                <w:lang w:val="en-US"/>
+              </w:rPr>
+            </w:pPr>
+            <w:r>
+              <w:rPr>
+                <w:b/>
+                <w:lang w:val="en-US"/>
+              </w:rPr>
+              <w:t>:</w:t>
+            </w:r>
+          </w:p>
+        </w:tc>
+        <w:tc>
+          <w:tcPr>
+            <w:tcW w:w="3901" w:type="pct"/>
+          </w:tcPr>
+          <w:p>
+            <w:pPr>
+              <w:rPr>
+                <w:lang w:val="en-US"/>
+              </w:rPr>
+            </w:pPr>
+            <w:r>
+              <w:rPr>
+                <w:lang w:val="en-US"/>
+              </w:rPr>
+              <w:t xml:space="preserve">UC2 </w:t>
+            </w:r>
+            <w:proofErr w:type="spellStart"/>
+            <w:r>
+              <w:rPr>
+                <w:bCs/>
+              </w:rPr>
+              <w:t>Manage</w:t>
+            </w:r>
+            <w:proofErr w:type="spellEnd"/>
+            <w:r>
+              <w:rPr>
+                <w:bCs/>
+              </w:rPr>
+              <w:t xml:space="preserve"> </w:t>
+            </w:r>
+            <w:proofErr w:type="spellStart"/>
+            <w:r>
+              <w:rPr>
+                <w:bCs/>
+              </w:rPr>
+              <w:t>Reservation</w:t>
+            </w:r>
+            <w:proofErr w:type="spellEnd"/>
+            <w:r>
+              <w:rPr>
+                <w:bCs/>
+              </w:rPr>
+              <w:t xml:space="preserve"> of </w:t>
+            </w:r>
+            <w:proofErr w:type="spellStart"/>
+            <w:r>
+              <w:rPr>
+                <w:bCs/>
+              </w:rPr>
+              <w:t>Room</w:t>
+            </w:r>
+            <w:proofErr w:type="spellEnd"/>
+          </w:p>
+        </w:tc>
+      </w:tr>
+      <w:tr>
+        <w:trPr>
+          <w:trHeight w:val="454"/>
+        </w:trPr>
+        <w:tc>
+          <w:tcPr>
+            <w:tcW w:w="982" w:type="pct"/>
+          </w:tcPr>
+          <w:p>
+            <w:pPr>
+              <w:rPr>
+                <w:lang w:val="en-US"/>
+              </w:rPr>
+            </w:pPr>
+            <w:r>
+              <w:rPr>
+                <w:lang w:val="en-US"/>
+              </w:rPr>
+              <w:t>Priority</w:t>
+            </w:r>
+          </w:p>
+        </w:tc>
+        <w:tc>
+          <w:tcPr>
+            <w:tcW w:w="117" w:type="pct"/>
+          </w:tcPr>
+          <w:p>
+            <w:pPr>
+              <w:rPr>
+                <w:b/>
+                <w:lang w:val="en-US"/>
+              </w:rPr>
+            </w:pPr>
+            <w:r>
+              <w:rPr>
+                <w:b/>
+                <w:lang w:val="en-US"/>
+              </w:rPr>
+              <w:t>:</w:t>
+            </w:r>
+          </w:p>
+        </w:tc>
+        <w:tc>
+          <w:tcPr>
+            <w:tcW w:w="3901" w:type="pct"/>
+          </w:tcPr>
+          <w:p>
+            <w:pPr>
+              <w:rPr>
+                <w:lang w:val="en-US"/>
+              </w:rPr>
+            </w:pPr>
+            <w:r>
+              <w:rPr>
+                <w:lang w:val="en-US"/>
+              </w:rPr>
+              <w:t>High</w:t>
+            </w:r>
+          </w:p>
+        </w:tc>
+      </w:tr>
+      <w:tr>
+        <w:trPr>
+          <w:trHeight w:val="454"/>
+        </w:trPr>
+        <w:tc>
+          <w:tcPr>
+            <w:tcW w:w="982" w:type="pct"/>
+          </w:tcPr>
+          <w:p>
+            <w:pPr>
+              <w:rPr>
+                <w:lang w:val="en-US"/>
+              </w:rPr>
+            </w:pPr>
+            <w:r>
+              <w:rPr>
+                <w:lang w:val="en-US"/>
+              </w:rPr>
+              <w:t>Category</w:t>
+            </w:r>
+          </w:p>
+        </w:tc>
+        <w:tc>
+          <w:tcPr>
+            <w:tcW w:w="117" w:type="pct"/>
+          </w:tcPr>
+          <w:p>
+            <w:pPr>
+              <w:rPr>
+                <w:b/>
+                <w:lang w:val="en-US"/>
+              </w:rPr>
+            </w:pPr>
+            <w:r>
+              <w:rPr>
+                <w:b/>
+                <w:lang w:val="en-US"/>
+              </w:rPr>
+              <w:t>:</w:t>
+            </w:r>
+          </w:p>
+        </w:tc>
+        <w:tc>
+          <w:tcPr>
+            <w:tcW w:w="3901" w:type="pct"/>
+          </w:tcPr>
+          <w:p>
+            <w:pPr>
+              <w:rPr>
+                <w:lang w:val="en-US"/>
+              </w:rPr>
+            </w:pPr>
+            <w:r>
+              <w:rPr>
+                <w:lang w:val="en-US"/>
+              </w:rPr>
+              <w:t>Acceptance</w:t>
+            </w:r>
+          </w:p>
+        </w:tc>
+      </w:tr>
+      <w:tr>
+        <w:trPr>
+          <w:trHeight w:val="454"/>
+        </w:trPr>
+        <w:tc>
+          <w:tcPr>
+            <w:tcW w:w="982" w:type="pct"/>
+          </w:tcPr>
+          <w:p>
+            <w:pPr>
+              <w:rPr>
+                <w:lang w:val="en-US"/>
+              </w:rPr>
+            </w:pPr>
+            <w:r>
+              <w:rPr>
+                <w:lang w:val="en-US"/>
+              </w:rPr>
+              <w:t>Est. Time Needed</w:t>
+            </w:r>
+          </w:p>
+        </w:tc>
+        <w:tc>
+          <w:tcPr>
+            <w:tcW w:w="117" w:type="pct"/>
+          </w:tcPr>
+          <w:p>
+            <w:pPr>
+              <w:rPr>
+                <w:b/>
+                <w:lang w:val="en-US"/>
+              </w:rPr>
+            </w:pPr>
+            <w:r>
+              <w:rPr>
+                <w:b/>
+                <w:lang w:val="en-US"/>
+              </w:rPr>
+              <w:t>:</w:t>
+            </w:r>
+          </w:p>
+        </w:tc>
+        <w:tc>
+          <w:tcPr>
+            <w:tcW w:w="3901" w:type="pct"/>
+          </w:tcPr>
+          <w:p>
+            <w:pPr>
+              <w:rPr>
+                <w:lang w:val="en-US"/>
+              </w:rPr>
+            </w:pPr>
+            <w:r>
+              <w:rPr>
+                <w:lang w:val="en-US"/>
+              </w:rPr>
+              <w:t>1</w:t>
+            </w:r>
+            <w:r>
+              <w:rPr>
+                <w:lang w:val="en-US"/>
+              </w:rPr>
+              <w:t xml:space="preserve"> Minutes</w:t>
+            </w:r>
+          </w:p>
+        </w:tc>
+      </w:tr>
+      <w:tr>
+        <w:trPr>
+          <w:trHeight w:val="454"/>
+        </w:trPr>
+        <w:tc>
+          <w:tcPr>
+            <w:tcW w:w="982" w:type="pct"/>
+          </w:tcPr>
+          <w:p>
+            <w:pPr>
+              <w:rPr>
+                <w:lang w:val="en-US"/>
+              </w:rPr>
+            </w:pPr>
+            <w:r>
+              <w:rPr>
+                <w:lang w:val="en-US"/>
+              </w:rPr>
+              <w:t>Data Required</w:t>
+            </w:r>
+          </w:p>
+        </w:tc>
+        <w:tc>
+          <w:tcPr>
+            <w:tcW w:w="117" w:type="pct"/>
+          </w:tcPr>
+          <w:p>
+            <w:pPr>
+              <w:rPr>
+                <w:b/>
+                <w:lang w:val="en-US"/>
+              </w:rPr>
+            </w:pPr>
+            <w:r>
+              <w:rPr>
+                <w:b/>
+                <w:lang w:val="en-US"/>
+              </w:rPr>
+              <w:t>:</w:t>
+            </w:r>
+          </w:p>
+        </w:tc>
+        <w:tc>
+          <w:tcPr>
+            <w:tcW w:w="3901" w:type="pct"/>
+          </w:tcPr>
+          <w:p>
+            <w:pPr>
+              <w:rPr>
+                <w:lang w:val="en-US"/>
+              </w:rPr>
+            </w:pPr>
+            <w:r>
+              <w:t xml:space="preserve">A </w:t>
+            </w:r>
+            <w:proofErr w:type="spellStart"/>
+            <w:r>
+              <w:t>valid</w:t>
+            </w:r>
+            <w:proofErr w:type="spellEnd"/>
+            <w:r>
+              <w:t xml:space="preserve"> </w:t>
+            </w:r>
+            <w:proofErr w:type="spellStart"/>
+            <w:r>
+              <w:t>user</w:t>
+            </w:r>
+            <w:proofErr w:type="spellEnd"/>
+            <w:r>
+              <w:t xml:space="preserve"> </w:t>
+            </w:r>
+            <w:proofErr w:type="spellStart"/>
+            <w:r>
+              <w:t>id</w:t>
+            </w:r>
+            <w:proofErr w:type="spellEnd"/>
+            <w:r>
+              <w:t>(</w:t>
+            </w:r>
+            <w:proofErr w:type="spellStart"/>
+            <w:r>
+              <w:t>admin</w:t>
+            </w:r>
+            <w:proofErr w:type="spellEnd"/>
+            <w:r>
+              <w:t xml:space="preserve">) </w:t>
+            </w:r>
+            <w:proofErr w:type="spellStart"/>
+            <w:r>
+              <w:t>and</w:t>
+            </w:r>
+            <w:proofErr w:type="spellEnd"/>
+            <w:r>
+              <w:t xml:space="preserve"> </w:t>
+            </w:r>
+            <w:proofErr w:type="spellStart"/>
+            <w:r>
+              <w:t>password</w:t>
+            </w:r>
+            <w:proofErr w:type="spellEnd"/>
+            <w:r>
+              <w:t>(</w:t>
+            </w:r>
+            <w:proofErr w:type="spellStart"/>
+            <w:r>
+              <w:t>admin</w:t>
+            </w:r>
+            <w:proofErr w:type="spellEnd"/>
+            <w:r>
+              <w:t xml:space="preserve">) </w:t>
+            </w:r>
+            <w:proofErr w:type="spellStart"/>
+            <w:r>
+              <w:t>recorded</w:t>
+            </w:r>
+            <w:proofErr w:type="spellEnd"/>
+            <w:r>
+              <w:t xml:space="preserve"> in </w:t>
+            </w:r>
+            <w:proofErr w:type="spellStart"/>
+            <w:r>
+              <w:t>the</w:t>
+            </w:r>
+            <w:proofErr w:type="spellEnd"/>
+            <w:r>
+              <w:t xml:space="preserve"> </w:t>
+            </w:r>
+            <w:proofErr w:type="spellStart"/>
+            <w:r>
+              <w:t>database</w:t>
+            </w:r>
+            <w:proofErr w:type="spellEnd"/>
+            <w:r>
+              <w:t>.</w:t>
+            </w:r>
+            <w:r>
+              <w:rPr>
+                <w:rFonts w:ascii="Arial" w:hAnsi="Arial" w:cs="Arial"/>
+                <w:b/>
+                <w:sz w:val="22"/>
+                <w:szCs w:val="22"/>
+              </w:rPr>
+              <w:t xml:space="preserve"> </w:t>
+            </w:r>
+          </w:p>
+        </w:tc>
+      </w:tr>
+      <w:tr>
+        <w:trPr>
+          <w:trHeight w:val="454"/>
+        </w:trPr>
+        <w:tc>
+          <w:tcPr>
+            <w:tcW w:w="982" w:type="pct"/>
+          </w:tcPr>
+          <w:p>
+            <w:pPr>
+              <w:rPr>
+                <w:lang w:val="en-US"/>
+              </w:rPr>
+            </w:pPr>
+            <w:r>
+              <w:rPr>
+                <w:lang w:val="en-US"/>
+              </w:rPr>
+              <w:t>Precondition</w:t>
+            </w:r>
+          </w:p>
+        </w:tc>
+        <w:tc>
+          <w:tcPr>
+            <w:tcW w:w="117" w:type="pct"/>
+          </w:tcPr>
+          <w:p>
+            <w:pPr>
+              <w:rPr>
+                <w:b/>
+                <w:lang w:val="en-US"/>
+              </w:rPr>
+            </w:pPr>
+            <w:r>
+              <w:rPr>
+                <w:b/>
+                <w:lang w:val="en-US"/>
+              </w:rPr>
+              <w:t>:</w:t>
+            </w:r>
+          </w:p>
+        </w:tc>
+        <w:tc>
+          <w:tcPr>
+            <w:tcW w:w="3901" w:type="pct"/>
+          </w:tcPr>
+          <w:p>
+            <w:pPr>
+              <w:rPr>
+                <w:lang w:val="en-US"/>
+              </w:rPr>
+            </w:pPr>
+            <w:r>
+              <w:rPr>
+                <w:lang w:val="en-US"/>
+              </w:rPr>
+              <w:t>Test env</w:t>
+            </w:r>
+            <w:r>
+              <w:rPr>
+                <w:lang w:val="en-US"/>
+              </w:rPr>
+              <w:t xml:space="preserve">ironment should be ready and </w:t>
+            </w:r>
+            <w:r>
+              <w:rPr>
+                <w:lang w:val="en-US"/>
+              </w:rPr>
+              <w:t xml:space="preserve">application should be accessible. A suitable </w:t>
+            </w:r>
+            <w:proofErr w:type="spellStart"/>
+            <w:r>
+              <w:t>user</w:t>
+            </w:r>
+            <w:proofErr w:type="spellEnd"/>
+            <w:r>
+              <w:t xml:space="preserve"> name </w:t>
+            </w:r>
+            <w:proofErr w:type="spellStart"/>
+            <w:r>
+              <w:t>and</w:t>
+            </w:r>
+            <w:proofErr w:type="spellEnd"/>
+            <w:r>
+              <w:t xml:space="preserve"> </w:t>
+            </w:r>
+            <w:proofErr w:type="spellStart"/>
+            <w:r>
+              <w:t>password</w:t>
+            </w:r>
+            <w:proofErr w:type="spellEnd"/>
+            <w:r>
+              <w:t xml:space="preserve"> </w:t>
+            </w:r>
+            <w:proofErr w:type="spellStart"/>
+            <w:r>
+              <w:t>should</w:t>
+            </w:r>
+            <w:proofErr w:type="spellEnd"/>
+            <w:r>
+              <w:t xml:space="preserve"> be </w:t>
+            </w:r>
+            <w:proofErr w:type="spellStart"/>
+            <w:r>
+              <w:t>given</w:t>
+            </w:r>
+            <w:proofErr w:type="spellEnd"/>
+            <w:r>
+              <w:t xml:space="preserve"> </w:t>
+            </w:r>
+            <w:proofErr w:type="spellStart"/>
+            <w:r>
+              <w:t>to</w:t>
+            </w:r>
+            <w:proofErr w:type="spellEnd"/>
+            <w:r>
+              <w:t xml:space="preserve"> </w:t>
+            </w:r>
+            <w:proofErr w:type="spellStart"/>
+            <w:r>
+              <w:t>the</w:t>
+            </w:r>
+            <w:proofErr w:type="spellEnd"/>
+            <w:r>
+              <w:t xml:space="preserve"> </w:t>
+            </w:r>
+            <w:proofErr w:type="spellStart"/>
+            <w:r>
+              <w:t>tester</w:t>
+            </w:r>
+            <w:proofErr w:type="spellEnd"/>
+            <w:r>
+              <w:t>.</w:t>
+            </w:r>
+            <w:r>
+              <w:t xml:space="preserve"> </w:t>
+            </w:r>
+          </w:p>
+        </w:tc>
+      </w:tr>
+      <w:tr>
+        <w:trPr>
+          <w:trHeight w:val="454"/>
+        </w:trPr>
+        <w:tc>
+          <w:tcPr>
+            <w:tcW w:w="982" w:type="pct"/>
+          </w:tcPr>
+          <w:p>
+            <w:pPr>
+              <w:rPr>
+                <w:lang w:val="en-US"/>
+              </w:rPr>
+            </w:pPr>
+            <w:r>
+              <w:rPr>
+                <w:lang w:val="en-US"/>
+              </w:rPr>
+              <w:t>Postcondition</w:t>
+            </w:r>
+          </w:p>
+        </w:tc>
+        <w:tc>
+          <w:tcPr>
+            <w:tcW w:w="117" w:type="pct"/>
+          </w:tcPr>
+          <w:p>
+            <w:pPr>
+              <w:rPr>
+                <w:b/>
+                <w:lang w:val="en-US"/>
+              </w:rPr>
+            </w:pPr>
+            <w:r>
+              <w:rPr>
+                <w:b/>
+                <w:lang w:val="en-US"/>
+              </w:rPr>
+              <w:t>:</w:t>
+            </w:r>
+          </w:p>
+        </w:tc>
+        <w:tc>
+          <w:tcPr>
+            <w:tcW w:w="3901" w:type="pct"/>
+          </w:tcPr>
+          <w:p>
+            <w:pPr>
+              <w:rPr>
+                <w:lang w:val="en-US"/>
+              </w:rPr>
+            </w:pPr>
+            <w:r>
+              <w:rPr>
+                <w:lang w:val="en-US"/>
+              </w:rPr>
+              <w:t xml:space="preserve">Messages in console, stating that the entry card was assigned to the username and reservation of the chosen room as created for the stated dates (from today, until checkout </w:t>
+            </w:r>
+            <w:r>
+              <w:rPr>
+                <w:lang w:val="en-US"/>
+              </w:rPr>
+              <w:t>date</w:t>
+            </w:r>
+            <w:r>
+              <w:rPr>
+                <w:lang w:val="en-US"/>
+              </w:rPr>
+              <w:t xml:space="preserve">) </w:t>
+            </w:r>
+          </w:p>
+        </w:tc>
+      </w:tr>
+      <w:tr>
+        <w:trPr>
+          <w:trHeight w:val="454"/>
+        </w:trPr>
+        <w:tc>
+          <w:tcPr>
+            <w:tcW w:w="982" w:type="pct"/>
+          </w:tcPr>
+          <w:p>
+            <w:pPr>
+              <w:rPr>
+                <w:lang w:val="en-US"/>
+              </w:rPr>
+            </w:pPr>
+            <w:r>
+              <w:rPr>
+                <w:lang w:val="en-US"/>
+              </w:rPr>
+              <w:t>Procedure</w:t>
+            </w:r>
+          </w:p>
+        </w:tc>
+        <w:tc>
+          <w:tcPr>
+            <w:tcW w:w="117" w:type="pct"/>
+          </w:tcPr>
+          <w:p>
+            <w:pPr>
+              <w:rPr>
+                <w:b/>
+                <w:lang w:val="en-US"/>
+              </w:rPr>
+            </w:pPr>
+            <w:r>
+              <w:rPr>
+                <w:b/>
+                <w:lang w:val="en-US"/>
+              </w:rPr>
+              <w:t>:</w:t>
+            </w:r>
+          </w:p>
+        </w:tc>
+        <w:tc>
+          <w:tcPr>
+            <w:tcW w:w="3901" w:type="pct"/>
+          </w:tcPr>
+          <w:p>
+            <w:pPr>
+              <w:pStyle w:val="Action"/>
+              <w:numPr>
+                <w:ilvl w:val="0"/>
+                <w:numId w:val="43"/>
+              </w:numPr>
+              <w:rPr>
+                <w:rFonts w:ascii="Times New Roman" w:hAnsi="Times New Roman"/>
+              </w:rPr>
+            </w:pPr>
+            <w:r>
+              <w:rPr>
+                <w:rFonts w:ascii="Times New Roman" w:hAnsi="Times New Roman"/>
+              </w:rPr>
+              <w:t>Start Hotel Reservation System.</w:t>
+            </w:r>
+          </w:p>
+          <w:p>
+            <w:pPr>
+              <w:pStyle w:val="Action"/>
+              <w:numPr>
+                <w:ilvl w:val="0"/>
+                <w:numId w:val="43"/>
+              </w:numPr>
+            </w:pPr>
+            <w:r>
+              <w:t xml:space="preserve">Enter the </w:t>
+            </w:r>
+            <w:r>
+              <w:t>in</w:t>
+            </w:r>
+            <w:r>
+              <w:t xml:space="preserve">valid </w:t>
+            </w:r>
+            <w:r>
+              <w:t xml:space="preserve">user </w:t>
+            </w:r>
+            <w:r>
+              <w:t>id</w:t>
+            </w:r>
+            <w:r>
+              <w:t>(admin)</w:t>
+            </w:r>
+            <w:r>
+              <w:t xml:space="preserve"> and </w:t>
+            </w:r>
+            <w:r>
+              <w:t xml:space="preserve">valid </w:t>
+            </w:r>
+            <w:r>
+              <w:t>password</w:t>
+            </w:r>
+            <w:r>
+              <w:t>(admin)</w:t>
+            </w:r>
+            <w:r>
+              <w:t xml:space="preserve"> into the corresponding fields</w:t>
+            </w:r>
+            <w:r>
+              <w:t>.</w:t>
+            </w:r>
+          </w:p>
+          <w:p>
+            <w:pPr>
+              <w:pStyle w:val="Action"/>
+              <w:numPr>
+                <w:ilvl w:val="0"/>
+                <w:numId w:val="43"/>
+              </w:numPr>
+            </w:pPr>
+            <w:r>
+              <w:t>Click on the “LOGIN” button.</w:t>
+            </w:r>
+          </w:p>
+          <w:p>
+            <w:pPr>
+              <w:pStyle w:val="Action"/>
+              <w:numPr>
+                <w:ilvl w:val="0"/>
+                <w:numId w:val="43"/>
+              </w:numPr>
+            </w:pPr>
+            <w:r>
+              <w:lastRenderedPageBreak/>
+              <w:t>Click “OK” button on the “Credentials being checked” popup window.</w:t>
+            </w:r>
+          </w:p>
+          <w:p>
+            <w:pPr>
+              <w:pStyle w:val="Action"/>
+              <w:numPr>
+                <w:ilvl w:val="0"/>
+                <w:numId w:val="43"/>
+              </w:numPr>
+            </w:pPr>
+            <w:r>
+              <w:t>On the Welcome page click the button “Start reservation”</w:t>
+            </w:r>
+          </w:p>
+          <w:p>
+            <w:pPr>
+              <w:pStyle w:val="Action"/>
+              <w:numPr>
+                <w:ilvl w:val="0"/>
+                <w:numId w:val="43"/>
+              </w:numPr>
+            </w:pPr>
+            <w:r>
+              <w:t>Enter your checkout date</w:t>
+            </w:r>
+            <w:r>
+              <w:t xml:space="preserve"> </w:t>
+            </w:r>
+            <w:r>
+              <w:t>(</w:t>
+            </w:r>
+            <w:r>
+              <w:t>11</w:t>
+            </w:r>
+            <w:r>
+              <w:t>/5/2021) in the text field in the format “dd/mm/</w:t>
+            </w:r>
+            <w:proofErr w:type="spellStart"/>
+            <w:r>
+              <w:t>yyyy</w:t>
+            </w:r>
+            <w:proofErr w:type="spellEnd"/>
+            <w:r>
+              <w:t>”.</w:t>
+            </w:r>
+          </w:p>
+          <w:p>
+            <w:pPr>
+              <w:pStyle w:val="Action"/>
+              <w:numPr>
+                <w:ilvl w:val="0"/>
+                <w:numId w:val="43"/>
+              </w:numPr>
+            </w:pPr>
+            <w:r>
+              <w:t>Popup window will appear with notification “</w:t>
+            </w:r>
+            <w:r>
+              <w:rPr>
+                <w:lang w:val="en-GB"/>
+              </w:rPr>
+              <w:t>There are no available rooms for specified dates. Please, choose another date range</w:t>
+            </w:r>
+            <w:r>
+              <w:t>”</w:t>
+            </w:r>
+          </w:p>
+          <w:p>
+            <w:pPr>
+              <w:pStyle w:val="Action"/>
+              <w:numPr>
+                <w:ilvl w:val="0"/>
+                <w:numId w:val="43"/>
+              </w:numPr>
+            </w:pPr>
+            <w:r>
+              <w:t xml:space="preserve">Click “OK” and return to the </w:t>
+            </w:r>
+            <w:r>
+              <w:t>reservation window</w:t>
+            </w:r>
+          </w:p>
+        </w:tc>
+      </w:tr>
+      <w:tr>
+        <w:trPr>
+          <w:trHeight w:val="454"/>
+        </w:trPr>
+        <w:tc>
+          <w:tcPr>
+            <w:tcW w:w="982" w:type="pct"/>
+          </w:tcPr>
+          <w:p>
+            <w:pPr>
+              <w:rPr>
+                <w:lang w:val="en-US"/>
+              </w:rPr>
+            </w:pPr>
+            <w:r>
+              <w:rPr>
+                <w:lang w:val="en-US"/>
+              </w:rPr>
               <w:lastRenderedPageBreak/>
               <w:t>Cleanup</w:t>
             </w:r>
@@ -6195,68 +9215,68 @@
                 <w:rFonts w:eastAsia="Arial Unicode MS"/>
               </w:rPr>
             </w:pPr>
-            <w:proofErr w:type="spellStart"/>
             <w:r>
               <w:rPr>
                 <w:rFonts w:eastAsia="Arial Unicode MS"/>
               </w:rPr>
-              <w:t>Click</w:t>
-            </w:r>
-            <w:proofErr w:type="spellEnd"/>
+              <w:t xml:space="preserve">Close </w:t>
+            </w:r>
+            <w:proofErr w:type="spellStart"/>
+            <w:r>
+              <w:t>Reservation</w:t>
+            </w:r>
+            <w:proofErr w:type="spellEnd"/>
+            <w:r>
+              <w:t xml:space="preserve"> </w:t>
+            </w:r>
+            <w:proofErr w:type="spellStart"/>
             <w:r>
               <w:rPr>
                 <w:rFonts w:eastAsia="Arial Unicode MS"/>
               </w:rPr>
-              <w:t xml:space="preserve"> on “</w:t>
-            </w:r>
-            <w:proofErr w:type="spellStart"/>
+              <w:t>window</w:t>
+            </w:r>
+            <w:proofErr w:type="spellEnd"/>
             <w:r>
               <w:rPr>
                 <w:rFonts w:eastAsia="Arial Unicode MS"/>
               </w:rPr>
-              <w:t>Cancel</w:t>
-            </w:r>
-            <w:proofErr w:type="spellEnd"/>
+              <w:t xml:space="preserve">, </w:t>
+            </w:r>
+            <w:proofErr w:type="spellStart"/>
             <w:r>
               <w:rPr>
                 <w:rFonts w:eastAsia="Arial Unicode MS"/>
               </w:rPr>
-              <w:t xml:space="preserve">” </w:t>
-            </w:r>
-            <w:proofErr w:type="spellStart"/>
+              <w:t>close</w:t>
+            </w:r>
+            <w:proofErr w:type="spellEnd"/>
             <w:r>
               <w:rPr>
                 <w:rFonts w:eastAsia="Arial Unicode MS"/>
               </w:rPr>
-              <w:t>button</w:t>
-            </w:r>
-            <w:proofErr w:type="spellEnd"/>
+              <w:t xml:space="preserve"> </w:t>
+            </w:r>
+            <w:proofErr w:type="spellStart"/>
             <w:r>
               <w:rPr>
                 <w:rFonts w:eastAsia="Arial Unicode MS"/>
               </w:rPr>
-              <w:t xml:space="preserve"> of </w:t>
-            </w:r>
-            <w:proofErr w:type="spellStart"/>
+              <w:t>Welcome</w:t>
+            </w:r>
+            <w:proofErr w:type="spellEnd"/>
             <w:r>
               <w:rPr>
                 <w:rFonts w:eastAsia="Arial Unicode MS"/>
               </w:rPr>
-              <w:t>the</w:t>
-            </w:r>
-            <w:proofErr w:type="spellEnd"/>
+              <w:t xml:space="preserve"> </w:t>
+            </w:r>
+            <w:proofErr w:type="spellStart"/>
             <w:r>
               <w:rPr>
                 <w:rFonts w:eastAsia="Arial Unicode MS"/>
               </w:rPr>
-              <w:t xml:space="preserve"> </w:t>
-            </w:r>
-            <w:proofErr w:type="spellStart"/>
-            <w:r>
-              <w:rPr>
-                <w:rFonts w:eastAsia="Arial Unicode MS"/>
-              </w:rPr>
-              <w:t>application</w:t>
+              <w:t>window</w:t>
             </w:r>
             <w:proofErr w:type="spellEnd"/>
             <w:r>
@@ -6285,7 +9305,7 @@
 </file>
 
 <file path=word/endnotes.xml><?xml version="1.0" encoding="utf-8"?>
-<w:endnotes xmlns:wpc="http://schemas.microsoft.com/office/word/2010/wordprocessingCanvas" xmlns:cx="http://schemas.microsoft.com/office/drawing/2014/chartex" xmlns:cx1="http://schemas.microsoft.com/office/drawing/2015/9/8/chartex" xmlns:mc="http://schemas.openxmlformats.org/markup-compatibility/2006" xmlns:o="urn:schemas-microsoft-com:office:office" xmlns:r="http://schemas.openxmlformats.org/officeDocument/2006/relationships" xmlns:m="http://schemas.openxmlformats.org/officeDocument/2006/math" xmlns:v="urn:schemas-microsoft-com:vml" xmlns:wp14="http://schemas.microsoft.com/office/word/2010/wordprocessingDrawing" xmlns:wp="http://schemas.openxmlformats.org/drawingml/2006/wordprocessingDrawing" xmlns:w10="urn:schemas-microsoft-com:office:word" xmlns:w="http://schemas.openxmlformats.org/wordprocessingml/2006/main" xmlns:w14="http://schemas.microsoft.com/office/word/2010/wordml" xmlns:w15="http://schemas.microsoft.com/office/word/2012/wordml" xmlns:w16se="http://schemas.microsoft.com/office/word/2015/wordml/symex" xmlns:wpg="http://schemas.microsoft.com/office/word/2010/wordprocessingGroup" xmlns:wpi="http://schemas.microsoft.com/office/word/2010/wordprocessingInk" xmlns:wne="http://schemas.microsoft.com/office/word/2006/wordml" xmlns:wps="http://schemas.microsoft.com/office/word/2010/wordprocessingShape" mc:Ignorable="w14 w15 w16se wp14">
+<w:endnotes xmlns:wpc="http://schemas.microsoft.com/office/word/2010/wordprocessingCanvas" xmlns:cx="http://schemas.microsoft.com/office/drawing/2014/chartex" xmlns:cx1="http://schemas.microsoft.com/office/drawing/2015/9/8/chartex" xmlns:cx2="http://schemas.microsoft.com/office/drawing/2015/10/21/chartex" xmlns:cx3="http://schemas.microsoft.com/office/drawing/2016/5/9/chartex" xmlns:cx4="http://schemas.microsoft.com/office/drawing/2016/5/10/chartex" xmlns:cx5="http://schemas.microsoft.com/office/drawing/2016/5/11/chartex" xmlns:cx6="http://schemas.microsoft.com/office/drawing/2016/5/12/chartex" xmlns:cx7="http://schemas.microsoft.com/office/drawing/2016/5/13/chartex" xmlns:cx8="http://schemas.microsoft.com/office/drawing/2016/5/14/chartex" xmlns:mc="http://schemas.openxmlformats.org/markup-compatibility/2006" xmlns:aink="http://schemas.microsoft.com/office/drawing/2016/ink" xmlns:am3d="http://schemas.microsoft.com/office/drawing/2017/model3d" xmlns:o="urn:schemas-microsoft-com:office:office" xmlns:r="http://schemas.openxmlformats.org/officeDocument/2006/relationships" xmlns:m="http://schemas.openxmlformats.org/officeDocument/2006/math" xmlns:v="urn:schemas-microsoft-com:vml" xmlns:wp14="http://schemas.microsoft.com/office/word/2010/wordprocessingDrawing" xmlns:wp="http://schemas.openxmlformats.org/drawingml/2006/wordprocessingDrawing" xmlns:w10="urn:schemas-microsoft-com:office:word" xmlns:w="http://schemas.openxmlformats.org/wordprocessingml/2006/main" xmlns:w14="http://schemas.microsoft.com/office/word/2010/wordml" xmlns:w15="http://schemas.microsoft.com/office/word/2012/wordml" xmlns:w16cex="http://schemas.microsoft.com/office/word/2018/wordml/cex" xmlns:w16cid="http://schemas.microsoft.com/office/word/2016/wordml/cid" xmlns:w16="http://schemas.microsoft.com/office/word/2018/wordml" xmlns:w16se="http://schemas.microsoft.com/office/word/2015/wordml/symex" xmlns:wpg="http://schemas.microsoft.com/office/word/2010/wordprocessingGroup" xmlns:wpi="http://schemas.microsoft.com/office/word/2010/wordprocessingInk" xmlns:wne="http://schemas.microsoft.com/office/word/2006/wordml" xmlns:wps="http://schemas.microsoft.com/office/word/2010/wordprocessingShape" mc:Ignorable="w14 w15 w16se w16cid w16 w16cex wp14">
   <w:endnote w:type="separator" w:id="-1">
     <w:p>
       <w:r>
@@ -6304,37 +9324,37 @@
 </file>
 
 <file path=word/footer1.xml><?xml version="1.0" encoding="utf-8"?>
-<w:ftr xmlns:wpc="http://schemas.microsoft.com/office/word/2010/wordprocessingCanvas" xmlns:cx="http://schemas.microsoft.com/office/drawing/2014/chartex" xmlns:cx1="http://schemas.microsoft.com/office/drawing/2015/9/8/chartex" xmlns:mc="http://schemas.openxmlformats.org/markup-compatibility/2006" xmlns:o="urn:schemas-microsoft-com:office:office" xmlns:r="http://schemas.openxmlformats.org/officeDocument/2006/relationships" xmlns:m="http://schemas.openxmlformats.org/officeDocument/2006/math" xmlns:v="urn:schemas-microsoft-com:vml" xmlns:wp14="http://schemas.microsoft.com/office/word/2010/wordprocessingDrawing" xmlns:wp="http://schemas.openxmlformats.org/drawingml/2006/wordprocessingDrawing" xmlns:w10="urn:schemas-microsoft-com:office:word" xmlns:w="http://schemas.openxmlformats.org/wordprocessingml/2006/main" xmlns:w14="http://schemas.microsoft.com/office/word/2010/wordml" xmlns:w15="http://schemas.microsoft.com/office/word/2012/wordml" xmlns:w16se="http://schemas.microsoft.com/office/word/2015/wordml/symex" xmlns:wpg="http://schemas.microsoft.com/office/word/2010/wordprocessingGroup" xmlns:wpi="http://schemas.microsoft.com/office/word/2010/wordprocessingInk" xmlns:wne="http://schemas.microsoft.com/office/word/2006/wordml" xmlns:wps="http://schemas.microsoft.com/office/word/2010/wordprocessingShape" mc:Ignorable="w14 w15 w16se wp14">
+<w:ftr xmlns:wpc="http://schemas.microsoft.com/office/word/2010/wordprocessingCanvas" xmlns:cx="http://schemas.microsoft.com/office/drawing/2014/chartex" xmlns:cx1="http://schemas.microsoft.com/office/drawing/2015/9/8/chartex" xmlns:cx2="http://schemas.microsoft.com/office/drawing/2015/10/21/chartex" xmlns:cx3="http://schemas.microsoft.com/office/drawing/2016/5/9/chartex" xmlns:cx4="http://schemas.microsoft.com/office/drawing/2016/5/10/chartex" xmlns:cx5="http://schemas.microsoft.com/office/drawing/2016/5/11/chartex" xmlns:cx6="http://schemas.microsoft.com/office/drawing/2016/5/12/chartex" xmlns:cx7="http://schemas.microsoft.com/office/drawing/2016/5/13/chartex" xmlns:cx8="http://schemas.microsoft.com/office/drawing/2016/5/14/chartex" xmlns:mc="http://schemas.openxmlformats.org/markup-compatibility/2006" xmlns:aink="http://schemas.microsoft.com/office/drawing/2016/ink" xmlns:am3d="http://schemas.microsoft.com/office/drawing/2017/model3d" xmlns:o="urn:schemas-microsoft-com:office:office" xmlns:r="http://schemas.openxmlformats.org/officeDocument/2006/relationships" xmlns:m="http://schemas.openxmlformats.org/officeDocument/2006/math" xmlns:v="urn:schemas-microsoft-com:vml" xmlns:wp14="http://schemas.microsoft.com/office/word/2010/wordprocessingDrawing" xmlns:wp="http://schemas.openxmlformats.org/drawingml/2006/wordprocessingDrawing" xmlns:w10="urn:schemas-microsoft-com:office:word" xmlns:w="http://schemas.openxmlformats.org/wordprocessingml/2006/main" xmlns:w14="http://schemas.microsoft.com/office/word/2010/wordml" xmlns:w15="http://schemas.microsoft.com/office/word/2012/wordml" xmlns:w16cex="http://schemas.microsoft.com/office/word/2018/wordml/cex" xmlns:w16cid="http://schemas.microsoft.com/office/word/2016/wordml/cid" xmlns:w16="http://schemas.microsoft.com/office/word/2018/wordml" xmlns:w16se="http://schemas.microsoft.com/office/word/2015/wordml/symex" xmlns:wpg="http://schemas.microsoft.com/office/word/2010/wordprocessingGroup" xmlns:wpi="http://schemas.microsoft.com/office/word/2010/wordprocessingInk" xmlns:wne="http://schemas.microsoft.com/office/word/2006/wordml" xmlns:wps="http://schemas.microsoft.com/office/word/2010/wordprocessingShape" mc:Ignorable="w14 w15 w16se w16cid w16 w16cex wp14">
   <w:p>
     <w:pPr>
-      <w:pStyle w:val="AltBilgi"/>
+      <w:pStyle w:val="Footer"/>
       <w:framePr w:wrap="around" w:vAnchor="text" w:hAnchor="margin" w:xAlign="right" w:y="1"/>
       <w:rPr>
-        <w:rStyle w:val="SayfaNumaras"/>
+        <w:rStyle w:val="PageNumber"/>
       </w:rPr>
     </w:pPr>
     <w:r>
       <w:rPr>
-        <w:rStyle w:val="SayfaNumaras"/>
+        <w:rStyle w:val="PageNumber"/>
       </w:rPr>
       <w:fldChar w:fldCharType="begin"/>
     </w:r>
     <w:r>
       <w:rPr>
-        <w:rStyle w:val="SayfaNumaras"/>
+        <w:rStyle w:val="PageNumber"/>
       </w:rPr>
       <w:instrText xml:space="preserve">PAGE  </w:instrText>
     </w:r>
     <w:r>
       <w:rPr>
-        <w:rStyle w:val="SayfaNumaras"/>
+        <w:rStyle w:val="PageNumber"/>
       </w:rPr>
       <w:fldChar w:fldCharType="end"/>
     </w:r>
   </w:p>
   <w:p>
     <w:pPr>
-      <w:pStyle w:val="AltBilgi"/>
+      <w:pStyle w:val="Footer"/>
       <w:ind w:right="360"/>
     </w:pPr>
   </w:p>
@@ -6342,7 +9362,7 @@
 </file>
 
 <file path=word/footer2.xml><?xml version="1.0" encoding="utf-8"?>
-<w:ftr xmlns:wpc="http://schemas.microsoft.com/office/word/2010/wordprocessingCanvas" xmlns:cx="http://schemas.microsoft.com/office/drawing/2014/chartex" xmlns:cx1="http://schemas.microsoft.com/office/drawing/2015/9/8/chartex" xmlns:mc="http://schemas.openxmlformats.org/markup-compatibility/2006" xmlns:o="urn:schemas-microsoft-com:office:office" xmlns:r="http://schemas.openxmlformats.org/officeDocument/2006/relationships" xmlns:m="http://schemas.openxmlformats.org/officeDocument/2006/math" xmlns:v="urn:schemas-microsoft-com:vml" xmlns:wp14="http://schemas.microsoft.com/office/word/2010/wordprocessingDrawing" xmlns:wp="http://schemas.openxmlformats.org/drawingml/2006/wordprocessingDrawing" xmlns:w10="urn:schemas-microsoft-com:office:word" xmlns:w="http://schemas.openxmlformats.org/wordprocessingml/2006/main" xmlns:w14="http://schemas.microsoft.com/office/word/2010/wordml" xmlns:w15="http://schemas.microsoft.com/office/word/2012/wordml" xmlns:w16se="http://schemas.microsoft.com/office/word/2015/wordml/symex" xmlns:wpg="http://schemas.microsoft.com/office/word/2010/wordprocessingGroup" xmlns:wpi="http://schemas.microsoft.com/office/word/2010/wordprocessingInk" xmlns:wne="http://schemas.microsoft.com/office/word/2006/wordml" xmlns:wps="http://schemas.microsoft.com/office/word/2010/wordprocessingShape" mc:Ignorable="w14 w15 w16se wp14">
+<w:ftr xmlns:wpc="http://schemas.microsoft.com/office/word/2010/wordprocessingCanvas" xmlns:cx="http://schemas.microsoft.com/office/drawing/2014/chartex" xmlns:cx1="http://schemas.microsoft.com/office/drawing/2015/9/8/chartex" xmlns:cx2="http://schemas.microsoft.com/office/drawing/2015/10/21/chartex" xmlns:cx3="http://schemas.microsoft.com/office/drawing/2016/5/9/chartex" xmlns:cx4="http://schemas.microsoft.com/office/drawing/2016/5/10/chartex" xmlns:cx5="http://schemas.microsoft.com/office/drawing/2016/5/11/chartex" xmlns:cx6="http://schemas.microsoft.com/office/drawing/2016/5/12/chartex" xmlns:cx7="http://schemas.microsoft.com/office/drawing/2016/5/13/chartex" xmlns:cx8="http://schemas.microsoft.com/office/drawing/2016/5/14/chartex" xmlns:mc="http://schemas.openxmlformats.org/markup-compatibility/2006" xmlns:aink="http://schemas.microsoft.com/office/drawing/2016/ink" xmlns:am3d="http://schemas.microsoft.com/office/drawing/2017/model3d" xmlns:o="urn:schemas-microsoft-com:office:office" xmlns:r="http://schemas.openxmlformats.org/officeDocument/2006/relationships" xmlns:m="http://schemas.openxmlformats.org/officeDocument/2006/math" xmlns:v="urn:schemas-microsoft-com:vml" xmlns:wp14="http://schemas.microsoft.com/office/word/2010/wordprocessingDrawing" xmlns:wp="http://schemas.openxmlformats.org/drawingml/2006/wordprocessingDrawing" xmlns:w10="urn:schemas-microsoft-com:office:word" xmlns:w="http://schemas.openxmlformats.org/wordprocessingml/2006/main" xmlns:w14="http://schemas.microsoft.com/office/word/2010/wordml" xmlns:w15="http://schemas.microsoft.com/office/word/2012/wordml" xmlns:w16cex="http://schemas.microsoft.com/office/word/2018/wordml/cex" xmlns:w16cid="http://schemas.microsoft.com/office/word/2016/wordml/cid" xmlns:w16="http://schemas.microsoft.com/office/word/2018/wordml" xmlns:w16se="http://schemas.microsoft.com/office/word/2015/wordml/symex" xmlns:wpg="http://schemas.microsoft.com/office/word/2010/wordprocessingGroup" xmlns:wpi="http://schemas.microsoft.com/office/word/2010/wordprocessingInk" xmlns:wne="http://schemas.microsoft.com/office/word/2006/wordml" xmlns:wps="http://schemas.microsoft.com/office/word/2010/wordprocessingShape" mc:Ignorable="w14 w15 w16se w16cid w16 w16cex wp14">
   <w:p>
     <w:pPr>
       <w:jc w:val="right"/>
@@ -6429,7 +9449,7 @@
 </file>
 
 <file path=word/footnotes.xml><?xml version="1.0" encoding="utf-8"?>
-<w:footnotes xmlns:wpc="http://schemas.microsoft.com/office/word/2010/wordprocessingCanvas" xmlns:cx="http://schemas.microsoft.com/office/drawing/2014/chartex" xmlns:cx1="http://schemas.microsoft.com/office/drawing/2015/9/8/chartex" xmlns:mc="http://schemas.openxmlformats.org/markup-compatibility/2006" xmlns:o="urn:schemas-microsoft-com:office:office" xmlns:r="http://schemas.openxmlformats.org/officeDocument/2006/relationships" xmlns:m="http://schemas.openxmlformats.org/officeDocument/2006/math" xmlns:v="urn:schemas-microsoft-com:vml" xmlns:wp14="http://schemas.microsoft.com/office/word/2010/wordprocessingDrawing" xmlns:wp="http://schemas.openxmlformats.org/drawingml/2006/wordprocessingDrawing" xmlns:w10="urn:schemas-microsoft-com:office:word" xmlns:w="http://schemas.openxmlformats.org/wordprocessingml/2006/main" xmlns:w14="http://schemas.microsoft.com/office/word/2010/wordml" xmlns:w15="http://schemas.microsoft.com/office/word/2012/wordml" xmlns:w16se="http://schemas.microsoft.com/office/word/2015/wordml/symex" xmlns:wpg="http://schemas.microsoft.com/office/word/2010/wordprocessingGroup" xmlns:wpi="http://schemas.microsoft.com/office/word/2010/wordprocessingInk" xmlns:wne="http://schemas.microsoft.com/office/word/2006/wordml" xmlns:wps="http://schemas.microsoft.com/office/word/2010/wordprocessingShape" mc:Ignorable="w14 w15 w16se wp14">
+<w:footnotes xmlns:wpc="http://schemas.microsoft.com/office/word/2010/wordprocessingCanvas" xmlns:cx="http://schemas.microsoft.com/office/drawing/2014/chartex" xmlns:cx1="http://schemas.microsoft.com/office/drawing/2015/9/8/chartex" xmlns:cx2="http://schemas.microsoft.com/office/drawing/2015/10/21/chartex" xmlns:cx3="http://schemas.microsoft.com/office/drawing/2016/5/9/chartex" xmlns:cx4="http://schemas.microsoft.com/office/drawing/2016/5/10/chartex" xmlns:cx5="http://schemas.microsoft.com/office/drawing/2016/5/11/chartex" xmlns:cx6="http://schemas.microsoft.com/office/drawing/2016/5/12/chartex" xmlns:cx7="http://schemas.microsoft.com/office/drawing/2016/5/13/chartex" xmlns:cx8="http://schemas.microsoft.com/office/drawing/2016/5/14/chartex" xmlns:mc="http://schemas.openxmlformats.org/markup-compatibility/2006" xmlns:aink="http://schemas.microsoft.com/office/drawing/2016/ink" xmlns:am3d="http://schemas.microsoft.com/office/drawing/2017/model3d" xmlns:o="urn:schemas-microsoft-com:office:office" xmlns:r="http://schemas.openxmlformats.org/officeDocument/2006/relationships" xmlns:m="http://schemas.openxmlformats.org/officeDocument/2006/math" xmlns:v="urn:schemas-microsoft-com:vml" xmlns:wp14="http://schemas.microsoft.com/office/word/2010/wordprocessingDrawing" xmlns:wp="http://schemas.openxmlformats.org/drawingml/2006/wordprocessingDrawing" xmlns:w10="urn:schemas-microsoft-com:office:word" xmlns:w="http://schemas.openxmlformats.org/wordprocessingml/2006/main" xmlns:w14="http://schemas.microsoft.com/office/word/2010/wordml" xmlns:w15="http://schemas.microsoft.com/office/word/2012/wordml" xmlns:w16cex="http://schemas.microsoft.com/office/word/2018/wordml/cex" xmlns:w16cid="http://schemas.microsoft.com/office/word/2016/wordml/cid" xmlns:w16="http://schemas.microsoft.com/office/word/2018/wordml" xmlns:w16se="http://schemas.microsoft.com/office/word/2015/wordml/symex" xmlns:wpg="http://schemas.microsoft.com/office/word/2010/wordprocessingGroup" xmlns:wpi="http://schemas.microsoft.com/office/word/2010/wordprocessingInk" xmlns:wne="http://schemas.microsoft.com/office/word/2006/wordml" xmlns:wps="http://schemas.microsoft.com/office/word/2010/wordprocessingShape" mc:Ignorable="w14 w15 w16se w16cid w16 w16cex wp14">
   <w:footnote w:type="separator" w:id="-1">
     <w:p>
       <w:r>
@@ -6448,7 +9468,7 @@
 </file>
 
 <file path=word/header1.xml><?xml version="1.0" encoding="utf-8"?>
-<w:hdr xmlns:wpc="http://schemas.microsoft.com/office/word/2010/wordprocessingCanvas" xmlns:cx="http://schemas.microsoft.com/office/drawing/2014/chartex" xmlns:cx1="http://schemas.microsoft.com/office/drawing/2015/9/8/chartex" xmlns:mc="http://schemas.openxmlformats.org/markup-compatibility/2006" xmlns:o="urn:schemas-microsoft-com:office:office" xmlns:r="http://schemas.openxmlformats.org/officeDocument/2006/relationships" xmlns:m="http://schemas.openxmlformats.org/officeDocument/2006/math" xmlns:v="urn:schemas-microsoft-com:vml" xmlns:wp14="http://schemas.microsoft.com/office/word/2010/wordprocessingDrawing" xmlns:wp="http://schemas.openxmlformats.org/drawingml/2006/wordprocessingDrawing" xmlns:w10="urn:schemas-microsoft-com:office:word" xmlns:w="http://schemas.openxmlformats.org/wordprocessingml/2006/main" xmlns:w14="http://schemas.microsoft.com/office/word/2010/wordml" xmlns:w15="http://schemas.microsoft.com/office/word/2012/wordml" xmlns:w16se="http://schemas.microsoft.com/office/word/2015/wordml/symex" xmlns:wpg="http://schemas.microsoft.com/office/word/2010/wordprocessingGroup" xmlns:wpi="http://schemas.microsoft.com/office/word/2010/wordprocessingInk" xmlns:wne="http://schemas.microsoft.com/office/word/2006/wordml" xmlns:wps="http://schemas.microsoft.com/office/word/2010/wordprocessingShape" mc:Ignorable="w14 w15 w16se wp14">
+<w:hdr xmlns:wpc="http://schemas.microsoft.com/office/word/2010/wordprocessingCanvas" xmlns:cx="http://schemas.microsoft.com/office/drawing/2014/chartex" xmlns:cx1="http://schemas.microsoft.com/office/drawing/2015/9/8/chartex" xmlns:cx2="http://schemas.microsoft.com/office/drawing/2015/10/21/chartex" xmlns:cx3="http://schemas.microsoft.com/office/drawing/2016/5/9/chartex" xmlns:cx4="http://schemas.microsoft.com/office/drawing/2016/5/10/chartex" xmlns:cx5="http://schemas.microsoft.com/office/drawing/2016/5/11/chartex" xmlns:cx6="http://schemas.microsoft.com/office/drawing/2016/5/12/chartex" xmlns:cx7="http://schemas.microsoft.com/office/drawing/2016/5/13/chartex" xmlns:cx8="http://schemas.microsoft.com/office/drawing/2016/5/14/chartex" xmlns:mc="http://schemas.openxmlformats.org/markup-compatibility/2006" xmlns:aink="http://schemas.microsoft.com/office/drawing/2016/ink" xmlns:am3d="http://schemas.microsoft.com/office/drawing/2017/model3d" xmlns:o="urn:schemas-microsoft-com:office:office" xmlns:r="http://schemas.openxmlformats.org/officeDocument/2006/relationships" xmlns:m="http://schemas.openxmlformats.org/officeDocument/2006/math" xmlns:v="urn:schemas-microsoft-com:vml" xmlns:wp14="http://schemas.microsoft.com/office/word/2010/wordprocessingDrawing" xmlns:wp="http://schemas.openxmlformats.org/drawingml/2006/wordprocessingDrawing" xmlns:w10="urn:schemas-microsoft-com:office:word" xmlns:w="http://schemas.openxmlformats.org/wordprocessingml/2006/main" xmlns:w14="http://schemas.microsoft.com/office/word/2010/wordml" xmlns:w15="http://schemas.microsoft.com/office/word/2012/wordml" xmlns:w16cex="http://schemas.microsoft.com/office/word/2018/wordml/cex" xmlns:w16cid="http://schemas.microsoft.com/office/word/2016/wordml/cid" xmlns:w16="http://schemas.microsoft.com/office/word/2018/wordml" xmlns:w16se="http://schemas.microsoft.com/office/word/2015/wordml/symex" xmlns:wpg="http://schemas.microsoft.com/office/word/2010/wordprocessingGroup" xmlns:wpi="http://schemas.microsoft.com/office/word/2010/wordprocessingInk" xmlns:wne="http://schemas.microsoft.com/office/word/2006/wordml" xmlns:wps="http://schemas.microsoft.com/office/word/2010/wordprocessingShape" mc:Ignorable="w14 w15 w16se w16cid w16 w16cex wp14">
   <w:tbl>
     <w:tblPr>
       <w:tblW w:w="0" w:type="auto"/>
@@ -6468,12 +9488,6 @@
       <w:gridCol w:w="3179"/>
     </w:tblGrid>
     <w:tr>
-      <w:tblPrEx>
-        <w:tblCellMar>
-          <w:top w:w="0" w:type="dxa"/>
-          <w:bottom w:w="0" w:type="dxa"/>
-        </w:tblCellMar>
-      </w:tblPrEx>
       <w:tc>
         <w:tcPr>
           <w:tcW w:w="6379" w:type="dxa"/>
@@ -6481,6 +9495,10 @@
         <w:p>
           <w:pPr>
             <w:pStyle w:val="a"/>
+            <w:numPr>
+              <w:ilvl w:val="0"/>
+              <w:numId w:val="0"/>
+            </w:numPr>
           </w:pPr>
           <w:r>
             <w:t>Hotel Reservation System</w:t>
@@ -6511,12 +9529,6 @@
       </w:tc>
     </w:tr>
     <w:tr>
-      <w:tblPrEx>
-        <w:tblCellMar>
-          <w:top w:w="0" w:type="dxa"/>
-          <w:bottom w:w="0" w:type="dxa"/>
-        </w:tblCellMar>
-      </w:tblPrEx>
       <w:tc>
         <w:tcPr>
           <w:tcW w:w="6379" w:type="dxa"/>
@@ -6569,14 +9581,14 @@
   </w:tbl>
   <w:p>
     <w:pPr>
-      <w:pStyle w:val="stBilgi"/>
+      <w:pStyle w:val="Header"/>
     </w:pPr>
   </w:p>
 </w:hdr>
 </file>
 
 <file path=word/numbering.xml><?xml version="1.0" encoding="utf-8"?>
-<w:numbering xmlns:wpc="http://schemas.microsoft.com/office/word/2010/wordprocessingCanvas" xmlns:cx="http://schemas.microsoft.com/office/drawing/2014/chartex" xmlns:cx1="http://schemas.microsoft.com/office/drawing/2015/9/8/chartex" xmlns:mc="http://schemas.openxmlformats.org/markup-compatibility/2006" xmlns:o="urn:schemas-microsoft-com:office:office" xmlns:r="http://schemas.openxmlformats.org/officeDocument/2006/relationships" xmlns:m="http://schemas.openxmlformats.org/officeDocument/2006/math" xmlns:v="urn:schemas-microsoft-com:vml" xmlns:wp14="http://schemas.microsoft.com/office/word/2010/wordprocessingDrawing" xmlns:wp="http://schemas.openxmlformats.org/drawingml/2006/wordprocessingDrawing" xmlns:w10="urn:schemas-microsoft-com:office:word" xmlns:w="http://schemas.openxmlformats.org/wordprocessingml/2006/main" xmlns:w14="http://schemas.microsoft.com/office/word/2010/wordml" xmlns:w15="http://schemas.microsoft.com/office/word/2012/wordml" xmlns:w16se="http://schemas.microsoft.com/office/word/2015/wordml/symex" xmlns:wpg="http://schemas.microsoft.com/office/word/2010/wordprocessingGroup" xmlns:wpi="http://schemas.microsoft.com/office/word/2010/wordprocessingInk" xmlns:wne="http://schemas.microsoft.com/office/word/2006/wordml" xmlns:wps="http://schemas.microsoft.com/office/word/2010/wordprocessingShape" mc:Ignorable="w14 w15 w16se wp14">
+<w:numbering xmlns:wpc="http://schemas.microsoft.com/office/word/2010/wordprocessingCanvas" xmlns:cx="http://schemas.microsoft.com/office/drawing/2014/chartex" xmlns:cx1="http://schemas.microsoft.com/office/drawing/2015/9/8/chartex" xmlns:cx2="http://schemas.microsoft.com/office/drawing/2015/10/21/chartex" xmlns:cx3="http://schemas.microsoft.com/office/drawing/2016/5/9/chartex" xmlns:cx4="http://schemas.microsoft.com/office/drawing/2016/5/10/chartex" xmlns:cx5="http://schemas.microsoft.com/office/drawing/2016/5/11/chartex" xmlns:cx6="http://schemas.microsoft.com/office/drawing/2016/5/12/chartex" xmlns:cx7="http://schemas.microsoft.com/office/drawing/2016/5/13/chartex" xmlns:cx8="http://schemas.microsoft.com/office/drawing/2016/5/14/chartex" xmlns:mc="http://schemas.openxmlformats.org/markup-compatibility/2006" xmlns:aink="http://schemas.microsoft.com/office/drawing/2016/ink" xmlns:am3d="http://schemas.microsoft.com/office/drawing/2017/model3d" xmlns:o="urn:schemas-microsoft-com:office:office" xmlns:r="http://schemas.openxmlformats.org/officeDocument/2006/relationships" xmlns:m="http://schemas.openxmlformats.org/officeDocument/2006/math" xmlns:v="urn:schemas-microsoft-com:vml" xmlns:wp14="http://schemas.microsoft.com/office/word/2010/wordprocessingDrawing" xmlns:wp="http://schemas.openxmlformats.org/drawingml/2006/wordprocessingDrawing" xmlns:w10="urn:schemas-microsoft-com:office:word" xmlns:w="http://schemas.openxmlformats.org/wordprocessingml/2006/main" xmlns:w14="http://schemas.microsoft.com/office/word/2010/wordml" xmlns:w15="http://schemas.microsoft.com/office/word/2012/wordml" xmlns:w16cex="http://schemas.microsoft.com/office/word/2018/wordml/cex" xmlns:w16cid="http://schemas.microsoft.com/office/word/2016/wordml/cid" xmlns:w16="http://schemas.microsoft.com/office/word/2018/wordml" xmlns:w16se="http://schemas.microsoft.com/office/word/2015/wordml/symex" xmlns:wpg="http://schemas.microsoft.com/office/word/2010/wordprocessingGroup" xmlns:wpi="http://schemas.microsoft.com/office/word/2010/wordprocessingInk" xmlns:wne="http://schemas.microsoft.com/office/word/2006/wordml" xmlns:wps="http://schemas.microsoft.com/office/word/2010/wordprocessingShape" mc:Ignorable="w14 w15 w16se w16cid w16 w16cex wp14">
   <w:abstractNum w:abstractNumId="0" w15:restartNumberingAfterBreak="0">
     <w:nsid w:val="0103064C"/>
     <w:multiLevelType w:val="hybridMultilevel"/>
@@ -7201,6 +10213,95 @@
     </w:lvl>
   </w:abstractNum>
   <w:abstractNum w:abstractNumId="5" w15:restartNumberingAfterBreak="0">
+    <w:nsid w:val="10D61BF0"/>
+    <w:multiLevelType w:val="hybridMultilevel"/>
+    <w:tmpl w:val="769A6682"/>
+    <w:lvl w:ilvl="0" w:tplc="A872C580">
+      <w:start w:val="1"/>
+      <w:numFmt w:val="decimal"/>
+      <w:lvlText w:val="%1."/>
+      <w:lvlJc w:val="left"/>
+      <w:pPr>
+        <w:ind w:left="720" w:hanging="360"/>
+      </w:pPr>
+      <w:rPr>
+        <w:rFonts w:hint="default"/>
+      </w:rPr>
+    </w:lvl>
+    <w:lvl w:ilvl="1" w:tplc="041F0019" w:tentative="1">
+      <w:start w:val="1"/>
+      <w:numFmt w:val="lowerLetter"/>
+      <w:lvlText w:val="%2."/>
+      <w:lvlJc w:val="left"/>
+      <w:pPr>
+        <w:ind w:left="1440" w:hanging="360"/>
+      </w:pPr>
+    </w:lvl>
+    <w:lvl w:ilvl="2" w:tplc="041F001B" w:tentative="1">
+      <w:start w:val="1"/>
+      <w:numFmt w:val="lowerRoman"/>
+      <w:lvlText w:val="%3."/>
+      <w:lvlJc w:val="right"/>
+      <w:pPr>
+        <w:ind w:left="2160" w:hanging="180"/>
+      </w:pPr>
+    </w:lvl>
+    <w:lvl w:ilvl="3" w:tplc="041F000F" w:tentative="1">
+      <w:start w:val="1"/>
+      <w:numFmt w:val="decimal"/>
+      <w:lvlText w:val="%4."/>
+      <w:lvlJc w:val="left"/>
+      <w:pPr>
+        <w:ind w:left="2880" w:hanging="360"/>
+      </w:pPr>
+    </w:lvl>
+    <w:lvl w:ilvl="4" w:tplc="041F0019" w:tentative="1">
+      <w:start w:val="1"/>
+      <w:numFmt w:val="lowerLetter"/>
+      <w:lvlText w:val="%5."/>
+      <w:lvlJc w:val="left"/>
+      <w:pPr>
+        <w:ind w:left="3600" w:hanging="360"/>
+      </w:pPr>
+    </w:lvl>
+    <w:lvl w:ilvl="5" w:tplc="041F001B" w:tentative="1">
+      <w:start w:val="1"/>
+      <w:numFmt w:val="lowerRoman"/>
+      <w:lvlText w:val="%6."/>
+      <w:lvlJc w:val="right"/>
+      <w:pPr>
+        <w:ind w:left="4320" w:hanging="180"/>
+      </w:pPr>
+    </w:lvl>
+    <w:lvl w:ilvl="6" w:tplc="041F000F" w:tentative="1">
+      <w:start w:val="1"/>
+      <w:numFmt w:val="decimal"/>
+      <w:lvlText w:val="%7."/>
+      <w:lvlJc w:val="left"/>
+      <w:pPr>
+        <w:ind w:left="5040" w:hanging="360"/>
+      </w:pPr>
+    </w:lvl>
+    <w:lvl w:ilvl="7" w:tplc="041F0019" w:tentative="1">
+      <w:start w:val="1"/>
+      <w:numFmt w:val="lowerLetter"/>
+      <w:lvlText w:val="%8."/>
+      <w:lvlJc w:val="left"/>
+      <w:pPr>
+        <w:ind w:left="5760" w:hanging="360"/>
+      </w:pPr>
+    </w:lvl>
+    <w:lvl w:ilvl="8" w:tplc="041F001B" w:tentative="1">
+      <w:start w:val="1"/>
+      <w:numFmt w:val="lowerRoman"/>
+      <w:lvlText w:val="%9."/>
+      <w:lvlJc w:val="right"/>
+      <w:pPr>
+        <w:ind w:left="6480" w:hanging="180"/>
+      </w:pPr>
+    </w:lvl>
+  </w:abstractNum>
+  <w:abstractNum w:abstractNumId="6" w15:restartNumberingAfterBreak="0">
     <w:nsid w:val="17A55B85"/>
     <w:multiLevelType w:val="hybridMultilevel"/>
     <w:tmpl w:val="8D1842D6"/>
@@ -7349,7 +10450,7 @@
       </w:rPr>
     </w:lvl>
   </w:abstractNum>
-  <w:abstractNum w:abstractNumId="6" w15:restartNumberingAfterBreak="0">
+  <w:abstractNum w:abstractNumId="7" w15:restartNumberingAfterBreak="0">
     <w:nsid w:val="18204513"/>
     <w:multiLevelType w:val="hybridMultilevel"/>
     <w:tmpl w:val="52C23DEC"/>
@@ -7489,7 +10590,7 @@
       </w:rPr>
     </w:lvl>
   </w:abstractNum>
-  <w:abstractNum w:abstractNumId="7" w15:restartNumberingAfterBreak="0">
+  <w:abstractNum w:abstractNumId="8" w15:restartNumberingAfterBreak="0">
     <w:nsid w:val="23373AEC"/>
     <w:multiLevelType w:val="hybridMultilevel"/>
     <w:tmpl w:val="4E7E8CD8"/>
@@ -7629,7 +10730,7 @@
       </w:rPr>
     </w:lvl>
   </w:abstractNum>
-  <w:abstractNum w:abstractNumId="8" w15:restartNumberingAfterBreak="0">
+  <w:abstractNum w:abstractNumId="9" w15:restartNumberingAfterBreak="0">
     <w:nsid w:val="24F1788D"/>
     <w:multiLevelType w:val="hybridMultilevel"/>
     <w:tmpl w:val="0066A2B0"/>
@@ -7769,7 +10870,7 @@
       </w:rPr>
     </w:lvl>
   </w:abstractNum>
-  <w:abstractNum w:abstractNumId="9" w15:restartNumberingAfterBreak="0">
+  <w:abstractNum w:abstractNumId="10" w15:restartNumberingAfterBreak="0">
     <w:nsid w:val="26361CF2"/>
     <w:multiLevelType w:val="hybridMultilevel"/>
     <w:tmpl w:val="FAFE6C56"/>
@@ -7885,7 +10986,7 @@
       </w:pPr>
     </w:lvl>
   </w:abstractNum>
-  <w:abstractNum w:abstractNumId="10" w15:restartNumberingAfterBreak="0">
+  <w:abstractNum w:abstractNumId="11" w15:restartNumberingAfterBreak="0">
     <w:nsid w:val="27094DC7"/>
     <w:multiLevelType w:val="singleLevel"/>
     <w:tmpl w:val="B982229E"/>
@@ -7904,7 +11005,7 @@
       </w:rPr>
     </w:lvl>
   </w:abstractNum>
-  <w:abstractNum w:abstractNumId="11" w15:restartNumberingAfterBreak="0">
+  <w:abstractNum w:abstractNumId="12" w15:restartNumberingAfterBreak="0">
     <w:nsid w:val="273D0898"/>
     <w:multiLevelType w:val="hybridMultilevel"/>
     <w:tmpl w:val="A2923E48"/>
@@ -8044,7 +11145,7 @@
       </w:rPr>
     </w:lvl>
   </w:abstractNum>
-  <w:abstractNum w:abstractNumId="12" w15:restartNumberingAfterBreak="0">
+  <w:abstractNum w:abstractNumId="13" w15:restartNumberingAfterBreak="0">
     <w:nsid w:val="29137F02"/>
     <w:multiLevelType w:val="multilevel"/>
     <w:tmpl w:val="5988095A"/>
@@ -8201,7 +11302,7 @@
       </w:rPr>
     </w:lvl>
   </w:abstractNum>
-  <w:abstractNum w:abstractNumId="13" w15:restartNumberingAfterBreak="0">
+  <w:abstractNum w:abstractNumId="14" w15:restartNumberingAfterBreak="0">
     <w:nsid w:val="291963EA"/>
     <w:multiLevelType w:val="hybridMultilevel"/>
     <w:tmpl w:val="BED0A518"/>
@@ -8314,7 +11415,7 @@
       </w:pPr>
     </w:lvl>
   </w:abstractNum>
-  <w:abstractNum w:abstractNumId="14" w15:restartNumberingAfterBreak="0">
+  <w:abstractNum w:abstractNumId="15" w15:restartNumberingAfterBreak="0">
     <w:nsid w:val="2FA63348"/>
     <w:multiLevelType w:val="hybridMultilevel"/>
     <w:tmpl w:val="3E9AFE7A"/>
@@ -8454,7 +11555,7 @@
       </w:rPr>
     </w:lvl>
   </w:abstractNum>
-  <w:abstractNum w:abstractNumId="15" w15:restartNumberingAfterBreak="0">
+  <w:abstractNum w:abstractNumId="16" w15:restartNumberingAfterBreak="0">
     <w:nsid w:val="31FF44EC"/>
     <w:multiLevelType w:val="hybridMultilevel"/>
     <w:tmpl w:val="769A6682"/>
@@ -8543,7 +11644,7 @@
       </w:pPr>
     </w:lvl>
   </w:abstractNum>
-  <w:abstractNum w:abstractNumId="16" w15:restartNumberingAfterBreak="0">
+  <w:abstractNum w:abstractNumId="17" w15:restartNumberingAfterBreak="0">
     <w:nsid w:val="39361111"/>
     <w:multiLevelType w:val="hybridMultilevel"/>
     <w:tmpl w:val="769A6682"/>
@@ -8632,7 +11733,96 @@
       </w:pPr>
     </w:lvl>
   </w:abstractNum>
-  <w:abstractNum w:abstractNumId="17" w15:restartNumberingAfterBreak="0">
+  <w:abstractNum w:abstractNumId="18" w15:restartNumberingAfterBreak="0">
+    <w:nsid w:val="39F10E31"/>
+    <w:multiLevelType w:val="hybridMultilevel"/>
+    <w:tmpl w:val="769A6682"/>
+    <w:lvl w:ilvl="0" w:tplc="A872C580">
+      <w:start w:val="1"/>
+      <w:numFmt w:val="decimal"/>
+      <w:lvlText w:val="%1."/>
+      <w:lvlJc w:val="left"/>
+      <w:pPr>
+        <w:ind w:left="720" w:hanging="360"/>
+      </w:pPr>
+      <w:rPr>
+        <w:rFonts w:hint="default"/>
+      </w:rPr>
+    </w:lvl>
+    <w:lvl w:ilvl="1" w:tplc="041F0019" w:tentative="1">
+      <w:start w:val="1"/>
+      <w:numFmt w:val="lowerLetter"/>
+      <w:lvlText w:val="%2."/>
+      <w:lvlJc w:val="left"/>
+      <w:pPr>
+        <w:ind w:left="1440" w:hanging="360"/>
+      </w:pPr>
+    </w:lvl>
+    <w:lvl w:ilvl="2" w:tplc="041F001B" w:tentative="1">
+      <w:start w:val="1"/>
+      <w:numFmt w:val="lowerRoman"/>
+      <w:lvlText w:val="%3."/>
+      <w:lvlJc w:val="right"/>
+      <w:pPr>
+        <w:ind w:left="2160" w:hanging="180"/>
+      </w:pPr>
+    </w:lvl>
+    <w:lvl w:ilvl="3" w:tplc="041F000F" w:tentative="1">
+      <w:start w:val="1"/>
+      <w:numFmt w:val="decimal"/>
+      <w:lvlText w:val="%4."/>
+      <w:lvlJc w:val="left"/>
+      <w:pPr>
+        <w:ind w:left="2880" w:hanging="360"/>
+      </w:pPr>
+    </w:lvl>
+    <w:lvl w:ilvl="4" w:tplc="041F0019" w:tentative="1">
+      <w:start w:val="1"/>
+      <w:numFmt w:val="lowerLetter"/>
+      <w:lvlText w:val="%5."/>
+      <w:lvlJc w:val="left"/>
+      <w:pPr>
+        <w:ind w:left="3600" w:hanging="360"/>
+      </w:pPr>
+    </w:lvl>
+    <w:lvl w:ilvl="5" w:tplc="041F001B" w:tentative="1">
+      <w:start w:val="1"/>
+      <w:numFmt w:val="lowerRoman"/>
+      <w:lvlText w:val="%6."/>
+      <w:lvlJc w:val="right"/>
+      <w:pPr>
+        <w:ind w:left="4320" w:hanging="180"/>
+      </w:pPr>
+    </w:lvl>
+    <w:lvl w:ilvl="6" w:tplc="041F000F" w:tentative="1">
+      <w:start w:val="1"/>
+      <w:numFmt w:val="decimal"/>
+      <w:lvlText w:val="%7."/>
+      <w:lvlJc w:val="left"/>
+      <w:pPr>
+        <w:ind w:left="5040" w:hanging="360"/>
+      </w:pPr>
+    </w:lvl>
+    <w:lvl w:ilvl="7" w:tplc="041F0019" w:tentative="1">
+      <w:start w:val="1"/>
+      <w:numFmt w:val="lowerLetter"/>
+      <w:lvlText w:val="%8."/>
+      <w:lvlJc w:val="left"/>
+      <w:pPr>
+        <w:ind w:left="5760" w:hanging="360"/>
+      </w:pPr>
+    </w:lvl>
+    <w:lvl w:ilvl="8" w:tplc="041F001B" w:tentative="1">
+      <w:start w:val="1"/>
+      <w:numFmt w:val="lowerRoman"/>
+      <w:lvlText w:val="%9."/>
+      <w:lvlJc w:val="right"/>
+      <w:pPr>
+        <w:ind w:left="6480" w:hanging="180"/>
+      </w:pPr>
+    </w:lvl>
+  </w:abstractNum>
+  <w:abstractNum w:abstractNumId="19" w15:restartNumberingAfterBreak="0">
     <w:nsid w:val="3A7965B8"/>
     <w:multiLevelType w:val="singleLevel"/>
     <w:tmpl w:val="2F265148"/>
@@ -8650,7 +11840,7 @@
       </w:pPr>
     </w:lvl>
   </w:abstractNum>
-  <w:abstractNum w:abstractNumId="18" w15:restartNumberingAfterBreak="0">
+  <w:abstractNum w:abstractNumId="20" w15:restartNumberingAfterBreak="0">
     <w:nsid w:val="40071A31"/>
     <w:multiLevelType w:val="singleLevel"/>
     <w:tmpl w:val="B39CD984"/>
@@ -8671,7 +11861,7 @@
       </w:rPr>
     </w:lvl>
   </w:abstractNum>
-  <w:abstractNum w:abstractNumId="19" w15:restartNumberingAfterBreak="0">
+  <w:abstractNum w:abstractNumId="21" w15:restartNumberingAfterBreak="0">
     <w:nsid w:val="418C5FCC"/>
     <w:multiLevelType w:val="hybridMultilevel"/>
     <w:tmpl w:val="769A6682"/>
@@ -8760,7 +11950,7 @@
       </w:pPr>
     </w:lvl>
   </w:abstractNum>
-  <w:abstractNum w:abstractNumId="20" w15:restartNumberingAfterBreak="0">
+  <w:abstractNum w:abstractNumId="22" w15:restartNumberingAfterBreak="0">
     <w:nsid w:val="44E54C59"/>
     <w:multiLevelType w:val="hybridMultilevel"/>
     <w:tmpl w:val="8B408572"/>
@@ -8900,7 +12090,7 @@
       </w:rPr>
     </w:lvl>
   </w:abstractNum>
-  <w:abstractNum w:abstractNumId="21" w15:restartNumberingAfterBreak="0">
+  <w:abstractNum w:abstractNumId="23" w15:restartNumberingAfterBreak="0">
     <w:nsid w:val="4AC53748"/>
     <w:multiLevelType w:val="singleLevel"/>
     <w:tmpl w:val="1BBC797C"/>
@@ -8921,7 +12111,7 @@
       </w:rPr>
     </w:lvl>
   </w:abstractNum>
-  <w:abstractNum w:abstractNumId="22" w15:restartNumberingAfterBreak="0">
+  <w:abstractNum w:abstractNumId="24" w15:restartNumberingAfterBreak="0">
     <w:nsid w:val="54964F60"/>
     <w:multiLevelType w:val="hybridMultilevel"/>
     <w:tmpl w:val="CB1098A2"/>
@@ -9034,7 +12224,7 @@
       </w:pPr>
     </w:lvl>
   </w:abstractNum>
-  <w:abstractNum w:abstractNumId="23" w15:restartNumberingAfterBreak="0">
+  <w:abstractNum w:abstractNumId="25" w15:restartNumberingAfterBreak="0">
     <w:nsid w:val="568F7C63"/>
     <w:multiLevelType w:val="hybridMultilevel"/>
     <w:tmpl w:val="CBDADF12"/>
@@ -9176,7 +12366,7 @@
       </w:rPr>
     </w:lvl>
   </w:abstractNum>
-  <w:abstractNum w:abstractNumId="24" w15:restartNumberingAfterBreak="0">
+  <w:abstractNum w:abstractNumId="26" w15:restartNumberingAfterBreak="0">
     <w:nsid w:val="59531C13"/>
     <w:multiLevelType w:val="hybridMultilevel"/>
     <w:tmpl w:val="C28851D6"/>
@@ -9293,7 +12483,7 @@
       </w:pPr>
     </w:lvl>
   </w:abstractNum>
-  <w:abstractNum w:abstractNumId="25" w15:restartNumberingAfterBreak="0">
+  <w:abstractNum w:abstractNumId="27" w15:restartNumberingAfterBreak="0">
     <w:nsid w:val="5B395403"/>
     <w:multiLevelType w:val="hybridMultilevel"/>
     <w:tmpl w:val="ACC48B36"/>
@@ -9409,7 +12599,7 @@
       </w:pPr>
     </w:lvl>
   </w:abstractNum>
-  <w:abstractNum w:abstractNumId="26" w15:restartNumberingAfterBreak="0">
+  <w:abstractNum w:abstractNumId="28" w15:restartNumberingAfterBreak="0">
     <w:nsid w:val="5C1B4F23"/>
     <w:multiLevelType w:val="singleLevel"/>
     <w:tmpl w:val="FD1471C0"/>
@@ -9439,7 +12629,7 @@
       </w:rPr>
     </w:lvl>
   </w:abstractNum>
-  <w:abstractNum w:abstractNumId="27" w15:restartNumberingAfterBreak="0">
+  <w:abstractNum w:abstractNumId="29" w15:restartNumberingAfterBreak="0">
     <w:nsid w:val="5CA03658"/>
     <w:multiLevelType w:val="hybridMultilevel"/>
     <w:tmpl w:val="05560240"/>
@@ -9579,7 +12769,7 @@
       </w:rPr>
     </w:lvl>
   </w:abstractNum>
-  <w:abstractNum w:abstractNumId="28" w15:restartNumberingAfterBreak="0">
+  <w:abstractNum w:abstractNumId="30" w15:restartNumberingAfterBreak="0">
     <w:nsid w:val="61536E75"/>
     <w:multiLevelType w:val="hybridMultilevel"/>
     <w:tmpl w:val="97729E14"/>
@@ -9719,7 +12909,7 @@
       </w:rPr>
     </w:lvl>
   </w:abstractNum>
-  <w:abstractNum w:abstractNumId="29" w15:restartNumberingAfterBreak="0">
+  <w:abstractNum w:abstractNumId="31" w15:restartNumberingAfterBreak="0">
     <w:nsid w:val="67A903E2"/>
     <w:multiLevelType w:val="hybridMultilevel"/>
     <w:tmpl w:val="6A26A290"/>
@@ -9860,7 +13050,7 @@
       </w:rPr>
     </w:lvl>
   </w:abstractNum>
-  <w:abstractNum w:abstractNumId="30" w15:restartNumberingAfterBreak="0">
+  <w:abstractNum w:abstractNumId="32" w15:restartNumberingAfterBreak="0">
     <w:nsid w:val="6A3C46E8"/>
     <w:multiLevelType w:val="hybridMultilevel"/>
     <w:tmpl w:val="E74295F6"/>
@@ -9973,7 +13163,7 @@
       </w:pPr>
     </w:lvl>
   </w:abstractNum>
-  <w:abstractNum w:abstractNumId="31" w15:restartNumberingAfterBreak="0">
+  <w:abstractNum w:abstractNumId="33" w15:restartNumberingAfterBreak="0">
     <w:nsid w:val="6A417BF2"/>
     <w:multiLevelType w:val="hybridMultilevel"/>
     <w:tmpl w:val="79B22646"/>
@@ -10092,7 +13282,7 @@
       </w:pPr>
     </w:lvl>
   </w:abstractNum>
-  <w:abstractNum w:abstractNumId="32" w15:restartNumberingAfterBreak="0">
+  <w:abstractNum w:abstractNumId="34" w15:restartNumberingAfterBreak="0">
     <w:nsid w:val="6A6C7B30"/>
     <w:multiLevelType w:val="hybridMultilevel"/>
     <w:tmpl w:val="769A6682"/>
@@ -10181,7 +13371,7 @@
       </w:pPr>
     </w:lvl>
   </w:abstractNum>
-  <w:abstractNum w:abstractNumId="33" w15:restartNumberingAfterBreak="0">
+  <w:abstractNum w:abstractNumId="35" w15:restartNumberingAfterBreak="0">
     <w:nsid w:val="6D9B1DF6"/>
     <w:multiLevelType w:val="hybridMultilevel"/>
     <w:tmpl w:val="39F6E6B2"/>
@@ -10300,7 +13490,7 @@
       </w:pPr>
     </w:lvl>
   </w:abstractNum>
-  <w:abstractNum w:abstractNumId="34" w15:restartNumberingAfterBreak="0">
+  <w:abstractNum w:abstractNumId="36" w15:restartNumberingAfterBreak="0">
     <w:nsid w:val="72864362"/>
     <w:multiLevelType w:val="hybridMultilevel"/>
     <w:tmpl w:val="75C2380E"/>
@@ -10440,7 +13630,7 @@
       </w:rPr>
     </w:lvl>
   </w:abstractNum>
-  <w:abstractNum w:abstractNumId="35" w15:restartNumberingAfterBreak="0">
+  <w:abstractNum w:abstractNumId="37" w15:restartNumberingAfterBreak="0">
     <w:nsid w:val="733D48AD"/>
     <w:multiLevelType w:val="hybridMultilevel"/>
     <w:tmpl w:val="9A60CCEE"/>
@@ -10553,7 +13743,7 @@
       </w:pPr>
     </w:lvl>
   </w:abstractNum>
-  <w:abstractNum w:abstractNumId="36" w15:restartNumberingAfterBreak="0">
+  <w:abstractNum w:abstractNumId="38" w15:restartNumberingAfterBreak="0">
     <w:nsid w:val="771D5D70"/>
     <w:multiLevelType w:val="hybridMultilevel"/>
     <w:tmpl w:val="D8CCBFA4"/>
@@ -10693,7 +13883,7 @@
       </w:rPr>
     </w:lvl>
   </w:abstractNum>
-  <w:abstractNum w:abstractNumId="37" w15:restartNumberingAfterBreak="0">
+  <w:abstractNum w:abstractNumId="39" w15:restartNumberingAfterBreak="0">
     <w:nsid w:val="7DA03F41"/>
     <w:multiLevelType w:val="hybridMultilevel"/>
     <w:tmpl w:val="769A6682"/>
@@ -10782,7 +13972,7 @@
       </w:pPr>
     </w:lvl>
   </w:abstractNum>
-  <w:abstractNum w:abstractNumId="38" w15:restartNumberingAfterBreak="0">
+  <w:abstractNum w:abstractNumId="40" w15:restartNumberingAfterBreak="0">
     <w:nsid w:val="7FF22ED4"/>
     <w:multiLevelType w:val="hybridMultilevel"/>
     <w:tmpl w:val="603E9AE0"/>
@@ -10923,70 +14113,70 @@
     </w:lvl>
   </w:abstractNum>
   <w:num w:numId="1">
-    <w:abstractNumId w:val="18"/>
+    <w:abstractNumId w:val="20"/>
   </w:num>
   <w:num w:numId="2">
+    <w:abstractNumId w:val="11"/>
+  </w:num>
+  <w:num w:numId="3">
+    <w:abstractNumId w:val="23"/>
+  </w:num>
+  <w:num w:numId="4">
+    <w:abstractNumId w:val="19"/>
+  </w:num>
+  <w:num w:numId="5">
+    <w:abstractNumId w:val="28"/>
+  </w:num>
+  <w:num w:numId="6">
+    <w:abstractNumId w:val="27"/>
+  </w:num>
+  <w:num w:numId="7">
     <w:abstractNumId w:val="10"/>
   </w:num>
-  <w:num w:numId="3">
-    <w:abstractNumId w:val="21"/>
-  </w:num>
-  <w:num w:numId="4">
-    <w:abstractNumId w:val="17"/>
-  </w:num>
-  <w:num w:numId="5">
-    <w:abstractNumId w:val="26"/>
-  </w:num>
-  <w:num w:numId="6">
+  <w:num w:numId="8">
     <w:abstractNumId w:val="25"/>
   </w:num>
-  <w:num w:numId="7">
-    <w:abstractNumId w:val="9"/>
-  </w:num>
-  <w:num w:numId="8">
-    <w:abstractNumId w:val="23"/>
-  </w:num>
   <w:num w:numId="9">
-    <w:abstractNumId w:val="29"/>
+    <w:abstractNumId w:val="31"/>
   </w:num>
   <w:num w:numId="10">
     <w:abstractNumId w:val="2"/>
   </w:num>
   <w:num w:numId="11">
-    <w:abstractNumId w:val="5"/>
+    <w:abstractNumId w:val="6"/>
   </w:num>
   <w:num w:numId="12">
-    <w:abstractNumId w:val="38"/>
+    <w:abstractNumId w:val="40"/>
   </w:num>
   <w:num w:numId="13">
-    <w:abstractNumId w:val="8"/>
+    <w:abstractNumId w:val="9"/>
   </w:num>
   <w:num w:numId="14">
     <w:abstractNumId w:val="1"/>
   </w:num>
   <w:num w:numId="15">
+    <w:abstractNumId w:val="35"/>
+  </w:num>
+  <w:num w:numId="16">
     <w:abstractNumId w:val="33"/>
   </w:num>
-  <w:num w:numId="16">
-    <w:abstractNumId w:val="31"/>
+  <w:num w:numId="17">
+    <w:abstractNumId w:val="32"/>
   </w:num>
-  <w:num w:numId="17">
+  <w:num w:numId="18">
     <w:abstractNumId w:val="30"/>
   </w:num>
-  <w:num w:numId="18">
-    <w:abstractNumId w:val="28"/>
-  </w:num>
   <w:num w:numId="19">
-    <w:abstractNumId w:val="6"/>
+    <w:abstractNumId w:val="7"/>
   </w:num>
   <w:num w:numId="20">
-    <w:abstractNumId w:val="17"/>
+    <w:abstractNumId w:val="19"/>
     <w:lvlOverride w:ilvl="0">
       <w:startOverride w:val="1"/>
     </w:lvlOverride>
   </w:num>
   <w:num w:numId="21">
-    <w:abstractNumId w:val="25"/>
+    <w:abstractNumId w:val="27"/>
     <w:lvlOverride w:ilvl="0">
       <w:startOverride w:val="1"/>
     </w:lvlOverride>
@@ -11014,70 +14204,76 @@
     </w:lvlOverride>
   </w:num>
   <w:num w:numId="22">
-    <w:abstractNumId w:val="34"/>
+    <w:abstractNumId w:val="36"/>
   </w:num>
   <w:num w:numId="23">
-    <w:abstractNumId w:val="7"/>
+    <w:abstractNumId w:val="8"/>
   </w:num>
   <w:num w:numId="24">
-    <w:abstractNumId w:val="20"/>
+    <w:abstractNumId w:val="22"/>
   </w:num>
   <w:num w:numId="25">
     <w:abstractNumId w:val="3"/>
   </w:num>
   <w:num w:numId="26">
-    <w:abstractNumId w:val="27"/>
+    <w:abstractNumId w:val="29"/>
   </w:num>
   <w:num w:numId="27">
-    <w:abstractNumId w:val="36"/>
+    <w:abstractNumId w:val="38"/>
   </w:num>
   <w:num w:numId="28">
-    <w:abstractNumId w:val="22"/>
+    <w:abstractNumId w:val="24"/>
   </w:num>
   <w:num w:numId="29">
-    <w:abstractNumId w:val="35"/>
+    <w:abstractNumId w:val="37"/>
   </w:num>
   <w:num w:numId="30">
+    <w:abstractNumId w:val="14"/>
+  </w:num>
+  <w:num w:numId="31">
+    <w:abstractNumId w:val="15"/>
+  </w:num>
+  <w:num w:numId="32">
+    <w:abstractNumId w:val="12"/>
+  </w:num>
+  <w:num w:numId="33">
     <w:abstractNumId w:val="13"/>
   </w:num>
-  <w:num w:numId="31">
-    <w:abstractNumId w:val="14"/>
-  </w:num>
-  <w:num w:numId="32">
-    <w:abstractNumId w:val="11"/>
-  </w:num>
-  <w:num w:numId="33">
-    <w:abstractNumId w:val="12"/>
-  </w:num>
   <w:num w:numId="34">
-    <w:abstractNumId w:val="24"/>
+    <w:abstractNumId w:val="26"/>
   </w:num>
   <w:num w:numId="35">
     <w:abstractNumId w:val="4"/>
   </w:num>
   <w:num w:numId="36">
-    <w:abstractNumId w:val="37"/>
+    <w:abstractNumId w:val="39"/>
   </w:num>
   <w:num w:numId="37">
-    <w:abstractNumId w:val="32"/>
+    <w:abstractNumId w:val="34"/>
   </w:num>
   <w:num w:numId="38">
-    <w:abstractNumId w:val="15"/>
+    <w:abstractNumId w:val="16"/>
   </w:num>
   <w:num w:numId="39">
-    <w:abstractNumId w:val="16"/>
+    <w:abstractNumId w:val="17"/>
   </w:num>
   <w:num w:numId="40">
-    <w:abstractNumId w:val="19"/>
+    <w:abstractNumId w:val="21"/>
   </w:num>
   <w:num w:numId="41">
     <w:abstractNumId w:val="0"/>
+  </w:num>
+  <w:num w:numId="42">
+    <w:abstractNumId w:val="18"/>
+  </w:num>
+  <w:num w:numId="43">
+    <w:abstractNumId w:val="5"/>
   </w:num>
 </w:numbering>
 </file>
 
 <file path=word/styles.xml><?xml version="1.0" encoding="utf-8"?>
-<w:styles xmlns:mc="http://schemas.openxmlformats.org/markup-compatibility/2006" xmlns:r="http://schemas.openxmlformats.org/officeDocument/2006/relationships" xmlns:w="http://schemas.openxmlformats.org/wordprocessingml/2006/main" xmlns:w14="http://schemas.microsoft.com/office/word/2010/wordml" xmlns:w15="http://schemas.microsoft.com/office/word/2012/wordml" xmlns:w16se="http://schemas.microsoft.com/office/word/2015/wordml/symex" mc:Ignorable="w14 w15 w16se">
+<w:styles xmlns:mc="http://schemas.openxmlformats.org/markup-compatibility/2006" xmlns:r="http://schemas.openxmlformats.org/officeDocument/2006/relationships" xmlns:w="http://schemas.openxmlformats.org/wordprocessingml/2006/main" xmlns:w14="http://schemas.microsoft.com/office/word/2010/wordml" xmlns:w15="http://schemas.microsoft.com/office/word/2012/wordml" xmlns:w16cex="http://schemas.microsoft.com/office/word/2018/wordml/cex" xmlns:w16cid="http://schemas.microsoft.com/office/word/2016/wordml/cid" xmlns:w16="http://schemas.microsoft.com/office/word/2018/wordml" xmlns:w16se="http://schemas.microsoft.com/office/word/2015/wordml/symex" mc:Ignorable="w14 w15 w16se w16cid w16 w16cex">
   <w:docDefaults>
     <w:rPrDefault>
       <w:rPr>
@@ -11087,7 +14283,7 @@
     </w:rPrDefault>
     <w:pPrDefault/>
   </w:docDefaults>
-  <w:latentStyles w:defLockedState="0" w:defUIPriority="0" w:defSemiHidden="0" w:defUnhideWhenUsed="0" w:defQFormat="0" w:count="371">
+  <w:latentStyles w:defLockedState="0" w:defUIPriority="0" w:defSemiHidden="0" w:defUnhideWhenUsed="0" w:defQFormat="0" w:count="376">
     <w:lsdException w:name="Normal" w:qFormat="1"/>
     <w:lsdException w:name="heading 1" w:qFormat="1"/>
     <w:lsdException w:name="heading 2" w:semiHidden="1" w:unhideWhenUsed="1" w:qFormat="1"/>
@@ -11103,6 +14299,53 @@
     <w:lsdException w:name="Subtitle" w:qFormat="1"/>
     <w:lsdException w:name="Strong" w:qFormat="1"/>
     <w:lsdException w:name="Emphasis" w:qFormat="1"/>
+    <w:lsdException w:name="HTML Keyboard" w:semiHidden="1" w:unhideWhenUsed="1"/>
+    <w:lsdException w:name="annotation subject" w:semiHidden="1" w:unhideWhenUsed="1"/>
+    <w:lsdException w:name="No List" w:semiHidden="1" w:unhideWhenUsed="1"/>
+    <w:lsdException w:name="Outline List 1" w:semiHidden="1" w:unhideWhenUsed="1"/>
+    <w:lsdException w:name="Outline List 2" w:semiHidden="1" w:unhideWhenUsed="1"/>
+    <w:lsdException w:name="Outline List 3" w:semiHidden="1" w:unhideWhenUsed="1"/>
+    <w:lsdException w:name="Table Simple 1" w:semiHidden="1" w:unhideWhenUsed="1"/>
+    <w:lsdException w:name="Table Simple 2" w:semiHidden="1" w:unhideWhenUsed="1"/>
+    <w:lsdException w:name="Table Simple 3" w:semiHidden="1" w:unhideWhenUsed="1"/>
+    <w:lsdException w:name="Table Classic 1" w:semiHidden="1" w:unhideWhenUsed="1"/>
+    <w:lsdException w:name="Table Classic 2" w:semiHidden="1" w:unhideWhenUsed="1"/>
+    <w:lsdException w:name="Table Classic 3" w:semiHidden="1" w:unhideWhenUsed="1"/>
+    <w:lsdException w:name="Table Classic 4" w:semiHidden="1" w:unhideWhenUsed="1"/>
+    <w:lsdException w:name="Table Colorful 1" w:semiHidden="1" w:unhideWhenUsed="1"/>
+    <w:lsdException w:name="Table Colorful 2" w:semiHidden="1" w:unhideWhenUsed="1"/>
+    <w:lsdException w:name="Table Colorful 3" w:semiHidden="1" w:unhideWhenUsed="1"/>
+    <w:lsdException w:name="Table Columns 1" w:semiHidden="1" w:unhideWhenUsed="1"/>
+    <w:lsdException w:name="Table Columns 2" w:semiHidden="1" w:unhideWhenUsed="1"/>
+    <w:lsdException w:name="Table Columns 3" w:semiHidden="1" w:unhideWhenUsed="1"/>
+    <w:lsdException w:name="Table Columns 4" w:semiHidden="1" w:unhideWhenUsed="1"/>
+    <w:lsdException w:name="Table Columns 5" w:semiHidden="1" w:unhideWhenUsed="1"/>
+    <w:lsdException w:name="Table Grid 1" w:semiHidden="1" w:unhideWhenUsed="1"/>
+    <w:lsdException w:name="Table Grid 2" w:semiHidden="1" w:unhideWhenUsed="1"/>
+    <w:lsdException w:name="Table Grid 3" w:semiHidden="1" w:unhideWhenUsed="1"/>
+    <w:lsdException w:name="Table Grid 4" w:semiHidden="1" w:unhideWhenUsed="1"/>
+    <w:lsdException w:name="Table Grid 5" w:semiHidden="1" w:unhideWhenUsed="1"/>
+    <w:lsdException w:name="Table Grid 6" w:semiHidden="1" w:unhideWhenUsed="1"/>
+    <w:lsdException w:name="Table Grid 7" w:semiHidden="1" w:unhideWhenUsed="1"/>
+    <w:lsdException w:name="Table Grid 8" w:semiHidden="1" w:unhideWhenUsed="1"/>
+    <w:lsdException w:name="Table List 1" w:semiHidden="1" w:unhideWhenUsed="1"/>
+    <w:lsdException w:name="Table List 2" w:semiHidden="1" w:unhideWhenUsed="1"/>
+    <w:lsdException w:name="Table List 3" w:semiHidden="1" w:unhideWhenUsed="1"/>
+    <w:lsdException w:name="Table List 4" w:semiHidden="1" w:unhideWhenUsed="1"/>
+    <w:lsdException w:name="Table List 5" w:semiHidden="1" w:unhideWhenUsed="1"/>
+    <w:lsdException w:name="Table List 6" w:semiHidden="1" w:unhideWhenUsed="1"/>
+    <w:lsdException w:name="Table List 7" w:semiHidden="1" w:unhideWhenUsed="1"/>
+    <w:lsdException w:name="Table List 8" w:semiHidden="1" w:unhideWhenUsed="1"/>
+    <w:lsdException w:name="Table 3D effects 1" w:semiHidden="1" w:unhideWhenUsed="1"/>
+    <w:lsdException w:name="Table 3D effects 2" w:semiHidden="1" w:unhideWhenUsed="1"/>
+    <w:lsdException w:name="Table 3D effects 3" w:semiHidden="1" w:unhideWhenUsed="1"/>
+    <w:lsdException w:name="Table Contemporary" w:semiHidden="1" w:unhideWhenUsed="1"/>
+    <w:lsdException w:name="Table Elegant" w:semiHidden="1" w:unhideWhenUsed="1"/>
+    <w:lsdException w:name="Table Professional" w:semiHidden="1" w:unhideWhenUsed="1"/>
+    <w:lsdException w:name="Table Subtle 2" w:semiHidden="1" w:unhideWhenUsed="1"/>
+    <w:lsdException w:name="Table Web 1" w:semiHidden="1" w:unhideWhenUsed="1"/>
+    <w:lsdException w:name="Balloon Text" w:semiHidden="1" w:unhideWhenUsed="1"/>
+    <w:lsdException w:name="Table Theme" w:semiHidden="1" w:unhideWhenUsed="1"/>
     <w:lsdException w:name="Placeholder Text" w:semiHidden="1" w:uiPriority="99"/>
     <w:lsdException w:name="No Spacing" w:uiPriority="1" w:qFormat="1"/>
     <w:lsdException w:name="Light Shading" w:uiPriority="60"/>
@@ -11318,6 +14561,11 @@
     <w:lsdException w:name="List Table 5 Dark Accent 6" w:uiPriority="50"/>
     <w:lsdException w:name="List Table 6 Colorful Accent 6" w:uiPriority="51"/>
     <w:lsdException w:name="List Table 7 Colorful Accent 6" w:uiPriority="52"/>
+    <w:lsdException w:name="Mention" w:semiHidden="1" w:uiPriority="99" w:unhideWhenUsed="1"/>
+    <w:lsdException w:name="Smart Hyperlink" w:semiHidden="1" w:uiPriority="99" w:unhideWhenUsed="1"/>
+    <w:lsdException w:name="Hashtag" w:semiHidden="1" w:uiPriority="99" w:unhideWhenUsed="1"/>
+    <w:lsdException w:name="Unresolved Mention" w:semiHidden="1" w:uiPriority="99" w:unhideWhenUsed="1"/>
+    <w:lsdException w:name="Smart Link" w:semiHidden="1" w:uiPriority="99" w:unhideWhenUsed="1"/>
   </w:latentStyles>
   <w:style w:type="paragraph" w:default="1" w:styleId="Normal">
     <w:name w:val="Normal"/>
@@ -11328,7 +14576,7 @@
       <w:szCs w:val="24"/>
     </w:rPr>
   </w:style>
-  <w:style w:type="paragraph" w:styleId="Balk1">
+  <w:style w:type="paragraph" w:styleId="Heading1">
     <w:name w:val="heading 1"/>
     <w:basedOn w:val="Normal"/>
     <w:next w:val="Normal"/>
@@ -11342,13 +14590,16 @@
       <w:b/>
     </w:rPr>
   </w:style>
-  <w:style w:type="character" w:default="1" w:styleId="VarsaylanParagrafYazTipi">
+  <w:style w:type="character" w:default="1" w:styleId="DefaultParagraphFont">
     <w:name w:val="Default Paragraph Font"/>
+    <w:uiPriority w:val="1"/>
+    <w:unhideWhenUsed/>
+  </w:style>
+  <w:style w:type="table" w:default="1" w:styleId="TableNormal">
+    <w:name w:val="Normal Table"/>
+    <w:uiPriority w:val="99"/>
     <w:semiHidden/>
-  </w:style>
-  <w:style w:type="table" w:default="1" w:styleId="NormalTablo">
-    <w:name w:val="Normal Table"/>
-    <w:semiHidden/>
+    <w:unhideWhenUsed/>
     <w:tblPr>
       <w:tblInd w:w="0" w:type="dxa"/>
       <w:tblCellMar>
@@ -11359,11 +14610,13 @@
       </w:tblCellMar>
     </w:tblPr>
   </w:style>
-  <w:style w:type="numbering" w:default="1" w:styleId="ListeYok">
+  <w:style w:type="numbering" w:default="1" w:styleId="NoList">
     <w:name w:val="No List"/>
+    <w:uiPriority w:val="99"/>
     <w:semiHidden/>
+    <w:unhideWhenUsed/>
   </w:style>
-  <w:style w:type="paragraph" w:styleId="stBilgi">
+  <w:style w:type="paragraph" w:styleId="Header">
     <w:name w:val="header"/>
     <w:basedOn w:val="Normal"/>
     <w:pPr>
@@ -11376,7 +14629,7 @@
       <w:sz w:val="20"/>
     </w:rPr>
   </w:style>
-  <w:style w:type="paragraph" w:styleId="AltBilgi">
+  <w:style w:type="paragraph" w:styleId="Footer">
     <w:name w:val="footer"/>
     <w:basedOn w:val="Normal"/>
     <w:pPr>
@@ -11390,7 +14643,7 @@
       <w:jc w:val="center"/>
     </w:pPr>
   </w:style>
-  <w:style w:type="paragraph" w:styleId="GvdeMetni">
+  <w:style w:type="paragraph" w:styleId="BodyText">
     <w:name w:val="Body Text"/>
     <w:basedOn w:val="Normal"/>
     <w:rPr>
@@ -11438,9 +14691,9 @@
       <w:spacing w:before="80" w:after="80"/>
     </w:pPr>
   </w:style>
-  <w:style w:type="character" w:styleId="SayfaNumaras">
+  <w:style w:type="character" w:styleId="PageNumber">
     <w:name w:val="page number"/>
-    <w:basedOn w:val="VarsaylanParagrafYazTipi"/>
+    <w:basedOn w:val="DefaultParagraphFont"/>
     <w:rPr>
       <w:sz w:val="20"/>
     </w:rPr>
@@ -11470,7 +14723,7 @@
       <w:sz w:val="18"/>
     </w:rPr>
   </w:style>
-  <w:style w:type="paragraph" w:styleId="GvdeMetni2">
+  <w:style w:type="paragraph" w:styleId="BodyText2">
     <w:name w:val="Body Text 2"/>
     <w:basedOn w:val="Normal"/>
     <w:rPr>
@@ -11553,15 +14806,15 @@
       <w:ind w:left="1080"/>
     </w:pPr>
   </w:style>
-  <w:style w:type="character" w:styleId="AklamaBavurusu">
+  <w:style w:type="character" w:styleId="CommentReference">
     <w:name w:val="annotation reference"/>
-    <w:basedOn w:val="VarsaylanParagrafYazTipi"/>
+    <w:basedOn w:val="DefaultParagraphFont"/>
     <w:semiHidden/>
     <w:rPr>
       <w:sz w:val="16"/>
     </w:rPr>
   </w:style>
-  <w:style w:type="paragraph" w:styleId="AklamaMetni">
+  <w:style w:type="paragraph" w:styleId="CommentText">
     <w:name w:val="annotation text"/>
     <w:basedOn w:val="Normal"/>
     <w:semiHidden/>
@@ -11569,17 +14822,17 @@
       <w:sz w:val="20"/>
     </w:rPr>
   </w:style>
-  <w:style w:type="character" w:styleId="Kpr">
+  <w:style w:type="character" w:styleId="Hyperlink">
     <w:name w:val="Hyperlink"/>
-    <w:basedOn w:val="VarsaylanParagrafYazTipi"/>
+    <w:basedOn w:val="DefaultParagraphFont"/>
     <w:rPr>
       <w:color w:val="0000FF"/>
       <w:u w:val="single"/>
     </w:rPr>
   </w:style>
-  <w:style w:type="character" w:styleId="zlenenKpr">
+  <w:style w:type="character" w:styleId="FollowedHyperlink">
     <w:name w:val="FollowedHyperlink"/>
-    <w:basedOn w:val="VarsaylanParagrafYazTipi"/>
+    <w:basedOn w:val="DefaultParagraphFont"/>
     <w:rPr>
       <w:color w:val="800080"/>
       <w:u w:val="single"/>
@@ -11587,9 +14840,9 @@
   </w:style>
   <w:style w:type="character" w:customStyle="1" w:styleId="errormessage">
     <w:name w:val="errormessage"/>
-    <w:basedOn w:val="VarsaylanParagrafYazTipi"/>
+    <w:basedOn w:val="DefaultParagraphFont"/>
   </w:style>
-  <w:style w:type="paragraph" w:styleId="MakroMetni">
+  <w:style w:type="paragraph" w:styleId="MacroText">
     <w:name w:val="macro"/>
     <w:semiHidden/>
     <w:rsid w:val="006D4DE0"/>
@@ -11611,7 +14864,7 @@
       <w:lang w:val="en-US" w:eastAsia="en-US"/>
     </w:rPr>
   </w:style>
-  <w:style w:type="paragraph" w:styleId="BalonMetni">
+  <w:style w:type="paragraph" w:styleId="BalloonText">
     <w:name w:val="Balloon Text"/>
     <w:basedOn w:val="Normal"/>
     <w:semiHidden/>
@@ -11622,9 +14875,9 @@
       <w:szCs w:val="16"/>
     </w:rPr>
   </w:style>
-  <w:style w:type="table" w:styleId="TabloKlavuzu">
+  <w:style w:type="table" w:styleId="TableGrid">
     <w:name w:val="Table Grid"/>
-    <w:basedOn w:val="NormalTablo"/>
+    <w:basedOn w:val="TableNormal"/>
     <w:rsid w:val="00780A9A"/>
     <w:tblPr>
       <w:tblBorders>
@@ -11639,7 +14892,7 @@
   </w:style>
   <w:style w:type="paragraph" w:customStyle="1" w:styleId="a">
     <w:basedOn w:val="Normal"/>
-    <w:next w:val="stBilgi"/>
+    <w:next w:val="Header"/>
     <w:autoRedefine/>
     <w:rsid w:val="00283471"/>
     <w:pPr>
@@ -11657,7 +14910,7 @@
   </w:style>
   <w:style w:type="character" w:customStyle="1" w:styleId="stbilgiChar">
     <w:name w:val="Üstbilgi Char"/>
-    <w:basedOn w:val="VarsaylanParagrafYazTipi"/>
+    <w:basedOn w:val="DefaultParagraphFont"/>
     <w:rsid w:val="00283471"/>
     <w:rPr>
       <w:noProof/>
@@ -11692,7 +14945,7 @@
       <w:lang w:val="en-US"/>
     </w:rPr>
   </w:style>
-  <w:style w:type="paragraph" w:styleId="ListeParagraf">
+  <w:style w:type="paragraph" w:styleId="ListParagraph">
     <w:name w:val="List Paragraph"/>
     <w:basedOn w:val="Normal"/>
     <w:uiPriority w:val="34"/>

--- a/Test Cases_v1.0.docx
+++ b/Test Cases_v1.0.docx
@@ -1,6 +1,6 @@
 
 <file path=word/document.xml><?xml version="1.0" encoding="utf-8"?>
-<w:document xmlns:wpc="http://schemas.microsoft.com/office/word/2010/wordprocessingCanvas" xmlns:cx="http://schemas.microsoft.com/office/drawing/2014/chartex" xmlns:cx1="http://schemas.microsoft.com/office/drawing/2015/9/8/chartex" xmlns:cx2="http://schemas.microsoft.com/office/drawing/2015/10/21/chartex" xmlns:cx3="http://schemas.microsoft.com/office/drawing/2016/5/9/chartex" xmlns:cx4="http://schemas.microsoft.com/office/drawing/2016/5/10/chartex" xmlns:cx5="http://schemas.microsoft.com/office/drawing/2016/5/11/chartex" xmlns:cx6="http://schemas.microsoft.com/office/drawing/2016/5/12/chartex" xmlns:cx7="http://schemas.microsoft.com/office/drawing/2016/5/13/chartex" xmlns:cx8="http://schemas.microsoft.com/office/drawing/2016/5/14/chartex" xmlns:mc="http://schemas.openxmlformats.org/markup-compatibility/2006" xmlns:aink="http://schemas.microsoft.com/office/drawing/2016/ink" xmlns:am3d="http://schemas.microsoft.com/office/drawing/2017/model3d" xmlns:o="urn:schemas-microsoft-com:office:office" xmlns:r="http://schemas.openxmlformats.org/officeDocument/2006/relationships" xmlns:m="http://schemas.openxmlformats.org/officeDocument/2006/math" xmlns:v="urn:schemas-microsoft-com:vml" xmlns:wp14="http://schemas.microsoft.com/office/word/2010/wordprocessingDrawing" xmlns:wp="http://schemas.openxmlformats.org/drawingml/2006/wordprocessingDrawing" xmlns:w10="urn:schemas-microsoft-com:office:word" xmlns:w="http://schemas.openxmlformats.org/wordprocessingml/2006/main" xmlns:w14="http://schemas.microsoft.com/office/word/2010/wordml" xmlns:w15="http://schemas.microsoft.com/office/word/2012/wordml" xmlns:w16cex="http://schemas.microsoft.com/office/word/2018/wordml/cex" xmlns:w16cid="http://schemas.microsoft.com/office/word/2016/wordml/cid" xmlns:w16="http://schemas.microsoft.com/office/word/2018/wordml" xmlns:w16se="http://schemas.microsoft.com/office/word/2015/wordml/symex" xmlns:wpg="http://schemas.microsoft.com/office/word/2010/wordprocessingGroup" xmlns:wpi="http://schemas.microsoft.com/office/word/2010/wordprocessingInk" xmlns:wne="http://schemas.microsoft.com/office/word/2006/wordml" xmlns:wps="http://schemas.microsoft.com/office/word/2010/wordprocessingShape" mc:Ignorable="w14 w15 w16se w16cid w16 w16cex wp14">
+<w:document xmlns:wpc="http://schemas.microsoft.com/office/word/2010/wordprocessingCanvas" xmlns:cx="http://schemas.microsoft.com/office/drawing/2014/chartex" xmlns:cx1="http://schemas.microsoft.com/office/drawing/2015/9/8/chartex" xmlns:mc="http://schemas.openxmlformats.org/markup-compatibility/2006" xmlns:o="urn:schemas-microsoft-com:office:office" xmlns:r="http://schemas.openxmlformats.org/officeDocument/2006/relationships" xmlns:m="http://schemas.openxmlformats.org/officeDocument/2006/math" xmlns:v="urn:schemas-microsoft-com:vml" xmlns:wp14="http://schemas.microsoft.com/office/word/2010/wordprocessingDrawing" xmlns:wp="http://schemas.openxmlformats.org/drawingml/2006/wordprocessingDrawing" xmlns:w10="urn:schemas-microsoft-com:office:word" xmlns:w="http://schemas.openxmlformats.org/wordprocessingml/2006/main" xmlns:w14="http://schemas.microsoft.com/office/word/2010/wordml" xmlns:w15="http://schemas.microsoft.com/office/word/2012/wordml" xmlns:w16se="http://schemas.microsoft.com/office/word/2015/wordml/symex" xmlns:wpg="http://schemas.microsoft.com/office/word/2010/wordprocessingGroup" xmlns:wpi="http://schemas.microsoft.com/office/word/2010/wordprocessingInk" xmlns:wne="http://schemas.microsoft.com/office/word/2006/wordml" xmlns:wps="http://schemas.microsoft.com/office/word/2010/wordprocessingShape" mc:Ignorable="w14 w15 w16se wp14">
   <w:body>
     <w:p>
       <w:pPr>
@@ -37,18 +37,26 @@
           <w:szCs w:val="20"/>
           <w:lang w:val="en-US"/>
         </w:rPr>
-        <w:t xml:space="preserve">Irina </w:t>
+        <w:t>Irina Erofeeva</w:t>
       </w:r>
-      <w:proofErr w:type="spellStart"/>
+    </w:p>
+    <w:p>
+      <w:pPr>
+        <w:widowControl w:val="0"/>
+        <w:rPr>
+          <w:sz w:val="20"/>
+          <w:szCs w:val="20"/>
+          <w:lang w:val="en-US"/>
+        </w:rPr>
+      </w:pPr>
       <w:r>
         <w:rPr>
           <w:sz w:val="20"/>
           <w:szCs w:val="20"/>
           <w:lang w:val="en-US"/>
         </w:rPr>
-        <w:t>Erofeeva</w:t>
+        <w:t>Durali Alagöz</w:t>
       </w:r>
-      <w:proofErr w:type="spellEnd"/>
     </w:p>
     <w:p>
       <w:pPr>
@@ -59,72 +67,14 @@
           <w:lang w:val="en-US"/>
         </w:rPr>
       </w:pPr>
-      <w:proofErr w:type="spellStart"/>
       <w:r>
         <w:rPr>
           <w:sz w:val="20"/>
           <w:szCs w:val="20"/>
           <w:lang w:val="en-US"/>
         </w:rPr>
-        <w:t>Durali</w:t>
+        <w:t>Ömer Denizoğlu</w:t>
       </w:r>
-      <w:proofErr w:type="spellEnd"/>
-      <w:r>
-        <w:rPr>
-          <w:sz w:val="20"/>
-          <w:szCs w:val="20"/>
-          <w:lang w:val="en-US"/>
-        </w:rPr>
-        <w:t xml:space="preserve"> </w:t>
-      </w:r>
-      <w:proofErr w:type="spellStart"/>
-      <w:r>
-        <w:rPr>
-          <w:sz w:val="20"/>
-          <w:szCs w:val="20"/>
-          <w:lang w:val="en-US"/>
-        </w:rPr>
-        <w:t>Alagöz</w:t>
-      </w:r>
-      <w:proofErr w:type="spellEnd"/>
-    </w:p>
-    <w:p>
-      <w:pPr>
-        <w:widowControl w:val="0"/>
-        <w:rPr>
-          <w:sz w:val="20"/>
-          <w:szCs w:val="20"/>
-          <w:lang w:val="en-US"/>
-        </w:rPr>
-      </w:pPr>
-      <w:proofErr w:type="spellStart"/>
-      <w:r>
-        <w:rPr>
-          <w:sz w:val="20"/>
-          <w:szCs w:val="20"/>
-          <w:lang w:val="en-US"/>
-        </w:rPr>
-        <w:t>Ömer</w:t>
-      </w:r>
-      <w:proofErr w:type="spellEnd"/>
-      <w:r>
-        <w:rPr>
-          <w:sz w:val="20"/>
-          <w:szCs w:val="20"/>
-          <w:lang w:val="en-US"/>
-        </w:rPr>
-        <w:t xml:space="preserve"> </w:t>
-      </w:r>
-      <w:proofErr w:type="spellStart"/>
-      <w:r>
-        <w:rPr>
-          <w:sz w:val="20"/>
-          <w:szCs w:val="20"/>
-          <w:lang w:val="en-US"/>
-        </w:rPr>
-        <w:t>Denizoğlu</w:t>
-      </w:r>
-      <w:proofErr w:type="spellEnd"/>
     </w:p>
     <w:p>
       <w:pPr>
@@ -134,31 +84,13 @@
           <w:szCs w:val="20"/>
         </w:rPr>
       </w:pPr>
-      <w:proofErr w:type="spellStart"/>
       <w:r>
         <w:rPr>
           <w:sz w:val="20"/>
           <w:szCs w:val="20"/>
         </w:rPr>
-        <w:t>M.Mert</w:t>
+        <w:t>M.Mert Dervişoğulları</w:t>
       </w:r>
-      <w:proofErr w:type="spellEnd"/>
-      <w:r>
-        <w:rPr>
-          <w:sz w:val="20"/>
-          <w:szCs w:val="20"/>
-        </w:rPr>
-        <w:t xml:space="preserve"> </w:t>
-      </w:r>
-      <w:proofErr w:type="spellStart"/>
-      <w:r>
-        <w:rPr>
-          <w:sz w:val="20"/>
-          <w:szCs w:val="20"/>
-        </w:rPr>
-        <w:t>Dervişoğulları</w:t>
-      </w:r>
-      <w:proofErr w:type="spellEnd"/>
     </w:p>
     <w:p>
       <w:pPr>
@@ -178,34 +110,14 @@
           <w:szCs w:val="28"/>
         </w:rPr>
       </w:pPr>
-      <w:proofErr w:type="spellStart"/>
       <w:r>
         <w:rPr>
           <w:b/>
           <w:sz w:val="28"/>
           <w:szCs w:val="28"/>
         </w:rPr>
-        <w:t>Revision</w:t>
+        <w:t>Revision History</w:t>
       </w:r>
-      <w:proofErr w:type="spellEnd"/>
-      <w:r>
-        <w:rPr>
-          <w:b/>
-          <w:sz w:val="28"/>
-          <w:szCs w:val="28"/>
-        </w:rPr>
-        <w:t xml:space="preserve"> </w:t>
-      </w:r>
-      <w:proofErr w:type="spellStart"/>
-      <w:r>
-        <w:rPr>
-          <w:b/>
-          <w:sz w:val="28"/>
-          <w:szCs w:val="28"/>
-        </w:rPr>
-        <w:t>History</w:t>
-      </w:r>
-      <w:proofErr w:type="spellEnd"/>
     </w:p>
     <w:p>
       <w:pPr>
@@ -290,14 +202,12 @@
                 <w:b/>
               </w:rPr>
             </w:pPr>
-            <w:proofErr w:type="spellStart"/>
             <w:r>
               <w:rPr>
                 <w:b/>
               </w:rPr>
               <w:t>Date</w:t>
             </w:r>
-            <w:proofErr w:type="spellEnd"/>
           </w:p>
         </w:tc>
         <w:tc>
@@ -356,14 +266,12 @@
                 <w:b/>
               </w:rPr>
             </w:pPr>
-            <w:proofErr w:type="spellStart"/>
             <w:r>
               <w:rPr>
                 <w:b/>
               </w:rPr>
               <w:t>Description</w:t>
             </w:r>
-            <w:proofErr w:type="spellEnd"/>
           </w:p>
         </w:tc>
         <w:tc>
@@ -390,14 +298,12 @@
                 <w:b/>
               </w:rPr>
             </w:pPr>
-            <w:proofErr w:type="spellStart"/>
             <w:r>
               <w:rPr>
                 <w:b/>
               </w:rPr>
               <w:t>Version</w:t>
             </w:r>
-            <w:proofErr w:type="spellEnd"/>
           </w:p>
         </w:tc>
       </w:tr>
@@ -466,18 +372,8 @@
                 <w:szCs w:val="20"/>
                 <w:lang w:val="en-US"/>
               </w:rPr>
-              <w:t xml:space="preserve">Irina </w:t>
-            </w:r>
-            <w:proofErr w:type="spellStart"/>
-            <w:r>
-              <w:rPr>
-                <w:sz w:val="20"/>
-                <w:szCs w:val="20"/>
-                <w:lang w:val="en-US"/>
-              </w:rPr>
-              <w:t>Erofeeva</w:t>
-            </w:r>
-            <w:proofErr w:type="spellEnd"/>
+              <w:t>Irina Erofeeva</w:t>
+            </w:r>
           </w:p>
           <w:p>
             <w:pPr>
@@ -490,34 +386,14 @@
                 <w:lang w:val="en-US"/>
               </w:rPr>
             </w:pPr>
-            <w:proofErr w:type="spellStart"/>
             <w:r>
               <w:rPr>
                 <w:sz w:val="20"/>
                 <w:szCs w:val="20"/>
                 <w:lang w:val="en-US"/>
               </w:rPr>
-              <w:t>Ömer</w:t>
-            </w:r>
-            <w:proofErr w:type="spellEnd"/>
-            <w:r>
-              <w:rPr>
-                <w:sz w:val="20"/>
-                <w:szCs w:val="20"/>
-                <w:lang w:val="en-US"/>
-              </w:rPr>
-              <w:t xml:space="preserve"> </w:t>
-            </w:r>
-            <w:proofErr w:type="spellStart"/>
-            <w:r>
-              <w:rPr>
-                <w:sz w:val="20"/>
-                <w:szCs w:val="20"/>
-                <w:lang w:val="en-US"/>
-              </w:rPr>
-              <w:t>Denizoğlu</w:t>
-            </w:r>
-            <w:proofErr w:type="spellEnd"/>
+              <w:t>Ömer Denizoğlu</w:t>
+            </w:r>
           </w:p>
           <w:p>
             <w:pPr>
@@ -530,34 +406,14 @@
                 <w:lang w:val="en-US"/>
               </w:rPr>
             </w:pPr>
-            <w:proofErr w:type="spellStart"/>
             <w:r>
               <w:rPr>
                 <w:sz w:val="20"/>
                 <w:szCs w:val="20"/>
                 <w:lang w:val="en-US"/>
               </w:rPr>
-              <w:t>Durali</w:t>
-            </w:r>
-            <w:proofErr w:type="spellEnd"/>
-            <w:r>
-              <w:rPr>
-                <w:sz w:val="20"/>
-                <w:szCs w:val="20"/>
-                <w:lang w:val="en-US"/>
-              </w:rPr>
-              <w:t xml:space="preserve"> </w:t>
-            </w:r>
-            <w:proofErr w:type="spellStart"/>
-            <w:r>
-              <w:rPr>
-                <w:sz w:val="20"/>
-                <w:szCs w:val="20"/>
-                <w:lang w:val="en-US"/>
-              </w:rPr>
-              <w:t>Alagöz</w:t>
-            </w:r>
-            <w:proofErr w:type="spellEnd"/>
+              <w:t>Durali Alagöz</w:t>
+            </w:r>
           </w:p>
           <w:p>
             <w:pPr>
@@ -569,31 +425,13 @@
                 <w:szCs w:val="20"/>
               </w:rPr>
             </w:pPr>
-            <w:proofErr w:type="spellStart"/>
             <w:r>
               <w:rPr>
                 <w:sz w:val="20"/>
                 <w:szCs w:val="20"/>
               </w:rPr>
-              <w:t>M.Mert</w:t>
-            </w:r>
-            <w:proofErr w:type="spellEnd"/>
-            <w:r>
-              <w:rPr>
-                <w:sz w:val="20"/>
-                <w:szCs w:val="20"/>
-              </w:rPr>
-              <w:t xml:space="preserve"> </w:t>
-            </w:r>
-            <w:proofErr w:type="spellStart"/>
-            <w:r>
-              <w:rPr>
-                <w:sz w:val="20"/>
-                <w:szCs w:val="20"/>
-              </w:rPr>
-              <w:t>Dervişoğulları</w:t>
-            </w:r>
-            <w:proofErr w:type="spellEnd"/>
+              <w:t>M.Mert Dervişoğulları</w:t>
+            </w:r>
           </w:p>
         </w:tc>
         <w:tc>
@@ -617,13 +455,8 @@
               <w:ind w:left="100"/>
             </w:pPr>
             <w:r>
-              <w:t xml:space="preserve">First </w:t>
-            </w:r>
-            <w:proofErr w:type="spellStart"/>
-            <w:r>
-              <w:t>version</w:t>
-            </w:r>
-            <w:proofErr w:type="spellEnd"/>
+              <w:t>First version</w:t>
+            </w:r>
           </w:p>
         </w:tc>
         <w:tc>
@@ -647,13 +480,8 @@
               <w:spacing w:line="261" w:lineRule="auto"/>
               <w:ind w:left="100"/>
             </w:pPr>
-            <w:proofErr w:type="gramStart"/>
-            <w:r>
-              <w:t>v</w:t>
-            </w:r>
-            <w:proofErr w:type="gramEnd"/>
-            <w:r>
-              <w:t xml:space="preserve"> 1.0</w:t>
+            <w:r>
+              <w:t>v 1.0</w:t>
             </w:r>
           </w:p>
         </w:tc>
@@ -797,30 +625,15 @@
             <w:tcW w:w="3901" w:type="pct"/>
           </w:tcPr>
           <w:p>
-            <w:proofErr w:type="spellStart"/>
-            <w:r>
-              <w:t>Create</w:t>
-            </w:r>
-            <w:proofErr w:type="spellEnd"/>
+            <w:r>
+              <w:t>Create account</w:t>
+            </w:r>
             <w:r>
               <w:t xml:space="preserve"> </w:t>
             </w:r>
-            <w:proofErr w:type="spellStart"/>
-            <w:r>
-              <w:t>account</w:t>
-            </w:r>
-            <w:proofErr w:type="spellEnd"/>
-            <w:r>
-              <w:t xml:space="preserve"> </w:t>
-            </w:r>
-            <w:r>
-              <w:t xml:space="preserve">of a Hotel </w:t>
-            </w:r>
-            <w:proofErr w:type="spellStart"/>
-            <w:r>
-              <w:t>Guest</w:t>
-            </w:r>
-            <w:proofErr w:type="spellEnd"/>
+            <w:r>
+              <w:t>of a Hotel Guest</w:t>
+            </w:r>
           </w:p>
         </w:tc>
       </w:tr>
@@ -1127,119 +940,7 @@
               </w:rPr>
             </w:pPr>
             <w:r>
-              <w:t xml:space="preserve">A </w:t>
-            </w:r>
-            <w:proofErr w:type="spellStart"/>
-            <w:r>
-              <w:t>valid</w:t>
-            </w:r>
-            <w:proofErr w:type="spellEnd"/>
-            <w:r>
-              <w:t xml:space="preserve"> name, </w:t>
-            </w:r>
-            <w:proofErr w:type="spellStart"/>
-            <w:r>
-              <w:t>email</w:t>
-            </w:r>
-            <w:proofErr w:type="spellEnd"/>
-            <w:r>
-              <w:t xml:space="preserve">, </w:t>
-            </w:r>
-            <w:proofErr w:type="spellStart"/>
-            <w:r>
-              <w:t>password</w:t>
-            </w:r>
-            <w:proofErr w:type="spellEnd"/>
-            <w:r>
-              <w:t xml:space="preserve">, </w:t>
-            </w:r>
-            <w:proofErr w:type="spellStart"/>
-            <w:r>
-              <w:t>account</w:t>
-            </w:r>
-            <w:proofErr w:type="spellEnd"/>
-            <w:r>
-              <w:t xml:space="preserve"> </w:t>
-            </w:r>
-            <w:proofErr w:type="spellStart"/>
-            <w:r>
-              <w:t>type</w:t>
-            </w:r>
-            <w:proofErr w:type="spellEnd"/>
-            <w:r>
-              <w:t xml:space="preserve">, </w:t>
-            </w:r>
-            <w:proofErr w:type="spellStart"/>
-            <w:r>
-              <w:t>and</w:t>
-            </w:r>
-            <w:proofErr w:type="spellEnd"/>
-            <w:r>
-              <w:t xml:space="preserve"> </w:t>
-            </w:r>
-            <w:proofErr w:type="spellStart"/>
-            <w:r>
-              <w:t>any</w:t>
-            </w:r>
-            <w:proofErr w:type="spellEnd"/>
-            <w:r>
-              <w:t xml:space="preserve"> </w:t>
-            </w:r>
-            <w:proofErr w:type="spellStart"/>
-            <w:r>
-              <w:t>identity</w:t>
-            </w:r>
-            <w:proofErr w:type="spellEnd"/>
-            <w:r>
-              <w:t xml:space="preserve"> </w:t>
-            </w:r>
-            <w:proofErr w:type="spellStart"/>
-            <w:r>
-              <w:t>document</w:t>
-            </w:r>
-            <w:proofErr w:type="spellEnd"/>
-            <w:r>
-              <w:t xml:space="preserve"> </w:t>
-            </w:r>
-            <w:proofErr w:type="spellStart"/>
-            <w:r>
-              <w:t>information</w:t>
-            </w:r>
-            <w:proofErr w:type="spellEnd"/>
-            <w:r>
-              <w:t>(</w:t>
-            </w:r>
-            <w:proofErr w:type="spellStart"/>
-            <w:r>
-              <w:t>driving</w:t>
-            </w:r>
-            <w:proofErr w:type="spellEnd"/>
-            <w:r>
-              <w:t xml:space="preserve"> </w:t>
-            </w:r>
-            <w:proofErr w:type="spellStart"/>
-            <w:r>
-              <w:t>licence</w:t>
-            </w:r>
-            <w:proofErr w:type="spellEnd"/>
-            <w:r>
-              <w:t xml:space="preserve">, </w:t>
-            </w:r>
-            <w:proofErr w:type="spellStart"/>
-            <w:r>
-              <w:t>id</w:t>
-            </w:r>
-            <w:proofErr w:type="spellEnd"/>
-            <w:r>
-              <w:t xml:space="preserve">, </w:t>
-            </w:r>
-            <w:proofErr w:type="spellStart"/>
-            <w:r>
-              <w:t>passport</w:t>
-            </w:r>
-            <w:proofErr w:type="spellEnd"/>
-            <w:r>
-              <w:t>).</w:t>
+              <w:t>A valid name, email, password, account type, and any identity document information(driving licence, id, passport).</w:t>
             </w:r>
           </w:p>
         </w:tc>
@@ -1326,69 +1027,14 @@
               </w:rPr>
               <w:t xml:space="preserve"> should be accessible. A suitable </w:t>
             </w:r>
-            <w:proofErr w:type="spellStart"/>
-            <w:r>
-              <w:t>user</w:t>
-            </w:r>
-            <w:proofErr w:type="spellEnd"/>
-            <w:r>
-              <w:t xml:space="preserve"> name </w:t>
-            </w:r>
-            <w:proofErr w:type="spellStart"/>
-            <w:r>
-              <w:t>and</w:t>
-            </w:r>
-            <w:proofErr w:type="spellEnd"/>
-            <w:r>
-              <w:t xml:space="preserve"> </w:t>
-            </w:r>
-            <w:proofErr w:type="spellStart"/>
-            <w:r>
-              <w:t>password</w:t>
-            </w:r>
-            <w:proofErr w:type="spellEnd"/>
-            <w:r>
-              <w:t xml:space="preserve"> </w:t>
-            </w:r>
-            <w:proofErr w:type="spellStart"/>
-            <w:r>
-              <w:t>should</w:t>
-            </w:r>
-            <w:proofErr w:type="spellEnd"/>
-            <w:r>
-              <w:t xml:space="preserve"> be </w:t>
-            </w:r>
-            <w:proofErr w:type="spellStart"/>
-            <w:r>
-              <w:t>given</w:t>
-            </w:r>
-            <w:proofErr w:type="spellEnd"/>
-            <w:r>
-              <w:t xml:space="preserve"> </w:t>
-            </w:r>
-            <w:proofErr w:type="spellStart"/>
-            <w:r>
-              <w:t>to</w:t>
-            </w:r>
-            <w:proofErr w:type="spellEnd"/>
-            <w:r>
-              <w:t xml:space="preserve"> </w:t>
-            </w:r>
-            <w:proofErr w:type="spellStart"/>
-            <w:r>
-              <w:t>the</w:t>
-            </w:r>
-            <w:proofErr w:type="spellEnd"/>
-            <w:r>
-              <w:t xml:space="preserve"> </w:t>
-            </w:r>
-            <w:proofErr w:type="spellStart"/>
-            <w:r>
-              <w:t>tester</w:t>
-            </w:r>
-            <w:proofErr w:type="spellEnd"/>
-            <w:r>
-              <w:t>.</w:t>
+            <w:r>
+              <w:t xml:space="preserve">user name </w:t>
+            </w:r>
+            <w:r>
+              <w:t xml:space="preserve">and password </w:t>
+            </w:r>
+            <w:r>
+              <w:t>should be given to the tester.</w:t>
             </w:r>
           </w:p>
         </w:tc>
@@ -1478,7 +1124,6 @@
               <w:rPr>
                 <w:lang w:val="en-US"/>
               </w:rPr>
-              <w:lastRenderedPageBreak/>
               <w:t>Procedure</w:t>
             </w:r>
           </w:p>
@@ -1588,104 +1233,34 @@
               <w:rPr>
                 <w:rFonts w:ascii="Times New Roman" w:hAnsi="Times New Roman"/>
               </w:rPr>
-              <w:t>e</w:t>
+              <w:t xml:space="preserve">e number, id number, or passport number) (e.g. “123456789”), </w:t>
+            </w:r>
+            <w:r>
+              <w:t>name (</w:t>
             </w:r>
             <w:r>
               <w:rPr>
                 <w:rFonts w:ascii="Times New Roman" w:hAnsi="Times New Roman"/>
               </w:rPr>
-              <w:t xml:space="preserve"> number</w:t>
+              <w:t xml:space="preserve">e.g. </w:t>
+            </w:r>
+            <w:r>
+              <w:t>“Hotel Guest”),</w:t>
+            </w:r>
+            <w:r>
+              <w:t xml:space="preserve"> username</w:t>
+            </w:r>
+            <w:r>
+              <w:t>(</w:t>
             </w:r>
             <w:r>
               <w:rPr>
                 <w:rFonts w:ascii="Times New Roman" w:hAnsi="Times New Roman"/>
               </w:rPr>
-              <w:t>, id</w:t>
-            </w:r>
-            <w:r>
-              <w:rPr>
-                <w:rFonts w:ascii="Times New Roman" w:hAnsi="Times New Roman"/>
-              </w:rPr>
-              <w:t xml:space="preserve"> </w:t>
-            </w:r>
-            <w:r>
-              <w:rPr>
-                <w:rFonts w:ascii="Times New Roman" w:hAnsi="Times New Roman"/>
-              </w:rPr>
-              <w:t xml:space="preserve">number, </w:t>
-            </w:r>
-            <w:r>
-              <w:rPr>
-                <w:rFonts w:ascii="Times New Roman" w:hAnsi="Times New Roman"/>
-              </w:rPr>
-              <w:t>or</w:t>
-            </w:r>
-            <w:r>
-              <w:rPr>
-                <w:rFonts w:ascii="Times New Roman" w:hAnsi="Times New Roman"/>
-              </w:rPr>
-              <w:t xml:space="preserve"> passport</w:t>
-            </w:r>
-            <w:r>
-              <w:rPr>
-                <w:rFonts w:ascii="Times New Roman" w:hAnsi="Times New Roman"/>
-              </w:rPr>
-              <w:t xml:space="preserve"> </w:t>
-            </w:r>
-            <w:r>
-              <w:rPr>
-                <w:rFonts w:ascii="Times New Roman" w:hAnsi="Times New Roman"/>
-              </w:rPr>
-              <w:t>number)</w:t>
-            </w:r>
-            <w:r>
-              <w:rPr>
-                <w:rFonts w:ascii="Times New Roman" w:hAnsi="Times New Roman"/>
-              </w:rPr>
-              <w:t xml:space="preserve"> (e.g. “123456789”), </w:t>
-            </w:r>
-            <w:r>
-              <w:t>name (</w:t>
-            </w:r>
-            <w:r>
-              <w:rPr>
-                <w:rFonts w:ascii="Times New Roman" w:hAnsi="Times New Roman"/>
-              </w:rPr>
               <w:t xml:space="preserve">e.g. </w:t>
             </w:r>
             <w:r>
-              <w:t>“Hotel Guest”</w:t>
-            </w:r>
-            <w:r>
-              <w:t>),</w:t>
-            </w:r>
-            <w:r>
-              <w:t xml:space="preserve"> </w:t>
-            </w:r>
-            <w:proofErr w:type="gramStart"/>
-            <w:r>
-              <w:t>username</w:t>
-            </w:r>
-            <w:r>
-              <w:t>(</w:t>
-            </w:r>
-            <w:proofErr w:type="gramEnd"/>
-            <w:r>
-              <w:rPr>
-                <w:rFonts w:ascii="Times New Roman" w:hAnsi="Times New Roman"/>
-              </w:rPr>
-              <w:t xml:space="preserve">e.g. </w:t>
-            </w:r>
-            <w:r>
-              <w:t>“</w:t>
-            </w:r>
-            <w:proofErr w:type="spellStart"/>
-            <w:r>
-              <w:t>HotelGuest</w:t>
-            </w:r>
-            <w:proofErr w:type="spellEnd"/>
-            <w:r>
-              <w:t>”)</w:t>
+              <w:t>“HotelGuest”)</w:t>
             </w:r>
             <w:r>
               <w:t xml:space="preserve">, </w:t>
@@ -1697,18 +1272,7 @@
               <w:t>email</w:t>
             </w:r>
             <w:r>
-              <w:t>(e.g. “</w:t>
-            </w:r>
-            <w:proofErr w:type="spellStart"/>
-            <w:r>
-              <w:t>HotelGuest</w:t>
-            </w:r>
-            <w:r>
-              <w:t>@hrs.local</w:t>
-            </w:r>
-            <w:proofErr w:type="spellEnd"/>
-            <w:r>
-              <w:t>”)</w:t>
+              <w:t>(e.g. “HotelGuest@hrs.local”)</w:t>
             </w:r>
             <w:r>
               <w:t xml:space="preserve">, </w:t>
@@ -1753,15 +1317,7 @@
               </w:numPr>
             </w:pPr>
             <w:r>
-              <w:t xml:space="preserve">Success message describing the successful </w:t>
-            </w:r>
-            <w:proofErr w:type="gramStart"/>
-            <w:r>
-              <w:t>sign up</w:t>
-            </w:r>
-            <w:proofErr w:type="gramEnd"/>
-            <w:r>
-              <w:t xml:space="preserve"> </w:t>
+              <w:t xml:space="preserve">Success message describing the successful sign up </w:t>
             </w:r>
             <w:r>
               <w:t>attempt will be shown</w:t>
@@ -1829,170 +1385,54 @@
                 <w:rFonts w:eastAsia="Arial Unicode MS"/>
               </w:rPr>
             </w:pPr>
-            <w:proofErr w:type="spellStart"/>
             <w:r>
               <w:rPr>
                 <w:rFonts w:eastAsia="Arial Unicode MS"/>
               </w:rPr>
-              <w:t>Click</w:t>
-            </w:r>
-            <w:proofErr w:type="spellEnd"/>
+              <w:t xml:space="preserve">Click on </w:t>
+            </w:r>
             <w:r>
               <w:rPr>
                 <w:rFonts w:eastAsia="Arial Unicode MS"/>
               </w:rPr>
-              <w:t xml:space="preserve"> on </w:t>
+              <w:t>“</w:t>
             </w:r>
             <w:r>
               <w:rPr>
                 <w:rFonts w:eastAsia="Arial Unicode MS"/>
               </w:rPr>
-              <w:t>“</w:t>
-            </w:r>
-            <w:proofErr w:type="spellStart"/>
+              <w:t>Exit</w:t>
+            </w:r>
             <w:r>
               <w:rPr>
                 <w:rFonts w:eastAsia="Arial Unicode MS"/>
               </w:rPr>
-              <w:t>Exit</w:t>
-            </w:r>
-            <w:proofErr w:type="spellEnd"/>
+              <w:t>”</w:t>
+            </w:r>
             <w:r>
               <w:rPr>
                 <w:rFonts w:eastAsia="Arial Unicode MS"/>
               </w:rPr>
-              <w:t>”</w:t>
+              <w:t xml:space="preserve"> but</w:t>
             </w:r>
             <w:r>
               <w:rPr>
                 <w:rFonts w:eastAsia="Arial Unicode MS"/>
               </w:rPr>
-              <w:t xml:space="preserve"> </w:t>
-            </w:r>
-            <w:proofErr w:type="spellStart"/>
+              <w:t>t</w:t>
+            </w:r>
             <w:r>
               <w:rPr>
                 <w:rFonts w:eastAsia="Arial Unicode MS"/>
               </w:rPr>
-              <w:t>but</w:t>
+              <w:t xml:space="preserve">on </w:t>
             </w:r>
             <w:r>
               <w:rPr>
                 <w:rFonts w:eastAsia="Arial Unicode MS"/>
               </w:rPr>
-              <w:t>t</w:t>
-            </w:r>
-            <w:r>
-              <w:rPr>
-                <w:rFonts w:eastAsia="Arial Unicode MS"/>
-              </w:rPr>
-              <w:t>on</w:t>
-            </w:r>
-            <w:proofErr w:type="spellEnd"/>
-            <w:r>
-              <w:rPr>
-                <w:rFonts w:eastAsia="Arial Unicode MS"/>
-              </w:rPr>
-              <w:t xml:space="preserve"> </w:t>
-            </w:r>
-            <w:r>
-              <w:rPr>
-                <w:rFonts w:eastAsia="Arial Unicode MS"/>
-              </w:rPr>
-              <w:t xml:space="preserve">on </w:t>
-            </w:r>
-            <w:proofErr w:type="spellStart"/>
-            <w:r>
-              <w:rPr>
-                <w:rFonts w:eastAsia="Arial Unicode MS"/>
-              </w:rPr>
-              <w:t>the</w:t>
-            </w:r>
-            <w:proofErr w:type="spellEnd"/>
-            <w:r>
-              <w:rPr>
-                <w:rFonts w:eastAsia="Arial Unicode MS"/>
-              </w:rPr>
-              <w:t xml:space="preserve"> </w:t>
-            </w:r>
-            <w:proofErr w:type="spellStart"/>
-            <w:r>
-              <w:rPr>
-                <w:rFonts w:eastAsia="Arial Unicode MS"/>
-              </w:rPr>
-              <w:t>Login</w:t>
-            </w:r>
-            <w:proofErr w:type="spellEnd"/>
-            <w:r>
-              <w:rPr>
-                <w:rFonts w:eastAsia="Arial Unicode MS"/>
-              </w:rPr>
-              <w:t xml:space="preserve"> </w:t>
-            </w:r>
-            <w:proofErr w:type="spellStart"/>
-            <w:r>
-              <w:rPr>
-                <w:rFonts w:eastAsia="Arial Unicode MS"/>
-              </w:rPr>
-              <w:t>page</w:t>
-            </w:r>
-            <w:proofErr w:type="spellEnd"/>
-            <w:r>
-              <w:rPr>
-                <w:rFonts w:eastAsia="Arial Unicode MS"/>
-              </w:rPr>
-              <w:t xml:space="preserve"> </w:t>
-            </w:r>
-            <w:proofErr w:type="spellStart"/>
-            <w:r>
-              <w:rPr>
-                <w:rFonts w:eastAsia="Arial Unicode MS"/>
-              </w:rPr>
-              <w:t>or</w:t>
-            </w:r>
-            <w:proofErr w:type="spellEnd"/>
-            <w:r>
-              <w:rPr>
-                <w:rFonts w:eastAsia="Arial Unicode MS"/>
-              </w:rPr>
-              <w:t xml:space="preserve"> </w:t>
-            </w:r>
-            <w:proofErr w:type="spellStart"/>
-            <w:r>
-              <w:rPr>
-                <w:rFonts w:eastAsia="Arial Unicode MS"/>
-              </w:rPr>
-              <w:t>close</w:t>
-            </w:r>
-            <w:proofErr w:type="spellEnd"/>
-            <w:r>
-              <w:rPr>
-                <w:rFonts w:eastAsia="Arial Unicode MS"/>
-              </w:rPr>
-              <w:t xml:space="preserve"> </w:t>
-            </w:r>
-            <w:proofErr w:type="spellStart"/>
-            <w:r>
-              <w:rPr>
-                <w:rFonts w:eastAsia="Arial Unicode MS"/>
-              </w:rPr>
-              <w:t>the</w:t>
-            </w:r>
-            <w:proofErr w:type="spellEnd"/>
-            <w:r>
-              <w:rPr>
-                <w:rFonts w:eastAsia="Arial Unicode MS"/>
-              </w:rPr>
-              <w:t xml:space="preserve"> </w:t>
-            </w:r>
-            <w:proofErr w:type="spellStart"/>
-            <w:r>
-              <w:rPr>
-                <w:rFonts w:eastAsia="Arial Unicode MS"/>
-              </w:rPr>
-              <w:t>window</w:t>
-            </w:r>
-            <w:proofErr w:type="spellEnd"/>
+              <w:t>on the Login page or close the window</w:t>
+            </w:r>
             <w:r>
               <w:rPr>
                 <w:rFonts w:eastAsia="Arial Unicode MS"/>
@@ -2147,30 +1587,15 @@
             <w:tcW w:w="3901" w:type="pct"/>
           </w:tcPr>
           <w:p>
-            <w:proofErr w:type="spellStart"/>
-            <w:r>
-              <w:t>Create</w:t>
-            </w:r>
-            <w:proofErr w:type="spellEnd"/>
+            <w:r>
+              <w:t>Create account</w:t>
+            </w:r>
             <w:r>
               <w:t xml:space="preserve"> </w:t>
             </w:r>
-            <w:proofErr w:type="spellStart"/>
-            <w:r>
-              <w:t>account</w:t>
-            </w:r>
-            <w:proofErr w:type="spellEnd"/>
-            <w:r>
-              <w:t xml:space="preserve"> </w:t>
-            </w:r>
-            <w:r>
-              <w:t xml:space="preserve">of </w:t>
-            </w:r>
-            <w:proofErr w:type="spellStart"/>
-            <w:r>
-              <w:t>Receptionist</w:t>
-            </w:r>
-            <w:proofErr w:type="spellEnd"/>
+            <w:r>
+              <w:t>of Receptionist</w:t>
+            </w:r>
           </w:p>
         </w:tc>
       </w:tr>
@@ -2477,119 +1902,7 @@
               </w:rPr>
             </w:pPr>
             <w:r>
-              <w:t xml:space="preserve">A </w:t>
-            </w:r>
-            <w:proofErr w:type="spellStart"/>
-            <w:r>
-              <w:t>valid</w:t>
-            </w:r>
-            <w:proofErr w:type="spellEnd"/>
-            <w:r>
-              <w:t xml:space="preserve"> name, </w:t>
-            </w:r>
-            <w:proofErr w:type="spellStart"/>
-            <w:r>
-              <w:t>email</w:t>
-            </w:r>
-            <w:proofErr w:type="spellEnd"/>
-            <w:r>
-              <w:t xml:space="preserve">, </w:t>
-            </w:r>
-            <w:proofErr w:type="spellStart"/>
-            <w:r>
-              <w:t>password</w:t>
-            </w:r>
-            <w:proofErr w:type="spellEnd"/>
-            <w:r>
-              <w:t xml:space="preserve">, </w:t>
-            </w:r>
-            <w:proofErr w:type="spellStart"/>
-            <w:r>
-              <w:t>account</w:t>
-            </w:r>
-            <w:proofErr w:type="spellEnd"/>
-            <w:r>
-              <w:t xml:space="preserve"> </w:t>
-            </w:r>
-            <w:proofErr w:type="spellStart"/>
-            <w:r>
-              <w:t>type</w:t>
-            </w:r>
-            <w:proofErr w:type="spellEnd"/>
-            <w:r>
-              <w:t xml:space="preserve">, </w:t>
-            </w:r>
-            <w:proofErr w:type="spellStart"/>
-            <w:r>
-              <w:t>and</w:t>
-            </w:r>
-            <w:proofErr w:type="spellEnd"/>
-            <w:r>
-              <w:t xml:space="preserve"> </w:t>
-            </w:r>
-            <w:proofErr w:type="spellStart"/>
-            <w:r>
-              <w:t>any</w:t>
-            </w:r>
-            <w:proofErr w:type="spellEnd"/>
-            <w:r>
-              <w:t xml:space="preserve"> </w:t>
-            </w:r>
-            <w:proofErr w:type="spellStart"/>
-            <w:r>
-              <w:t>identity</w:t>
-            </w:r>
-            <w:proofErr w:type="spellEnd"/>
-            <w:r>
-              <w:t xml:space="preserve"> </w:t>
-            </w:r>
-            <w:proofErr w:type="spellStart"/>
-            <w:r>
-              <w:t>document</w:t>
-            </w:r>
-            <w:proofErr w:type="spellEnd"/>
-            <w:r>
-              <w:t xml:space="preserve"> </w:t>
-            </w:r>
-            <w:proofErr w:type="spellStart"/>
-            <w:r>
-              <w:t>information</w:t>
-            </w:r>
-            <w:proofErr w:type="spellEnd"/>
-            <w:r>
-              <w:t>(</w:t>
-            </w:r>
-            <w:proofErr w:type="spellStart"/>
-            <w:r>
-              <w:t>driving</w:t>
-            </w:r>
-            <w:proofErr w:type="spellEnd"/>
-            <w:r>
-              <w:t xml:space="preserve"> </w:t>
-            </w:r>
-            <w:proofErr w:type="spellStart"/>
-            <w:r>
-              <w:t>licence</w:t>
-            </w:r>
-            <w:proofErr w:type="spellEnd"/>
-            <w:r>
-              <w:t xml:space="preserve">, </w:t>
-            </w:r>
-            <w:proofErr w:type="spellStart"/>
-            <w:r>
-              <w:t>id</w:t>
-            </w:r>
-            <w:proofErr w:type="spellEnd"/>
-            <w:r>
-              <w:t xml:space="preserve">, </w:t>
-            </w:r>
-            <w:proofErr w:type="spellStart"/>
-            <w:r>
-              <w:t>passport</w:t>
-            </w:r>
-            <w:proofErr w:type="spellEnd"/>
-            <w:r>
-              <w:t>).</w:t>
+              <w:t>A valid name, email, password, account type, and any identity document information(driving licence, id, passport).</w:t>
             </w:r>
           </w:p>
         </w:tc>
@@ -2664,69 +1977,14 @@
               </w:rPr>
               <w:t xml:space="preserve">application should be accessible. A suitable </w:t>
             </w:r>
-            <w:proofErr w:type="spellStart"/>
-            <w:r>
-              <w:t>user</w:t>
-            </w:r>
-            <w:proofErr w:type="spellEnd"/>
-            <w:r>
-              <w:t xml:space="preserve"> name </w:t>
-            </w:r>
-            <w:proofErr w:type="spellStart"/>
-            <w:r>
-              <w:t>and</w:t>
-            </w:r>
-            <w:proofErr w:type="spellEnd"/>
-            <w:r>
-              <w:t xml:space="preserve"> </w:t>
-            </w:r>
-            <w:proofErr w:type="spellStart"/>
-            <w:r>
-              <w:t>password</w:t>
-            </w:r>
-            <w:proofErr w:type="spellEnd"/>
-            <w:r>
-              <w:t xml:space="preserve"> </w:t>
-            </w:r>
-            <w:proofErr w:type="spellStart"/>
-            <w:r>
-              <w:t>should</w:t>
-            </w:r>
-            <w:proofErr w:type="spellEnd"/>
-            <w:r>
-              <w:t xml:space="preserve"> be </w:t>
-            </w:r>
-            <w:proofErr w:type="spellStart"/>
-            <w:r>
-              <w:t>given</w:t>
-            </w:r>
-            <w:proofErr w:type="spellEnd"/>
-            <w:r>
-              <w:t xml:space="preserve"> </w:t>
-            </w:r>
-            <w:proofErr w:type="spellStart"/>
-            <w:r>
-              <w:t>to</w:t>
-            </w:r>
-            <w:proofErr w:type="spellEnd"/>
-            <w:r>
-              <w:t xml:space="preserve"> </w:t>
-            </w:r>
-            <w:proofErr w:type="spellStart"/>
-            <w:r>
-              <w:t>the</w:t>
-            </w:r>
-            <w:proofErr w:type="spellEnd"/>
-            <w:r>
-              <w:t xml:space="preserve"> </w:t>
-            </w:r>
-            <w:proofErr w:type="spellStart"/>
-            <w:r>
-              <w:t>tester</w:t>
-            </w:r>
-            <w:proofErr w:type="spellEnd"/>
-            <w:r>
-              <w:t>.</w:t>
+            <w:r>
+              <w:t xml:space="preserve">user name </w:t>
+            </w:r>
+            <w:r>
+              <w:t xml:space="preserve">and password </w:t>
+            </w:r>
+            <w:r>
+              <w:t>should be given to the tester.</w:t>
             </w:r>
           </w:p>
         </w:tc>
@@ -2931,13 +2189,8 @@
               <w:t>Receptionist</w:t>
             </w:r>
             <w:r>
-              <w:t xml:space="preserve">”), </w:t>
-            </w:r>
-            <w:proofErr w:type="gramStart"/>
-            <w:r>
-              <w:t>username(</w:t>
-            </w:r>
-            <w:proofErr w:type="gramEnd"/>
+              <w:t>”), username(</w:t>
+            </w:r>
             <w:r>
               <w:rPr>
                 <w:rFonts w:ascii="Times New Roman" w:hAnsi="Times New Roman"/>
@@ -2945,28 +2198,19 @@
               <w:t xml:space="preserve">e.g. </w:t>
             </w:r>
             <w:r>
-              <w:lastRenderedPageBreak/>
               <w:t>“</w:t>
             </w:r>
             <w:r>
+              <w:t>Receptionist1</w:t>
+            </w:r>
+            <w:r>
+              <w:t>”), password(e.g. “qwerty”), repeat password(“qwerty”), email(e.g. “</w:t>
+            </w:r>
+            <w:r>
               <w:t>Receptionist</w:t>
             </w:r>
             <w:r>
-              <w:t>1</w:t>
-            </w:r>
-            <w:r>
-              <w:t>”), password(e.g. “qwerty”), repeat password(“qwerty”), email(e.g. “</w:t>
-            </w:r>
-            <w:proofErr w:type="spellStart"/>
-            <w:r>
-              <w:t>Receptionist</w:t>
-            </w:r>
-            <w:r>
-              <w:t>@hrs.local</w:t>
-            </w:r>
-            <w:proofErr w:type="spellEnd"/>
-            <w:r>
-              <w:t xml:space="preserve">”), choose request type as </w:t>
+              <w:t xml:space="preserve">@hrs.local”), choose request type as </w:t>
             </w:r>
             <w:r>
               <w:t>Receptionist</w:t>
@@ -2999,15 +2243,7 @@
               </w:numPr>
             </w:pPr>
             <w:r>
-              <w:t xml:space="preserve">Success message describing the successful </w:t>
-            </w:r>
-            <w:proofErr w:type="gramStart"/>
-            <w:r>
-              <w:t>sign up</w:t>
-            </w:r>
-            <w:proofErr w:type="gramEnd"/>
-            <w:r>
-              <w:t xml:space="preserve"> attempt will be shown.</w:t>
+              <w:t>Success message describing the successful sign up attempt will be shown.</w:t>
             </w:r>
           </w:p>
         </w:tc>
@@ -3030,7 +2266,6 @@
               <w:rPr>
                 <w:lang w:val="en-US"/>
               </w:rPr>
-              <w:lastRenderedPageBreak/>
               <w:t>Cleanup</w:t>
             </w:r>
           </w:p>
@@ -3065,145 +2300,11 @@
                 <w:rFonts w:eastAsia="Arial Unicode MS"/>
               </w:rPr>
             </w:pPr>
-            <w:proofErr w:type="spellStart"/>
             <w:r>
               <w:rPr>
                 <w:rFonts w:eastAsia="Arial Unicode MS"/>
               </w:rPr>
-              <w:t>Click</w:t>
-            </w:r>
-            <w:proofErr w:type="spellEnd"/>
-            <w:r>
-              <w:rPr>
-                <w:rFonts w:eastAsia="Arial Unicode MS"/>
-              </w:rPr>
-              <w:t xml:space="preserve"> on “</w:t>
-            </w:r>
-            <w:proofErr w:type="spellStart"/>
-            <w:r>
-              <w:rPr>
-                <w:rFonts w:eastAsia="Arial Unicode MS"/>
-              </w:rPr>
-              <w:t>Exit</w:t>
-            </w:r>
-            <w:proofErr w:type="spellEnd"/>
-            <w:r>
-              <w:rPr>
-                <w:rFonts w:eastAsia="Arial Unicode MS"/>
-              </w:rPr>
-              <w:t xml:space="preserve">” </w:t>
-            </w:r>
-            <w:proofErr w:type="spellStart"/>
-            <w:r>
-              <w:rPr>
-                <w:rFonts w:eastAsia="Arial Unicode MS"/>
-              </w:rPr>
-              <w:t>button</w:t>
-            </w:r>
-            <w:proofErr w:type="spellEnd"/>
-            <w:r>
-              <w:rPr>
-                <w:rFonts w:eastAsia="Arial Unicode MS"/>
-              </w:rPr>
-              <w:t xml:space="preserve"> on </w:t>
-            </w:r>
-            <w:proofErr w:type="spellStart"/>
-            <w:r>
-              <w:rPr>
-                <w:rFonts w:eastAsia="Arial Unicode MS"/>
-              </w:rPr>
-              <w:t>the</w:t>
-            </w:r>
-            <w:proofErr w:type="spellEnd"/>
-            <w:r>
-              <w:rPr>
-                <w:rFonts w:eastAsia="Arial Unicode MS"/>
-              </w:rPr>
-              <w:t xml:space="preserve"> </w:t>
-            </w:r>
-            <w:proofErr w:type="spellStart"/>
-            <w:r>
-              <w:rPr>
-                <w:rFonts w:eastAsia="Arial Unicode MS"/>
-              </w:rPr>
-              <w:t>Login</w:t>
-            </w:r>
-            <w:proofErr w:type="spellEnd"/>
-            <w:r>
-              <w:rPr>
-                <w:rFonts w:eastAsia="Arial Unicode MS"/>
-              </w:rPr>
-              <w:t xml:space="preserve"> </w:t>
-            </w:r>
-            <w:proofErr w:type="spellStart"/>
-            <w:r>
-              <w:rPr>
-                <w:rFonts w:eastAsia="Arial Unicode MS"/>
-              </w:rPr>
-              <w:t>page</w:t>
-            </w:r>
-            <w:proofErr w:type="spellEnd"/>
-            <w:r>
-              <w:rPr>
-                <w:rFonts w:eastAsia="Arial Unicode MS"/>
-              </w:rPr>
-              <w:t xml:space="preserve"> </w:t>
-            </w:r>
-            <w:proofErr w:type="spellStart"/>
-            <w:r>
-              <w:rPr>
-                <w:rFonts w:eastAsia="Arial Unicode MS"/>
-              </w:rPr>
-              <w:t>or</w:t>
-            </w:r>
-            <w:proofErr w:type="spellEnd"/>
-            <w:r>
-              <w:rPr>
-                <w:rFonts w:eastAsia="Arial Unicode MS"/>
-              </w:rPr>
-              <w:t xml:space="preserve"> </w:t>
-            </w:r>
-            <w:proofErr w:type="spellStart"/>
-            <w:r>
-              <w:rPr>
-                <w:rFonts w:eastAsia="Arial Unicode MS"/>
-              </w:rPr>
-              <w:t>close</w:t>
-            </w:r>
-            <w:proofErr w:type="spellEnd"/>
-            <w:r>
-              <w:rPr>
-                <w:rFonts w:eastAsia="Arial Unicode MS"/>
-              </w:rPr>
-              <w:t xml:space="preserve"> </w:t>
-            </w:r>
-            <w:proofErr w:type="spellStart"/>
-            <w:r>
-              <w:rPr>
-                <w:rFonts w:eastAsia="Arial Unicode MS"/>
-              </w:rPr>
-              <w:t>the</w:t>
-            </w:r>
-            <w:proofErr w:type="spellEnd"/>
-            <w:r>
-              <w:rPr>
-                <w:rFonts w:eastAsia="Arial Unicode MS"/>
-              </w:rPr>
-              <w:t xml:space="preserve"> </w:t>
-            </w:r>
-            <w:proofErr w:type="spellStart"/>
-            <w:r>
-              <w:rPr>
-                <w:rFonts w:eastAsia="Arial Unicode MS"/>
-              </w:rPr>
-              <w:t>window</w:t>
-            </w:r>
-            <w:proofErr w:type="spellEnd"/>
-            <w:r>
-              <w:rPr>
-                <w:rFonts w:eastAsia="Arial Unicode MS"/>
-              </w:rPr>
-              <w:t>.</w:t>
+              <w:t>Click on “Exit” button on the Login page or close the window.</w:t>
             </w:r>
           </w:p>
         </w:tc>
@@ -3354,100 +2455,30 @@
             <w:tcW w:w="3901" w:type="pct"/>
           </w:tcPr>
           <w:p>
-            <w:proofErr w:type="spellStart"/>
             <w:r>
               <w:t>Login</w:t>
             </w:r>
-            <w:proofErr w:type="spellEnd"/>
             <w:r>
               <w:t xml:space="preserve"> as Hotel Manager</w:t>
             </w:r>
             <w:r>
-              <w:t xml:space="preserve"> </w:t>
-            </w:r>
-            <w:proofErr w:type="spellStart"/>
-            <w:r>
-              <w:t>with</w:t>
-            </w:r>
-            <w:proofErr w:type="spellEnd"/>
-            <w:r>
-              <w:t xml:space="preserve"> a</w:t>
+              <w:t xml:space="preserve"> with a</w:t>
             </w:r>
             <w:r>
               <w:t>n</w:t>
             </w:r>
             <w:r>
-              <w:t xml:space="preserve"> </w:t>
-            </w:r>
-            <w:proofErr w:type="spellStart"/>
-            <w:r>
-              <w:t>valid</w:t>
-            </w:r>
-            <w:proofErr w:type="spellEnd"/>
-            <w:r>
-              <w:t xml:space="preserve"> </w:t>
-            </w:r>
-            <w:proofErr w:type="spellStart"/>
-            <w:r>
-              <w:t>user</w:t>
-            </w:r>
-            <w:proofErr w:type="spellEnd"/>
-            <w:r>
-              <w:t xml:space="preserve"> name </w:t>
-            </w:r>
-            <w:proofErr w:type="spellStart"/>
-            <w:r>
-              <w:t>and</w:t>
-            </w:r>
-            <w:proofErr w:type="spellEnd"/>
-            <w:r>
-              <w:t xml:space="preserve"> </w:t>
-            </w:r>
-            <w:proofErr w:type="spellStart"/>
-            <w:r>
-              <w:t>valid</w:t>
-            </w:r>
-            <w:proofErr w:type="spellEnd"/>
-            <w:r>
-              <w:t xml:space="preserve"> </w:t>
-            </w:r>
-            <w:proofErr w:type="spellStart"/>
-            <w:r>
-              <w:t>password</w:t>
-            </w:r>
-            <w:proofErr w:type="spellEnd"/>
-            <w:r>
-              <w:t xml:space="preserve"> </w:t>
-            </w:r>
-            <w:proofErr w:type="spellStart"/>
-            <w:r>
-              <w:t>to</w:t>
-            </w:r>
-            <w:proofErr w:type="spellEnd"/>
-            <w:r>
-              <w:t xml:space="preserve"> test </w:t>
-            </w:r>
-            <w:proofErr w:type="spellStart"/>
-            <w:r>
-              <w:t>validate</w:t>
-            </w:r>
-            <w:proofErr w:type="spellEnd"/>
-            <w:r>
-              <w:t xml:space="preserve"> </w:t>
-            </w:r>
-            <w:proofErr w:type="spellStart"/>
-            <w:r>
-              <w:t>user</w:t>
-            </w:r>
-            <w:proofErr w:type="spellEnd"/>
-            <w:r>
-              <w:t xml:space="preserve"> </w:t>
-            </w:r>
-            <w:proofErr w:type="spellStart"/>
-            <w:r>
-              <w:t>function</w:t>
-            </w:r>
-            <w:proofErr w:type="spellEnd"/>
+              <w:t xml:space="preserve"> valid </w:t>
+            </w:r>
+            <w:r>
+              <w:t xml:space="preserve">user name and </w:t>
+            </w:r>
+            <w:r>
+              <w:t xml:space="preserve">valid password to test </w:t>
+            </w:r>
+            <w:r>
+              <w:t>validate user function</w:t>
+            </w:r>
             <w:r>
               <w:rPr>
                 <w:rFonts w:ascii="Arial" w:hAnsi="Arial" w:cs="Arial"/>
@@ -3762,63 +2793,19 @@
               </w:rPr>
             </w:pPr>
             <w:r>
-              <w:t xml:space="preserve">A </w:t>
-            </w:r>
-            <w:proofErr w:type="spellStart"/>
-            <w:r>
-              <w:t>valid</w:t>
-            </w:r>
-            <w:proofErr w:type="spellEnd"/>
+              <w:t xml:space="preserve">A valid </w:t>
+            </w:r>
+            <w:r>
+              <w:t>username</w:t>
+            </w:r>
+            <w:r>
+              <w:t xml:space="preserve"> and password</w:t>
+            </w:r>
             <w:r>
               <w:t xml:space="preserve"> </w:t>
             </w:r>
-            <w:proofErr w:type="spellStart"/>
-            <w:r>
-              <w:t>username</w:t>
-            </w:r>
-            <w:proofErr w:type="spellEnd"/>
-            <w:r>
-              <w:t xml:space="preserve"> </w:t>
-            </w:r>
-            <w:proofErr w:type="spellStart"/>
-            <w:r>
-              <w:t>and</w:t>
-            </w:r>
-            <w:proofErr w:type="spellEnd"/>
-            <w:r>
-              <w:t xml:space="preserve"> </w:t>
-            </w:r>
-            <w:proofErr w:type="spellStart"/>
-            <w:r>
-              <w:t>password</w:t>
-            </w:r>
-            <w:proofErr w:type="spellEnd"/>
-            <w:r>
-              <w:t xml:space="preserve"> </w:t>
-            </w:r>
-            <w:proofErr w:type="spellStart"/>
-            <w:r>
-              <w:t>recorded</w:t>
-            </w:r>
-            <w:proofErr w:type="spellEnd"/>
-            <w:r>
-              <w:t xml:space="preserve"> in </w:t>
-            </w:r>
-            <w:proofErr w:type="spellStart"/>
-            <w:r>
-              <w:t>the</w:t>
-            </w:r>
-            <w:proofErr w:type="spellEnd"/>
-            <w:r>
-              <w:t xml:space="preserve"> </w:t>
-            </w:r>
-            <w:proofErr w:type="spellStart"/>
-            <w:r>
-              <w:t>database</w:t>
-            </w:r>
-            <w:proofErr w:type="spellEnd"/>
-            <w:r>
-              <w:t>.</w:t>
+            <w:r>
+              <w:t>recorded in the database.</w:t>
             </w:r>
             <w:r>
               <w:rPr>
@@ -3902,69 +2889,14 @@
               </w:rPr>
               <w:t xml:space="preserve">application should be accessible. A suitable </w:t>
             </w:r>
-            <w:proofErr w:type="spellStart"/>
-            <w:r>
-              <w:t>user</w:t>
-            </w:r>
-            <w:proofErr w:type="spellEnd"/>
-            <w:r>
-              <w:t xml:space="preserve"> name </w:t>
-            </w:r>
-            <w:proofErr w:type="spellStart"/>
-            <w:r>
-              <w:t>and</w:t>
-            </w:r>
-            <w:proofErr w:type="spellEnd"/>
-            <w:r>
-              <w:t xml:space="preserve"> </w:t>
-            </w:r>
-            <w:proofErr w:type="spellStart"/>
-            <w:r>
-              <w:t>password</w:t>
-            </w:r>
-            <w:proofErr w:type="spellEnd"/>
-            <w:r>
-              <w:t xml:space="preserve"> </w:t>
-            </w:r>
-            <w:proofErr w:type="spellStart"/>
-            <w:r>
-              <w:t>should</w:t>
-            </w:r>
-            <w:proofErr w:type="spellEnd"/>
-            <w:r>
-              <w:t xml:space="preserve"> be </w:t>
-            </w:r>
-            <w:proofErr w:type="spellStart"/>
-            <w:r>
-              <w:t>given</w:t>
-            </w:r>
-            <w:proofErr w:type="spellEnd"/>
-            <w:r>
-              <w:t xml:space="preserve"> </w:t>
-            </w:r>
-            <w:proofErr w:type="spellStart"/>
-            <w:r>
-              <w:t>to</w:t>
-            </w:r>
-            <w:proofErr w:type="spellEnd"/>
-            <w:r>
-              <w:t xml:space="preserve"> </w:t>
-            </w:r>
-            <w:proofErr w:type="spellStart"/>
-            <w:r>
-              <w:t>the</w:t>
-            </w:r>
-            <w:proofErr w:type="spellEnd"/>
-            <w:r>
-              <w:t xml:space="preserve"> </w:t>
-            </w:r>
-            <w:proofErr w:type="spellStart"/>
-            <w:r>
-              <w:t>tester</w:t>
-            </w:r>
-            <w:proofErr w:type="spellEnd"/>
-            <w:r>
-              <w:t>.</w:t>
+            <w:r>
+              <w:t xml:space="preserve">user name </w:t>
+            </w:r>
+            <w:r>
+              <w:t xml:space="preserve">and password </w:t>
+            </w:r>
+            <w:r>
+              <w:t>should be given to the tester.</w:t>
             </w:r>
           </w:p>
         </w:tc>
@@ -4266,145 +3198,11 @@
                 <w:rFonts w:eastAsia="Arial Unicode MS"/>
               </w:rPr>
             </w:pPr>
-            <w:proofErr w:type="spellStart"/>
             <w:r>
               <w:rPr>
                 <w:rFonts w:eastAsia="Arial Unicode MS"/>
               </w:rPr>
-              <w:t>Click</w:t>
-            </w:r>
-            <w:proofErr w:type="spellEnd"/>
-            <w:r>
-              <w:rPr>
-                <w:rFonts w:eastAsia="Arial Unicode MS"/>
-              </w:rPr>
-              <w:t xml:space="preserve"> on “</w:t>
-            </w:r>
-            <w:proofErr w:type="spellStart"/>
-            <w:r>
-              <w:rPr>
-                <w:rFonts w:eastAsia="Arial Unicode MS"/>
-              </w:rPr>
-              <w:t>Exit</w:t>
-            </w:r>
-            <w:proofErr w:type="spellEnd"/>
-            <w:r>
-              <w:rPr>
-                <w:rFonts w:eastAsia="Arial Unicode MS"/>
-              </w:rPr>
-              <w:t xml:space="preserve">” </w:t>
-            </w:r>
-            <w:proofErr w:type="spellStart"/>
-            <w:r>
-              <w:rPr>
-                <w:rFonts w:eastAsia="Arial Unicode MS"/>
-              </w:rPr>
-              <w:t>button</w:t>
-            </w:r>
-            <w:proofErr w:type="spellEnd"/>
-            <w:r>
-              <w:rPr>
-                <w:rFonts w:eastAsia="Arial Unicode MS"/>
-              </w:rPr>
-              <w:t xml:space="preserve"> on </w:t>
-            </w:r>
-            <w:proofErr w:type="spellStart"/>
-            <w:r>
-              <w:rPr>
-                <w:rFonts w:eastAsia="Arial Unicode MS"/>
-              </w:rPr>
-              <w:t>the</w:t>
-            </w:r>
-            <w:proofErr w:type="spellEnd"/>
-            <w:r>
-              <w:rPr>
-                <w:rFonts w:eastAsia="Arial Unicode MS"/>
-              </w:rPr>
-              <w:t xml:space="preserve"> </w:t>
-            </w:r>
-            <w:proofErr w:type="spellStart"/>
-            <w:r>
-              <w:rPr>
-                <w:rFonts w:eastAsia="Arial Unicode MS"/>
-              </w:rPr>
-              <w:t>Login</w:t>
-            </w:r>
-            <w:proofErr w:type="spellEnd"/>
-            <w:r>
-              <w:rPr>
-                <w:rFonts w:eastAsia="Arial Unicode MS"/>
-              </w:rPr>
-              <w:t xml:space="preserve"> </w:t>
-            </w:r>
-            <w:proofErr w:type="spellStart"/>
-            <w:r>
-              <w:rPr>
-                <w:rFonts w:eastAsia="Arial Unicode MS"/>
-              </w:rPr>
-              <w:t>page</w:t>
-            </w:r>
-            <w:proofErr w:type="spellEnd"/>
-            <w:r>
-              <w:rPr>
-                <w:rFonts w:eastAsia="Arial Unicode MS"/>
-              </w:rPr>
-              <w:t xml:space="preserve"> </w:t>
-            </w:r>
-            <w:proofErr w:type="spellStart"/>
-            <w:r>
-              <w:rPr>
-                <w:rFonts w:eastAsia="Arial Unicode MS"/>
-              </w:rPr>
-              <w:t>or</w:t>
-            </w:r>
-            <w:proofErr w:type="spellEnd"/>
-            <w:r>
-              <w:rPr>
-                <w:rFonts w:eastAsia="Arial Unicode MS"/>
-              </w:rPr>
-              <w:t xml:space="preserve"> </w:t>
-            </w:r>
-            <w:proofErr w:type="spellStart"/>
-            <w:r>
-              <w:rPr>
-                <w:rFonts w:eastAsia="Arial Unicode MS"/>
-              </w:rPr>
-              <w:t>close</w:t>
-            </w:r>
-            <w:proofErr w:type="spellEnd"/>
-            <w:r>
-              <w:rPr>
-                <w:rFonts w:eastAsia="Arial Unicode MS"/>
-              </w:rPr>
-              <w:t xml:space="preserve"> </w:t>
-            </w:r>
-            <w:proofErr w:type="spellStart"/>
-            <w:r>
-              <w:rPr>
-                <w:rFonts w:eastAsia="Arial Unicode MS"/>
-              </w:rPr>
-              <w:t>the</w:t>
-            </w:r>
-            <w:proofErr w:type="spellEnd"/>
-            <w:r>
-              <w:rPr>
-                <w:rFonts w:eastAsia="Arial Unicode MS"/>
-              </w:rPr>
-              <w:t xml:space="preserve"> </w:t>
-            </w:r>
-            <w:proofErr w:type="spellStart"/>
-            <w:r>
-              <w:rPr>
-                <w:rFonts w:eastAsia="Arial Unicode MS"/>
-              </w:rPr>
-              <w:t>window</w:t>
-            </w:r>
-            <w:proofErr w:type="spellEnd"/>
-            <w:r>
-              <w:rPr>
-                <w:rFonts w:eastAsia="Arial Unicode MS"/>
-              </w:rPr>
-              <w:t>.</w:t>
+              <w:t>Click on “Exit” button on the Login page or close the window.</w:t>
             </w:r>
           </w:p>
         </w:tc>
@@ -4451,7 +3249,6 @@
                 <w:b/>
                 <w:lang w:val="en-US"/>
               </w:rPr>
-              <w:lastRenderedPageBreak/>
               <w:t>TC ID</w:t>
             </w:r>
           </w:p>
@@ -4556,103 +3353,36 @@
             <w:tcW w:w="3901" w:type="pct"/>
           </w:tcPr>
           <w:p>
-            <w:proofErr w:type="spellStart"/>
             <w:r>
               <w:t>Login</w:t>
             </w:r>
-            <w:proofErr w:type="spellEnd"/>
             <w:r>
               <w:t xml:space="preserve"> as Hotel Manager</w:t>
             </w:r>
             <w:r>
+              <w:t xml:space="preserve"> with a</w:t>
+            </w:r>
+            <w:r>
+              <w:t>n</w:t>
+            </w:r>
+            <w:r>
               <w:t xml:space="preserve"> </w:t>
             </w:r>
-            <w:proofErr w:type="spellStart"/>
-            <w:r>
-              <w:t>with</w:t>
-            </w:r>
-            <w:proofErr w:type="spellEnd"/>
-            <w:r>
-              <w:t xml:space="preserve"> a</w:t>
-            </w:r>
-            <w:r>
-              <w:t>n</w:t>
-            </w:r>
-            <w:r>
-              <w:t xml:space="preserve"> </w:t>
-            </w:r>
-            <w:proofErr w:type="spellStart"/>
             <w:r>
               <w:t>in</w:t>
             </w:r>
             <w:r>
-              <w:t>valid</w:t>
-            </w:r>
-            <w:proofErr w:type="spellEnd"/>
-            <w:r>
-              <w:t xml:space="preserve"> </w:t>
-            </w:r>
-            <w:proofErr w:type="spellStart"/>
-            <w:r>
-              <w:t>user</w:t>
-            </w:r>
-            <w:proofErr w:type="spellEnd"/>
-            <w:r>
-              <w:t xml:space="preserve"> name </w:t>
-            </w:r>
-            <w:proofErr w:type="spellStart"/>
-            <w:r>
-              <w:t>and</w:t>
-            </w:r>
-            <w:proofErr w:type="spellEnd"/>
-            <w:r>
-              <w:t xml:space="preserve"> </w:t>
-            </w:r>
-            <w:proofErr w:type="spellStart"/>
-            <w:r>
-              <w:t>valid</w:t>
-            </w:r>
-            <w:proofErr w:type="spellEnd"/>
-            <w:r>
-              <w:t xml:space="preserve"> </w:t>
-            </w:r>
-            <w:proofErr w:type="spellStart"/>
-            <w:r>
-              <w:t>password</w:t>
-            </w:r>
-            <w:proofErr w:type="spellEnd"/>
-            <w:r>
-              <w:t xml:space="preserve"> </w:t>
-            </w:r>
-            <w:proofErr w:type="spellStart"/>
-            <w:r>
-              <w:t>to</w:t>
-            </w:r>
-            <w:proofErr w:type="spellEnd"/>
-            <w:r>
-              <w:t xml:space="preserve"> test </w:t>
-            </w:r>
-            <w:proofErr w:type="spellStart"/>
-            <w:r>
-              <w:t>validate</w:t>
-            </w:r>
-            <w:proofErr w:type="spellEnd"/>
-            <w:r>
-              <w:t xml:space="preserve"> </w:t>
-            </w:r>
-            <w:proofErr w:type="spellStart"/>
-            <w:r>
-              <w:t>user</w:t>
-            </w:r>
-            <w:proofErr w:type="spellEnd"/>
-            <w:r>
-              <w:t xml:space="preserve"> </w:t>
-            </w:r>
-            <w:proofErr w:type="spellStart"/>
-            <w:r>
-              <w:t>function</w:t>
-            </w:r>
-            <w:proofErr w:type="spellEnd"/>
+              <w:t xml:space="preserve">valid </w:t>
+            </w:r>
+            <w:r>
+              <w:t xml:space="preserve">user name and </w:t>
+            </w:r>
+            <w:r>
+              <w:t xml:space="preserve">valid password to test </w:t>
+            </w:r>
+            <w:r>
+              <w:t>validate user function</w:t>
+            </w:r>
             <w:r>
               <w:rPr>
                 <w:rFonts w:ascii="Arial" w:hAnsi="Arial" w:cs="Arial"/>
@@ -4967,66 +3697,13 @@
               </w:rPr>
             </w:pPr>
             <w:r>
-              <w:t xml:space="preserve">A </w:t>
-            </w:r>
-            <w:proofErr w:type="spellStart"/>
-            <w:r>
-              <w:t>valid</w:t>
-            </w:r>
-            <w:proofErr w:type="spellEnd"/>
-            <w:r>
-              <w:t xml:space="preserve"> </w:t>
-            </w:r>
-            <w:proofErr w:type="spellStart"/>
-            <w:r>
-              <w:t>user</w:t>
-            </w:r>
-            <w:r>
-              <w:t>name</w:t>
-            </w:r>
-            <w:proofErr w:type="spellEnd"/>
-            <w:r>
-              <w:t xml:space="preserve"> </w:t>
-            </w:r>
-            <w:proofErr w:type="spellStart"/>
-            <w:r>
-              <w:t>and</w:t>
-            </w:r>
-            <w:proofErr w:type="spellEnd"/>
-            <w:r>
-              <w:t xml:space="preserve"> </w:t>
-            </w:r>
-            <w:proofErr w:type="spellStart"/>
-            <w:r>
-              <w:t>password</w:t>
-            </w:r>
-            <w:proofErr w:type="spellEnd"/>
-            <w:r>
-              <w:t xml:space="preserve"> </w:t>
-            </w:r>
-            <w:proofErr w:type="spellStart"/>
-            <w:r>
-              <w:t>recorded</w:t>
-            </w:r>
-            <w:proofErr w:type="spellEnd"/>
-            <w:r>
-              <w:t xml:space="preserve"> in </w:t>
-            </w:r>
-            <w:proofErr w:type="spellStart"/>
-            <w:r>
-              <w:t>the</w:t>
-            </w:r>
-            <w:proofErr w:type="spellEnd"/>
-            <w:r>
-              <w:t xml:space="preserve"> </w:t>
-            </w:r>
-            <w:proofErr w:type="spellStart"/>
-            <w:r>
-              <w:t>database</w:t>
-            </w:r>
-            <w:proofErr w:type="spellEnd"/>
-            <w:r>
-              <w:t>.</w:t>
+              <w:t>A valid user</w:t>
+            </w:r>
+            <w:r>
+              <w:t xml:space="preserve">name </w:t>
+            </w:r>
+            <w:r>
+              <w:t>and password recorded in the database.</w:t>
             </w:r>
             <w:r>
               <w:rPr>
@@ -5110,112 +3787,17 @@
               </w:rPr>
               <w:t xml:space="preserve">application should be accessible. A suitable </w:t>
             </w:r>
-            <w:proofErr w:type="spellStart"/>
-            <w:r>
-              <w:t>user</w:t>
-            </w:r>
-            <w:proofErr w:type="spellEnd"/>
-            <w:r>
-              <w:t xml:space="preserve"> name </w:t>
-            </w:r>
-            <w:proofErr w:type="spellStart"/>
-            <w:r>
-              <w:t>and</w:t>
-            </w:r>
-            <w:proofErr w:type="spellEnd"/>
-            <w:r>
-              <w:t xml:space="preserve"> </w:t>
-            </w:r>
-            <w:proofErr w:type="spellStart"/>
-            <w:r>
-              <w:t>password</w:t>
-            </w:r>
-            <w:proofErr w:type="spellEnd"/>
-            <w:r>
-              <w:t xml:space="preserve"> </w:t>
-            </w:r>
-            <w:proofErr w:type="spellStart"/>
-            <w:r>
-              <w:t>should</w:t>
-            </w:r>
-            <w:proofErr w:type="spellEnd"/>
-            <w:r>
-              <w:t xml:space="preserve"> be </w:t>
-            </w:r>
-            <w:proofErr w:type="spellStart"/>
-            <w:r>
-              <w:t>given</w:t>
-            </w:r>
-            <w:proofErr w:type="spellEnd"/>
-            <w:r>
-              <w:t xml:space="preserve"> </w:t>
-            </w:r>
-            <w:proofErr w:type="spellStart"/>
-            <w:r>
-              <w:t>to</w:t>
-            </w:r>
-            <w:proofErr w:type="spellEnd"/>
-            <w:r>
-              <w:t xml:space="preserve"> </w:t>
-            </w:r>
-            <w:proofErr w:type="spellStart"/>
-            <w:r>
-              <w:t>the</w:t>
-            </w:r>
-            <w:proofErr w:type="spellEnd"/>
-            <w:r>
-              <w:t xml:space="preserve"> </w:t>
-            </w:r>
-            <w:proofErr w:type="spellStart"/>
-            <w:r>
-              <w:t>tester</w:t>
-            </w:r>
-            <w:proofErr w:type="spellEnd"/>
-            <w:r>
-              <w:t>.</w:t>
-            </w:r>
-            <w:r>
-              <w:t xml:space="preserve"> A </w:t>
-            </w:r>
-            <w:proofErr w:type="spellStart"/>
-            <w:r>
-              <w:t>Tester</w:t>
-            </w:r>
-            <w:proofErr w:type="spellEnd"/>
-            <w:r>
-              <w:t xml:space="preserve"> </w:t>
-            </w:r>
-            <w:proofErr w:type="spellStart"/>
-            <w:r>
-              <w:t>should</w:t>
-            </w:r>
-            <w:proofErr w:type="spellEnd"/>
-            <w:r>
-              <w:t xml:space="preserve"> </w:t>
-            </w:r>
-            <w:proofErr w:type="spellStart"/>
-            <w:r>
-              <w:t>first</w:t>
-            </w:r>
-            <w:proofErr w:type="spellEnd"/>
-            <w:r>
-              <w:t xml:space="preserve"> </w:t>
-            </w:r>
-            <w:proofErr w:type="spellStart"/>
-            <w:r>
-              <w:t>run</w:t>
-            </w:r>
-            <w:proofErr w:type="spellEnd"/>
-            <w:r>
-              <w:t xml:space="preserve"> </w:t>
-            </w:r>
-            <w:proofErr w:type="spellStart"/>
-            <w:r>
-              <w:t>the</w:t>
-            </w:r>
-            <w:proofErr w:type="spellEnd"/>
-            <w:r>
-              <w:t xml:space="preserve"> test  </w:t>
+            <w:r>
+              <w:t xml:space="preserve">user name </w:t>
+            </w:r>
+            <w:r>
+              <w:t xml:space="preserve">and password </w:t>
+            </w:r>
+            <w:r>
+              <w:t>should be given to the tester.</w:t>
+            </w:r>
+            <w:r>
+              <w:t xml:space="preserve"> A Tester should first run the test  </w:t>
             </w:r>
           </w:p>
         </w:tc>
@@ -5276,21 +3858,7 @@
               <w:rPr>
                 <w:lang w:val="en-US"/>
               </w:rPr>
-              <w:t xml:space="preserve">Success message describing the successful </w:t>
-            </w:r>
-            <w:proofErr w:type="gramStart"/>
-            <w:r>
-              <w:rPr>
-                <w:lang w:val="en-US"/>
-              </w:rPr>
-              <w:t>sign up</w:t>
-            </w:r>
-            <w:proofErr w:type="gramEnd"/>
-            <w:r>
-              <w:rPr>
-                <w:lang w:val="en-US"/>
-              </w:rPr>
-              <w:t xml:space="preserve"> attempt.</w:t>
+              <w:t>Success message describing the successful sign up attempt.</w:t>
             </w:r>
           </w:p>
         </w:tc>
@@ -5383,15 +3951,7 @@
               <w:t>id</w:t>
             </w:r>
             <w:r>
-              <w:t>(</w:t>
-            </w:r>
-            <w:proofErr w:type="spellStart"/>
-            <w:r>
-              <w:t>dmin</w:t>
-            </w:r>
-            <w:proofErr w:type="spellEnd"/>
-            <w:r>
-              <w:t>)</w:t>
+              <w:t>(dmin)</w:t>
             </w:r>
             <w:r>
               <w:t xml:space="preserve"> and </w:t>
@@ -5421,13 +3981,7 @@
               </w:numPr>
             </w:pPr>
             <w:r>
-              <w:t>Click on the “LOG</w:t>
-            </w:r>
-            <w:r>
-              <w:t xml:space="preserve"> </w:t>
-            </w:r>
-            <w:r>
-              <w:t>IN” button.</w:t>
+              <w:t>Click on the “LOG IN” button.</w:t>
             </w:r>
           </w:p>
           <w:p>
@@ -5439,13 +3993,7 @@
               </w:numPr>
             </w:pPr>
             <w:r>
-              <w:t>Warning message describing the unsuccessful login attempt</w:t>
-            </w:r>
-            <w:r>
-              <w:t xml:space="preserve"> will be shown</w:t>
-            </w:r>
-            <w:r>
-              <w:t>.</w:t>
+              <w:t>Warning message describing the unsuccessful login attempt will be shown.</w:t>
             </w:r>
           </w:p>
           <w:p>
@@ -5512,145 +4060,11 @@
                 <w:rFonts w:eastAsia="Arial Unicode MS"/>
               </w:rPr>
             </w:pPr>
-            <w:proofErr w:type="spellStart"/>
             <w:r>
               <w:rPr>
                 <w:rFonts w:eastAsia="Arial Unicode MS"/>
               </w:rPr>
-              <w:t>Click</w:t>
-            </w:r>
-            <w:proofErr w:type="spellEnd"/>
-            <w:r>
-              <w:rPr>
-                <w:rFonts w:eastAsia="Arial Unicode MS"/>
-              </w:rPr>
-              <w:t xml:space="preserve"> on “</w:t>
-            </w:r>
-            <w:proofErr w:type="spellStart"/>
-            <w:r>
-              <w:rPr>
-                <w:rFonts w:eastAsia="Arial Unicode MS"/>
-              </w:rPr>
-              <w:t>Exit</w:t>
-            </w:r>
-            <w:proofErr w:type="spellEnd"/>
-            <w:r>
-              <w:rPr>
-                <w:rFonts w:eastAsia="Arial Unicode MS"/>
-              </w:rPr>
-              <w:t xml:space="preserve">” </w:t>
-            </w:r>
-            <w:proofErr w:type="spellStart"/>
-            <w:r>
-              <w:rPr>
-                <w:rFonts w:eastAsia="Arial Unicode MS"/>
-              </w:rPr>
-              <w:t>button</w:t>
-            </w:r>
-            <w:proofErr w:type="spellEnd"/>
-            <w:r>
-              <w:rPr>
-                <w:rFonts w:eastAsia="Arial Unicode MS"/>
-              </w:rPr>
-              <w:t xml:space="preserve"> on </w:t>
-            </w:r>
-            <w:proofErr w:type="spellStart"/>
-            <w:r>
-              <w:rPr>
-                <w:rFonts w:eastAsia="Arial Unicode MS"/>
-              </w:rPr>
-              <w:t>the</w:t>
-            </w:r>
-            <w:proofErr w:type="spellEnd"/>
-            <w:r>
-              <w:rPr>
-                <w:rFonts w:eastAsia="Arial Unicode MS"/>
-              </w:rPr>
-              <w:t xml:space="preserve"> </w:t>
-            </w:r>
-            <w:proofErr w:type="spellStart"/>
-            <w:r>
-              <w:rPr>
-                <w:rFonts w:eastAsia="Arial Unicode MS"/>
-              </w:rPr>
-              <w:t>Login</w:t>
-            </w:r>
-            <w:proofErr w:type="spellEnd"/>
-            <w:r>
-              <w:rPr>
-                <w:rFonts w:eastAsia="Arial Unicode MS"/>
-              </w:rPr>
-              <w:t xml:space="preserve"> </w:t>
-            </w:r>
-            <w:proofErr w:type="spellStart"/>
-            <w:r>
-              <w:rPr>
-                <w:rFonts w:eastAsia="Arial Unicode MS"/>
-              </w:rPr>
-              <w:t>page</w:t>
-            </w:r>
-            <w:proofErr w:type="spellEnd"/>
-            <w:r>
-              <w:rPr>
-                <w:rFonts w:eastAsia="Arial Unicode MS"/>
-              </w:rPr>
-              <w:t xml:space="preserve"> </w:t>
-            </w:r>
-            <w:proofErr w:type="spellStart"/>
-            <w:r>
-              <w:rPr>
-                <w:rFonts w:eastAsia="Arial Unicode MS"/>
-              </w:rPr>
-              <w:t>or</w:t>
-            </w:r>
-            <w:proofErr w:type="spellEnd"/>
-            <w:r>
-              <w:rPr>
-                <w:rFonts w:eastAsia="Arial Unicode MS"/>
-              </w:rPr>
-              <w:t xml:space="preserve"> </w:t>
-            </w:r>
-            <w:proofErr w:type="spellStart"/>
-            <w:r>
-              <w:rPr>
-                <w:rFonts w:eastAsia="Arial Unicode MS"/>
-              </w:rPr>
-              <w:t>close</w:t>
-            </w:r>
-            <w:proofErr w:type="spellEnd"/>
-            <w:r>
-              <w:rPr>
-                <w:rFonts w:eastAsia="Arial Unicode MS"/>
-              </w:rPr>
-              <w:t xml:space="preserve"> </w:t>
-            </w:r>
-            <w:proofErr w:type="spellStart"/>
-            <w:r>
-              <w:rPr>
-                <w:rFonts w:eastAsia="Arial Unicode MS"/>
-              </w:rPr>
-              <w:t>the</w:t>
-            </w:r>
-            <w:proofErr w:type="spellEnd"/>
-            <w:r>
-              <w:rPr>
-                <w:rFonts w:eastAsia="Arial Unicode MS"/>
-              </w:rPr>
-              <w:t xml:space="preserve"> </w:t>
-            </w:r>
-            <w:proofErr w:type="spellStart"/>
-            <w:r>
-              <w:rPr>
-                <w:rFonts w:eastAsia="Arial Unicode MS"/>
-              </w:rPr>
-              <w:t>window</w:t>
-            </w:r>
-            <w:proofErr w:type="spellEnd"/>
-            <w:r>
-              <w:rPr>
-                <w:rFonts w:eastAsia="Arial Unicode MS"/>
-              </w:rPr>
-              <w:t>.</w:t>
+              <w:t>Click on “Exit” button on the Login page or close the window.</w:t>
             </w:r>
           </w:p>
         </w:tc>
@@ -5800,105 +4214,30 @@
             <w:tcW w:w="3901" w:type="pct"/>
           </w:tcPr>
           <w:p>
-            <w:proofErr w:type="spellStart"/>
             <w:r>
               <w:t>Login</w:t>
             </w:r>
-            <w:proofErr w:type="spellEnd"/>
-            <w:r>
-              <w:t xml:space="preserve"> as </w:t>
-            </w:r>
-            <w:proofErr w:type="spellStart"/>
-            <w:r>
-              <w:t>Receptionist</w:t>
-            </w:r>
-            <w:proofErr w:type="spellEnd"/>
-            <w:r>
-              <w:t xml:space="preserve"> </w:t>
-            </w:r>
-            <w:proofErr w:type="spellStart"/>
-            <w:r>
-              <w:t>with</w:t>
-            </w:r>
-            <w:proofErr w:type="spellEnd"/>
-            <w:r>
-              <w:t xml:space="preserve"> a</w:t>
+            <w:r>
+              <w:t xml:space="preserve"> as Receptionist</w:t>
+            </w:r>
+            <w:r>
+              <w:t xml:space="preserve"> with a</w:t>
             </w:r>
             <w:r>
               <w:t>n</w:t>
             </w:r>
             <w:r>
-              <w:t xml:space="preserve"> </w:t>
-            </w:r>
-            <w:proofErr w:type="spellStart"/>
-            <w:r>
-              <w:t>valid</w:t>
-            </w:r>
-            <w:proofErr w:type="spellEnd"/>
-            <w:r>
-              <w:t xml:space="preserve"> </w:t>
-            </w:r>
-            <w:proofErr w:type="spellStart"/>
-            <w:r>
-              <w:t>username</w:t>
-            </w:r>
-            <w:proofErr w:type="spellEnd"/>
-            <w:r>
-              <w:t xml:space="preserve"> </w:t>
-            </w:r>
-            <w:proofErr w:type="spellStart"/>
-            <w:r>
-              <w:t>and</w:t>
-            </w:r>
-            <w:proofErr w:type="spellEnd"/>
-            <w:r>
-              <w:t xml:space="preserve"> </w:t>
-            </w:r>
-            <w:proofErr w:type="spellStart"/>
-            <w:r>
-              <w:t>valid</w:t>
-            </w:r>
-            <w:proofErr w:type="spellEnd"/>
-            <w:r>
-              <w:t xml:space="preserve"> </w:t>
-            </w:r>
-            <w:proofErr w:type="spellStart"/>
-            <w:r>
-              <w:t>password</w:t>
-            </w:r>
-            <w:proofErr w:type="spellEnd"/>
-            <w:r>
-              <w:t xml:space="preserve"> </w:t>
-            </w:r>
-            <w:proofErr w:type="spellStart"/>
-            <w:r>
-              <w:t>to</w:t>
-            </w:r>
-            <w:proofErr w:type="spellEnd"/>
-            <w:r>
-              <w:t xml:space="preserve"> test </w:t>
-            </w:r>
-            <w:proofErr w:type="spellStart"/>
-            <w:r>
-              <w:t>validate</w:t>
-            </w:r>
-            <w:proofErr w:type="spellEnd"/>
-            <w:r>
-              <w:t xml:space="preserve"> </w:t>
-            </w:r>
-            <w:proofErr w:type="spellStart"/>
-            <w:r>
-              <w:t>user</w:t>
-            </w:r>
-            <w:proofErr w:type="spellEnd"/>
-            <w:r>
-              <w:t xml:space="preserve"> </w:t>
-            </w:r>
-            <w:proofErr w:type="spellStart"/>
-            <w:r>
-              <w:t>function</w:t>
-            </w:r>
-            <w:proofErr w:type="spellEnd"/>
+              <w:t xml:space="preserve"> valid </w:t>
+            </w:r>
+            <w:r>
+              <w:t xml:space="preserve">username and </w:t>
+            </w:r>
+            <w:r>
+              <w:t xml:space="preserve">valid password to test </w:t>
+            </w:r>
+            <w:r>
+              <w:t>validate user function</w:t>
+            </w:r>
             <w:r>
               <w:rPr>
                 <w:rFonts w:ascii="Arial" w:hAnsi="Arial" w:cs="Arial"/>
@@ -6111,7 +4450,6 @@
               <w:rPr>
                 <w:lang w:val="en-US"/>
               </w:rPr>
-              <w:lastRenderedPageBreak/>
               <w:t>Est. Time Needed</w:t>
             </w:r>
           </w:p>
@@ -6214,66 +4552,19 @@
               </w:rPr>
             </w:pPr>
             <w:r>
-              <w:t xml:space="preserve">A </w:t>
-            </w:r>
-            <w:proofErr w:type="spellStart"/>
-            <w:r>
-              <w:t>valid</w:t>
-            </w:r>
-            <w:proofErr w:type="spellEnd"/>
+              <w:t>A valid user</w:t>
+            </w:r>
+            <w:r>
+              <w:t>name</w:t>
+            </w:r>
+            <w:r>
+              <w:t xml:space="preserve"> and password</w:t>
+            </w:r>
             <w:r>
               <w:t xml:space="preserve"> </w:t>
             </w:r>
-            <w:proofErr w:type="spellStart"/>
-            <w:r>
-              <w:t>user</w:t>
-            </w:r>
-            <w:r>
-              <w:t>name</w:t>
-            </w:r>
-            <w:proofErr w:type="spellEnd"/>
-            <w:r>
-              <w:t xml:space="preserve"> </w:t>
-            </w:r>
-            <w:proofErr w:type="spellStart"/>
-            <w:r>
-              <w:t>and</w:t>
-            </w:r>
-            <w:proofErr w:type="spellEnd"/>
-            <w:r>
-              <w:t xml:space="preserve"> </w:t>
-            </w:r>
-            <w:proofErr w:type="spellStart"/>
-            <w:r>
-              <w:t>password</w:t>
-            </w:r>
-            <w:proofErr w:type="spellEnd"/>
-            <w:r>
-              <w:t xml:space="preserve"> </w:t>
-            </w:r>
-            <w:proofErr w:type="spellStart"/>
-            <w:r>
-              <w:t>recorded</w:t>
-            </w:r>
-            <w:proofErr w:type="spellEnd"/>
-            <w:r>
-              <w:t xml:space="preserve"> in </w:t>
-            </w:r>
-            <w:proofErr w:type="spellStart"/>
-            <w:r>
-              <w:t>the</w:t>
-            </w:r>
-            <w:proofErr w:type="spellEnd"/>
-            <w:r>
-              <w:t xml:space="preserve"> </w:t>
-            </w:r>
-            <w:proofErr w:type="spellStart"/>
-            <w:r>
-              <w:t>database</w:t>
-            </w:r>
-            <w:proofErr w:type="spellEnd"/>
-            <w:r>
-              <w:t>.</w:t>
+            <w:r>
+              <w:t>recorded in the database.</w:t>
             </w:r>
             <w:r>
               <w:rPr>
@@ -6363,7 +4654,6 @@
               </w:rPr>
               <w:t xml:space="preserve">tester must run TC </w:t>
             </w:r>
-            <w:proofErr w:type="gramStart"/>
             <w:r>
               <w:rPr>
                 <w:b/>
@@ -6374,20 +4664,19 @@
               <w:rPr>
                 <w:b/>
               </w:rPr>
-              <w:t>.fn.</w:t>
-            </w:r>
-            <w:proofErr w:type="gramEnd"/>
-            <w:r>
-              <w:rPr>
-                <w:b/>
-              </w:rPr>
-              <w:t>0</w:t>
-            </w:r>
-            <w:r>
-              <w:rPr>
-                <w:b/>
-              </w:rPr>
-              <w:t>2</w:t>
+              <w:t>.fn.0</w:t>
+            </w:r>
+            <w:r>
+              <w:rPr>
+                <w:b/>
+              </w:rPr>
+              <w:t xml:space="preserve">2 </w:t>
+            </w:r>
+            <w:r>
+              <w:rPr>
+                <w:bCs/>
+              </w:rPr>
+              <w:t>at</w:t>
             </w:r>
             <w:r>
               <w:rPr>
@@ -6399,181 +4688,13 @@
               <w:rPr>
                 <w:bCs/>
               </w:rPr>
-              <w:t>at</w:t>
-            </w:r>
-            <w:r>
-              <w:rPr>
-                <w:b/>
-              </w:rPr>
-              <w:t xml:space="preserve"> </w:t>
-            </w:r>
-            <w:proofErr w:type="spellStart"/>
+              <w:t>first</w:t>
+            </w:r>
             <w:r>
               <w:rPr>
                 <w:bCs/>
               </w:rPr>
-              <w:t>first</w:t>
-            </w:r>
-            <w:proofErr w:type="spellEnd"/>
-            <w:r>
-              <w:rPr>
-                <w:bCs/>
-              </w:rPr>
-              <w:t xml:space="preserve"> </w:t>
-            </w:r>
-            <w:proofErr w:type="spellStart"/>
-            <w:r>
-              <w:rPr>
-                <w:bCs/>
-              </w:rPr>
-              <w:t>and</w:t>
-            </w:r>
-            <w:proofErr w:type="spellEnd"/>
-            <w:r>
-              <w:rPr>
-                <w:bCs/>
-              </w:rPr>
-              <w:t xml:space="preserve"> </w:t>
-            </w:r>
-            <w:proofErr w:type="spellStart"/>
-            <w:r>
-              <w:rPr>
-                <w:bCs/>
-              </w:rPr>
-              <w:t>use</w:t>
-            </w:r>
-            <w:proofErr w:type="spellEnd"/>
-            <w:r>
-              <w:rPr>
-                <w:bCs/>
-              </w:rPr>
-              <w:t xml:space="preserve"> </w:t>
-            </w:r>
-            <w:proofErr w:type="spellStart"/>
-            <w:r>
-              <w:rPr>
-                <w:bCs/>
-              </w:rPr>
-              <w:t>created</w:t>
-            </w:r>
-            <w:proofErr w:type="spellEnd"/>
-            <w:r>
-              <w:rPr>
-                <w:bCs/>
-              </w:rPr>
-              <w:t xml:space="preserve"> </w:t>
-            </w:r>
-            <w:proofErr w:type="spellStart"/>
-            <w:r>
-              <w:rPr>
-                <w:bCs/>
-              </w:rPr>
-              <w:t>username</w:t>
-            </w:r>
-            <w:proofErr w:type="spellEnd"/>
-            <w:r>
-              <w:rPr>
-                <w:bCs/>
-              </w:rPr>
-              <w:t xml:space="preserve"> </w:t>
-            </w:r>
-            <w:proofErr w:type="spellStart"/>
-            <w:r>
-              <w:rPr>
-                <w:bCs/>
-              </w:rPr>
-              <w:t>and</w:t>
-            </w:r>
-            <w:proofErr w:type="spellEnd"/>
-            <w:r>
-              <w:rPr>
-                <w:bCs/>
-              </w:rPr>
-              <w:t xml:space="preserve"> </w:t>
-            </w:r>
-            <w:proofErr w:type="spellStart"/>
-            <w:r>
-              <w:rPr>
-                <w:bCs/>
-              </w:rPr>
-              <w:t>password</w:t>
-            </w:r>
-            <w:proofErr w:type="spellEnd"/>
-            <w:r>
-              <w:rPr>
-                <w:bCs/>
-              </w:rPr>
-              <w:t xml:space="preserve"> </w:t>
-            </w:r>
-            <w:proofErr w:type="spellStart"/>
-            <w:r>
-              <w:rPr>
-                <w:bCs/>
-              </w:rPr>
-              <w:t>to</w:t>
-            </w:r>
-            <w:proofErr w:type="spellEnd"/>
-            <w:r>
-              <w:rPr>
-                <w:bCs/>
-              </w:rPr>
-              <w:t xml:space="preserve"> </w:t>
-            </w:r>
-            <w:proofErr w:type="spellStart"/>
-            <w:r>
-              <w:rPr>
-                <w:bCs/>
-              </w:rPr>
-              <w:t>enter</w:t>
-            </w:r>
-            <w:proofErr w:type="spellEnd"/>
-            <w:r>
-              <w:rPr>
-                <w:bCs/>
-              </w:rPr>
-              <w:t xml:space="preserve"> </w:t>
-            </w:r>
-            <w:proofErr w:type="spellStart"/>
-            <w:r>
-              <w:rPr>
-                <w:bCs/>
-              </w:rPr>
-              <w:t>the</w:t>
-            </w:r>
-            <w:proofErr w:type="spellEnd"/>
-            <w:r>
-              <w:rPr>
-                <w:bCs/>
-              </w:rPr>
-              <w:t xml:space="preserve"> </w:t>
-            </w:r>
-            <w:proofErr w:type="spellStart"/>
-            <w:r>
-              <w:rPr>
-                <w:bCs/>
-              </w:rPr>
-              <w:t>system</w:t>
-            </w:r>
-            <w:proofErr w:type="spellEnd"/>
-            <w:r>
-              <w:rPr>
-                <w:bCs/>
-              </w:rPr>
-              <w:t xml:space="preserve"> in </w:t>
-            </w:r>
-            <w:proofErr w:type="spellStart"/>
-            <w:r>
-              <w:rPr>
-                <w:bCs/>
-              </w:rPr>
-              <w:t>this</w:t>
-            </w:r>
-            <w:proofErr w:type="spellEnd"/>
-            <w:r>
-              <w:rPr>
-                <w:bCs/>
-              </w:rPr>
-              <w:t xml:space="preserve"> TC</w:t>
+              <w:t xml:space="preserve"> and use created username and password to enter the system in this TC</w:t>
             </w:r>
           </w:p>
         </w:tc>
@@ -6721,15 +4842,7 @@
               <w:t xml:space="preserve">Enter the valid </w:t>
             </w:r>
             <w:r>
-              <w:t>username (</w:t>
-            </w:r>
-            <w:proofErr w:type="spellStart"/>
-            <w:r>
-              <w:t>e.g</w:t>
-            </w:r>
-            <w:proofErr w:type="spellEnd"/>
-            <w:r>
-              <w:t xml:space="preserve"> “Receptionist”)</w:t>
+              <w:t>username (e.g “Receptionist”)</w:t>
             </w:r>
             <w:r>
               <w:t xml:space="preserve"> and </w:t>
@@ -6741,15 +4854,7 @@
               <w:t>password</w:t>
             </w:r>
             <w:r>
-              <w:t xml:space="preserve"> (</w:t>
-            </w:r>
-            <w:proofErr w:type="gramStart"/>
-            <w:r>
-              <w:t>e.g.</w:t>
-            </w:r>
-            <w:proofErr w:type="gramEnd"/>
-            <w:r>
-              <w:t xml:space="preserve"> “qwerty”) </w:t>
+              <w:t xml:space="preserve"> (e.g. “qwerty”) </w:t>
             </w:r>
             <w:r>
               <w:t>into the corresponding fields</w:t>
@@ -6849,145 +4954,11 @@
                 <w:rFonts w:eastAsia="Arial Unicode MS"/>
               </w:rPr>
             </w:pPr>
-            <w:proofErr w:type="spellStart"/>
             <w:r>
               <w:rPr>
                 <w:rFonts w:eastAsia="Arial Unicode MS"/>
               </w:rPr>
-              <w:t>Click</w:t>
-            </w:r>
-            <w:proofErr w:type="spellEnd"/>
-            <w:r>
-              <w:rPr>
-                <w:rFonts w:eastAsia="Arial Unicode MS"/>
-              </w:rPr>
-              <w:t xml:space="preserve"> on “</w:t>
-            </w:r>
-            <w:proofErr w:type="spellStart"/>
-            <w:r>
-              <w:rPr>
-                <w:rFonts w:eastAsia="Arial Unicode MS"/>
-              </w:rPr>
-              <w:t>Exit</w:t>
-            </w:r>
-            <w:proofErr w:type="spellEnd"/>
-            <w:r>
-              <w:rPr>
-                <w:rFonts w:eastAsia="Arial Unicode MS"/>
-              </w:rPr>
-              <w:t xml:space="preserve">” </w:t>
-            </w:r>
-            <w:proofErr w:type="spellStart"/>
-            <w:r>
-              <w:rPr>
-                <w:rFonts w:eastAsia="Arial Unicode MS"/>
-              </w:rPr>
-              <w:t>button</w:t>
-            </w:r>
-            <w:proofErr w:type="spellEnd"/>
-            <w:r>
-              <w:rPr>
-                <w:rFonts w:eastAsia="Arial Unicode MS"/>
-              </w:rPr>
-              <w:t xml:space="preserve"> on </w:t>
-            </w:r>
-            <w:proofErr w:type="spellStart"/>
-            <w:r>
-              <w:rPr>
-                <w:rFonts w:eastAsia="Arial Unicode MS"/>
-              </w:rPr>
-              <w:t>the</w:t>
-            </w:r>
-            <w:proofErr w:type="spellEnd"/>
-            <w:r>
-              <w:rPr>
-                <w:rFonts w:eastAsia="Arial Unicode MS"/>
-              </w:rPr>
-              <w:t xml:space="preserve"> </w:t>
-            </w:r>
-            <w:proofErr w:type="spellStart"/>
-            <w:r>
-              <w:rPr>
-                <w:rFonts w:eastAsia="Arial Unicode MS"/>
-              </w:rPr>
-              <w:t>Login</w:t>
-            </w:r>
-            <w:proofErr w:type="spellEnd"/>
-            <w:r>
-              <w:rPr>
-                <w:rFonts w:eastAsia="Arial Unicode MS"/>
-              </w:rPr>
-              <w:t xml:space="preserve"> </w:t>
-            </w:r>
-            <w:proofErr w:type="spellStart"/>
-            <w:r>
-              <w:rPr>
-                <w:rFonts w:eastAsia="Arial Unicode MS"/>
-              </w:rPr>
-              <w:t>page</w:t>
-            </w:r>
-            <w:proofErr w:type="spellEnd"/>
-            <w:r>
-              <w:rPr>
-                <w:rFonts w:eastAsia="Arial Unicode MS"/>
-              </w:rPr>
-              <w:t xml:space="preserve"> </w:t>
-            </w:r>
-            <w:proofErr w:type="spellStart"/>
-            <w:r>
-              <w:rPr>
-                <w:rFonts w:eastAsia="Arial Unicode MS"/>
-              </w:rPr>
-              <w:t>or</w:t>
-            </w:r>
-            <w:proofErr w:type="spellEnd"/>
-            <w:r>
-              <w:rPr>
-                <w:rFonts w:eastAsia="Arial Unicode MS"/>
-              </w:rPr>
-              <w:t xml:space="preserve"> </w:t>
-            </w:r>
-            <w:proofErr w:type="spellStart"/>
-            <w:r>
-              <w:rPr>
-                <w:rFonts w:eastAsia="Arial Unicode MS"/>
-              </w:rPr>
-              <w:t>close</w:t>
-            </w:r>
-            <w:proofErr w:type="spellEnd"/>
-            <w:r>
-              <w:rPr>
-                <w:rFonts w:eastAsia="Arial Unicode MS"/>
-              </w:rPr>
-              <w:t xml:space="preserve"> </w:t>
-            </w:r>
-            <w:proofErr w:type="spellStart"/>
-            <w:r>
-              <w:rPr>
-                <w:rFonts w:eastAsia="Arial Unicode MS"/>
-              </w:rPr>
-              <w:t>the</w:t>
-            </w:r>
-            <w:proofErr w:type="spellEnd"/>
-            <w:r>
-              <w:rPr>
-                <w:rFonts w:eastAsia="Arial Unicode MS"/>
-              </w:rPr>
-              <w:t xml:space="preserve"> </w:t>
-            </w:r>
-            <w:proofErr w:type="spellStart"/>
-            <w:r>
-              <w:rPr>
-                <w:rFonts w:eastAsia="Arial Unicode MS"/>
-              </w:rPr>
-              <w:t>window</w:t>
-            </w:r>
-            <w:proofErr w:type="spellEnd"/>
-            <w:r>
-              <w:rPr>
-                <w:rFonts w:eastAsia="Arial Unicode MS"/>
-              </w:rPr>
-              <w:t>.</w:t>
+              <w:t>Click on “Exit” button on the Login page or close the window.</w:t>
             </w:r>
           </w:p>
         </w:tc>
@@ -7137,108 +5108,36 @@
             <w:tcW w:w="3901" w:type="pct"/>
           </w:tcPr>
           <w:p>
-            <w:proofErr w:type="spellStart"/>
             <w:r>
               <w:t>Login</w:t>
             </w:r>
-            <w:proofErr w:type="spellEnd"/>
-            <w:r>
-              <w:t xml:space="preserve"> as </w:t>
-            </w:r>
-            <w:proofErr w:type="spellStart"/>
-            <w:r>
-              <w:t>Receptionist</w:t>
-            </w:r>
-            <w:proofErr w:type="spellEnd"/>
+            <w:r>
+              <w:t xml:space="preserve"> as Receptionist</w:t>
+            </w:r>
+            <w:r>
+              <w:t xml:space="preserve"> with a</w:t>
+            </w:r>
+            <w:r>
+              <w:t>n</w:t>
+            </w:r>
             <w:r>
               <w:t xml:space="preserve"> </w:t>
             </w:r>
-            <w:proofErr w:type="spellStart"/>
-            <w:r>
-              <w:t>with</w:t>
-            </w:r>
-            <w:proofErr w:type="spellEnd"/>
-            <w:r>
-              <w:t xml:space="preserve"> a</w:t>
-            </w:r>
-            <w:r>
-              <w:t>n</w:t>
-            </w:r>
-            <w:r>
-              <w:t xml:space="preserve"> </w:t>
-            </w:r>
-            <w:proofErr w:type="spellStart"/>
             <w:r>
               <w:t>in</w:t>
             </w:r>
             <w:r>
-              <w:t>valid</w:t>
-            </w:r>
-            <w:proofErr w:type="spellEnd"/>
-            <w:r>
-              <w:t xml:space="preserve"> </w:t>
-            </w:r>
-            <w:proofErr w:type="spellStart"/>
-            <w:r>
-              <w:t>username</w:t>
-            </w:r>
-            <w:proofErr w:type="spellEnd"/>
-            <w:r>
-              <w:t xml:space="preserve"> </w:t>
-            </w:r>
-            <w:proofErr w:type="spellStart"/>
-            <w:r>
-              <w:t>and</w:t>
-            </w:r>
-            <w:proofErr w:type="spellEnd"/>
-            <w:r>
-              <w:t xml:space="preserve"> </w:t>
-            </w:r>
-            <w:proofErr w:type="spellStart"/>
-            <w:r>
-              <w:t>valid</w:t>
-            </w:r>
-            <w:proofErr w:type="spellEnd"/>
-            <w:r>
-              <w:t xml:space="preserve"> </w:t>
-            </w:r>
-            <w:proofErr w:type="spellStart"/>
-            <w:r>
-              <w:t>password</w:t>
-            </w:r>
-            <w:proofErr w:type="spellEnd"/>
-            <w:r>
-              <w:t xml:space="preserve"> </w:t>
-            </w:r>
-            <w:proofErr w:type="spellStart"/>
-            <w:r>
-              <w:t>to</w:t>
-            </w:r>
-            <w:proofErr w:type="spellEnd"/>
-            <w:r>
-              <w:t xml:space="preserve"> test </w:t>
-            </w:r>
-            <w:proofErr w:type="spellStart"/>
-            <w:r>
-              <w:t>validate</w:t>
-            </w:r>
-            <w:proofErr w:type="spellEnd"/>
-            <w:r>
-              <w:t xml:space="preserve"> </w:t>
-            </w:r>
-            <w:proofErr w:type="spellStart"/>
-            <w:r>
-              <w:t>user</w:t>
-            </w:r>
-            <w:proofErr w:type="spellEnd"/>
-            <w:r>
-              <w:t xml:space="preserve"> </w:t>
-            </w:r>
-            <w:proofErr w:type="spellStart"/>
-            <w:r>
-              <w:t>function</w:t>
-            </w:r>
-            <w:proofErr w:type="spellEnd"/>
+              <w:t xml:space="preserve">valid </w:t>
+            </w:r>
+            <w:r>
+              <w:t xml:space="preserve">username and </w:t>
+            </w:r>
+            <w:r>
+              <w:t xml:space="preserve">valid password to test </w:t>
+            </w:r>
+            <w:r>
+              <w:t>validate user function</w:t>
+            </w:r>
             <w:r>
               <w:rPr>
                 <w:rFonts w:ascii="Arial" w:hAnsi="Arial" w:cs="Arial"/>
@@ -7553,63 +5452,7 @@
               </w:rPr>
             </w:pPr>
             <w:r>
-              <w:t xml:space="preserve">A </w:t>
-            </w:r>
-            <w:proofErr w:type="spellStart"/>
-            <w:r>
-              <w:t>valid</w:t>
-            </w:r>
-            <w:proofErr w:type="spellEnd"/>
-            <w:r>
-              <w:t xml:space="preserve"> </w:t>
-            </w:r>
-            <w:proofErr w:type="spellStart"/>
-            <w:r>
-              <w:t>username</w:t>
-            </w:r>
-            <w:proofErr w:type="spellEnd"/>
-            <w:r>
-              <w:t xml:space="preserve"> </w:t>
-            </w:r>
-            <w:proofErr w:type="spellStart"/>
-            <w:r>
-              <w:t>and</w:t>
-            </w:r>
-            <w:proofErr w:type="spellEnd"/>
-            <w:r>
-              <w:t xml:space="preserve"> </w:t>
-            </w:r>
-            <w:proofErr w:type="spellStart"/>
-            <w:r>
-              <w:t>password</w:t>
-            </w:r>
-            <w:proofErr w:type="spellEnd"/>
-            <w:r>
-              <w:t xml:space="preserve"> </w:t>
-            </w:r>
-            <w:proofErr w:type="spellStart"/>
-            <w:r>
-              <w:t>recorded</w:t>
-            </w:r>
-            <w:proofErr w:type="spellEnd"/>
-            <w:r>
-              <w:t xml:space="preserve"> in </w:t>
-            </w:r>
-            <w:proofErr w:type="spellStart"/>
-            <w:r>
-              <w:t>the</w:t>
-            </w:r>
-            <w:proofErr w:type="spellEnd"/>
-            <w:r>
-              <w:t xml:space="preserve"> </w:t>
-            </w:r>
-            <w:proofErr w:type="spellStart"/>
-            <w:r>
-              <w:t>database</w:t>
-            </w:r>
-            <w:proofErr w:type="spellEnd"/>
-            <w:r>
-              <w:t>.</w:t>
+              <w:t>A valid username and password recorded in the database.</w:t>
             </w:r>
             <w:r>
               <w:rPr>
@@ -7699,7 +5542,6 @@
               </w:rPr>
               <w:t xml:space="preserve">tester must run TC </w:t>
             </w:r>
-            <w:proofErr w:type="gramStart"/>
             <w:r>
               <w:rPr>
                 <w:b/>
@@ -7710,14 +5552,7 @@
               <w:rPr>
                 <w:b/>
               </w:rPr>
-              <w:t>.fn.</w:t>
-            </w:r>
-            <w:proofErr w:type="gramEnd"/>
-            <w:r>
-              <w:rPr>
-                <w:b/>
-              </w:rPr>
-              <w:t>0</w:t>
+              <w:t>.fn.0</w:t>
             </w:r>
             <w:r>
               <w:rPr>
@@ -7737,207 +5572,29 @@
               </w:rPr>
               <w:t xml:space="preserve"> </w:t>
             </w:r>
-            <w:proofErr w:type="spellStart"/>
             <w:r>
               <w:rPr>
                 <w:bCs/>
               </w:rPr>
               <w:t>first</w:t>
             </w:r>
-            <w:proofErr w:type="spellEnd"/>
             <w:r>
               <w:rPr>
                 <w:bCs/>
               </w:rPr>
-              <w:t xml:space="preserve"> </w:t>
-            </w:r>
-            <w:proofErr w:type="spellStart"/>
+              <w:t xml:space="preserve"> abd use created username</w:t>
+            </w:r>
             <w:r>
               <w:rPr>
                 <w:bCs/>
               </w:rPr>
-              <w:t>abd</w:t>
-            </w:r>
-            <w:proofErr w:type="spellEnd"/>
+              <w:t xml:space="preserve">(with a typo) </w:t>
+            </w:r>
             <w:r>
               <w:rPr>
                 <w:bCs/>
               </w:rPr>
-              <w:t xml:space="preserve"> </w:t>
-            </w:r>
-            <w:proofErr w:type="spellStart"/>
-            <w:r>
-              <w:rPr>
-                <w:bCs/>
-              </w:rPr>
-              <w:t>use</w:t>
-            </w:r>
-            <w:proofErr w:type="spellEnd"/>
-            <w:r>
-              <w:rPr>
-                <w:bCs/>
-              </w:rPr>
-              <w:t xml:space="preserve"> </w:t>
-            </w:r>
-            <w:proofErr w:type="spellStart"/>
-            <w:r>
-              <w:rPr>
-                <w:bCs/>
-              </w:rPr>
-              <w:t>created</w:t>
-            </w:r>
-            <w:proofErr w:type="spellEnd"/>
-            <w:r>
-              <w:rPr>
-                <w:bCs/>
-              </w:rPr>
-              <w:t xml:space="preserve"> </w:t>
-            </w:r>
-            <w:proofErr w:type="spellStart"/>
-            <w:r>
-              <w:rPr>
-                <w:bCs/>
-              </w:rPr>
-              <w:t>username</w:t>
-            </w:r>
-            <w:proofErr w:type="spellEnd"/>
-            <w:r>
-              <w:rPr>
-                <w:bCs/>
-              </w:rPr>
-              <w:t>(</w:t>
-            </w:r>
-            <w:proofErr w:type="spellStart"/>
-            <w:r>
-              <w:rPr>
-                <w:bCs/>
-              </w:rPr>
-              <w:t>with</w:t>
-            </w:r>
-            <w:proofErr w:type="spellEnd"/>
-            <w:r>
-              <w:rPr>
-                <w:bCs/>
-              </w:rPr>
-              <w:t xml:space="preserve"> a </w:t>
-            </w:r>
-            <w:proofErr w:type="spellStart"/>
-            <w:r>
-              <w:rPr>
-                <w:bCs/>
-              </w:rPr>
-              <w:t>typo</w:t>
-            </w:r>
-            <w:proofErr w:type="spellEnd"/>
-            <w:r>
-              <w:rPr>
-                <w:bCs/>
-              </w:rPr>
-              <w:t xml:space="preserve">) </w:t>
-            </w:r>
-            <w:r>
-              <w:rPr>
-                <w:bCs/>
-              </w:rPr>
-              <w:t xml:space="preserve"> </w:t>
-            </w:r>
-            <w:proofErr w:type="spellStart"/>
-            <w:r>
-              <w:rPr>
-                <w:bCs/>
-              </w:rPr>
-              <w:t>and</w:t>
-            </w:r>
-            <w:proofErr w:type="spellEnd"/>
-            <w:r>
-              <w:rPr>
-                <w:bCs/>
-              </w:rPr>
-              <w:t xml:space="preserve"> </w:t>
-            </w:r>
-            <w:proofErr w:type="spellStart"/>
-            <w:r>
-              <w:rPr>
-                <w:bCs/>
-              </w:rPr>
-              <w:t>password</w:t>
-            </w:r>
-            <w:proofErr w:type="spellEnd"/>
-            <w:r>
-              <w:rPr>
-                <w:bCs/>
-              </w:rPr>
-              <w:t xml:space="preserve"> </w:t>
-            </w:r>
-            <w:proofErr w:type="spellStart"/>
-            <w:r>
-              <w:rPr>
-                <w:bCs/>
-              </w:rPr>
-              <w:t>to</w:t>
-            </w:r>
-            <w:proofErr w:type="spellEnd"/>
-            <w:r>
-              <w:rPr>
-                <w:bCs/>
-              </w:rPr>
-              <w:t xml:space="preserve"> </w:t>
-            </w:r>
-            <w:proofErr w:type="spellStart"/>
-            <w:r>
-              <w:rPr>
-                <w:bCs/>
-              </w:rPr>
-              <w:t>enter</w:t>
-            </w:r>
-            <w:proofErr w:type="spellEnd"/>
-            <w:r>
-              <w:rPr>
-                <w:bCs/>
-              </w:rPr>
-              <w:t xml:space="preserve"> </w:t>
-            </w:r>
-            <w:proofErr w:type="spellStart"/>
-            <w:r>
-              <w:rPr>
-                <w:bCs/>
-              </w:rPr>
-              <w:t>the</w:t>
-            </w:r>
-            <w:proofErr w:type="spellEnd"/>
-            <w:r>
-              <w:rPr>
-                <w:bCs/>
-              </w:rPr>
-              <w:t xml:space="preserve"> </w:t>
-            </w:r>
-            <w:proofErr w:type="spellStart"/>
-            <w:r>
-              <w:rPr>
-                <w:bCs/>
-              </w:rPr>
-              <w:t>system</w:t>
-            </w:r>
-            <w:proofErr w:type="spellEnd"/>
-            <w:r>
-              <w:rPr>
-                <w:bCs/>
-              </w:rPr>
-              <w:t xml:space="preserve"> in </w:t>
-            </w:r>
-            <w:proofErr w:type="spellStart"/>
-            <w:r>
-              <w:rPr>
-                <w:bCs/>
-              </w:rPr>
-              <w:t>this</w:t>
-            </w:r>
-            <w:proofErr w:type="spellEnd"/>
-            <w:r>
-              <w:rPr>
-                <w:bCs/>
-              </w:rPr>
-              <w:t xml:space="preserve"> TC</w:t>
+              <w:t xml:space="preserve"> and password to enter the system in this TC</w:t>
             </w:r>
           </w:p>
         </w:tc>
@@ -8021,7 +5678,6 @@
               <w:rPr>
                 <w:lang w:val="en-US"/>
               </w:rPr>
-              <w:lastRenderedPageBreak/>
               <w:t>Procedure</w:t>
             </w:r>
           </w:p>
@@ -8086,15 +5742,7 @@
               <w:t xml:space="preserve">valid </w:t>
             </w:r>
             <w:r>
-              <w:t>username (</w:t>
-            </w:r>
-            <w:proofErr w:type="spellStart"/>
-            <w:r>
-              <w:t>e.g</w:t>
-            </w:r>
-            <w:proofErr w:type="spellEnd"/>
-            <w:r>
-              <w:t xml:space="preserve"> “Reception”)</w:t>
+              <w:t>username (e.g “Reception”)</w:t>
             </w:r>
             <w:r>
               <w:t xml:space="preserve"> and </w:t>
@@ -8106,23 +5754,7 @@
               <w:t>password</w:t>
             </w:r>
             <w:r>
-              <w:t xml:space="preserve"> (</w:t>
-            </w:r>
-            <w:proofErr w:type="gramStart"/>
-            <w:r>
-              <w:t>e.g.</w:t>
-            </w:r>
-            <w:proofErr w:type="gramEnd"/>
-            <w:r>
-              <w:t xml:space="preserve"> “</w:t>
-            </w:r>
-            <w:proofErr w:type="spellStart"/>
-            <w:r>
-              <w:t>qweerty</w:t>
-            </w:r>
-            <w:proofErr w:type="spellEnd"/>
-            <w:r>
-              <w:t xml:space="preserve">”) </w:t>
+              <w:t xml:space="preserve"> (e.g. “qweerty”) </w:t>
             </w:r>
             <w:r>
               <w:t>into the corresponding fields</w:t>
@@ -8152,13 +5784,7 @@
               </w:numPr>
             </w:pPr>
             <w:r>
-              <w:t>Warning message describing the unsuccessful login attempt</w:t>
-            </w:r>
-            <w:r>
-              <w:t xml:space="preserve"> </w:t>
-            </w:r>
-            <w:r>
-              <w:t>will be shown.</w:t>
+              <w:t>Warning message describing the unsuccessful login attempt will be shown.</w:t>
             </w:r>
           </w:p>
           <w:p>
@@ -8225,145 +5851,11 @@
                 <w:rFonts w:eastAsia="Arial Unicode MS"/>
               </w:rPr>
             </w:pPr>
-            <w:proofErr w:type="spellStart"/>
             <w:r>
               <w:rPr>
                 <w:rFonts w:eastAsia="Arial Unicode MS"/>
               </w:rPr>
-              <w:t>Click</w:t>
-            </w:r>
-            <w:proofErr w:type="spellEnd"/>
-            <w:r>
-              <w:rPr>
-                <w:rFonts w:eastAsia="Arial Unicode MS"/>
-              </w:rPr>
-              <w:t xml:space="preserve"> on “</w:t>
-            </w:r>
-            <w:proofErr w:type="spellStart"/>
-            <w:r>
-              <w:rPr>
-                <w:rFonts w:eastAsia="Arial Unicode MS"/>
-              </w:rPr>
-              <w:t>Exit</w:t>
-            </w:r>
-            <w:proofErr w:type="spellEnd"/>
-            <w:r>
-              <w:rPr>
-                <w:rFonts w:eastAsia="Arial Unicode MS"/>
-              </w:rPr>
-              <w:t xml:space="preserve">” </w:t>
-            </w:r>
-            <w:proofErr w:type="spellStart"/>
-            <w:r>
-              <w:rPr>
-                <w:rFonts w:eastAsia="Arial Unicode MS"/>
-              </w:rPr>
-              <w:t>button</w:t>
-            </w:r>
-            <w:proofErr w:type="spellEnd"/>
-            <w:r>
-              <w:rPr>
-                <w:rFonts w:eastAsia="Arial Unicode MS"/>
-              </w:rPr>
-              <w:t xml:space="preserve"> on </w:t>
-            </w:r>
-            <w:proofErr w:type="spellStart"/>
-            <w:r>
-              <w:rPr>
-                <w:rFonts w:eastAsia="Arial Unicode MS"/>
-              </w:rPr>
-              <w:t>the</w:t>
-            </w:r>
-            <w:proofErr w:type="spellEnd"/>
-            <w:r>
-              <w:rPr>
-                <w:rFonts w:eastAsia="Arial Unicode MS"/>
-              </w:rPr>
-              <w:t xml:space="preserve"> </w:t>
-            </w:r>
-            <w:proofErr w:type="spellStart"/>
-            <w:r>
-              <w:rPr>
-                <w:rFonts w:eastAsia="Arial Unicode MS"/>
-              </w:rPr>
-              <w:t>Login</w:t>
-            </w:r>
-            <w:proofErr w:type="spellEnd"/>
-            <w:r>
-              <w:rPr>
-                <w:rFonts w:eastAsia="Arial Unicode MS"/>
-              </w:rPr>
-              <w:t xml:space="preserve"> </w:t>
-            </w:r>
-            <w:proofErr w:type="spellStart"/>
-            <w:r>
-              <w:rPr>
-                <w:rFonts w:eastAsia="Arial Unicode MS"/>
-              </w:rPr>
-              <w:t>page</w:t>
-            </w:r>
-            <w:proofErr w:type="spellEnd"/>
-            <w:r>
-              <w:rPr>
-                <w:rFonts w:eastAsia="Arial Unicode MS"/>
-              </w:rPr>
-              <w:t xml:space="preserve"> </w:t>
-            </w:r>
-            <w:proofErr w:type="spellStart"/>
-            <w:r>
-              <w:rPr>
-                <w:rFonts w:eastAsia="Arial Unicode MS"/>
-              </w:rPr>
-              <w:t>or</w:t>
-            </w:r>
-            <w:proofErr w:type="spellEnd"/>
-            <w:r>
-              <w:rPr>
-                <w:rFonts w:eastAsia="Arial Unicode MS"/>
-              </w:rPr>
-              <w:t xml:space="preserve"> </w:t>
-            </w:r>
-            <w:proofErr w:type="spellStart"/>
-            <w:r>
-              <w:rPr>
-                <w:rFonts w:eastAsia="Arial Unicode MS"/>
-              </w:rPr>
-              <w:t>close</w:t>
-            </w:r>
-            <w:proofErr w:type="spellEnd"/>
-            <w:r>
-              <w:rPr>
-                <w:rFonts w:eastAsia="Arial Unicode MS"/>
-              </w:rPr>
-              <w:t xml:space="preserve"> </w:t>
-            </w:r>
-            <w:proofErr w:type="spellStart"/>
-            <w:r>
-              <w:rPr>
-                <w:rFonts w:eastAsia="Arial Unicode MS"/>
-              </w:rPr>
-              <w:t>the</w:t>
-            </w:r>
-            <w:proofErr w:type="spellEnd"/>
-            <w:r>
-              <w:rPr>
-                <w:rFonts w:eastAsia="Arial Unicode MS"/>
-              </w:rPr>
-              <w:t xml:space="preserve"> </w:t>
-            </w:r>
-            <w:proofErr w:type="spellStart"/>
-            <w:r>
-              <w:rPr>
-                <w:rFonts w:eastAsia="Arial Unicode MS"/>
-              </w:rPr>
-              <w:t>window</w:t>
-            </w:r>
-            <w:proofErr w:type="spellEnd"/>
-            <w:r>
-              <w:rPr>
-                <w:rFonts w:eastAsia="Arial Unicode MS"/>
-              </w:rPr>
-              <w:t>.</w:t>
+              <w:t>Click on “Exit” button on the Login page or close the window.</w:t>
             </w:r>
           </w:p>
         </w:tc>
@@ -8519,111 +6011,36 @@
             <w:tcW w:w="3901" w:type="pct"/>
           </w:tcPr>
           <w:p>
-            <w:proofErr w:type="spellStart"/>
             <w:r>
               <w:t>Login</w:t>
             </w:r>
-            <w:proofErr w:type="spellEnd"/>
-            <w:r>
-              <w:t xml:space="preserve"> as </w:t>
-            </w:r>
-            <w:r>
-              <w:t xml:space="preserve">Hotel </w:t>
-            </w:r>
-            <w:proofErr w:type="spellStart"/>
-            <w:r>
-              <w:t>Guset</w:t>
-            </w:r>
-            <w:proofErr w:type="spellEnd"/>
+            <w:r>
+              <w:t xml:space="preserve"> as Hotel Guset</w:t>
+            </w:r>
+            <w:r>
+              <w:t xml:space="preserve"> with a</w:t>
+            </w:r>
+            <w:r>
+              <w:t>n</w:t>
+            </w:r>
             <w:r>
               <w:t xml:space="preserve"> </w:t>
             </w:r>
-            <w:proofErr w:type="spellStart"/>
-            <w:r>
-              <w:t>with</w:t>
-            </w:r>
-            <w:proofErr w:type="spellEnd"/>
-            <w:r>
-              <w:t xml:space="preserve"> a</w:t>
-            </w:r>
-            <w:r>
-              <w:t>n</w:t>
-            </w:r>
-            <w:r>
-              <w:t xml:space="preserve"> </w:t>
-            </w:r>
-            <w:proofErr w:type="spellStart"/>
             <w:r>
               <w:t>in</w:t>
             </w:r>
             <w:r>
-              <w:t>valid</w:t>
-            </w:r>
-            <w:proofErr w:type="spellEnd"/>
-            <w:r>
-              <w:t xml:space="preserve"> </w:t>
-            </w:r>
-            <w:proofErr w:type="spellStart"/>
-            <w:r>
-              <w:t>username</w:t>
-            </w:r>
-            <w:proofErr w:type="spellEnd"/>
-            <w:r>
-              <w:t xml:space="preserve"> </w:t>
-            </w:r>
-            <w:proofErr w:type="spellStart"/>
-            <w:r>
-              <w:t>and</w:t>
-            </w:r>
-            <w:proofErr w:type="spellEnd"/>
-            <w:r>
-              <w:t xml:space="preserve"> </w:t>
-            </w:r>
-            <w:proofErr w:type="spellStart"/>
-            <w:r>
-              <w:t>valid</w:t>
-            </w:r>
-            <w:proofErr w:type="spellEnd"/>
-            <w:r>
-              <w:t xml:space="preserve"> </w:t>
-            </w:r>
-            <w:proofErr w:type="spellStart"/>
-            <w:r>
-              <w:t>password</w:t>
-            </w:r>
-            <w:proofErr w:type="spellEnd"/>
-            <w:r>
-              <w:t xml:space="preserve"> </w:t>
-            </w:r>
-            <w:proofErr w:type="spellStart"/>
-            <w:r>
-              <w:t>to</w:t>
-            </w:r>
-            <w:proofErr w:type="spellEnd"/>
-            <w:r>
-              <w:t xml:space="preserve"> test </w:t>
-            </w:r>
-            <w:proofErr w:type="spellStart"/>
-            <w:r>
-              <w:t>validate</w:t>
-            </w:r>
-            <w:proofErr w:type="spellEnd"/>
-            <w:r>
-              <w:t xml:space="preserve"> </w:t>
-            </w:r>
-            <w:proofErr w:type="spellStart"/>
-            <w:r>
-              <w:t>user</w:t>
-            </w:r>
-            <w:proofErr w:type="spellEnd"/>
-            <w:r>
-              <w:t xml:space="preserve"> </w:t>
-            </w:r>
-            <w:proofErr w:type="spellStart"/>
-            <w:r>
-              <w:t>function</w:t>
-            </w:r>
-            <w:proofErr w:type="spellEnd"/>
+              <w:t xml:space="preserve">valid </w:t>
+            </w:r>
+            <w:r>
+              <w:t xml:space="preserve">username and </w:t>
+            </w:r>
+            <w:r>
+              <w:t xml:space="preserve">valid password to test </w:t>
+            </w:r>
+            <w:r>
+              <w:t>validate user function</w:t>
+            </w:r>
             <w:r>
               <w:rPr>
                 <w:rFonts w:ascii="Arial" w:hAnsi="Arial" w:cs="Arial"/>
@@ -8938,63 +6355,7 @@
               </w:rPr>
             </w:pPr>
             <w:r>
-              <w:t xml:space="preserve">A </w:t>
-            </w:r>
-            <w:proofErr w:type="spellStart"/>
-            <w:r>
-              <w:t>valid</w:t>
-            </w:r>
-            <w:proofErr w:type="spellEnd"/>
-            <w:r>
-              <w:t xml:space="preserve"> </w:t>
-            </w:r>
-            <w:proofErr w:type="spellStart"/>
-            <w:r>
-              <w:t>username</w:t>
-            </w:r>
-            <w:proofErr w:type="spellEnd"/>
-            <w:r>
-              <w:t xml:space="preserve"> </w:t>
-            </w:r>
-            <w:proofErr w:type="spellStart"/>
-            <w:r>
-              <w:t>and</w:t>
-            </w:r>
-            <w:proofErr w:type="spellEnd"/>
-            <w:r>
-              <w:t xml:space="preserve"> </w:t>
-            </w:r>
-            <w:proofErr w:type="spellStart"/>
-            <w:r>
-              <w:t>password</w:t>
-            </w:r>
-            <w:proofErr w:type="spellEnd"/>
-            <w:r>
-              <w:t xml:space="preserve"> </w:t>
-            </w:r>
-            <w:proofErr w:type="spellStart"/>
-            <w:r>
-              <w:t>recorded</w:t>
-            </w:r>
-            <w:proofErr w:type="spellEnd"/>
-            <w:r>
-              <w:t xml:space="preserve"> in </w:t>
-            </w:r>
-            <w:proofErr w:type="spellStart"/>
-            <w:r>
-              <w:t>the</w:t>
-            </w:r>
-            <w:proofErr w:type="spellEnd"/>
-            <w:r>
-              <w:t xml:space="preserve"> </w:t>
-            </w:r>
-            <w:proofErr w:type="spellStart"/>
-            <w:r>
-              <w:t>database</w:t>
-            </w:r>
-            <w:proofErr w:type="spellEnd"/>
-            <w:r>
-              <w:t>.</w:t>
+              <w:t>A valid username and password recorded in the database.</w:t>
             </w:r>
             <w:r>
               <w:rPr>
@@ -9084,7 +6445,6 @@
               </w:rPr>
               <w:t xml:space="preserve">tester must run TC </w:t>
             </w:r>
-            <w:proofErr w:type="gramStart"/>
             <w:r>
               <w:rPr>
                 <w:b/>
@@ -9095,14 +6455,7 @@
               <w:rPr>
                 <w:b/>
               </w:rPr>
-              <w:t>.fn.</w:t>
-            </w:r>
-            <w:proofErr w:type="gramEnd"/>
-            <w:r>
-              <w:rPr>
-                <w:b/>
-              </w:rPr>
-              <w:t>0</w:t>
+              <w:t>.fn.0</w:t>
             </w:r>
             <w:r>
               <w:rPr>
@@ -9122,207 +6475,29 @@
               </w:rPr>
               <w:t xml:space="preserve"> </w:t>
             </w:r>
-            <w:proofErr w:type="spellStart"/>
             <w:r>
               <w:rPr>
                 <w:bCs/>
               </w:rPr>
               <w:t>first</w:t>
             </w:r>
-            <w:proofErr w:type="spellEnd"/>
             <w:r>
               <w:rPr>
                 <w:bCs/>
               </w:rPr>
-              <w:t xml:space="preserve"> </w:t>
-            </w:r>
-            <w:proofErr w:type="spellStart"/>
+              <w:t xml:space="preserve"> abd use created username</w:t>
+            </w:r>
             <w:r>
               <w:rPr>
                 <w:bCs/>
               </w:rPr>
-              <w:t>abd</w:t>
-            </w:r>
-            <w:proofErr w:type="spellEnd"/>
+              <w:t>(with a typo)</w:t>
+            </w:r>
             <w:r>
               <w:rPr>
                 <w:bCs/>
               </w:rPr>
-              <w:t xml:space="preserve"> </w:t>
-            </w:r>
-            <w:proofErr w:type="spellStart"/>
-            <w:r>
-              <w:rPr>
-                <w:bCs/>
-              </w:rPr>
-              <w:t>use</w:t>
-            </w:r>
-            <w:proofErr w:type="spellEnd"/>
-            <w:r>
-              <w:rPr>
-                <w:bCs/>
-              </w:rPr>
-              <w:t xml:space="preserve"> </w:t>
-            </w:r>
-            <w:proofErr w:type="spellStart"/>
-            <w:r>
-              <w:rPr>
-                <w:bCs/>
-              </w:rPr>
-              <w:t>created</w:t>
-            </w:r>
-            <w:proofErr w:type="spellEnd"/>
-            <w:r>
-              <w:rPr>
-                <w:bCs/>
-              </w:rPr>
-              <w:t xml:space="preserve"> </w:t>
-            </w:r>
-            <w:proofErr w:type="spellStart"/>
-            <w:r>
-              <w:rPr>
-                <w:bCs/>
-              </w:rPr>
-              <w:t>username</w:t>
-            </w:r>
-            <w:proofErr w:type="spellEnd"/>
-            <w:r>
-              <w:rPr>
-                <w:bCs/>
-              </w:rPr>
-              <w:t>(</w:t>
-            </w:r>
-            <w:proofErr w:type="spellStart"/>
-            <w:r>
-              <w:rPr>
-                <w:bCs/>
-              </w:rPr>
-              <w:t>with</w:t>
-            </w:r>
-            <w:proofErr w:type="spellEnd"/>
-            <w:r>
-              <w:rPr>
-                <w:bCs/>
-              </w:rPr>
-              <w:t xml:space="preserve"> a </w:t>
-            </w:r>
-            <w:proofErr w:type="spellStart"/>
-            <w:r>
-              <w:rPr>
-                <w:bCs/>
-              </w:rPr>
-              <w:t>typo</w:t>
-            </w:r>
-            <w:proofErr w:type="spellEnd"/>
-            <w:r>
-              <w:rPr>
-                <w:bCs/>
-              </w:rPr>
-              <w:t>)</w:t>
-            </w:r>
-            <w:r>
-              <w:rPr>
-                <w:bCs/>
-              </w:rPr>
-              <w:t xml:space="preserve"> </w:t>
-            </w:r>
-            <w:proofErr w:type="spellStart"/>
-            <w:r>
-              <w:rPr>
-                <w:bCs/>
-              </w:rPr>
-              <w:t>and</w:t>
-            </w:r>
-            <w:proofErr w:type="spellEnd"/>
-            <w:r>
-              <w:rPr>
-                <w:bCs/>
-              </w:rPr>
-              <w:t xml:space="preserve"> </w:t>
-            </w:r>
-            <w:proofErr w:type="spellStart"/>
-            <w:r>
-              <w:rPr>
-                <w:bCs/>
-              </w:rPr>
-              <w:t>password</w:t>
-            </w:r>
-            <w:proofErr w:type="spellEnd"/>
-            <w:r>
-              <w:rPr>
-                <w:bCs/>
-              </w:rPr>
-              <w:t xml:space="preserve"> </w:t>
-            </w:r>
-            <w:proofErr w:type="spellStart"/>
-            <w:r>
-              <w:rPr>
-                <w:bCs/>
-              </w:rPr>
-              <w:t>to</w:t>
-            </w:r>
-            <w:proofErr w:type="spellEnd"/>
-            <w:r>
-              <w:rPr>
-                <w:bCs/>
-              </w:rPr>
-              <w:t xml:space="preserve"> </w:t>
-            </w:r>
-            <w:proofErr w:type="spellStart"/>
-            <w:r>
-              <w:rPr>
-                <w:bCs/>
-              </w:rPr>
-              <w:t>enter</w:t>
-            </w:r>
-            <w:proofErr w:type="spellEnd"/>
-            <w:r>
-              <w:rPr>
-                <w:bCs/>
-              </w:rPr>
-              <w:t xml:space="preserve"> </w:t>
-            </w:r>
-            <w:proofErr w:type="spellStart"/>
-            <w:r>
-              <w:rPr>
-                <w:bCs/>
-              </w:rPr>
-              <w:t>the</w:t>
-            </w:r>
-            <w:proofErr w:type="spellEnd"/>
-            <w:r>
-              <w:rPr>
-                <w:bCs/>
-              </w:rPr>
-              <w:t xml:space="preserve"> </w:t>
-            </w:r>
-            <w:proofErr w:type="spellStart"/>
-            <w:r>
-              <w:rPr>
-                <w:bCs/>
-              </w:rPr>
-              <w:t>system</w:t>
-            </w:r>
-            <w:proofErr w:type="spellEnd"/>
-            <w:r>
-              <w:rPr>
-                <w:bCs/>
-              </w:rPr>
-              <w:t xml:space="preserve"> in </w:t>
-            </w:r>
-            <w:proofErr w:type="spellStart"/>
-            <w:r>
-              <w:rPr>
-                <w:bCs/>
-              </w:rPr>
-              <w:t>this</w:t>
-            </w:r>
-            <w:proofErr w:type="spellEnd"/>
-            <w:r>
-              <w:rPr>
-                <w:bCs/>
-              </w:rPr>
-              <w:t xml:space="preserve"> TC</w:t>
+              <w:t xml:space="preserve"> and password to enter the system in this TC</w:t>
             </w:r>
           </w:p>
         </w:tc>
@@ -9470,23 +6645,7 @@
               <w:t xml:space="preserve">valid </w:t>
             </w:r>
             <w:r>
-              <w:t>username (</w:t>
-            </w:r>
-            <w:proofErr w:type="spellStart"/>
-            <w:r>
-              <w:t>e.g</w:t>
-            </w:r>
-            <w:proofErr w:type="spellEnd"/>
-            <w:r>
-              <w:t xml:space="preserve"> “</w:t>
-            </w:r>
-            <w:proofErr w:type="spellStart"/>
-            <w:r>
-              <w:t>HotelGST</w:t>
-            </w:r>
-            <w:proofErr w:type="spellEnd"/>
-            <w:r>
-              <w:t>”)</w:t>
+              <w:t>username (e.g “HotelGST”)</w:t>
             </w:r>
             <w:r>
               <w:t xml:space="preserve"> and </w:t>
@@ -9498,23 +6657,7 @@
               <w:t>password</w:t>
             </w:r>
             <w:r>
-              <w:t xml:space="preserve"> (</w:t>
-            </w:r>
-            <w:proofErr w:type="gramStart"/>
-            <w:r>
-              <w:t>e.g.</w:t>
-            </w:r>
-            <w:proofErr w:type="gramEnd"/>
-            <w:r>
-              <w:t xml:space="preserve"> “</w:t>
-            </w:r>
-            <w:proofErr w:type="spellStart"/>
-            <w:r>
-              <w:t>qweerty</w:t>
-            </w:r>
-            <w:proofErr w:type="spellEnd"/>
-            <w:r>
-              <w:t xml:space="preserve">”) </w:t>
+              <w:t xml:space="preserve"> (e.g. “qweerty”) </w:t>
             </w:r>
             <w:r>
               <w:t>into the corresponding fields</w:t>
@@ -9611,145 +6754,11 @@
                 <w:rFonts w:eastAsia="Arial Unicode MS"/>
               </w:rPr>
             </w:pPr>
-            <w:proofErr w:type="spellStart"/>
             <w:r>
               <w:rPr>
                 <w:rFonts w:eastAsia="Arial Unicode MS"/>
               </w:rPr>
-              <w:t>Click</w:t>
-            </w:r>
-            <w:proofErr w:type="spellEnd"/>
-            <w:r>
-              <w:rPr>
-                <w:rFonts w:eastAsia="Arial Unicode MS"/>
-              </w:rPr>
-              <w:t xml:space="preserve"> on “</w:t>
-            </w:r>
-            <w:proofErr w:type="spellStart"/>
-            <w:r>
-              <w:rPr>
-                <w:rFonts w:eastAsia="Arial Unicode MS"/>
-              </w:rPr>
-              <w:t>Exit</w:t>
-            </w:r>
-            <w:proofErr w:type="spellEnd"/>
-            <w:r>
-              <w:rPr>
-                <w:rFonts w:eastAsia="Arial Unicode MS"/>
-              </w:rPr>
-              <w:t xml:space="preserve">” </w:t>
-            </w:r>
-            <w:proofErr w:type="spellStart"/>
-            <w:r>
-              <w:rPr>
-                <w:rFonts w:eastAsia="Arial Unicode MS"/>
-              </w:rPr>
-              <w:t>button</w:t>
-            </w:r>
-            <w:proofErr w:type="spellEnd"/>
-            <w:r>
-              <w:rPr>
-                <w:rFonts w:eastAsia="Arial Unicode MS"/>
-              </w:rPr>
-              <w:t xml:space="preserve"> on </w:t>
-            </w:r>
-            <w:proofErr w:type="spellStart"/>
-            <w:r>
-              <w:rPr>
-                <w:rFonts w:eastAsia="Arial Unicode MS"/>
-              </w:rPr>
-              <w:t>the</w:t>
-            </w:r>
-            <w:proofErr w:type="spellEnd"/>
-            <w:r>
-              <w:rPr>
-                <w:rFonts w:eastAsia="Arial Unicode MS"/>
-              </w:rPr>
-              <w:t xml:space="preserve"> </w:t>
-            </w:r>
-            <w:proofErr w:type="spellStart"/>
-            <w:r>
-              <w:rPr>
-                <w:rFonts w:eastAsia="Arial Unicode MS"/>
-              </w:rPr>
-              <w:t>Login</w:t>
-            </w:r>
-            <w:proofErr w:type="spellEnd"/>
-            <w:r>
-              <w:rPr>
-                <w:rFonts w:eastAsia="Arial Unicode MS"/>
-              </w:rPr>
-              <w:t xml:space="preserve"> </w:t>
-            </w:r>
-            <w:proofErr w:type="spellStart"/>
-            <w:r>
-              <w:rPr>
-                <w:rFonts w:eastAsia="Arial Unicode MS"/>
-              </w:rPr>
-              <w:t>page</w:t>
-            </w:r>
-            <w:proofErr w:type="spellEnd"/>
-            <w:r>
-              <w:rPr>
-                <w:rFonts w:eastAsia="Arial Unicode MS"/>
-              </w:rPr>
-              <w:t xml:space="preserve"> </w:t>
-            </w:r>
-            <w:proofErr w:type="spellStart"/>
-            <w:r>
-              <w:rPr>
-                <w:rFonts w:eastAsia="Arial Unicode MS"/>
-              </w:rPr>
-              <w:t>or</w:t>
-            </w:r>
-            <w:proofErr w:type="spellEnd"/>
-            <w:r>
-              <w:rPr>
-                <w:rFonts w:eastAsia="Arial Unicode MS"/>
-              </w:rPr>
-              <w:t xml:space="preserve"> </w:t>
-            </w:r>
-            <w:proofErr w:type="spellStart"/>
-            <w:r>
-              <w:rPr>
-                <w:rFonts w:eastAsia="Arial Unicode MS"/>
-              </w:rPr>
-              <w:t>close</w:t>
-            </w:r>
-            <w:proofErr w:type="spellEnd"/>
-            <w:r>
-              <w:rPr>
-                <w:rFonts w:eastAsia="Arial Unicode MS"/>
-              </w:rPr>
-              <w:t xml:space="preserve"> </w:t>
-            </w:r>
-            <w:proofErr w:type="spellStart"/>
-            <w:r>
-              <w:rPr>
-                <w:rFonts w:eastAsia="Arial Unicode MS"/>
-              </w:rPr>
-              <w:t>the</w:t>
-            </w:r>
-            <w:proofErr w:type="spellEnd"/>
-            <w:r>
-              <w:rPr>
-                <w:rFonts w:eastAsia="Arial Unicode MS"/>
-              </w:rPr>
-              <w:t xml:space="preserve"> </w:t>
-            </w:r>
-            <w:proofErr w:type="spellStart"/>
-            <w:r>
-              <w:rPr>
-                <w:rFonts w:eastAsia="Arial Unicode MS"/>
-              </w:rPr>
-              <w:t>window</w:t>
-            </w:r>
-            <w:proofErr w:type="spellEnd"/>
-            <w:r>
-              <w:rPr>
-                <w:rFonts w:eastAsia="Arial Unicode MS"/>
-              </w:rPr>
-              <w:t>.</w:t>
+              <w:t>Click on “Exit” button on the Login page or close the window.</w:t>
             </w:r>
           </w:p>
         </w:tc>
@@ -9912,103 +6921,30 @@
             <w:tcW w:w="3901" w:type="pct"/>
           </w:tcPr>
           <w:p>
-            <w:proofErr w:type="spellStart"/>
             <w:r>
               <w:t>Login</w:t>
             </w:r>
-            <w:proofErr w:type="spellEnd"/>
-            <w:r>
-              <w:t xml:space="preserve"> as </w:t>
-            </w:r>
-            <w:r>
-              <w:t xml:space="preserve">Hotel </w:t>
-            </w:r>
-            <w:proofErr w:type="spellStart"/>
-            <w:r>
-              <w:t>Guest</w:t>
-            </w:r>
-            <w:proofErr w:type="spellEnd"/>
-            <w:r>
-              <w:t xml:space="preserve"> </w:t>
-            </w:r>
-            <w:proofErr w:type="spellStart"/>
-            <w:r>
-              <w:t>with</w:t>
-            </w:r>
-            <w:proofErr w:type="spellEnd"/>
-            <w:r>
-              <w:t xml:space="preserve"> a</w:t>
+            <w:r>
+              <w:t xml:space="preserve"> as Hotel Guest</w:t>
+            </w:r>
+            <w:r>
+              <w:t xml:space="preserve"> with a</w:t>
             </w:r>
             <w:r>
               <w:t>n</w:t>
             </w:r>
             <w:r>
-              <w:t xml:space="preserve"> </w:t>
-            </w:r>
-            <w:proofErr w:type="spellStart"/>
-            <w:r>
-              <w:t>valid</w:t>
-            </w:r>
-            <w:proofErr w:type="spellEnd"/>
-            <w:r>
-              <w:t xml:space="preserve"> </w:t>
-            </w:r>
-            <w:proofErr w:type="spellStart"/>
-            <w:r>
-              <w:t>username</w:t>
-            </w:r>
-            <w:proofErr w:type="spellEnd"/>
-            <w:r>
-              <w:t xml:space="preserve"> </w:t>
-            </w:r>
-            <w:proofErr w:type="spellStart"/>
-            <w:r>
-              <w:t>and</w:t>
-            </w:r>
-            <w:proofErr w:type="spellEnd"/>
-            <w:r>
-              <w:t xml:space="preserve"> </w:t>
-            </w:r>
-            <w:proofErr w:type="spellStart"/>
-            <w:r>
-              <w:t>valid</w:t>
-            </w:r>
-            <w:proofErr w:type="spellEnd"/>
-            <w:r>
-              <w:t xml:space="preserve"> </w:t>
-            </w:r>
-            <w:proofErr w:type="spellStart"/>
-            <w:r>
-              <w:t>password</w:t>
-            </w:r>
-            <w:proofErr w:type="spellEnd"/>
-            <w:r>
-              <w:t xml:space="preserve"> </w:t>
-            </w:r>
-            <w:proofErr w:type="spellStart"/>
-            <w:r>
-              <w:t xml:space="preserve">to test </w:t>
-            </w:r>
-            <w:r>
-              <w:t>validate</w:t>
-            </w:r>
-            <w:proofErr w:type="spellEnd"/>
-            <w:r>
-              <w:t xml:space="preserve"> </w:t>
-            </w:r>
-            <w:proofErr w:type="spellStart"/>
-            <w:r>
-              <w:t>user</w:t>
-            </w:r>
-            <w:proofErr w:type="spellEnd"/>
-            <w:r>
-              <w:t xml:space="preserve"> </w:t>
-            </w:r>
-            <w:proofErr w:type="spellStart"/>
-            <w:r>
-              <w:t>function</w:t>
-            </w:r>
-            <w:proofErr w:type="spellEnd"/>
+              <w:t xml:space="preserve"> valid </w:t>
+            </w:r>
+            <w:r>
+              <w:t xml:space="preserve">username and </w:t>
+            </w:r>
+            <w:r>
+              <w:t xml:space="preserve">valid password to test </w:t>
+            </w:r>
+            <w:r>
+              <w:t>validate user function</w:t>
+            </w:r>
             <w:r>
               <w:rPr>
                 <w:rFonts w:ascii="Arial" w:hAnsi="Arial" w:cs="Arial"/>
@@ -10323,63 +7259,7 @@
               </w:rPr>
             </w:pPr>
             <w:r>
-              <w:t xml:space="preserve">A </w:t>
-            </w:r>
-            <w:proofErr w:type="spellStart"/>
-            <w:r>
-              <w:t>valid</w:t>
-            </w:r>
-            <w:proofErr w:type="spellEnd"/>
-            <w:r>
-              <w:t xml:space="preserve"> </w:t>
-            </w:r>
-            <w:proofErr w:type="spellStart"/>
-            <w:r>
-              <w:t>username</w:t>
-            </w:r>
-            <w:proofErr w:type="spellEnd"/>
-            <w:r>
-              <w:t xml:space="preserve"> </w:t>
-            </w:r>
-            <w:proofErr w:type="spellStart"/>
-            <w:r>
-              <w:t>and</w:t>
-            </w:r>
-            <w:proofErr w:type="spellEnd"/>
-            <w:r>
-              <w:t xml:space="preserve"> </w:t>
-            </w:r>
-            <w:proofErr w:type="spellStart"/>
-            <w:r>
-              <w:t>password</w:t>
-            </w:r>
-            <w:proofErr w:type="spellEnd"/>
-            <w:r>
-              <w:t xml:space="preserve"> </w:t>
-            </w:r>
-            <w:proofErr w:type="spellStart"/>
-            <w:r>
-              <w:t>recorded</w:t>
-            </w:r>
-            <w:proofErr w:type="spellEnd"/>
-            <w:r>
-              <w:t xml:space="preserve"> in </w:t>
-            </w:r>
-            <w:proofErr w:type="spellStart"/>
-            <w:r>
-              <w:t>the</w:t>
-            </w:r>
-            <w:proofErr w:type="spellEnd"/>
-            <w:r>
-              <w:t xml:space="preserve"> </w:t>
-            </w:r>
-            <w:proofErr w:type="spellStart"/>
-            <w:r>
-              <w:t>database</w:t>
-            </w:r>
-            <w:proofErr w:type="spellEnd"/>
-            <w:r>
-              <w:t>.</w:t>
+              <w:t>A valid username and password recorded in the database.</w:t>
             </w:r>
             <w:r>
               <w:rPr>
@@ -10469,7 +7349,6 @@
               </w:rPr>
               <w:t xml:space="preserve">tester must run TC </w:t>
             </w:r>
-            <w:proofErr w:type="gramStart"/>
             <w:r>
               <w:rPr>
                 <w:b/>
@@ -10480,14 +7359,7 @@
               <w:rPr>
                 <w:b/>
               </w:rPr>
-              <w:t>.fn.</w:t>
-            </w:r>
-            <w:proofErr w:type="gramEnd"/>
-            <w:r>
-              <w:rPr>
-                <w:b/>
-              </w:rPr>
-              <w:t>0</w:t>
+              <w:t>.fn.0</w:t>
             </w:r>
             <w:r>
               <w:rPr>
@@ -10507,173 +7379,17 @@
               </w:rPr>
               <w:t xml:space="preserve"> </w:t>
             </w:r>
-            <w:proofErr w:type="spellStart"/>
             <w:r>
               <w:rPr>
                 <w:bCs/>
               </w:rPr>
               <w:t>first</w:t>
             </w:r>
-            <w:proofErr w:type="spellEnd"/>
             <w:r>
               <w:rPr>
                 <w:bCs/>
               </w:rPr>
-              <w:t xml:space="preserve"> </w:t>
-            </w:r>
-            <w:proofErr w:type="spellStart"/>
-            <w:r>
-              <w:rPr>
-                <w:bCs/>
-              </w:rPr>
-              <w:t>and</w:t>
-            </w:r>
-            <w:proofErr w:type="spellEnd"/>
-            <w:r>
-              <w:rPr>
-                <w:bCs/>
-              </w:rPr>
-              <w:t xml:space="preserve"> </w:t>
-            </w:r>
-            <w:proofErr w:type="spellStart"/>
-            <w:r>
-              <w:rPr>
-                <w:bCs/>
-              </w:rPr>
-              <w:t>use</w:t>
-            </w:r>
-            <w:proofErr w:type="spellEnd"/>
-            <w:r>
-              <w:rPr>
-                <w:bCs/>
-              </w:rPr>
-              <w:t xml:space="preserve"> </w:t>
-            </w:r>
-            <w:proofErr w:type="spellStart"/>
-            <w:r>
-              <w:rPr>
-                <w:bCs/>
-              </w:rPr>
-              <w:t>created</w:t>
-            </w:r>
-            <w:proofErr w:type="spellEnd"/>
-            <w:r>
-              <w:rPr>
-                <w:bCs/>
-              </w:rPr>
-              <w:t xml:space="preserve"> </w:t>
-            </w:r>
-            <w:proofErr w:type="spellStart"/>
-            <w:r>
-              <w:rPr>
-                <w:bCs/>
-              </w:rPr>
-              <w:t>username</w:t>
-            </w:r>
-            <w:proofErr w:type="spellEnd"/>
-            <w:r>
-              <w:rPr>
-                <w:bCs/>
-              </w:rPr>
-              <w:t xml:space="preserve"> </w:t>
-            </w:r>
-            <w:proofErr w:type="spellStart"/>
-            <w:r>
-              <w:rPr>
-                <w:bCs/>
-              </w:rPr>
-              <w:t>and</w:t>
-            </w:r>
-            <w:proofErr w:type="spellEnd"/>
-            <w:r>
-              <w:rPr>
-                <w:bCs/>
-              </w:rPr>
-              <w:t xml:space="preserve"> </w:t>
-            </w:r>
-            <w:proofErr w:type="spellStart"/>
-            <w:r>
-              <w:rPr>
-                <w:bCs/>
-              </w:rPr>
-              <w:t>password</w:t>
-            </w:r>
-            <w:proofErr w:type="spellEnd"/>
-            <w:r>
-              <w:rPr>
-                <w:bCs/>
-              </w:rPr>
-              <w:t xml:space="preserve"> </w:t>
-            </w:r>
-            <w:proofErr w:type="spellStart"/>
-            <w:r>
-              <w:rPr>
-                <w:bCs/>
-              </w:rPr>
-              <w:t>to</w:t>
-            </w:r>
-            <w:proofErr w:type="spellEnd"/>
-            <w:r>
-              <w:rPr>
-                <w:bCs/>
-              </w:rPr>
-              <w:t xml:space="preserve"> </w:t>
-            </w:r>
-            <w:proofErr w:type="spellStart"/>
-            <w:r>
-              <w:rPr>
-                <w:bCs/>
-              </w:rPr>
-              <w:t>enter</w:t>
-            </w:r>
-            <w:proofErr w:type="spellEnd"/>
-            <w:r>
-              <w:rPr>
-                <w:bCs/>
-              </w:rPr>
-              <w:t xml:space="preserve"> </w:t>
-            </w:r>
-            <w:proofErr w:type="spellStart"/>
-            <w:r>
-              <w:rPr>
-                <w:bCs/>
-              </w:rPr>
-              <w:t>the</w:t>
-            </w:r>
-            <w:proofErr w:type="spellEnd"/>
-            <w:r>
-              <w:rPr>
-                <w:bCs/>
-              </w:rPr>
-              <w:t xml:space="preserve"> </w:t>
-            </w:r>
-            <w:proofErr w:type="spellStart"/>
-            <w:r>
-              <w:rPr>
-                <w:bCs/>
-              </w:rPr>
-              <w:t>system</w:t>
-            </w:r>
-            <w:proofErr w:type="spellEnd"/>
-            <w:r>
-              <w:rPr>
-                <w:bCs/>
-              </w:rPr>
-              <w:t xml:space="preserve"> in </w:t>
-            </w:r>
-            <w:proofErr w:type="spellStart"/>
-            <w:r>
-              <w:rPr>
-                <w:bCs/>
-              </w:rPr>
-              <w:t>this</w:t>
-            </w:r>
-            <w:proofErr w:type="spellEnd"/>
-            <w:r>
-              <w:rPr>
-                <w:bCs/>
-              </w:rPr>
-              <w:t xml:space="preserve"> TC</w:t>
+              <w:t xml:space="preserve"> and use created username and password to enter the system in this TC</w:t>
             </w:r>
           </w:p>
         </w:tc>
@@ -10821,23 +7537,7 @@
               <w:t xml:space="preserve">Enter the valid </w:t>
             </w:r>
             <w:r>
-              <w:t>username (</w:t>
-            </w:r>
-            <w:proofErr w:type="spellStart"/>
-            <w:r>
-              <w:t>e.g</w:t>
-            </w:r>
-            <w:proofErr w:type="spellEnd"/>
-            <w:r>
-              <w:t xml:space="preserve"> “</w:t>
-            </w:r>
-            <w:proofErr w:type="spellStart"/>
-            <w:r>
-              <w:t>HotelGuest</w:t>
-            </w:r>
-            <w:proofErr w:type="spellEnd"/>
-            <w:r>
-              <w:t>”)</w:t>
+              <w:t>username (e.g “HotelGuest”)</w:t>
             </w:r>
             <w:r>
               <w:t xml:space="preserve"> and </w:t>
@@ -10849,15 +7549,7 @@
               <w:t>password</w:t>
             </w:r>
             <w:r>
-              <w:t xml:space="preserve"> (</w:t>
-            </w:r>
-            <w:proofErr w:type="gramStart"/>
-            <w:r>
-              <w:t>e.g.</w:t>
-            </w:r>
-            <w:proofErr w:type="gramEnd"/>
-            <w:r>
-              <w:t xml:space="preserve"> “qwerty”) </w:t>
+              <w:t xml:space="preserve"> (e.g. “qwerty”) </w:t>
             </w:r>
             <w:r>
               <w:t>into the corresponding fields</w:t>
@@ -10957,145 +7649,11 @@
                 <w:rFonts w:eastAsia="Arial Unicode MS"/>
               </w:rPr>
             </w:pPr>
-            <w:proofErr w:type="spellStart"/>
             <w:r>
               <w:rPr>
                 <w:rFonts w:eastAsia="Arial Unicode MS"/>
               </w:rPr>
-              <w:t>Click</w:t>
-            </w:r>
-            <w:proofErr w:type="spellEnd"/>
-            <w:r>
-              <w:rPr>
-                <w:rFonts w:eastAsia="Arial Unicode MS"/>
-              </w:rPr>
-              <w:t xml:space="preserve"> on “</w:t>
-            </w:r>
-            <w:proofErr w:type="spellStart"/>
-            <w:r>
-              <w:rPr>
-                <w:rFonts w:eastAsia="Arial Unicode MS"/>
-              </w:rPr>
-              <w:t>Exit</w:t>
-            </w:r>
-            <w:proofErr w:type="spellEnd"/>
-            <w:r>
-              <w:rPr>
-                <w:rFonts w:eastAsia="Arial Unicode MS"/>
-              </w:rPr>
-              <w:t xml:space="preserve">” </w:t>
-            </w:r>
-            <w:proofErr w:type="spellStart"/>
-            <w:r>
-              <w:rPr>
-                <w:rFonts w:eastAsia="Arial Unicode MS"/>
-              </w:rPr>
-              <w:t>button</w:t>
-            </w:r>
-            <w:proofErr w:type="spellEnd"/>
-            <w:r>
-              <w:rPr>
-                <w:rFonts w:eastAsia="Arial Unicode MS"/>
-              </w:rPr>
-              <w:t xml:space="preserve"> on </w:t>
-            </w:r>
-            <w:proofErr w:type="spellStart"/>
-            <w:r>
-              <w:rPr>
-                <w:rFonts w:eastAsia="Arial Unicode MS"/>
-              </w:rPr>
-              <w:t>the</w:t>
-            </w:r>
-            <w:proofErr w:type="spellEnd"/>
-            <w:r>
-              <w:rPr>
-                <w:rFonts w:eastAsia="Arial Unicode MS"/>
-              </w:rPr>
-              <w:t xml:space="preserve"> </w:t>
-            </w:r>
-            <w:proofErr w:type="spellStart"/>
-            <w:r>
-              <w:rPr>
-                <w:rFonts w:eastAsia="Arial Unicode MS"/>
-              </w:rPr>
-              <w:t>Login</w:t>
-            </w:r>
-            <w:proofErr w:type="spellEnd"/>
-            <w:r>
-              <w:rPr>
-                <w:rFonts w:eastAsia="Arial Unicode MS"/>
-              </w:rPr>
-              <w:t xml:space="preserve"> </w:t>
-            </w:r>
-            <w:proofErr w:type="spellStart"/>
-            <w:r>
-              <w:rPr>
-                <w:rFonts w:eastAsia="Arial Unicode MS"/>
-              </w:rPr>
-              <w:t>page</w:t>
-            </w:r>
-            <w:proofErr w:type="spellEnd"/>
-            <w:r>
-              <w:rPr>
-                <w:rFonts w:eastAsia="Arial Unicode MS"/>
-              </w:rPr>
-              <w:t xml:space="preserve"> </w:t>
-            </w:r>
-            <w:proofErr w:type="spellStart"/>
-            <w:r>
-              <w:rPr>
-                <w:rFonts w:eastAsia="Arial Unicode MS"/>
-              </w:rPr>
-              <w:t>or</w:t>
-            </w:r>
-            <w:proofErr w:type="spellEnd"/>
-            <w:r>
-              <w:rPr>
-                <w:rFonts w:eastAsia="Arial Unicode MS"/>
-              </w:rPr>
-              <w:t xml:space="preserve"> </w:t>
-            </w:r>
-            <w:proofErr w:type="spellStart"/>
-            <w:r>
-              <w:rPr>
-                <w:rFonts w:eastAsia="Arial Unicode MS"/>
-              </w:rPr>
-              <w:t>close</w:t>
-            </w:r>
-            <w:proofErr w:type="spellEnd"/>
-            <w:r>
-              <w:rPr>
-                <w:rFonts w:eastAsia="Arial Unicode MS"/>
-              </w:rPr>
-              <w:t xml:space="preserve"> </w:t>
-            </w:r>
-            <w:proofErr w:type="spellStart"/>
-            <w:r>
-              <w:rPr>
-                <w:rFonts w:eastAsia="Arial Unicode MS"/>
-              </w:rPr>
-              <w:t>the</w:t>
-            </w:r>
-            <w:proofErr w:type="spellEnd"/>
-            <w:r>
-              <w:rPr>
-                <w:rFonts w:eastAsia="Arial Unicode MS"/>
-              </w:rPr>
-              <w:t xml:space="preserve"> </w:t>
-            </w:r>
-            <w:proofErr w:type="spellStart"/>
-            <w:r>
-              <w:rPr>
-                <w:rFonts w:eastAsia="Arial Unicode MS"/>
-              </w:rPr>
-              <w:t>window</w:t>
-            </w:r>
-            <w:proofErr w:type="spellEnd"/>
-            <w:r>
-              <w:rPr>
-                <w:rFonts w:eastAsia="Arial Unicode MS"/>
-              </w:rPr>
-              <w:t>.</w:t>
+              <w:t>Click on “Exit” button on the Login page or close the window.</w:t>
             </w:r>
           </w:p>
         </w:tc>
@@ -11245,19 +7803,9 @@
             <w:tcW w:w="3901" w:type="pct"/>
           </w:tcPr>
           <w:p>
-            <w:proofErr w:type="spellStart"/>
-            <w:r>
-              <w:t>Delete</w:t>
-            </w:r>
-            <w:proofErr w:type="spellEnd"/>
-            <w:r>
-              <w:t xml:space="preserve"> an </w:t>
-            </w:r>
-            <w:proofErr w:type="spellStart"/>
-            <w:r>
-              <w:t>account</w:t>
-            </w:r>
-            <w:proofErr w:type="spellEnd"/>
+            <w:r>
+              <w:t>Delete an account</w:t>
+            </w:r>
           </w:p>
         </w:tc>
       </w:tr>
@@ -11401,7 +7949,6 @@
               <w:rPr>
                 <w:lang w:val="en-US"/>
               </w:rPr>
-              <w:lastRenderedPageBreak/>
               <w:t>Category</w:t>
             </w:r>
           </w:p>
@@ -11565,63 +8112,7 @@
               </w:rPr>
             </w:pPr>
             <w:r>
-              <w:t xml:space="preserve">A </w:t>
-            </w:r>
-            <w:proofErr w:type="spellStart"/>
-            <w:r>
-              <w:t>valid</w:t>
-            </w:r>
-            <w:proofErr w:type="spellEnd"/>
-            <w:r>
-              <w:t xml:space="preserve"> </w:t>
-            </w:r>
-            <w:proofErr w:type="spellStart"/>
-            <w:r>
-              <w:t>username</w:t>
-            </w:r>
-            <w:proofErr w:type="spellEnd"/>
-            <w:r>
-              <w:t xml:space="preserve"> </w:t>
-            </w:r>
-            <w:proofErr w:type="spellStart"/>
-            <w:r>
-              <w:t>and</w:t>
-            </w:r>
-            <w:proofErr w:type="spellEnd"/>
-            <w:r>
-              <w:t xml:space="preserve"> </w:t>
-            </w:r>
-            <w:proofErr w:type="spellStart"/>
-            <w:r>
-              <w:t>password</w:t>
-            </w:r>
-            <w:proofErr w:type="spellEnd"/>
-            <w:r>
-              <w:t xml:space="preserve"> </w:t>
-            </w:r>
-            <w:proofErr w:type="spellStart"/>
-            <w:r>
-              <w:t>recorded</w:t>
-            </w:r>
-            <w:proofErr w:type="spellEnd"/>
-            <w:r>
-              <w:t xml:space="preserve"> in </w:t>
-            </w:r>
-            <w:proofErr w:type="spellStart"/>
-            <w:r>
-              <w:t>the</w:t>
-            </w:r>
-            <w:proofErr w:type="spellEnd"/>
-            <w:r>
-              <w:t xml:space="preserve"> </w:t>
-            </w:r>
-            <w:proofErr w:type="spellStart"/>
-            <w:r>
-              <w:t>database</w:t>
-            </w:r>
-            <w:proofErr w:type="spellEnd"/>
-            <w:r>
-              <w:t>.</w:t>
+              <w:t>A valid username and password recorded in the database.</w:t>
             </w:r>
             <w:r>
               <w:rPr>
@@ -11709,13 +8200,7 @@
               <w:rPr>
                 <w:lang w:val="en-US"/>
               </w:rPr>
-              <w:t xml:space="preserve">tester must run TC </w:t>
-            </w:r>
-            <w:r>
-              <w:rPr>
-                <w:lang w:val="en-US"/>
-              </w:rPr>
-              <w:t>be logged in to the system as Hotel Guest.</w:t>
+              <w:t>tester must run TC be logged in to the system as Hotel Guest.</w:t>
             </w:r>
           </w:p>
         </w:tc>
@@ -11895,9 +8380,11 @@
                 <w:numId w:val="18"/>
               </w:numPr>
             </w:pPr>
+            <w:bookmarkStart w:id="0" w:name="_GoBack"/>
             <w:r>
               <w:t>Warning message about wrong data must be shown on the screen</w:t>
             </w:r>
+            <w:bookmarkEnd w:id="0"/>
           </w:p>
         </w:tc>
       </w:tr>
@@ -11953,145 +8440,11 @@
                 <w:rFonts w:eastAsia="Arial Unicode MS"/>
               </w:rPr>
             </w:pPr>
-            <w:proofErr w:type="spellStart"/>
             <w:r>
               <w:rPr>
                 <w:rFonts w:eastAsia="Arial Unicode MS"/>
               </w:rPr>
-              <w:t>Click</w:t>
-            </w:r>
-            <w:proofErr w:type="spellEnd"/>
-            <w:r>
-              <w:rPr>
-                <w:rFonts w:eastAsia="Arial Unicode MS"/>
-              </w:rPr>
-              <w:t xml:space="preserve"> on “</w:t>
-            </w:r>
-            <w:proofErr w:type="spellStart"/>
-            <w:r>
-              <w:rPr>
-                <w:rFonts w:eastAsia="Arial Unicode MS"/>
-              </w:rPr>
-              <w:t>Exit</w:t>
-            </w:r>
-            <w:proofErr w:type="spellEnd"/>
-            <w:r>
-              <w:rPr>
-                <w:rFonts w:eastAsia="Arial Unicode MS"/>
-              </w:rPr>
-              <w:t xml:space="preserve">” </w:t>
-            </w:r>
-            <w:proofErr w:type="spellStart"/>
-            <w:r>
-              <w:rPr>
-                <w:rFonts w:eastAsia="Arial Unicode MS"/>
-              </w:rPr>
-              <w:t>button</w:t>
-            </w:r>
-            <w:proofErr w:type="spellEnd"/>
-            <w:r>
-              <w:rPr>
-                <w:rFonts w:eastAsia="Arial Unicode MS"/>
-              </w:rPr>
-              <w:t xml:space="preserve"> on </w:t>
-            </w:r>
-            <w:proofErr w:type="spellStart"/>
-            <w:r>
-              <w:rPr>
-                <w:rFonts w:eastAsia="Arial Unicode MS"/>
-              </w:rPr>
-              <w:t>the</w:t>
-            </w:r>
-            <w:proofErr w:type="spellEnd"/>
-            <w:r>
-              <w:rPr>
-                <w:rFonts w:eastAsia="Arial Unicode MS"/>
-              </w:rPr>
-              <w:t xml:space="preserve"> </w:t>
-            </w:r>
-            <w:proofErr w:type="spellStart"/>
-            <w:r>
-              <w:rPr>
-                <w:rFonts w:eastAsia="Arial Unicode MS"/>
-              </w:rPr>
-              <w:t>Login</w:t>
-            </w:r>
-            <w:proofErr w:type="spellEnd"/>
-            <w:r>
-              <w:rPr>
-                <w:rFonts w:eastAsia="Arial Unicode MS"/>
-              </w:rPr>
-              <w:t xml:space="preserve"> </w:t>
-            </w:r>
-            <w:proofErr w:type="spellStart"/>
-            <w:r>
-              <w:rPr>
-                <w:rFonts w:eastAsia="Arial Unicode MS"/>
-              </w:rPr>
-              <w:t>page</w:t>
-            </w:r>
-            <w:proofErr w:type="spellEnd"/>
-            <w:r>
-              <w:rPr>
-                <w:rFonts w:eastAsia="Arial Unicode MS"/>
-              </w:rPr>
-              <w:t xml:space="preserve"> </w:t>
-            </w:r>
-            <w:proofErr w:type="spellStart"/>
-            <w:r>
-              <w:rPr>
-                <w:rFonts w:eastAsia="Arial Unicode MS"/>
-              </w:rPr>
-              <w:t>or</w:t>
-            </w:r>
-            <w:proofErr w:type="spellEnd"/>
-            <w:r>
-              <w:rPr>
-                <w:rFonts w:eastAsia="Arial Unicode MS"/>
-              </w:rPr>
-              <w:t xml:space="preserve"> </w:t>
-            </w:r>
-            <w:proofErr w:type="spellStart"/>
-            <w:r>
-              <w:rPr>
-                <w:rFonts w:eastAsia="Arial Unicode MS"/>
-              </w:rPr>
-              <w:t>close</w:t>
-            </w:r>
-            <w:proofErr w:type="spellEnd"/>
-            <w:r>
-              <w:rPr>
-                <w:rFonts w:eastAsia="Arial Unicode MS"/>
-              </w:rPr>
-              <w:t xml:space="preserve"> </w:t>
-            </w:r>
-            <w:proofErr w:type="spellStart"/>
-            <w:r>
-              <w:rPr>
-                <w:rFonts w:eastAsia="Arial Unicode MS"/>
-              </w:rPr>
-              <w:t>the</w:t>
-            </w:r>
-            <w:proofErr w:type="spellEnd"/>
-            <w:r>
-              <w:rPr>
-                <w:rFonts w:eastAsia="Arial Unicode MS"/>
-              </w:rPr>
-              <w:t xml:space="preserve"> </w:t>
-            </w:r>
-            <w:proofErr w:type="spellStart"/>
-            <w:r>
-              <w:rPr>
-                <w:rFonts w:eastAsia="Arial Unicode MS"/>
-              </w:rPr>
-              <w:t>window</w:t>
-            </w:r>
-            <w:proofErr w:type="spellEnd"/>
-            <w:r>
-              <w:rPr>
-                <w:rFonts w:eastAsia="Arial Unicode MS"/>
-              </w:rPr>
-              <w:t>.</w:t>
+              <w:t>Click on “Exit” button on the Login page or close the window.</w:t>
             </w:r>
           </w:p>
         </w:tc>
@@ -12241,19 +8594,12 @@
             <w:tcW w:w="3901" w:type="pct"/>
           </w:tcPr>
           <w:p>
-            <w:proofErr w:type="spellStart"/>
-            <w:r>
-              <w:t>Delete</w:t>
-            </w:r>
-            <w:proofErr w:type="spellEnd"/>
-            <w:r>
-              <w:t xml:space="preserve"> an </w:t>
-            </w:r>
-            <w:proofErr w:type="spellStart"/>
-            <w:r>
-              <w:t>account</w:t>
-            </w:r>
-            <w:proofErr w:type="spellEnd"/>
+            <w:r>
+              <w:t>Update</w:t>
+            </w:r>
+            <w:r>
+              <w:t xml:space="preserve"> an account</w:t>
+            </w:r>
           </w:p>
         </w:tc>
       </w:tr>
@@ -12560,63 +8906,7 @@
               </w:rPr>
             </w:pPr>
             <w:r>
-              <w:t xml:space="preserve">A </w:t>
-            </w:r>
-            <w:proofErr w:type="spellStart"/>
-            <w:r>
-              <w:t>valid</w:t>
-            </w:r>
-            <w:proofErr w:type="spellEnd"/>
-            <w:r>
-              <w:t xml:space="preserve"> </w:t>
-            </w:r>
-            <w:proofErr w:type="spellStart"/>
-            <w:r>
-              <w:t>username</w:t>
-            </w:r>
-            <w:proofErr w:type="spellEnd"/>
-            <w:r>
-              <w:t xml:space="preserve"> </w:t>
-            </w:r>
-            <w:proofErr w:type="spellStart"/>
-            <w:r>
-              <w:t>and</w:t>
-            </w:r>
-            <w:proofErr w:type="spellEnd"/>
-            <w:r>
-              <w:t xml:space="preserve"> </w:t>
-            </w:r>
-            <w:proofErr w:type="spellStart"/>
-            <w:r>
-              <w:t>password</w:t>
-            </w:r>
-            <w:proofErr w:type="spellEnd"/>
-            <w:r>
-              <w:t xml:space="preserve"> </w:t>
-            </w:r>
-            <w:proofErr w:type="spellStart"/>
-            <w:r>
-              <w:t>recorded</w:t>
-            </w:r>
-            <w:proofErr w:type="spellEnd"/>
-            <w:r>
-              <w:t xml:space="preserve"> in </w:t>
-            </w:r>
-            <w:proofErr w:type="spellStart"/>
-            <w:r>
-              <w:t>the</w:t>
-            </w:r>
-            <w:proofErr w:type="spellEnd"/>
-            <w:r>
-              <w:t xml:space="preserve"> </w:t>
-            </w:r>
-            <w:proofErr w:type="spellStart"/>
-            <w:r>
-              <w:t>database</w:t>
-            </w:r>
-            <w:proofErr w:type="spellEnd"/>
-            <w:r>
-              <w:t>.</w:t>
+              <w:t>A valid username and password recorded in the database.</w:t>
             </w:r>
             <w:r>
               <w:rPr>
@@ -12704,31 +8994,7 @@
               <w:rPr>
                 <w:lang w:val="en-US"/>
               </w:rPr>
-              <w:t>tester must run TC be logged in to the system as</w:t>
-            </w:r>
-            <w:r>
-              <w:rPr>
-                <w:lang w:val="en-US"/>
-              </w:rPr>
-              <w:t xml:space="preserve"> </w:t>
-            </w:r>
-            <w:r>
-              <w:rPr>
-                <w:lang w:val="en-US"/>
-              </w:rPr>
-              <w:t>Receptionist</w:t>
-            </w:r>
-            <w:r>
-              <w:rPr>
-                <w:lang w:val="en-US"/>
-              </w:rPr>
-              <w:t xml:space="preserve"> or Manager</w:t>
-            </w:r>
-            <w:r>
-              <w:rPr>
-                <w:lang w:val="en-US"/>
-              </w:rPr>
-              <w:t>.</w:t>
+              <w:t>tester must run TC be logged in to the system as Receptionist or Manager.</w:t>
             </w:r>
           </w:p>
         </w:tc>
@@ -12751,7 +9017,6 @@
               <w:rPr>
                 <w:lang w:val="en-US"/>
               </w:rPr>
-              <w:lastRenderedPageBreak/>
               <w:t>Postcondition</w:t>
             </w:r>
           </w:p>
@@ -12786,43 +9051,9 @@
                 <w:lang w:val="en-US"/>
               </w:rPr>
             </w:pPr>
-            <w:proofErr w:type="spellStart"/>
-            <w:r>
-              <w:t>Welcome</w:t>
-            </w:r>
-            <w:proofErr w:type="spellEnd"/>
-            <w:r>
-              <w:t xml:space="preserve"> </w:t>
-            </w:r>
-            <w:proofErr w:type="spellStart"/>
-            <w:r>
-              <w:t>page</w:t>
-            </w:r>
-            <w:proofErr w:type="spellEnd"/>
-            <w:r>
-              <w:t xml:space="preserve"> </w:t>
-            </w:r>
-            <w:proofErr w:type="spellStart"/>
-            <w:r>
-              <w:t>with</w:t>
-            </w:r>
-            <w:proofErr w:type="spellEnd"/>
-            <w:r>
-              <w:t xml:space="preserve"> </w:t>
-            </w:r>
-            <w:proofErr w:type="spellStart"/>
-            <w:r>
-              <w:t>updated</w:t>
-            </w:r>
-            <w:proofErr w:type="spellEnd"/>
-            <w:r>
-              <w:t xml:space="preserve"> </w:t>
-            </w:r>
-            <w:proofErr w:type="spellStart"/>
-            <w:r>
-              <w:t>information</w:t>
-            </w:r>
-            <w:proofErr w:type="spellEnd"/>
+            <w:r>
+              <w:t>Welcome page with updated information</w:t>
+            </w:r>
           </w:p>
         </w:tc>
       </w:tr>
@@ -12905,13 +9136,7 @@
               </w:numPr>
             </w:pPr>
             <w:r>
-              <w:t>Choose option “</w:t>
-            </w:r>
-            <w:r>
-              <w:t>Update</w:t>
-            </w:r>
-            <w:r>
-              <w:t xml:space="preserve"> Account”</w:t>
+              <w:t>Choose option “Update Account”</w:t>
             </w:r>
           </w:p>
           <w:p>
@@ -13004,145 +9229,11 @@
                 <w:rFonts w:eastAsia="Arial Unicode MS"/>
               </w:rPr>
             </w:pPr>
-            <w:proofErr w:type="spellStart"/>
             <w:r>
               <w:rPr>
                 <w:rFonts w:eastAsia="Arial Unicode MS"/>
               </w:rPr>
-              <w:t>Click</w:t>
-            </w:r>
-            <w:proofErr w:type="spellEnd"/>
-            <w:r>
-              <w:rPr>
-                <w:rFonts w:eastAsia="Arial Unicode MS"/>
-              </w:rPr>
-              <w:t xml:space="preserve"> on “</w:t>
-            </w:r>
-            <w:proofErr w:type="spellStart"/>
-            <w:r>
-              <w:rPr>
-                <w:rFonts w:eastAsia="Arial Unicode MS"/>
-              </w:rPr>
-              <w:t>Exit</w:t>
-            </w:r>
-            <w:proofErr w:type="spellEnd"/>
-            <w:r>
-              <w:rPr>
-                <w:rFonts w:eastAsia="Arial Unicode MS"/>
-              </w:rPr>
-              <w:t xml:space="preserve">” </w:t>
-            </w:r>
-            <w:proofErr w:type="spellStart"/>
-            <w:r>
-              <w:rPr>
-                <w:rFonts w:eastAsia="Arial Unicode MS"/>
-              </w:rPr>
-              <w:t>button</w:t>
-            </w:r>
-            <w:proofErr w:type="spellEnd"/>
-            <w:r>
-              <w:rPr>
-                <w:rFonts w:eastAsia="Arial Unicode MS"/>
-              </w:rPr>
-              <w:t xml:space="preserve"> on </w:t>
-            </w:r>
-            <w:proofErr w:type="spellStart"/>
-            <w:r>
-              <w:rPr>
-                <w:rFonts w:eastAsia="Arial Unicode MS"/>
-              </w:rPr>
-              <w:t>the</w:t>
-            </w:r>
-            <w:proofErr w:type="spellEnd"/>
-            <w:r>
-              <w:rPr>
-                <w:rFonts w:eastAsia="Arial Unicode MS"/>
-              </w:rPr>
-              <w:t xml:space="preserve"> </w:t>
-            </w:r>
-            <w:proofErr w:type="spellStart"/>
-            <w:r>
-              <w:rPr>
-                <w:rFonts w:eastAsia="Arial Unicode MS"/>
-              </w:rPr>
-              <w:t>Login</w:t>
-            </w:r>
-            <w:proofErr w:type="spellEnd"/>
-            <w:r>
-              <w:rPr>
-                <w:rFonts w:eastAsia="Arial Unicode MS"/>
-              </w:rPr>
-              <w:t xml:space="preserve"> </w:t>
-            </w:r>
-            <w:proofErr w:type="spellStart"/>
-            <w:r>
-              <w:rPr>
-                <w:rFonts w:eastAsia="Arial Unicode MS"/>
-              </w:rPr>
-              <w:t>page</w:t>
-            </w:r>
-            <w:proofErr w:type="spellEnd"/>
-            <w:r>
-              <w:rPr>
-                <w:rFonts w:eastAsia="Arial Unicode MS"/>
-              </w:rPr>
-              <w:t xml:space="preserve"> </w:t>
-            </w:r>
-            <w:proofErr w:type="spellStart"/>
-            <w:r>
-              <w:rPr>
-                <w:rFonts w:eastAsia="Arial Unicode MS"/>
-              </w:rPr>
-              <w:t>or</w:t>
-            </w:r>
-            <w:proofErr w:type="spellEnd"/>
-            <w:r>
-              <w:rPr>
-                <w:rFonts w:eastAsia="Arial Unicode MS"/>
-              </w:rPr>
-              <w:t xml:space="preserve"> </w:t>
-            </w:r>
-            <w:proofErr w:type="spellStart"/>
-            <w:r>
-              <w:rPr>
-                <w:rFonts w:eastAsia="Arial Unicode MS"/>
-              </w:rPr>
-              <w:t>close</w:t>
-            </w:r>
-            <w:proofErr w:type="spellEnd"/>
-            <w:r>
-              <w:rPr>
-                <w:rFonts w:eastAsia="Arial Unicode MS"/>
-              </w:rPr>
-              <w:t xml:space="preserve"> </w:t>
-            </w:r>
-            <w:proofErr w:type="spellStart"/>
-            <w:r>
-              <w:rPr>
-                <w:rFonts w:eastAsia="Arial Unicode MS"/>
-              </w:rPr>
-              <w:t>the</w:t>
-            </w:r>
-            <w:proofErr w:type="spellEnd"/>
-            <w:r>
-              <w:rPr>
-                <w:rFonts w:eastAsia="Arial Unicode MS"/>
-              </w:rPr>
-              <w:t xml:space="preserve"> </w:t>
-            </w:r>
-            <w:proofErr w:type="spellStart"/>
-            <w:r>
-              <w:rPr>
-                <w:rFonts w:eastAsia="Arial Unicode MS"/>
-              </w:rPr>
-              <w:t>window</w:t>
-            </w:r>
-            <w:proofErr w:type="spellEnd"/>
-            <w:r>
-              <w:rPr>
-                <w:rFonts w:eastAsia="Arial Unicode MS"/>
-              </w:rPr>
-              <w:t>.</w:t>
+              <w:t>Click on “Exit” button on the Login page or close the window.</w:t>
             </w:r>
           </w:p>
         </w:tc>
@@ -13293,85 +9384,11 @@
             <w:tcW w:w="3901" w:type="pct"/>
           </w:tcPr>
           <w:p>
-            <w:proofErr w:type="spellStart"/>
-            <w:r>
-              <w:t>Create</w:t>
-            </w:r>
-            <w:proofErr w:type="spellEnd"/>
-            <w:r>
-              <w:t xml:space="preserve"> a </w:t>
-            </w:r>
-            <w:proofErr w:type="spellStart"/>
-            <w:r>
-              <w:t>reservation</w:t>
-            </w:r>
-            <w:proofErr w:type="spellEnd"/>
-            <w:r>
-              <w:t xml:space="preserve"> of </w:t>
-            </w:r>
-            <w:proofErr w:type="spellStart"/>
-            <w:r>
-              <w:t>room</w:t>
-            </w:r>
-            <w:proofErr w:type="spellEnd"/>
-            <w:r>
-              <w:t xml:space="preserve">. </w:t>
-            </w:r>
-            <w:proofErr w:type="spellStart"/>
-            <w:r>
-              <w:t>There</w:t>
-            </w:r>
-            <w:proofErr w:type="spellEnd"/>
-            <w:r>
-              <w:t xml:space="preserve"> </w:t>
-            </w:r>
-            <w:proofErr w:type="spellStart"/>
-            <w:r>
-              <w:t>are</w:t>
-            </w:r>
-            <w:proofErr w:type="spellEnd"/>
-            <w:r>
-              <w:t xml:space="preserve"> </w:t>
-            </w:r>
-            <w:proofErr w:type="spellStart"/>
-            <w:r>
-              <w:t>available</w:t>
-            </w:r>
-            <w:proofErr w:type="spellEnd"/>
-            <w:r>
-              <w:t xml:space="preserve"> </w:t>
-            </w:r>
-            <w:proofErr w:type="spellStart"/>
-            <w:r>
-              <w:t>rooms</w:t>
-            </w:r>
-            <w:proofErr w:type="spellEnd"/>
-            <w:r>
-              <w:t xml:space="preserve"> on </w:t>
-            </w:r>
-            <w:proofErr w:type="spellStart"/>
-            <w:r>
-              <w:t>the</w:t>
-            </w:r>
-            <w:proofErr w:type="spellEnd"/>
-            <w:r>
-              <w:t xml:space="preserve"> </w:t>
-            </w:r>
-            <w:proofErr w:type="spellStart"/>
-            <w:r>
-              <w:t>desired</w:t>
-            </w:r>
-            <w:proofErr w:type="spellEnd"/>
-            <w:r>
-              <w:t xml:space="preserve"> </w:t>
-            </w:r>
-            <w:proofErr w:type="spellStart"/>
-            <w:r>
-              <w:t>date</w:t>
-            </w:r>
-            <w:proofErr w:type="spellEnd"/>
-            <w:r>
-              <w:t>.</w:t>
+            <w:r>
+              <w:t xml:space="preserve">Create a reservation of </w:t>
+            </w:r>
+            <w:r>
+              <w:t>room. There are available rooms on the desired date.</w:t>
             </w:r>
           </w:p>
         </w:tc>
@@ -13434,42 +9451,12 @@
               </w:rPr>
               <w:t xml:space="preserve">UC2 </w:t>
             </w:r>
-            <w:proofErr w:type="spellStart"/>
             <w:r>
               <w:rPr>
                 <w:bCs/>
               </w:rPr>
-              <w:t>Manage</w:t>
-            </w:r>
-            <w:proofErr w:type="spellEnd"/>
-            <w:r>
-              <w:rPr>
-                <w:bCs/>
-              </w:rPr>
-              <w:t xml:space="preserve"> </w:t>
-            </w:r>
-            <w:proofErr w:type="spellStart"/>
-            <w:r>
-              <w:rPr>
-                <w:bCs/>
-              </w:rPr>
-              <w:t>Reservation</w:t>
-            </w:r>
-            <w:proofErr w:type="spellEnd"/>
-            <w:r>
-              <w:rPr>
-                <w:bCs/>
-              </w:rPr>
-              <w:t xml:space="preserve"> of </w:t>
-            </w:r>
-            <w:proofErr w:type="spellStart"/>
-            <w:r>
-              <w:rPr>
-                <w:bCs/>
-              </w:rPr>
-              <w:t>Room</w:t>
-            </w:r>
-            <w:proofErr w:type="spellEnd"/>
+              <w:t>Manage Reservation of Room</w:t>
+            </w:r>
           </w:p>
         </w:tc>
       </w:tr>
@@ -13715,87 +9702,7 @@
               </w:rPr>
             </w:pPr>
             <w:r>
-              <w:t xml:space="preserve">A </w:t>
-            </w:r>
-            <w:proofErr w:type="spellStart"/>
-            <w:r>
-              <w:t>valid</w:t>
-            </w:r>
-            <w:proofErr w:type="spellEnd"/>
-            <w:r>
-              <w:t xml:space="preserve"> </w:t>
-            </w:r>
-            <w:proofErr w:type="spellStart"/>
-            <w:r>
-              <w:t>user</w:t>
-            </w:r>
-            <w:proofErr w:type="spellEnd"/>
-            <w:r>
-              <w:t xml:space="preserve"> </w:t>
-            </w:r>
-            <w:proofErr w:type="spellStart"/>
-            <w:r>
-              <w:t>id</w:t>
-            </w:r>
-            <w:proofErr w:type="spellEnd"/>
-            <w:r>
-              <w:t>(</w:t>
-            </w:r>
-            <w:proofErr w:type="spellStart"/>
-            <w:r>
-              <w:t>admin</w:t>
-            </w:r>
-            <w:proofErr w:type="spellEnd"/>
-            <w:r>
-              <w:t xml:space="preserve">) </w:t>
-            </w:r>
-            <w:proofErr w:type="spellStart"/>
-            <w:r>
-              <w:t>and</w:t>
-            </w:r>
-            <w:proofErr w:type="spellEnd"/>
-            <w:r>
-              <w:t xml:space="preserve"> </w:t>
-            </w:r>
-            <w:proofErr w:type="spellStart"/>
-            <w:r>
-              <w:t>password</w:t>
-            </w:r>
-            <w:proofErr w:type="spellEnd"/>
-            <w:r>
-              <w:t>(</w:t>
-            </w:r>
-            <w:proofErr w:type="spellStart"/>
-            <w:r>
-              <w:t>admin</w:t>
-            </w:r>
-            <w:proofErr w:type="spellEnd"/>
-            <w:r>
-              <w:t xml:space="preserve">) </w:t>
-            </w:r>
-            <w:proofErr w:type="spellStart"/>
-            <w:r>
-              <w:t>recorded</w:t>
-            </w:r>
-            <w:proofErr w:type="spellEnd"/>
-            <w:r>
-              <w:t xml:space="preserve"> in </w:t>
-            </w:r>
-            <w:proofErr w:type="spellStart"/>
-            <w:r>
-              <w:t>the</w:t>
-            </w:r>
-            <w:proofErr w:type="spellEnd"/>
-            <w:r>
-              <w:t xml:space="preserve"> </w:t>
-            </w:r>
-            <w:proofErr w:type="spellStart"/>
-            <w:r>
-              <w:t>database</w:t>
-            </w:r>
-            <w:proofErr w:type="spellEnd"/>
-            <w:r>
-              <w:t>.</w:t>
+              <w:t>A valid user id(admin) and password(admin) recorded in the database.</w:t>
             </w:r>
             <w:r>
               <w:rPr>
@@ -13879,69 +9786,14 @@
               </w:rPr>
               <w:t xml:space="preserve">application should be accessible. A suitable </w:t>
             </w:r>
-            <w:proofErr w:type="spellStart"/>
-            <w:r>
-              <w:t>user</w:t>
-            </w:r>
-            <w:proofErr w:type="spellEnd"/>
-            <w:r>
-              <w:t xml:space="preserve"> name </w:t>
-            </w:r>
-            <w:proofErr w:type="spellStart"/>
-            <w:r>
-              <w:t>and</w:t>
-            </w:r>
-            <w:proofErr w:type="spellEnd"/>
-            <w:r>
-              <w:t xml:space="preserve"> </w:t>
-            </w:r>
-            <w:proofErr w:type="spellStart"/>
-            <w:r>
-              <w:t>password</w:t>
-            </w:r>
-            <w:proofErr w:type="spellEnd"/>
-            <w:r>
-              <w:t xml:space="preserve"> </w:t>
-            </w:r>
-            <w:proofErr w:type="spellStart"/>
-            <w:r>
-              <w:t>should</w:t>
-            </w:r>
-            <w:proofErr w:type="spellEnd"/>
-            <w:r>
-              <w:t xml:space="preserve"> be </w:t>
-            </w:r>
-            <w:proofErr w:type="spellStart"/>
-            <w:r>
-              <w:t>given</w:t>
-            </w:r>
-            <w:proofErr w:type="spellEnd"/>
-            <w:r>
-              <w:t xml:space="preserve"> </w:t>
-            </w:r>
-            <w:proofErr w:type="spellStart"/>
-            <w:r>
-              <w:t>to</w:t>
-            </w:r>
-            <w:proofErr w:type="spellEnd"/>
-            <w:r>
-              <w:t xml:space="preserve"> </w:t>
-            </w:r>
-            <w:proofErr w:type="spellStart"/>
-            <w:r>
-              <w:t>the</w:t>
-            </w:r>
-            <w:proofErr w:type="spellEnd"/>
-            <w:r>
-              <w:t xml:space="preserve"> </w:t>
-            </w:r>
-            <w:proofErr w:type="spellStart"/>
-            <w:r>
-              <w:t>tester</w:t>
-            </w:r>
-            <w:proofErr w:type="spellEnd"/>
-            <w:r>
-              <w:t>.</w:t>
+            <w:r>
+              <w:t xml:space="preserve">user name </w:t>
+            </w:r>
+            <w:r>
+              <w:t xml:space="preserve">and password </w:t>
+            </w:r>
+            <w:r>
+              <w:t>should be given to the tester.</w:t>
             </w:r>
             <w:r>
               <w:t xml:space="preserve"> </w:t>
@@ -14176,22 +10028,13 @@
               </w:numPr>
             </w:pPr>
             <w:r>
-              <w:lastRenderedPageBreak/>
               <w:t>Enter your checkout date</w:t>
             </w:r>
             <w:r>
               <w:t xml:space="preserve"> (10/5/2021)</w:t>
             </w:r>
             <w:r>
-              <w:t xml:space="preserve"> in the text field in the format “dd/mm/</w:t>
-            </w:r>
-            <w:proofErr w:type="spellStart"/>
-            <w:r>
-              <w:t>yyyy</w:t>
-            </w:r>
-            <w:proofErr w:type="spellEnd"/>
-            <w:r>
-              <w:t>”.</w:t>
+              <w:t xml:space="preserve"> in the text field in the format “dd/mm/yyyy”.</w:t>
             </w:r>
           </w:p>
           <w:p>
@@ -14265,7 +10108,6 @@
               <w:rPr>
                 <w:lang w:val="en-US"/>
               </w:rPr>
-              <w:lastRenderedPageBreak/>
               <w:t>Cleanup</w:t>
             </w:r>
           </w:p>
@@ -14306,69 +10148,14 @@
               </w:rPr>
               <w:t xml:space="preserve">Close </w:t>
             </w:r>
-            <w:proofErr w:type="spellStart"/>
-            <w:r>
-              <w:t>Reservation</w:t>
-            </w:r>
-            <w:proofErr w:type="spellEnd"/>
-            <w:r>
-              <w:t xml:space="preserve"> </w:t>
-            </w:r>
-            <w:proofErr w:type="spellStart"/>
+            <w:r>
+              <w:t xml:space="preserve">Reservation </w:t>
+            </w:r>
             <w:r>
               <w:rPr>
                 <w:rFonts w:eastAsia="Arial Unicode MS"/>
               </w:rPr>
-              <w:t>window</w:t>
-            </w:r>
-            <w:proofErr w:type="spellEnd"/>
-            <w:r>
-              <w:rPr>
-                <w:rFonts w:eastAsia="Arial Unicode MS"/>
-              </w:rPr>
-              <w:t xml:space="preserve">, </w:t>
-            </w:r>
-            <w:proofErr w:type="spellStart"/>
-            <w:r>
-              <w:rPr>
-                <w:rFonts w:eastAsia="Arial Unicode MS"/>
-              </w:rPr>
-              <w:t>close</w:t>
-            </w:r>
-            <w:proofErr w:type="spellEnd"/>
-            <w:r>
-              <w:rPr>
-                <w:rFonts w:eastAsia="Arial Unicode MS"/>
-              </w:rPr>
-              <w:t xml:space="preserve"> </w:t>
-            </w:r>
-            <w:proofErr w:type="spellStart"/>
-            <w:r>
-              <w:rPr>
-                <w:rFonts w:eastAsia="Arial Unicode MS"/>
-              </w:rPr>
-              <w:t>Welcome</w:t>
-            </w:r>
-            <w:proofErr w:type="spellEnd"/>
-            <w:r>
-              <w:rPr>
-                <w:rFonts w:eastAsia="Arial Unicode MS"/>
-              </w:rPr>
-              <w:t xml:space="preserve"> </w:t>
-            </w:r>
-            <w:proofErr w:type="spellStart"/>
-            <w:r>
-              <w:rPr>
-                <w:rFonts w:eastAsia="Arial Unicode MS"/>
-              </w:rPr>
-              <w:t>window</w:t>
-            </w:r>
-            <w:proofErr w:type="spellEnd"/>
-            <w:r>
-              <w:rPr>
-                <w:rFonts w:eastAsia="Arial Unicode MS"/>
-              </w:rPr>
-              <w:t>.</w:t>
+              <w:t>window, close Welcome window.</w:t>
             </w:r>
           </w:p>
         </w:tc>
@@ -14518,93 +10305,8 @@
             <w:tcW w:w="3901" w:type="pct"/>
           </w:tcPr>
           <w:p>
-            <w:proofErr w:type="spellStart"/>
-            <w:r>
-              <w:t>Create</w:t>
-            </w:r>
-            <w:proofErr w:type="spellEnd"/>
-            <w:r>
-              <w:t xml:space="preserve"> a </w:t>
-            </w:r>
-            <w:proofErr w:type="spellStart"/>
-            <w:r>
-              <w:t>reservation</w:t>
-            </w:r>
-            <w:proofErr w:type="spellEnd"/>
-            <w:r>
-              <w:t xml:space="preserve"> of </w:t>
-            </w:r>
-            <w:proofErr w:type="spellStart"/>
-            <w:r>
-              <w:t>room</w:t>
-            </w:r>
-            <w:proofErr w:type="spellEnd"/>
-            <w:r>
-              <w:t xml:space="preserve">. </w:t>
-            </w:r>
-            <w:proofErr w:type="spellStart"/>
-            <w:r>
-              <w:t>There</w:t>
-            </w:r>
-            <w:proofErr w:type="spellEnd"/>
-            <w:r>
-              <w:t xml:space="preserve"> </w:t>
-            </w:r>
-            <w:proofErr w:type="spellStart"/>
-            <w:r>
-              <w:t>are</w:t>
-            </w:r>
-            <w:proofErr w:type="spellEnd"/>
-            <w:r>
-              <w:t xml:space="preserve"> </w:t>
-            </w:r>
-            <w:proofErr w:type="spellStart"/>
-            <w:r>
-              <w:t>no</w:t>
-            </w:r>
-            <w:proofErr w:type="spellEnd"/>
-            <w:r>
-              <w:t xml:space="preserve"> </w:t>
-            </w:r>
-            <w:proofErr w:type="spellStart"/>
-            <w:r>
-              <w:t>available</w:t>
-            </w:r>
-            <w:proofErr w:type="spellEnd"/>
-            <w:r>
-              <w:t xml:space="preserve"> </w:t>
-            </w:r>
-            <w:proofErr w:type="spellStart"/>
-            <w:r>
-              <w:t>rooms</w:t>
-            </w:r>
-            <w:proofErr w:type="spellEnd"/>
-            <w:r>
-              <w:t xml:space="preserve"> on </w:t>
-            </w:r>
-            <w:proofErr w:type="spellStart"/>
-            <w:r>
-              <w:t>the</w:t>
-            </w:r>
-            <w:proofErr w:type="spellEnd"/>
-            <w:r>
-              <w:t xml:space="preserve"> </w:t>
-            </w:r>
-            <w:proofErr w:type="spellStart"/>
-            <w:r>
-              <w:t>desired</w:t>
-            </w:r>
-            <w:proofErr w:type="spellEnd"/>
-            <w:r>
-              <w:t xml:space="preserve"> </w:t>
-            </w:r>
-            <w:proofErr w:type="spellStart"/>
-            <w:r>
-              <w:t>date</w:t>
-            </w:r>
-            <w:proofErr w:type="spellEnd"/>
-            <w:r>
-              <w:t>.</w:t>
+            <w:r>
+              <w:t>Create a reservation of room. There are no available rooms on the desired date.</w:t>
             </w:r>
           </w:p>
         </w:tc>
@@ -14667,42 +10369,12 @@
               </w:rPr>
               <w:t xml:space="preserve">UC2 </w:t>
             </w:r>
-            <w:proofErr w:type="spellStart"/>
             <w:r>
               <w:rPr>
                 <w:bCs/>
               </w:rPr>
-              <w:t>Manage</w:t>
-            </w:r>
-            <w:proofErr w:type="spellEnd"/>
-            <w:r>
-              <w:rPr>
-                <w:bCs/>
-              </w:rPr>
-              <w:t xml:space="preserve"> </w:t>
-            </w:r>
-            <w:proofErr w:type="spellStart"/>
-            <w:r>
-              <w:rPr>
-                <w:bCs/>
-              </w:rPr>
-              <w:t>Reservation</w:t>
-            </w:r>
-            <w:proofErr w:type="spellEnd"/>
-            <w:r>
-              <w:rPr>
-                <w:bCs/>
-              </w:rPr>
-              <w:t xml:space="preserve"> of </w:t>
-            </w:r>
-            <w:proofErr w:type="spellStart"/>
-            <w:r>
-              <w:rPr>
-                <w:bCs/>
-              </w:rPr>
-              <w:t>Room</w:t>
-            </w:r>
-            <w:proofErr w:type="spellEnd"/>
+              <w:t>Manage Reservation of Room</w:t>
+            </w:r>
           </w:p>
         </w:tc>
       </w:tr>
@@ -14948,87 +10620,7 @@
               </w:rPr>
             </w:pPr>
             <w:r>
-              <w:t xml:space="preserve">A </w:t>
-            </w:r>
-            <w:proofErr w:type="spellStart"/>
-            <w:r>
-              <w:t>valid</w:t>
-            </w:r>
-            <w:proofErr w:type="spellEnd"/>
-            <w:r>
-              <w:t xml:space="preserve"> </w:t>
-            </w:r>
-            <w:proofErr w:type="spellStart"/>
-            <w:r>
-              <w:t>user</w:t>
-            </w:r>
-            <w:proofErr w:type="spellEnd"/>
-            <w:r>
-              <w:t xml:space="preserve"> </w:t>
-            </w:r>
-            <w:proofErr w:type="spellStart"/>
-            <w:r>
-              <w:t>id</w:t>
-            </w:r>
-            <w:proofErr w:type="spellEnd"/>
-            <w:r>
-              <w:t>(</w:t>
-            </w:r>
-            <w:proofErr w:type="spellStart"/>
-            <w:r>
-              <w:t>admin</w:t>
-            </w:r>
-            <w:proofErr w:type="spellEnd"/>
-            <w:r>
-              <w:t xml:space="preserve">) </w:t>
-            </w:r>
-            <w:proofErr w:type="spellStart"/>
-            <w:r>
-              <w:t>and</w:t>
-            </w:r>
-            <w:proofErr w:type="spellEnd"/>
-            <w:r>
-              <w:t xml:space="preserve"> </w:t>
-            </w:r>
-            <w:proofErr w:type="spellStart"/>
-            <w:r>
-              <w:t>password</w:t>
-            </w:r>
-            <w:proofErr w:type="spellEnd"/>
-            <w:r>
-              <w:t>(</w:t>
-            </w:r>
-            <w:proofErr w:type="spellStart"/>
-            <w:r>
-              <w:t>admin</w:t>
-            </w:r>
-            <w:proofErr w:type="spellEnd"/>
-            <w:r>
-              <w:t xml:space="preserve">) </w:t>
-            </w:r>
-            <w:proofErr w:type="spellStart"/>
-            <w:r>
-              <w:t>recorded</w:t>
-            </w:r>
-            <w:proofErr w:type="spellEnd"/>
-            <w:r>
-              <w:t xml:space="preserve"> in </w:t>
-            </w:r>
-            <w:proofErr w:type="spellStart"/>
-            <w:r>
-              <w:t>the</w:t>
-            </w:r>
-            <w:proofErr w:type="spellEnd"/>
-            <w:r>
-              <w:t xml:space="preserve"> </w:t>
-            </w:r>
-            <w:proofErr w:type="spellStart"/>
-            <w:r>
-              <w:t>database</w:t>
-            </w:r>
-            <w:proofErr w:type="spellEnd"/>
-            <w:r>
-              <w:t>.</w:t>
+              <w:t>A valid user id(admin) and password(admin) recorded in the database.</w:t>
             </w:r>
             <w:r>
               <w:rPr>
@@ -15112,69 +10704,14 @@
               </w:rPr>
               <w:t xml:space="preserve">application should be accessible. A suitable </w:t>
             </w:r>
-            <w:proofErr w:type="spellStart"/>
-            <w:r>
-              <w:t>user</w:t>
-            </w:r>
-            <w:proofErr w:type="spellEnd"/>
-            <w:r>
-              <w:t xml:space="preserve"> name </w:t>
-            </w:r>
-            <w:proofErr w:type="spellStart"/>
-            <w:r>
-              <w:t>and</w:t>
-            </w:r>
-            <w:proofErr w:type="spellEnd"/>
-            <w:r>
-              <w:t xml:space="preserve"> </w:t>
-            </w:r>
-            <w:proofErr w:type="spellStart"/>
-            <w:r>
-              <w:t>password</w:t>
-            </w:r>
-            <w:proofErr w:type="spellEnd"/>
-            <w:r>
-              <w:t xml:space="preserve"> </w:t>
-            </w:r>
-            <w:proofErr w:type="spellStart"/>
-            <w:r>
-              <w:t>should</w:t>
-            </w:r>
-            <w:proofErr w:type="spellEnd"/>
-            <w:r>
-              <w:t xml:space="preserve"> be </w:t>
-            </w:r>
-            <w:proofErr w:type="spellStart"/>
-            <w:r>
-              <w:t>given</w:t>
-            </w:r>
-            <w:proofErr w:type="spellEnd"/>
-            <w:r>
-              <w:t xml:space="preserve"> </w:t>
-            </w:r>
-            <w:proofErr w:type="spellStart"/>
-            <w:r>
-              <w:t>to</w:t>
-            </w:r>
-            <w:proofErr w:type="spellEnd"/>
-            <w:r>
-              <w:t xml:space="preserve"> </w:t>
-            </w:r>
-            <w:proofErr w:type="spellStart"/>
-            <w:r>
-              <w:t>the</w:t>
-            </w:r>
-            <w:proofErr w:type="spellEnd"/>
-            <w:r>
-              <w:t xml:space="preserve"> </w:t>
-            </w:r>
-            <w:proofErr w:type="spellStart"/>
-            <w:r>
-              <w:t>tester</w:t>
-            </w:r>
-            <w:proofErr w:type="spellEnd"/>
-            <w:r>
-              <w:t>.</w:t>
+            <w:r>
+              <w:t xml:space="preserve">user name </w:t>
+            </w:r>
+            <w:r>
+              <w:t xml:space="preserve">and password </w:t>
+            </w:r>
+            <w:r>
+              <w:t>should be given to the tester.</w:t>
             </w:r>
             <w:r>
               <w:t xml:space="preserve"> </w:t>
@@ -15397,15 +10934,7 @@
               </w:numPr>
             </w:pPr>
             <w:r>
-              <w:t>Enter your checkout date (11/5/2021) in the text field in the format “dd/mm/</w:t>
-            </w:r>
-            <w:proofErr w:type="spellStart"/>
-            <w:r>
-              <w:t>yyyy</w:t>
-            </w:r>
-            <w:proofErr w:type="spellEnd"/>
-            <w:r>
-              <w:t>”.</w:t>
+              <w:t>Enter your checkout date (11/5/2021) in the text field in the format “dd/mm/yyyy”.</w:t>
             </w:r>
           </w:p>
           <w:p>
@@ -15464,7 +10993,6 @@
               <w:rPr>
                 <w:lang w:val="en-US"/>
               </w:rPr>
-              <w:lastRenderedPageBreak/>
               <w:t>Cleanup</w:t>
             </w:r>
           </w:p>
@@ -15505,69 +11033,14 @@
               </w:rPr>
               <w:t xml:space="preserve">Close </w:t>
             </w:r>
-            <w:proofErr w:type="spellStart"/>
-            <w:r>
-              <w:t>Reservation</w:t>
-            </w:r>
-            <w:proofErr w:type="spellEnd"/>
-            <w:r>
-              <w:t xml:space="preserve"> </w:t>
-            </w:r>
-            <w:proofErr w:type="spellStart"/>
+            <w:r>
+              <w:t xml:space="preserve">Reservation </w:t>
+            </w:r>
             <w:r>
               <w:rPr>
                 <w:rFonts w:eastAsia="Arial Unicode MS"/>
               </w:rPr>
-              <w:t>window</w:t>
-            </w:r>
-            <w:proofErr w:type="spellEnd"/>
-            <w:r>
-              <w:rPr>
-                <w:rFonts w:eastAsia="Arial Unicode MS"/>
-              </w:rPr>
-              <w:t xml:space="preserve">, </w:t>
-            </w:r>
-            <w:proofErr w:type="spellStart"/>
-            <w:r>
-              <w:rPr>
-                <w:rFonts w:eastAsia="Arial Unicode MS"/>
-              </w:rPr>
-              <w:t>close</w:t>
-            </w:r>
-            <w:proofErr w:type="spellEnd"/>
-            <w:r>
-              <w:rPr>
-                <w:rFonts w:eastAsia="Arial Unicode MS"/>
-              </w:rPr>
-              <w:t xml:space="preserve"> </w:t>
-            </w:r>
-            <w:proofErr w:type="spellStart"/>
-            <w:r>
-              <w:rPr>
-                <w:rFonts w:eastAsia="Arial Unicode MS"/>
-              </w:rPr>
-              <w:t>Welcome</w:t>
-            </w:r>
-            <w:proofErr w:type="spellEnd"/>
-            <w:r>
-              <w:rPr>
-                <w:rFonts w:eastAsia="Arial Unicode MS"/>
-              </w:rPr>
-              <w:t xml:space="preserve"> </w:t>
-            </w:r>
-            <w:proofErr w:type="spellStart"/>
-            <w:r>
-              <w:rPr>
-                <w:rFonts w:eastAsia="Arial Unicode MS"/>
-              </w:rPr>
-              <w:t>window</w:t>
-            </w:r>
-            <w:proofErr w:type="spellEnd"/>
-            <w:r>
-              <w:rPr>
-                <w:rFonts w:eastAsia="Arial Unicode MS"/>
-              </w:rPr>
-              <w:t>.</w:t>
+              <w:t>window, close Welcome window.</w:t>
             </w:r>
           </w:p>
         </w:tc>
@@ -15589,7 +11062,7 @@
 </file>
 
 <file path=word/endnotes.xml><?xml version="1.0" encoding="utf-8"?>
-<w:endnotes xmlns:wpc="http://schemas.microsoft.com/office/word/2010/wordprocessingCanvas" xmlns:cx="http://schemas.microsoft.com/office/drawing/2014/chartex" xmlns:cx1="http://schemas.microsoft.com/office/drawing/2015/9/8/chartex" xmlns:cx2="http://schemas.microsoft.com/office/drawing/2015/10/21/chartex" xmlns:cx3="http://schemas.microsoft.com/office/drawing/2016/5/9/chartex" xmlns:cx4="http://schemas.microsoft.com/office/drawing/2016/5/10/chartex" xmlns:cx5="http://schemas.microsoft.com/office/drawing/2016/5/11/chartex" xmlns:cx6="http://schemas.microsoft.com/office/drawing/2016/5/12/chartex" xmlns:cx7="http://schemas.microsoft.com/office/drawing/2016/5/13/chartex" xmlns:cx8="http://schemas.microsoft.com/office/drawing/2016/5/14/chartex" xmlns:mc="http://schemas.openxmlformats.org/markup-compatibility/2006" xmlns:aink="http://schemas.microsoft.com/office/drawing/2016/ink" xmlns:am3d="http://schemas.microsoft.com/office/drawing/2017/model3d" xmlns:o="urn:schemas-microsoft-com:office:office" xmlns:r="http://schemas.openxmlformats.org/officeDocument/2006/relationships" xmlns:m="http://schemas.openxmlformats.org/officeDocument/2006/math" xmlns:v="urn:schemas-microsoft-com:vml" xmlns:wp14="http://schemas.microsoft.com/office/word/2010/wordprocessingDrawing" xmlns:wp="http://schemas.openxmlformats.org/drawingml/2006/wordprocessingDrawing" xmlns:w10="urn:schemas-microsoft-com:office:word" xmlns:w="http://schemas.openxmlformats.org/wordprocessingml/2006/main" xmlns:w14="http://schemas.microsoft.com/office/word/2010/wordml" xmlns:w15="http://schemas.microsoft.com/office/word/2012/wordml" xmlns:w16cex="http://schemas.microsoft.com/office/word/2018/wordml/cex" xmlns:w16cid="http://schemas.microsoft.com/office/word/2016/wordml/cid" xmlns:w16="http://schemas.microsoft.com/office/word/2018/wordml" xmlns:w16se="http://schemas.microsoft.com/office/word/2015/wordml/symex" xmlns:wpg="http://schemas.microsoft.com/office/word/2010/wordprocessingGroup" xmlns:wpi="http://schemas.microsoft.com/office/word/2010/wordprocessingInk" xmlns:wne="http://schemas.microsoft.com/office/word/2006/wordml" xmlns:wps="http://schemas.microsoft.com/office/word/2010/wordprocessingShape" mc:Ignorable="w14 w15 w16se w16cid w16 w16cex wp14">
+<w:endnotes xmlns:wpc="http://schemas.microsoft.com/office/word/2010/wordprocessingCanvas" xmlns:cx="http://schemas.microsoft.com/office/drawing/2014/chartex" xmlns:cx1="http://schemas.microsoft.com/office/drawing/2015/9/8/chartex" xmlns:mc="http://schemas.openxmlformats.org/markup-compatibility/2006" xmlns:o="urn:schemas-microsoft-com:office:office" xmlns:r="http://schemas.openxmlformats.org/officeDocument/2006/relationships" xmlns:m="http://schemas.openxmlformats.org/officeDocument/2006/math" xmlns:v="urn:schemas-microsoft-com:vml" xmlns:wp14="http://schemas.microsoft.com/office/word/2010/wordprocessingDrawing" xmlns:wp="http://schemas.openxmlformats.org/drawingml/2006/wordprocessingDrawing" xmlns:w10="urn:schemas-microsoft-com:office:word" xmlns:w="http://schemas.openxmlformats.org/wordprocessingml/2006/main" xmlns:w14="http://schemas.microsoft.com/office/word/2010/wordml" xmlns:w15="http://schemas.microsoft.com/office/word/2012/wordml" xmlns:w16se="http://schemas.microsoft.com/office/word/2015/wordml/symex" xmlns:wpg="http://schemas.microsoft.com/office/word/2010/wordprocessingGroup" xmlns:wpi="http://schemas.microsoft.com/office/word/2010/wordprocessingInk" xmlns:wne="http://schemas.microsoft.com/office/word/2006/wordml" xmlns:wps="http://schemas.microsoft.com/office/word/2010/wordprocessingShape" mc:Ignorable="w14 w15 w16se wp14">
   <w:endnote w:type="separator" w:id="-1">
     <w:p>
       <w:r>
@@ -15608,7 +11081,7 @@
 </file>
 
 <file path=word/footer1.xml><?xml version="1.0" encoding="utf-8"?>
-<w:ftr xmlns:wpc="http://schemas.microsoft.com/office/word/2010/wordprocessingCanvas" xmlns:cx="http://schemas.microsoft.com/office/drawing/2014/chartex" xmlns:cx1="http://schemas.microsoft.com/office/drawing/2015/9/8/chartex" xmlns:cx2="http://schemas.microsoft.com/office/drawing/2015/10/21/chartex" xmlns:cx3="http://schemas.microsoft.com/office/drawing/2016/5/9/chartex" xmlns:cx4="http://schemas.microsoft.com/office/drawing/2016/5/10/chartex" xmlns:cx5="http://schemas.microsoft.com/office/drawing/2016/5/11/chartex" xmlns:cx6="http://schemas.microsoft.com/office/drawing/2016/5/12/chartex" xmlns:cx7="http://schemas.microsoft.com/office/drawing/2016/5/13/chartex" xmlns:cx8="http://schemas.microsoft.com/office/drawing/2016/5/14/chartex" xmlns:mc="http://schemas.openxmlformats.org/markup-compatibility/2006" xmlns:aink="http://schemas.microsoft.com/office/drawing/2016/ink" xmlns:am3d="http://schemas.microsoft.com/office/drawing/2017/model3d" xmlns:o="urn:schemas-microsoft-com:office:office" xmlns:r="http://schemas.openxmlformats.org/officeDocument/2006/relationships" xmlns:m="http://schemas.openxmlformats.org/officeDocument/2006/math" xmlns:v="urn:schemas-microsoft-com:vml" xmlns:wp14="http://schemas.microsoft.com/office/word/2010/wordprocessingDrawing" xmlns:wp="http://schemas.openxmlformats.org/drawingml/2006/wordprocessingDrawing" xmlns:w10="urn:schemas-microsoft-com:office:word" xmlns:w="http://schemas.openxmlformats.org/wordprocessingml/2006/main" xmlns:w14="http://schemas.microsoft.com/office/word/2010/wordml" xmlns:w15="http://schemas.microsoft.com/office/word/2012/wordml" xmlns:w16cex="http://schemas.microsoft.com/office/word/2018/wordml/cex" xmlns:w16cid="http://schemas.microsoft.com/office/word/2016/wordml/cid" xmlns:w16="http://schemas.microsoft.com/office/word/2018/wordml" xmlns:w16se="http://schemas.microsoft.com/office/word/2015/wordml/symex" xmlns:wpg="http://schemas.microsoft.com/office/word/2010/wordprocessingGroup" xmlns:wpi="http://schemas.microsoft.com/office/word/2010/wordprocessingInk" xmlns:wne="http://schemas.microsoft.com/office/word/2006/wordml" xmlns:wps="http://schemas.microsoft.com/office/word/2010/wordprocessingShape" mc:Ignorable="w14 w15 w16se w16cid w16 w16cex wp14">
+<w:ftr xmlns:wpc="http://schemas.microsoft.com/office/word/2010/wordprocessingCanvas" xmlns:cx="http://schemas.microsoft.com/office/drawing/2014/chartex" xmlns:cx1="http://schemas.microsoft.com/office/drawing/2015/9/8/chartex" xmlns:mc="http://schemas.openxmlformats.org/markup-compatibility/2006" xmlns:o="urn:schemas-microsoft-com:office:office" xmlns:r="http://schemas.openxmlformats.org/officeDocument/2006/relationships" xmlns:m="http://schemas.openxmlformats.org/officeDocument/2006/math" xmlns:v="urn:schemas-microsoft-com:vml" xmlns:wp14="http://schemas.microsoft.com/office/word/2010/wordprocessingDrawing" xmlns:wp="http://schemas.openxmlformats.org/drawingml/2006/wordprocessingDrawing" xmlns:w10="urn:schemas-microsoft-com:office:word" xmlns:w="http://schemas.openxmlformats.org/wordprocessingml/2006/main" xmlns:w14="http://schemas.microsoft.com/office/word/2010/wordml" xmlns:w15="http://schemas.microsoft.com/office/word/2012/wordml" xmlns:w16se="http://schemas.microsoft.com/office/word/2015/wordml/symex" xmlns:wpg="http://schemas.microsoft.com/office/word/2010/wordprocessingGroup" xmlns:wpi="http://schemas.microsoft.com/office/word/2010/wordprocessingInk" xmlns:wne="http://schemas.microsoft.com/office/word/2006/wordml" xmlns:wps="http://schemas.microsoft.com/office/word/2010/wordprocessingShape" mc:Ignorable="w14 w15 w16se wp14">
   <w:p>
     <w:pPr>
       <w:pStyle w:val="Footer"/>
@@ -15646,7 +11119,7 @@
 </file>
 
 <file path=word/footer2.xml><?xml version="1.0" encoding="utf-8"?>
-<w:ftr xmlns:wpc="http://schemas.microsoft.com/office/word/2010/wordprocessingCanvas" xmlns:cx="http://schemas.microsoft.com/office/drawing/2014/chartex" xmlns:cx1="http://schemas.microsoft.com/office/drawing/2015/9/8/chartex" xmlns:cx2="http://schemas.microsoft.com/office/drawing/2015/10/21/chartex" xmlns:cx3="http://schemas.microsoft.com/office/drawing/2016/5/9/chartex" xmlns:cx4="http://schemas.microsoft.com/office/drawing/2016/5/10/chartex" xmlns:cx5="http://schemas.microsoft.com/office/drawing/2016/5/11/chartex" xmlns:cx6="http://schemas.microsoft.com/office/drawing/2016/5/12/chartex" xmlns:cx7="http://schemas.microsoft.com/office/drawing/2016/5/13/chartex" xmlns:cx8="http://schemas.microsoft.com/office/drawing/2016/5/14/chartex" xmlns:mc="http://schemas.openxmlformats.org/markup-compatibility/2006" xmlns:aink="http://schemas.microsoft.com/office/drawing/2016/ink" xmlns:am3d="http://schemas.microsoft.com/office/drawing/2017/model3d" xmlns:o="urn:schemas-microsoft-com:office:office" xmlns:r="http://schemas.openxmlformats.org/officeDocument/2006/relationships" xmlns:m="http://schemas.openxmlformats.org/officeDocument/2006/math" xmlns:v="urn:schemas-microsoft-com:vml" xmlns:wp14="http://schemas.microsoft.com/office/word/2010/wordprocessingDrawing" xmlns:wp="http://schemas.openxmlformats.org/drawingml/2006/wordprocessingDrawing" xmlns:w10="urn:schemas-microsoft-com:office:word" xmlns:w="http://schemas.openxmlformats.org/wordprocessingml/2006/main" xmlns:w14="http://schemas.microsoft.com/office/word/2010/wordml" xmlns:w15="http://schemas.microsoft.com/office/word/2012/wordml" xmlns:w16cex="http://schemas.microsoft.com/office/word/2018/wordml/cex" xmlns:w16cid="http://schemas.microsoft.com/office/word/2016/wordml/cid" xmlns:w16="http://schemas.microsoft.com/office/word/2018/wordml" xmlns:w16se="http://schemas.microsoft.com/office/word/2015/wordml/symex" xmlns:wpg="http://schemas.microsoft.com/office/word/2010/wordprocessingGroup" xmlns:wpi="http://schemas.microsoft.com/office/word/2010/wordprocessingInk" xmlns:wne="http://schemas.microsoft.com/office/word/2006/wordml" xmlns:wps="http://schemas.microsoft.com/office/word/2010/wordprocessingShape" mc:Ignorable="w14 w15 w16se w16cid w16 w16cex wp14">
+<w:ftr xmlns:wpc="http://schemas.microsoft.com/office/word/2010/wordprocessingCanvas" xmlns:cx="http://schemas.microsoft.com/office/drawing/2014/chartex" xmlns:cx1="http://schemas.microsoft.com/office/drawing/2015/9/8/chartex" xmlns:mc="http://schemas.openxmlformats.org/markup-compatibility/2006" xmlns:o="urn:schemas-microsoft-com:office:office" xmlns:r="http://schemas.openxmlformats.org/officeDocument/2006/relationships" xmlns:m="http://schemas.openxmlformats.org/officeDocument/2006/math" xmlns:v="urn:schemas-microsoft-com:vml" xmlns:wp14="http://schemas.microsoft.com/office/word/2010/wordprocessingDrawing" xmlns:wp="http://schemas.openxmlformats.org/drawingml/2006/wordprocessingDrawing" xmlns:w10="urn:schemas-microsoft-com:office:word" xmlns:w="http://schemas.openxmlformats.org/wordprocessingml/2006/main" xmlns:w14="http://schemas.microsoft.com/office/word/2010/wordml" xmlns:w15="http://schemas.microsoft.com/office/word/2012/wordml" xmlns:w16se="http://schemas.microsoft.com/office/word/2015/wordml/symex" xmlns:wpg="http://schemas.microsoft.com/office/word/2010/wordprocessingGroup" xmlns:wpi="http://schemas.microsoft.com/office/word/2010/wordprocessingInk" xmlns:wne="http://schemas.microsoft.com/office/word/2006/wordml" xmlns:wps="http://schemas.microsoft.com/office/word/2010/wordprocessingShape" mc:Ignorable="w14 w15 w16se wp14">
   <w:p>
     <w:pPr>
       <w:jc w:val="right"/>
@@ -15733,7 +11206,7 @@
 </file>
 
 <file path=word/footnotes.xml><?xml version="1.0" encoding="utf-8"?>
-<w:footnotes xmlns:wpc="http://schemas.microsoft.com/office/word/2010/wordprocessingCanvas" xmlns:cx="http://schemas.microsoft.com/office/drawing/2014/chartex" xmlns:cx1="http://schemas.microsoft.com/office/drawing/2015/9/8/chartex" xmlns:cx2="http://schemas.microsoft.com/office/drawing/2015/10/21/chartex" xmlns:cx3="http://schemas.microsoft.com/office/drawing/2016/5/9/chartex" xmlns:cx4="http://schemas.microsoft.com/office/drawing/2016/5/10/chartex" xmlns:cx5="http://schemas.microsoft.com/office/drawing/2016/5/11/chartex" xmlns:cx6="http://schemas.microsoft.com/office/drawing/2016/5/12/chartex" xmlns:cx7="http://schemas.microsoft.com/office/drawing/2016/5/13/chartex" xmlns:cx8="http://schemas.microsoft.com/office/drawing/2016/5/14/chartex" xmlns:mc="http://schemas.openxmlformats.org/markup-compatibility/2006" xmlns:aink="http://schemas.microsoft.com/office/drawing/2016/ink" xmlns:am3d="http://schemas.microsoft.com/office/drawing/2017/model3d" xmlns:o="urn:schemas-microsoft-com:office:office" xmlns:r="http://schemas.openxmlformats.org/officeDocument/2006/relationships" xmlns:m="http://schemas.openxmlformats.org/officeDocument/2006/math" xmlns:v="urn:schemas-microsoft-com:vml" xmlns:wp14="http://schemas.microsoft.com/office/word/2010/wordprocessingDrawing" xmlns:wp="http://schemas.openxmlformats.org/drawingml/2006/wordprocessingDrawing" xmlns:w10="urn:schemas-microsoft-com:office:word" xmlns:w="http://schemas.openxmlformats.org/wordprocessingml/2006/main" xmlns:w14="http://schemas.microsoft.com/office/word/2010/wordml" xmlns:w15="http://schemas.microsoft.com/office/word/2012/wordml" xmlns:w16cex="http://schemas.microsoft.com/office/word/2018/wordml/cex" xmlns:w16cid="http://schemas.microsoft.com/office/word/2016/wordml/cid" xmlns:w16="http://schemas.microsoft.com/office/word/2018/wordml" xmlns:w16se="http://schemas.microsoft.com/office/word/2015/wordml/symex" xmlns:wpg="http://schemas.microsoft.com/office/word/2010/wordprocessingGroup" xmlns:wpi="http://schemas.microsoft.com/office/word/2010/wordprocessingInk" xmlns:wne="http://schemas.microsoft.com/office/word/2006/wordml" xmlns:wps="http://schemas.microsoft.com/office/word/2010/wordprocessingShape" mc:Ignorable="w14 w15 w16se w16cid w16 w16cex wp14">
+<w:footnotes xmlns:wpc="http://schemas.microsoft.com/office/word/2010/wordprocessingCanvas" xmlns:cx="http://schemas.microsoft.com/office/drawing/2014/chartex" xmlns:cx1="http://schemas.microsoft.com/office/drawing/2015/9/8/chartex" xmlns:mc="http://schemas.openxmlformats.org/markup-compatibility/2006" xmlns:o="urn:schemas-microsoft-com:office:office" xmlns:r="http://schemas.openxmlformats.org/officeDocument/2006/relationships" xmlns:m="http://schemas.openxmlformats.org/officeDocument/2006/math" xmlns:v="urn:schemas-microsoft-com:vml" xmlns:wp14="http://schemas.microsoft.com/office/word/2010/wordprocessingDrawing" xmlns:wp="http://schemas.openxmlformats.org/drawingml/2006/wordprocessingDrawing" xmlns:w10="urn:schemas-microsoft-com:office:word" xmlns:w="http://schemas.openxmlformats.org/wordprocessingml/2006/main" xmlns:w14="http://schemas.microsoft.com/office/word/2010/wordml" xmlns:w15="http://schemas.microsoft.com/office/word/2012/wordml" xmlns:w16se="http://schemas.microsoft.com/office/word/2015/wordml/symex" xmlns:wpg="http://schemas.microsoft.com/office/word/2010/wordprocessingGroup" xmlns:wpi="http://schemas.microsoft.com/office/word/2010/wordprocessingInk" xmlns:wne="http://schemas.microsoft.com/office/word/2006/wordml" xmlns:wps="http://schemas.microsoft.com/office/word/2010/wordprocessingShape" mc:Ignorable="w14 w15 w16se wp14">
   <w:footnote w:type="separator" w:id="-1">
     <w:p>
       <w:r>
@@ -15752,7 +11225,7 @@
 </file>
 
 <file path=word/header1.xml><?xml version="1.0" encoding="utf-8"?>
-<w:hdr xmlns:wpc="http://schemas.microsoft.com/office/word/2010/wordprocessingCanvas" xmlns:cx="http://schemas.microsoft.com/office/drawing/2014/chartex" xmlns:cx1="http://schemas.microsoft.com/office/drawing/2015/9/8/chartex" xmlns:cx2="http://schemas.microsoft.com/office/drawing/2015/10/21/chartex" xmlns:cx3="http://schemas.microsoft.com/office/drawing/2016/5/9/chartex" xmlns:cx4="http://schemas.microsoft.com/office/drawing/2016/5/10/chartex" xmlns:cx5="http://schemas.microsoft.com/office/drawing/2016/5/11/chartex" xmlns:cx6="http://schemas.microsoft.com/office/drawing/2016/5/12/chartex" xmlns:cx7="http://schemas.microsoft.com/office/drawing/2016/5/13/chartex" xmlns:cx8="http://schemas.microsoft.com/office/drawing/2016/5/14/chartex" xmlns:mc="http://schemas.openxmlformats.org/markup-compatibility/2006" xmlns:aink="http://schemas.microsoft.com/office/drawing/2016/ink" xmlns:am3d="http://schemas.microsoft.com/office/drawing/2017/model3d" xmlns:o="urn:schemas-microsoft-com:office:office" xmlns:r="http://schemas.openxmlformats.org/officeDocument/2006/relationships" xmlns:m="http://schemas.openxmlformats.org/officeDocument/2006/math" xmlns:v="urn:schemas-microsoft-com:vml" xmlns:wp14="http://schemas.microsoft.com/office/word/2010/wordprocessingDrawing" xmlns:wp="http://schemas.openxmlformats.org/drawingml/2006/wordprocessingDrawing" xmlns:w10="urn:schemas-microsoft-com:office:word" xmlns:w="http://schemas.openxmlformats.org/wordprocessingml/2006/main" xmlns:w14="http://schemas.microsoft.com/office/word/2010/wordml" xmlns:w15="http://schemas.microsoft.com/office/word/2012/wordml" xmlns:w16cex="http://schemas.microsoft.com/office/word/2018/wordml/cex" xmlns:w16cid="http://schemas.microsoft.com/office/word/2016/wordml/cid" xmlns:w16="http://schemas.microsoft.com/office/word/2018/wordml" xmlns:w16se="http://schemas.microsoft.com/office/word/2015/wordml/symex" xmlns:wpg="http://schemas.microsoft.com/office/word/2010/wordprocessingGroup" xmlns:wpi="http://schemas.microsoft.com/office/word/2010/wordprocessingInk" xmlns:wne="http://schemas.microsoft.com/office/word/2006/wordml" xmlns:wps="http://schemas.microsoft.com/office/word/2010/wordprocessingShape" mc:Ignorable="w14 w15 w16se w16cid w16 w16cex wp14">
+<w:hdr xmlns:wpc="http://schemas.microsoft.com/office/word/2010/wordprocessingCanvas" xmlns:cx="http://schemas.microsoft.com/office/drawing/2014/chartex" xmlns:cx1="http://schemas.microsoft.com/office/drawing/2015/9/8/chartex" xmlns:mc="http://schemas.openxmlformats.org/markup-compatibility/2006" xmlns:o="urn:schemas-microsoft-com:office:office" xmlns:r="http://schemas.openxmlformats.org/officeDocument/2006/relationships" xmlns:m="http://schemas.openxmlformats.org/officeDocument/2006/math" xmlns:v="urn:schemas-microsoft-com:vml" xmlns:wp14="http://schemas.microsoft.com/office/word/2010/wordprocessingDrawing" xmlns:wp="http://schemas.openxmlformats.org/drawingml/2006/wordprocessingDrawing" xmlns:w10="urn:schemas-microsoft-com:office:word" xmlns:w="http://schemas.openxmlformats.org/wordprocessingml/2006/main" xmlns:w14="http://schemas.microsoft.com/office/word/2010/wordml" xmlns:w15="http://schemas.microsoft.com/office/word/2012/wordml" xmlns:w16se="http://schemas.microsoft.com/office/word/2015/wordml/symex" xmlns:wpg="http://schemas.microsoft.com/office/word/2010/wordprocessingGroup" xmlns:wpi="http://schemas.microsoft.com/office/word/2010/wordprocessingInk" xmlns:wne="http://schemas.microsoft.com/office/word/2006/wordml" xmlns:wps="http://schemas.microsoft.com/office/word/2010/wordprocessingShape" mc:Ignorable="w14 w15 w16se wp14">
   <w:tbl>
     <w:tblPr>
       <w:tblW w:w="0" w:type="auto"/>
@@ -15801,13 +11274,8 @@
             <w:spacing w:before="40"/>
             <w:ind w:right="68"/>
           </w:pPr>
-          <w:proofErr w:type="spellStart"/>
           <w:r>
-            <w:t>Date</w:t>
-          </w:r>
-          <w:proofErr w:type="spellEnd"/>
-          <w:r>
-            <w:t>: 20/04/2021</w:t>
+            <w:t>Date: 20/04/2021</w:t>
           </w:r>
         </w:p>
       </w:tc>
@@ -15818,31 +11286,11 @@
           <w:tcW w:w="6379" w:type="dxa"/>
         </w:tcPr>
         <w:p>
-          <w:r>
-            <w:fldChar w:fldCharType="begin"/>
-          </w:r>
-          <w:r>
-            <w:instrText xml:space="preserve"> TITLE  \* MERGEFORMAT </w:instrText>
-          </w:r>
-          <w:r>
-            <w:fldChar w:fldCharType="separate"/>
-          </w:r>
-          <w:proofErr w:type="spellStart"/>
-          <w:r>
-            <w:t>Iteration</w:t>
-          </w:r>
-          <w:proofErr w:type="spellEnd"/>
-          <w:r>
-            <w:t xml:space="preserve"> 2 Test </w:t>
-          </w:r>
-          <w:proofErr w:type="spellStart"/>
-          <w:r>
-            <w:t>Cases</w:t>
-          </w:r>
-          <w:proofErr w:type="spellEnd"/>
-          <w:r>
-            <w:fldChar w:fldCharType="end"/>
-          </w:r>
+          <w:fldSimple w:instr=" TITLE  \* MERGEFORMAT ">
+            <w:r>
+              <w:t>Iteration 2 Test Cases</w:t>
+            </w:r>
+          </w:fldSimple>
           <w:r>
             <w:t xml:space="preserve"> </w:t>
           </w:r>
@@ -15872,7 +11320,7 @@
 </file>
 
 <file path=word/numbering.xml><?xml version="1.0" encoding="utf-8"?>
-<w:numbering xmlns:wpc="http://schemas.microsoft.com/office/word/2010/wordprocessingCanvas" xmlns:cx="http://schemas.microsoft.com/office/drawing/2014/chartex" xmlns:cx1="http://schemas.microsoft.com/office/drawing/2015/9/8/chartex" xmlns:cx2="http://schemas.microsoft.com/office/drawing/2015/10/21/chartex" xmlns:cx3="http://schemas.microsoft.com/office/drawing/2016/5/9/chartex" xmlns:cx4="http://schemas.microsoft.com/office/drawing/2016/5/10/chartex" xmlns:cx5="http://schemas.microsoft.com/office/drawing/2016/5/11/chartex" xmlns:cx6="http://schemas.microsoft.com/office/drawing/2016/5/12/chartex" xmlns:cx7="http://schemas.microsoft.com/office/drawing/2016/5/13/chartex" xmlns:cx8="http://schemas.microsoft.com/office/drawing/2016/5/14/chartex" xmlns:mc="http://schemas.openxmlformats.org/markup-compatibility/2006" xmlns:aink="http://schemas.microsoft.com/office/drawing/2016/ink" xmlns:am3d="http://schemas.microsoft.com/office/drawing/2017/model3d" xmlns:o="urn:schemas-microsoft-com:office:office" xmlns:r="http://schemas.openxmlformats.org/officeDocument/2006/relationships" xmlns:m="http://schemas.openxmlformats.org/officeDocument/2006/math" xmlns:v="urn:schemas-microsoft-com:vml" xmlns:wp14="http://schemas.microsoft.com/office/word/2010/wordprocessingDrawing" xmlns:wp="http://schemas.openxmlformats.org/drawingml/2006/wordprocessingDrawing" xmlns:w10="urn:schemas-microsoft-com:office:word" xmlns:w="http://schemas.openxmlformats.org/wordprocessingml/2006/main" xmlns:w14="http://schemas.microsoft.com/office/word/2010/wordml" xmlns:w15="http://schemas.microsoft.com/office/word/2012/wordml" xmlns:w16cex="http://schemas.microsoft.com/office/word/2018/wordml/cex" xmlns:w16cid="http://schemas.microsoft.com/office/word/2016/wordml/cid" xmlns:w16="http://schemas.microsoft.com/office/word/2018/wordml" xmlns:w16se="http://schemas.microsoft.com/office/word/2015/wordml/symex" xmlns:wpg="http://schemas.microsoft.com/office/word/2010/wordprocessingGroup" xmlns:wpi="http://schemas.microsoft.com/office/word/2010/wordprocessingInk" xmlns:wne="http://schemas.microsoft.com/office/word/2006/wordml" xmlns:wps="http://schemas.microsoft.com/office/word/2010/wordprocessingShape" mc:Ignorable="w14 w15 w16se w16cid w16 w16cex wp14">
+<w:numbering xmlns:wpc="http://schemas.microsoft.com/office/word/2010/wordprocessingCanvas" xmlns:cx="http://schemas.microsoft.com/office/drawing/2014/chartex" xmlns:cx1="http://schemas.microsoft.com/office/drawing/2015/9/8/chartex" xmlns:mc="http://schemas.openxmlformats.org/markup-compatibility/2006" xmlns:o="urn:schemas-microsoft-com:office:office" xmlns:r="http://schemas.openxmlformats.org/officeDocument/2006/relationships" xmlns:m="http://schemas.openxmlformats.org/officeDocument/2006/math" xmlns:v="urn:schemas-microsoft-com:vml" xmlns:wp14="http://schemas.microsoft.com/office/word/2010/wordprocessingDrawing" xmlns:wp="http://schemas.openxmlformats.org/drawingml/2006/wordprocessingDrawing" xmlns:w10="urn:schemas-microsoft-com:office:word" xmlns:w="http://schemas.openxmlformats.org/wordprocessingml/2006/main" xmlns:w14="http://schemas.microsoft.com/office/word/2010/wordml" xmlns:w15="http://schemas.microsoft.com/office/word/2012/wordml" xmlns:w16se="http://schemas.microsoft.com/office/word/2015/wordml/symex" xmlns:wpg="http://schemas.microsoft.com/office/word/2010/wordprocessingGroup" xmlns:wpi="http://schemas.microsoft.com/office/word/2010/wordprocessingInk" xmlns:wne="http://schemas.microsoft.com/office/word/2006/wordml" xmlns:wps="http://schemas.microsoft.com/office/word/2010/wordprocessingShape" mc:Ignorable="w14 w15 w16se wp14">
   <w:abstractNum w:abstractNumId="0" w15:restartNumberingAfterBreak="0">
     <w:nsid w:val="10D61BF0"/>
     <w:multiLevelType w:val="hybridMultilevel"/>
@@ -17386,7 +12834,7 @@
 </file>
 
 <file path=word/styles.xml><?xml version="1.0" encoding="utf-8"?>
-<w:styles xmlns:mc="http://schemas.openxmlformats.org/markup-compatibility/2006" xmlns:r="http://schemas.openxmlformats.org/officeDocument/2006/relationships" xmlns:w="http://schemas.openxmlformats.org/wordprocessingml/2006/main" xmlns:w14="http://schemas.microsoft.com/office/word/2010/wordml" xmlns:w15="http://schemas.microsoft.com/office/word/2012/wordml" xmlns:w16cex="http://schemas.microsoft.com/office/word/2018/wordml/cex" xmlns:w16cid="http://schemas.microsoft.com/office/word/2016/wordml/cid" xmlns:w16="http://schemas.microsoft.com/office/word/2018/wordml" xmlns:w16se="http://schemas.microsoft.com/office/word/2015/wordml/symex" mc:Ignorable="w14 w15 w16se w16cid w16 w16cex">
+<w:styles xmlns:mc="http://schemas.openxmlformats.org/markup-compatibility/2006" xmlns:r="http://schemas.openxmlformats.org/officeDocument/2006/relationships" xmlns:w="http://schemas.openxmlformats.org/wordprocessingml/2006/main" xmlns:w14="http://schemas.microsoft.com/office/word/2010/wordml" xmlns:w15="http://schemas.microsoft.com/office/word/2012/wordml" xmlns:w16se="http://schemas.microsoft.com/office/word/2015/wordml/symex" mc:Ignorable="w14 w15 w16se">
   <w:docDefaults>
     <w:rPrDefault>
       <w:rPr>
@@ -17396,7 +12844,7 @@
     </w:rPrDefault>
     <w:pPrDefault/>
   </w:docDefaults>
-  <w:latentStyles w:defLockedState="0" w:defUIPriority="0" w:defSemiHidden="0" w:defUnhideWhenUsed="0" w:defQFormat="0" w:count="376">
+  <w:latentStyles w:defLockedState="0" w:defUIPriority="0" w:defSemiHidden="0" w:defUnhideWhenUsed="0" w:defQFormat="0" w:count="371">
     <w:lsdException w:name="Normal" w:qFormat="1"/>
     <w:lsdException w:name="heading 1" w:qFormat="1"/>
     <w:lsdException w:name="heading 2" w:semiHidden="1" w:unhideWhenUsed="1" w:qFormat="1"/>
@@ -17678,11 +13126,6 @@
     <w:lsdException w:name="List Table 5 Dark Accent 6" w:uiPriority="50"/>
     <w:lsdException w:name="List Table 6 Colorful Accent 6" w:uiPriority="51"/>
     <w:lsdException w:name="List Table 7 Colorful Accent 6" w:uiPriority="52"/>
-    <w:lsdException w:name="Mention" w:semiHidden="1" w:uiPriority="99" w:unhideWhenUsed="1"/>
-    <w:lsdException w:name="Smart Hyperlink" w:semiHidden="1" w:uiPriority="99" w:unhideWhenUsed="1"/>
-    <w:lsdException w:name="Hashtag" w:semiHidden="1" w:uiPriority="99" w:unhideWhenUsed="1"/>
-    <w:lsdException w:name="Unresolved Mention" w:semiHidden="1" w:uiPriority="99" w:unhideWhenUsed="1"/>
-    <w:lsdException w:name="Smart Link" w:semiHidden="1" w:uiPriority="99" w:unhideWhenUsed="1"/>
   </w:latentStyles>
   <w:style w:type="paragraph" w:default="1" w:styleId="Normal">
     <w:name w:val="Normal"/>
@@ -17710,6 +13153,7 @@
   <w:style w:type="character" w:default="1" w:styleId="DefaultParagraphFont">
     <w:name w:val="Default Paragraph Font"/>
     <w:uiPriority w:val="1"/>
+    <w:semiHidden/>
     <w:unhideWhenUsed/>
   </w:style>
   <w:style w:type="table" w:default="1" w:styleId="TableNormal">
